--- a/tutorials/2. Decoding Trial Data, Scoring Tasks, and Widening.docx
+++ b/tutorials/2. Decoding Trial Data, Scoring Tasks, and Widening.docx
@@ -87,7 +87,7 @@
         <w:rPr>
           <w:i/>
         </w:rPr>
-        <w:t>2</w:t>
+        <w:t>3</w:t>
       </w:r>
       <w:r>
         <w:rPr>
@@ -105,8 +105,10 @@
         <w:rPr>
           <w:i/>
         </w:rPr>
-        <w:t>6</w:t>
-      </w:r>
+        <w:t>7</w:t>
+      </w:r>
+      <w:bookmarkStart w:id="0" w:name="_GoBack"/>
+      <w:bookmarkEnd w:id="0"/>
     </w:p>
     <w:p/>
     <w:p>
@@ -342,7 +344,7 @@
           <v:shape id="_x0000_i1025" type="#_x0000_t75" style="width:450.75pt;height:83.25pt" o:ole="">
             <v:imagedata r:id="rId7" o:title=""/>
           </v:shape>
-          <o:OLEObject Type="Embed" ProgID="Visio.Drawing.15" ShapeID="_x0000_i1025" DrawAspect="Content" ObjectID="_1522362231" r:id="rId8"/>
+          <o:OLEObject Type="Embed" ProgID="Visio.Drawing.15" ShapeID="_x0000_i1025" DrawAspect="Content" ObjectID="_1522407825" r:id="rId8"/>
         </w:object>
       </w:r>
     </w:p>
@@ -514,7 +516,13 @@
         <w:t xml:space="preserve"> </w:t>
       </w:r>
       <w:r>
-        <w:t xml:space="preserve">contains a SANDRA Analysis Framework, together with the processing scripts, and some example data to test </w:t>
+        <w:t xml:space="preserve">contains a SANDRA Analysis Framework, together with the </w:t>
+      </w:r>
+      <w:r>
+        <w:t xml:space="preserve">required </w:t>
+      </w:r>
+      <w:r>
+        <w:t xml:space="preserve">processing scripts, and some example data to test </w:t>
       </w:r>
       <w:r>
         <w:t>them</w:t>
@@ -587,7 +595,13 @@
         <w:t>Installing SANDRA</w:t>
       </w:r>
       <w:r>
-        <w:t>, Step 2, except that in this case the analysis framework already contains data and scripts.</w:t>
+        <w:t>, Step 2, except that in this case the analysis framework already contains</w:t>
+      </w:r>
+      <w:r>
+        <w:t xml:space="preserve"> pre-made</w:t>
+      </w:r>
+      <w:r>
+        <w:t xml:space="preserve"> data and scripts.</w:t>
       </w:r>
     </w:p>
     <w:p>
@@ -971,7 +985,13 @@
       </w:r>
       <w:proofErr w:type="spellEnd"/>
       <w:r>
-        <w:t xml:space="preserve"> (which file to decode) and </w:t>
+        <w:t xml:space="preserve"> (which file to decode) and</w:t>
+      </w:r>
+      <w:r>
+        <w:t>, for JASMIN1 data,</w:t>
+      </w:r>
+      <w:r>
+        <w:t xml:space="preserve"> </w:t>
       </w:r>
       <w:proofErr w:type="spellStart"/>
       <w:r>
@@ -1217,6 +1237,9 @@
       </w:r>
       <w:proofErr w:type="spellStart"/>
       <w:r>
+        <w:rPr>
+          <w:i/>
+        </w:rPr>
         <w:t>participantID</w:t>
       </w:r>
       <w:proofErr w:type="spellEnd"/>
@@ -1260,7 +1283,19 @@
     </w:p>
     <w:p>
       <w:r>
-        <w:t xml:space="preserve">By default, the scripts are set up to process a demo dataset named “jasmin1_data.csv” located in the </w:t>
+        <w:t>By default, the scripts are set up to process demo dataset</w:t>
+      </w:r>
+      <w:r>
+        <w:t>s</w:t>
+      </w:r>
+      <w:r>
+        <w:t xml:space="preserve"> named “jasmin1_data.csv”</w:t>
+      </w:r>
+      <w:r>
+        <w:t xml:space="preserve"> and “sprif1_data.csv”, which are</w:t>
+      </w:r>
+      <w:r>
+        <w:t xml:space="preserve"> located in the </w:t>
       </w:r>
       <w:r>
         <w:rPr>
@@ -1269,10 +1304,40 @@
         <w:t>original</w:t>
       </w:r>
       <w:r>
-        <w:t xml:space="preserve"> folder. Run one</w:t>
-      </w:r>
-      <w:r>
-        <w:t xml:space="preserve"> t.1, t.2, and t.3 script in order to test if </w:t>
+        <w:t xml:space="preserve"> folder. Run </w:t>
+      </w:r>
+      <w:r>
+        <w:t>t.1</w:t>
+      </w:r>
+      <w:r>
+        <w:t>.a</w:t>
+      </w:r>
+      <w:r>
+        <w:t>,</w:t>
+      </w:r>
+      <w:r>
+        <w:t xml:space="preserve"> t.1.b,</w:t>
+      </w:r>
+      <w:r>
+        <w:t xml:space="preserve"> t.2</w:t>
+      </w:r>
+      <w:r>
+        <w:t>.a</w:t>
+      </w:r>
+      <w:r>
+        <w:t xml:space="preserve">, </w:t>
+      </w:r>
+      <w:r>
+        <w:t>t.2.b, and</w:t>
+      </w:r>
+      <w:r>
+        <w:t xml:space="preserve"> t.3 </w:t>
+      </w:r>
+      <w:r>
+        <w:t xml:space="preserve">to </w:t>
+      </w:r>
+      <w:r>
+        <w:t xml:space="preserve">test if </w:t>
       </w:r>
       <w:r>
         <w:t xml:space="preserve">the analysis framework is set up correctly. If no errors occurred, then </w:t>
@@ -1290,7 +1355,25 @@
         <w:t>folder</w:t>
       </w:r>
       <w:r>
-        <w:t xml:space="preserve"> with names such as “jasmin1_data.trialdata.vpt” and “jasmin1_data.scores.vpt”</w:t>
+        <w:t xml:space="preserve"> with names such </w:t>
+      </w:r>
+      <w:r>
+        <w:t>as “jasmin1_data.trialdata.vpt</w:t>
+      </w:r>
+      <w:r>
+        <w:t>.csv</w:t>
+      </w:r>
+      <w:r>
+        <w:t xml:space="preserve">”, “sprif1_data.metadata.csv”, </w:t>
+      </w:r>
+      <w:r>
+        <w:t>and “jasmin1_data.scores.vpt</w:t>
+      </w:r>
+      <w:r>
+        <w:t>.csv</w:t>
+      </w:r>
+      <w:r>
+        <w:t>”</w:t>
       </w:r>
       <w:r>
         <w:t xml:space="preserve">. Check “date modified” to find out </w:t>
@@ -1327,10 +1410,28 @@
     </w:p>
     <w:p>
       <w:r>
-        <w:t xml:space="preserve">Time to download your task data into a results file. </w:t>
-      </w:r>
-      <w:r>
-        <w:t>If you are downloading JASMIN1 data, follow the instructions in 3a; if you are downloading SPRIF data, follow the instructions in 3b.</w:t>
+        <w:t xml:space="preserve">Time to download your </w:t>
+      </w:r>
+      <w:r>
+        <w:t xml:space="preserve">own </w:t>
+      </w:r>
+      <w:r>
+        <w:t xml:space="preserve">task data into a results file. </w:t>
+      </w:r>
+      <w:r>
+        <w:t>If you are downloading JASMIN1 data, follow the instructions in 3</w:t>
+      </w:r>
+      <w:r>
+        <w:t>.</w:t>
+      </w:r>
+      <w:r>
+        <w:t>a; if you are downloading SPRIF data, follow the instructions in 3</w:t>
+      </w:r>
+      <w:r>
+        <w:t>.</w:t>
+      </w:r>
+      <w:r>
+        <w:t>b.</w:t>
       </w:r>
     </w:p>
     <w:p>
@@ -2360,13 +2461,7 @@
             </w:r>
             <w:proofErr w:type="spellEnd"/>
             <w:r>
-              <w:t xml:space="preserve"> </w:t>
-            </w:r>
-            <w:r>
-              <w:t xml:space="preserve">in results file </w:t>
-            </w:r>
-            <w:r>
-              <w:t>with data for this participation</w:t>
+              <w:t xml:space="preserve"> in results file with data for this participation</w:t>
             </w:r>
           </w:p>
         </w:tc>
@@ -2585,10 +2680,10 @@
               <w:t xml:space="preserve">are </w:t>
             </w:r>
             <w:r>
-              <w:t>suspicious</w:t>
-            </w:r>
-            <w:r>
-              <w:t>. Possible values:</w:t>
+              <w:t xml:space="preserve">likely not useful. </w:t>
+            </w:r>
+            <w:r>
+              <w:t>Possible values:</w:t>
             </w:r>
           </w:p>
           <w:p>
@@ -2765,88 +2860,38 @@
           <w:b/>
           <w:bCs/>
         </w:rPr>
-        <w:t xml:space="preserve">Appendix </w:t>
-      </w:r>
-      <w:r>
-        <w:rPr>
-          <w:rStyle w:val="Strong"/>
+        <w:t>Appendix 2. Metadata variables for SPRIF data</w:t>
+      </w:r>
+    </w:p>
+    <w:p>
+      <w:r>
+        <w:t xml:space="preserve">In the case of SPRIF data, SANDRA will add a couple of variables to the metadata that provide some additional information about trial data processing. These variables are also added to the </w:t>
+      </w:r>
+      <w:r>
+        <w:rPr>
+          <w:i/>
+        </w:rPr>
+        <w:t>scores</w:t>
+      </w:r>
+      <w:r>
+        <w:t xml:space="preserve"> and </w:t>
+      </w:r>
+      <w:r>
+        <w:rPr>
+          <w:i/>
+        </w:rPr>
+        <w:t>joined</w:t>
+      </w:r>
+      <w:r>
+        <w:t xml:space="preserve"> files. Table 2 explains the meaning of these variables.</w:t>
+      </w:r>
+    </w:p>
+    <w:p>
+      <w:r>
+        <w:rPr>
           <w:b/>
-          <w:bCs/>
-        </w:rPr>
-        <w:t>2</w:t>
-      </w:r>
-      <w:r>
-        <w:rPr>
-          <w:rStyle w:val="Strong"/>
-          <w:b/>
-          <w:bCs/>
-        </w:rPr>
-        <w:t xml:space="preserve">. Metadata variables for </w:t>
-      </w:r>
-      <w:r>
-        <w:rPr>
-          <w:rStyle w:val="Strong"/>
-          <w:b/>
-          <w:bCs/>
-        </w:rPr>
-        <w:t xml:space="preserve">SPRIF </w:t>
-      </w:r>
-      <w:r>
-        <w:rPr>
-          <w:rStyle w:val="Strong"/>
-          <w:b/>
-          <w:bCs/>
-        </w:rPr>
-        <w:t>data</w:t>
-      </w:r>
-    </w:p>
-    <w:p>
-      <w:r>
-        <w:t xml:space="preserve">In the case of </w:t>
-      </w:r>
-      <w:r>
-        <w:t>SPRIF</w:t>
-      </w:r>
-      <w:r>
-        <w:t xml:space="preserve"> data, SANDRA will add a couple of variables to the metadata that provide some additional information about trial data processing. These variables are also added to the </w:t>
-      </w:r>
-      <w:r>
-        <w:rPr>
-          <w:i/>
-        </w:rPr>
-        <w:t>scores</w:t>
-      </w:r>
-      <w:r>
-        <w:t xml:space="preserve"> and </w:t>
-      </w:r>
-      <w:r>
-        <w:rPr>
-          <w:i/>
-        </w:rPr>
-        <w:t>joined</w:t>
-      </w:r>
-      <w:r>
-        <w:t xml:space="preserve"> files. Table </w:t>
-      </w:r>
-      <w:r>
-        <w:t>2</w:t>
-      </w:r>
-      <w:r>
-        <w:t xml:space="preserve"> explains the meaning of these variables.</w:t>
-      </w:r>
-    </w:p>
-    <w:p>
-      <w:r>
-        <w:rPr>
-          <w:b/>
-        </w:rPr>
-        <w:t xml:space="preserve">Table </w:t>
-      </w:r>
-      <w:r>
-        <w:rPr>
-          <w:b/>
-        </w:rPr>
-        <w:t>2</w:t>
+        </w:rPr>
+        <w:t>Table 2</w:t>
       </w:r>
       <w:r>
         <w:rPr>
@@ -2964,10 +3009,10 @@
               <w:t xml:space="preserve">are </w:t>
             </w:r>
             <w:r>
-              <w:t>suspicious</w:t>
-            </w:r>
-            <w:r>
-              <w:t>. Possible values:</w:t>
+              <w:t xml:space="preserve">likely not useful. </w:t>
+            </w:r>
+            <w:r>
+              <w:t>Possible values:</w:t>
             </w:r>
           </w:p>
           <w:p>
@@ -3093,10 +3138,7 @@
               <w:t xml:space="preserve"> One of the rows of SPRIF </w:t>
             </w:r>
             <w:r>
-              <w:t xml:space="preserve">data did not start with a SPRIF row separator. </w:t>
-            </w:r>
-            <w:r>
-              <w:t>This indicates that trials in the task produced different numbers of variables.</w:t>
+              <w:t>data did not start with a SPRIF row separator. This indicates that trials in the task produced different numbers of variables.</w:t>
             </w:r>
           </w:p>
           <w:p>
@@ -3133,13 +3175,7 @@
               <w:t xml:space="preserve"> </w:t>
             </w:r>
             <w:r>
-              <w:t xml:space="preserve">One of the SPRIF </w:t>
-            </w:r>
-            <w:r>
-              <w:t xml:space="preserve">variables contained </w:t>
-            </w:r>
-            <w:r>
-              <w:t>a SPRIF row separator. This indicates that trials in the task produced different numbers of variables.</w:t>
+              <w:t>One of the SPRIF variables contained a SPRIF row separator. This indicates that trials in the task produced different numbers of variables.</w:t>
             </w:r>
           </w:p>
           <w:p>
@@ -3150,8 +3186,6 @@
                 <w:numId w:val="8"/>
               </w:numPr>
             </w:pPr>
-            <w:bookmarkStart w:id="0" w:name="_GoBack"/>
-            <w:bookmarkEnd w:id="0"/>
             <w:r>
               <w:rPr>
                 <w:b/>
@@ -6554,7 +6588,7 @@
 </file>
 
 <file path=customXml/itemProps1.xml><?xml version="1.0" encoding="utf-8"?>
-<ds:datastoreItem xmlns:ds="http://schemas.openxmlformats.org/officeDocument/2006/customXml" ds:itemID="{A4034258-7694-4992-9D61-1127D5B743A6}">
+<ds:datastoreItem xmlns:ds="http://schemas.openxmlformats.org/officeDocument/2006/customXml" ds:itemID="{59BC0B9A-127E-4A5E-A0D3-BCC5C2AAD088}">
   <ds:schemaRefs>
     <ds:schemaRef ds:uri="http://schemas.openxmlformats.org/officeDocument/2006/bibliography"/>
   </ds:schemaRefs>

--- a/tutorials/2. Decoding Trial Data, Scoring Tasks, and Widening.docx
+++ b/tutorials/2. Decoding Trial Data, Scoring Tasks, and Widening.docx
@@ -40,16 +40,8 @@
         <w:rPr>
           <w:i/>
         </w:rPr>
-        <w:t xml:space="preserve">Thomas </w:t>
-      </w:r>
-      <w:proofErr w:type="spellStart"/>
-      <w:r>
-        <w:rPr>
-          <w:i/>
-        </w:rPr>
-        <w:t>Pronk</w:t>
-      </w:r>
-      <w:proofErr w:type="spellEnd"/>
+        <w:t>Thomas Pronk</w:t>
+      </w:r>
     </w:p>
     <w:p>
       <w:pPr>
@@ -107,8 +99,6 @@
         </w:rPr>
         <w:t>7</w:t>
       </w:r>
-      <w:bookmarkStart w:id="0" w:name="_GoBack"/>
-      <w:bookmarkEnd w:id="0"/>
     </w:p>
     <w:p/>
     <w:p>
@@ -116,15 +106,7 @@
         <w:t xml:space="preserve">This tutorial assumes you have installed </w:t>
       </w:r>
       <w:r>
-        <w:t>R/</w:t>
-      </w:r>
-      <w:proofErr w:type="spellStart"/>
-      <w:r>
-        <w:t>RStudio</w:t>
-      </w:r>
-      <w:proofErr w:type="spellEnd"/>
-      <w:r>
-        <w:t xml:space="preserve"> and </w:t>
+        <w:t xml:space="preserve">R/RStudio and </w:t>
       </w:r>
       <w:r>
         <w:t>the SANDRA library, which you</w:t>
@@ -344,7 +326,7 @@
           <v:shape id="_x0000_i1025" type="#_x0000_t75" style="width:450.75pt;height:83.25pt" o:ole="">
             <v:imagedata r:id="rId7" o:title=""/>
           </v:shape>
-          <o:OLEObject Type="Embed" ProgID="Visio.Drawing.15" ShapeID="_x0000_i1025" DrawAspect="Content" ObjectID="_1522407825" r:id="rId8"/>
+          <o:OLEObject Type="Embed" ProgID="Visio.Drawing.15" ShapeID="_x0000_i1025" DrawAspect="Content" ObjectID="_1525362737" r:id="rId8"/>
         </w:object>
       </w:r>
     </w:p>
@@ -450,15 +432,7 @@
     </w:p>
     <w:p>
       <w:r>
-        <w:t xml:space="preserve">The SANDRA </w:t>
-      </w:r>
-      <w:proofErr w:type="spellStart"/>
-      <w:r>
-        <w:t>GitHub</w:t>
-      </w:r>
-      <w:proofErr w:type="spellEnd"/>
-      <w:r>
-        <w:t xml:space="preserve"> repository provides an analysis framework with some pre-made data and processing scripts that can easily be adjusted to your needs. </w:t>
+        <w:t xml:space="preserve">The SANDRA GitHub repository provides an analysis framework with some pre-made data and processing scripts that can easily be adjusted to your needs. </w:t>
       </w:r>
     </w:p>
     <w:p>
@@ -501,19 +475,11 @@
       <w:r>
         <w:t xml:space="preserve"> </w:t>
       </w:r>
-      <w:proofErr w:type="spellStart"/>
-      <w:r>
-        <w:rPr>
-          <w:i/>
-        </w:rPr>
-        <w:t>framework_demos</w:t>
-      </w:r>
-      <w:proofErr w:type="spellEnd"/>
-      <w:r>
-        <w:rPr>
-          <w:i/>
-        </w:rPr>
-        <w:t xml:space="preserve"> </w:t>
+      <w:r>
+        <w:rPr>
+          <w:i/>
+        </w:rPr>
+        <w:t xml:space="preserve">framework_demos </w:t>
       </w:r>
       <w:r>
         <w:t xml:space="preserve">contains a SANDRA Analysis Framework, together with the </w:t>
@@ -545,14 +511,12 @@
       <w:r>
         <w:t xml:space="preserve">Move the contents of </w:t>
       </w:r>
-      <w:proofErr w:type="spellStart"/>
       <w:r>
         <w:rPr>
           <w:i/>
         </w:rPr>
         <w:t>framework_demos</w:t>
       </w:r>
-      <w:proofErr w:type="spellEnd"/>
       <w:r>
         <w:t xml:space="preserve"> to a comfortable location</w:t>
       </w:r>
@@ -563,15 +527,7 @@
         <w:t>, then run “Install SANDRA</w:t>
       </w:r>
       <w:r>
-        <w:t xml:space="preserve"> (from </w:t>
-      </w:r>
-      <w:proofErr w:type="spellStart"/>
-      <w:r>
-        <w:t>GitHub</w:t>
-      </w:r>
-      <w:proofErr w:type="spellEnd"/>
-      <w:r>
-        <w:t>)</w:t>
+        <w:t xml:space="preserve"> (from GitHub)</w:t>
       </w:r>
       <w:r>
         <w:t xml:space="preserve">.R” to set up the </w:t>
@@ -639,70 +595,14 @@
         </w:rPr>
         <w:t xml:space="preserve"> </w:t>
       </w:r>
-      <w:proofErr w:type="spellStart"/>
       <w:r>
         <w:rPr>
           <w:rFonts w:ascii="Lucida Console" w:hAnsi="Lucida Console"/>
           <w:sz w:val="20"/>
           <w:szCs w:val="20"/>
         </w:rPr>
-        <w:t>sandra</w:t>
-      </w:r>
-      <w:proofErr w:type="spellEnd"/>
-      <w:r>
-        <w:rPr>
-          <w:rFonts w:ascii="Lucida Console" w:hAnsi="Lucida Console"/>
-          <w:sz w:val="20"/>
-          <w:szCs w:val="20"/>
-        </w:rPr>
-        <w:t>::</w:t>
-      </w:r>
-      <w:proofErr w:type="spellStart"/>
-      <w:r>
-        <w:rPr>
-          <w:rFonts w:ascii="Lucida Console" w:hAnsi="Lucida Console"/>
-          <w:sz w:val="20"/>
-          <w:szCs w:val="20"/>
-        </w:rPr>
-        <w:t>FrameworkFileIO</w:t>
-      </w:r>
-      <w:proofErr w:type="spellEnd"/>
-      <w:r>
-        <w:rPr>
-          <w:rFonts w:ascii="Lucida Console" w:hAnsi="Lucida Console"/>
-          <w:sz w:val="20"/>
-          <w:szCs w:val="20"/>
-        </w:rPr>
-        <w:t xml:space="preserve">. </w:t>
-      </w:r>
-      <w:proofErr w:type="spellStart"/>
-      <w:r>
-        <w:rPr>
-          <w:rFonts w:ascii="Lucida Console" w:hAnsi="Lucida Console"/>
-          <w:sz w:val="20"/>
-          <w:szCs w:val="20"/>
-        </w:rPr>
-        <w:t>Succesfully</w:t>
-      </w:r>
-      <w:proofErr w:type="spellEnd"/>
-      <w:r>
-        <w:rPr>
-          <w:rFonts w:ascii="Lucida Console" w:hAnsi="Lucida Console"/>
-          <w:sz w:val="20"/>
-          <w:szCs w:val="20"/>
-        </w:rPr>
-        <w:t xml:space="preserve"> constructed </w:t>
-      </w:r>
-      <w:proofErr w:type="spellStart"/>
-      <w:r>
-        <w:rPr>
-          <w:rFonts w:ascii="Lucida Console" w:hAnsi="Lucida Console"/>
-          <w:sz w:val="20"/>
-          <w:szCs w:val="20"/>
-        </w:rPr>
-        <w:t>FileIO</w:t>
-      </w:r>
-      <w:proofErr w:type="spellEnd"/>
+        <w:t>sandra::FrameworkFileIO. Succesfully constructed FileIO</w:t>
+      </w:r>
     </w:p>
     <w:p>
       <w:pPr>
@@ -827,13 +727,8 @@
           <w:numId w:val="18"/>
         </w:numPr>
       </w:pPr>
-      <w:proofErr w:type="gramStart"/>
-      <w:r>
-        <w:t>t.1</w:t>
-      </w:r>
-      <w:proofErr w:type="gramEnd"/>
-      <w:r>
-        <w:t xml:space="preserve"> decodes </w:t>
+      <w:r>
+        <w:t xml:space="preserve">t.1 decodes </w:t>
       </w:r>
       <w:r>
         <w:t xml:space="preserve">tasks data from a LOTUS results file into </w:t>
@@ -868,14 +763,12 @@
       <w:r>
         <w:t xml:space="preserve">It produces a </w:t>
       </w:r>
-      <w:proofErr w:type="spellStart"/>
       <w:r>
         <w:rPr>
           <w:i/>
         </w:rPr>
         <w:t>trialdata</w:t>
       </w:r>
-      <w:proofErr w:type="spellEnd"/>
       <w:r>
         <w:t xml:space="preserve"> file </w:t>
       </w:r>
@@ -918,7 +811,6 @@
       <w:r>
         <w:t xml:space="preserve"> The </w:t>
       </w:r>
-      <w:proofErr w:type="spellStart"/>
       <w:r>
         <w:rPr>
           <w:i/>
@@ -931,7 +823,6 @@
         </w:rPr>
         <w:t>rialdata</w:t>
       </w:r>
-      <w:proofErr w:type="spellEnd"/>
       <w:r>
         <w:t xml:space="preserve"> and </w:t>
       </w:r>
@@ -944,14 +835,12 @@
       <w:r>
         <w:t xml:space="preserve">files can be joined together on the </w:t>
       </w:r>
-      <w:proofErr w:type="spellStart"/>
       <w:r>
         <w:rPr>
           <w:i/>
         </w:rPr>
         <w:t>set_id</w:t>
       </w:r>
-      <w:proofErr w:type="spellEnd"/>
       <w:r>
         <w:rPr>
           <w:i/>
@@ -976,14 +865,12 @@
       <w:r>
         <w:t xml:space="preserve"> can configure </w:t>
       </w:r>
-      <w:proofErr w:type="spellStart"/>
       <w:r>
         <w:rPr>
           <w:i/>
         </w:rPr>
         <w:t>fileSource</w:t>
       </w:r>
-      <w:proofErr w:type="spellEnd"/>
       <w:r>
         <w:t xml:space="preserve"> (which file to decode) and</w:t>
       </w:r>
@@ -993,14 +880,12 @@
       <w:r>
         <w:t xml:space="preserve"> </w:t>
       </w:r>
-      <w:proofErr w:type="spellStart"/>
       <w:r>
         <w:rPr>
           <w:i/>
         </w:rPr>
         <w:t>participationID</w:t>
       </w:r>
-      <w:proofErr w:type="spellEnd"/>
       <w:r>
         <w:t xml:space="preserve"> (which columns identify a participation).</w:t>
       </w:r>
@@ -1013,13 +898,8 @@
           <w:numId w:val="18"/>
         </w:numPr>
       </w:pPr>
-      <w:proofErr w:type="gramStart"/>
-      <w:r>
-        <w:t>t.2</w:t>
-      </w:r>
-      <w:proofErr w:type="gramEnd"/>
-      <w:r>
-        <w:t xml:space="preserve"> calculates scores (and/or split-halve reliabilities) from trial data</w:t>
+      <w:r>
+        <w:t>t.2 calculates scores (and/or split-halve reliabilities) from trial data</w:t>
       </w:r>
       <w:r>
         <w:t>.</w:t>
@@ -1087,14 +967,12 @@
       <w:r>
         <w:t xml:space="preserve">You can configure </w:t>
       </w:r>
-      <w:proofErr w:type="spellStart"/>
       <w:r>
         <w:rPr>
           <w:i/>
         </w:rPr>
         <w:t>fileSource</w:t>
       </w:r>
-      <w:proofErr w:type="spellEnd"/>
       <w:r>
         <w:t xml:space="preserve"> and </w:t>
       </w:r>
@@ -1105,27 +983,14 @@
         <w:t>scorings</w:t>
       </w:r>
       <w:r>
-        <w:t xml:space="preserve"> (how to score a task). </w:t>
-      </w:r>
-      <w:proofErr w:type="gramStart"/>
-      <w:r>
-        <w:t xml:space="preserve">Type </w:t>
+        <w:t xml:space="preserve"> (how to score a task). Type </w:t>
       </w:r>
       <w:r>
         <w:rPr>
           <w:b/>
         </w:rPr>
-        <w:t>?</w:t>
-      </w:r>
-      <w:proofErr w:type="spellStart"/>
-      <w:proofErr w:type="gramEnd"/>
-      <w:r>
-        <w:rPr>
-          <w:b/>
-        </w:rPr>
-        <w:t>calculateScores</w:t>
-      </w:r>
-      <w:proofErr w:type="spellEnd"/>
+        <w:t>?calculateScores</w:t>
+      </w:r>
       <w:r>
         <w:rPr>
           <w:b/>
@@ -1151,13 +1016,8 @@
           <w:numId w:val="18"/>
         </w:numPr>
       </w:pPr>
-      <w:proofErr w:type="gramStart"/>
-      <w:r>
-        <w:t>t.3</w:t>
-      </w:r>
-      <w:proofErr w:type="gramEnd"/>
-      <w:r>
-        <w:t xml:space="preserve"> merges scores </w:t>
+      <w:r>
+        <w:t xml:space="preserve">t.3 merges scores </w:t>
       </w:r>
       <w:r>
         <w:t xml:space="preserve">across tasks and sessions </w:t>
@@ -1178,15 +1038,7 @@
         <w:t xml:space="preserve"> </w:t>
       </w:r>
       <w:r>
-        <w:t xml:space="preserve">with one row per participant and columns </w:t>
-      </w:r>
-      <w:proofErr w:type="spellStart"/>
-      <w:r>
-        <w:t>postfixed</w:t>
-      </w:r>
-      <w:proofErr w:type="spellEnd"/>
-      <w:r>
-        <w:t xml:space="preserve"> by task and session.</w:t>
+        <w:t>with one row per participant and columns postfixed by task and session.</w:t>
       </w:r>
     </w:p>
     <w:p>
@@ -1224,36 +1076,30 @@
       <w:r>
         <w:t xml:space="preserve">You can configure </w:t>
       </w:r>
-      <w:proofErr w:type="spellStart"/>
       <w:r>
         <w:rPr>
           <w:i/>
         </w:rPr>
         <w:t>fileSource</w:t>
       </w:r>
-      <w:proofErr w:type="spellEnd"/>
       <w:r>
         <w:t xml:space="preserve">, </w:t>
       </w:r>
-      <w:proofErr w:type="spellStart"/>
       <w:r>
         <w:rPr>
           <w:i/>
         </w:rPr>
         <w:t>participantID</w:t>
       </w:r>
-      <w:proofErr w:type="spellEnd"/>
       <w:r>
         <w:t xml:space="preserve"> (which column identifies one participant), </w:t>
       </w:r>
-      <w:proofErr w:type="spellStart"/>
       <w:r>
         <w:rPr>
           <w:i/>
         </w:rPr>
         <w:t>sessionID</w:t>
       </w:r>
-      <w:proofErr w:type="spellEnd"/>
       <w:r>
         <w:t xml:space="preserve"> (which column identifies a session), and </w:t>
       </w:r>
@@ -1269,14 +1115,12 @@
       <w:r>
         <w:t xml:space="preserve"> Finally, you can drop artefacts before joining the files together via the </w:t>
       </w:r>
-      <w:proofErr w:type="spellStart"/>
       <w:r>
         <w:rPr>
           <w:i/>
         </w:rPr>
         <w:t>dropArtefacts</w:t>
       </w:r>
-      <w:proofErr w:type="spellEnd"/>
       <w:r>
         <w:t xml:space="preserve"> function.</w:t>
       </w:r>
@@ -1358,13 +1202,7 @@
         <w:t xml:space="preserve"> with names such </w:t>
       </w:r>
       <w:r>
-        <w:t>as “jasmin1_data.trialdata.vpt</w:t>
-      </w:r>
-      <w:r>
-        <w:t>.csv</w:t>
-      </w:r>
-      <w:r>
-        <w:t xml:space="preserve">”, “sprif1_data.metadata.csv”, </w:t>
+        <w:t xml:space="preserve">as “jasmin1_data.trialdata.vpt.csv”, “sprif1_data.metadata.csv”, </w:t>
       </w:r>
       <w:r>
         <w:t>and “jasmin1_data.scores.vpt</w:t>
@@ -1419,7 +1257,13 @@
         <w:t xml:space="preserve">task data into a results file. </w:t>
       </w:r>
       <w:r>
-        <w:t>If you are downloading JASMIN1 data, follow the instructions in 3</w:t>
+        <w:t xml:space="preserve">If you are downloading JASMIN1 </w:t>
+      </w:r>
+      <w:r>
+        <w:t xml:space="preserve">or JASMIN2 </w:t>
+      </w:r>
+      <w:r>
+        <w:t>data, follow the instructions in 3</w:t>
       </w:r>
       <w:r>
         <w:t>.</w:t>
@@ -1456,7 +1300,15 @@
         <w:t>.</w:t>
       </w:r>
       <w:r>
-        <w:t xml:space="preserve"> JASMIN1 Data</w:t>
+        <w:t xml:space="preserve"> JASMIN1 </w:t>
+      </w:r>
+      <w:r>
+        <w:t xml:space="preserve">or JASMIN2 </w:t>
+      </w:r>
+      <w:bookmarkStart w:id="0" w:name="_GoBack"/>
+      <w:bookmarkEnd w:id="0"/>
+      <w:r>
+        <w:t>Data</w:t>
       </w:r>
     </w:p>
     <w:p>
@@ -1513,21 +1365,7 @@
         <w:rPr>
           <w:i/>
         </w:rPr>
-        <w:t xml:space="preserve"> </w:t>
-      </w:r>
-      <w:proofErr w:type="spellStart"/>
-      <w:r>
-        <w:rPr>
-          <w:i/>
-        </w:rPr>
-        <w:t>Participants</w:t>
-      </w:r>
-      <w:proofErr w:type="spellEnd"/>
-      <w:r>
-        <w:rPr>
-          <w:i/>
-        </w:rPr>
-        <w:t xml:space="preserve"> </w:t>
+        <w:t xml:space="preserve"> Participants </w:t>
       </w:r>
       <w:r>
         <w:rPr>
@@ -1709,21 +1547,18 @@
       <w:r>
         <w:t xml:space="preserve"> of a filename (the part after the dot, which is </w:t>
       </w:r>
-      <w:proofErr w:type="spellStart"/>
       <w:r>
         <w:rPr>
           <w:i/>
         </w:rPr>
         <w:t>csv</w:t>
       </w:r>
-      <w:proofErr w:type="spellEnd"/>
       <w:r>
         <w:t xml:space="preserve"> in the example. </w:t>
       </w:r>
       <w:r>
         <w:t xml:space="preserve">In that case, you don’t need to enter the extension when renaming the file; just name it </w:t>
       </w:r>
-      <w:proofErr w:type="spellStart"/>
       <w:r>
         <w:rPr>
           <w:i/>
@@ -1736,7 +1571,6 @@
         </w:rPr>
         <w:t>alcohol</w:t>
       </w:r>
-      <w:proofErr w:type="spellEnd"/>
       <w:r>
         <w:t xml:space="preserve">. </w:t>
       </w:r>
@@ -1746,28 +1580,24 @@
       <w:r>
         <w:t xml:space="preserve">, when adjusting </w:t>
       </w:r>
-      <w:proofErr w:type="spellStart"/>
       <w:r>
         <w:rPr>
           <w:i/>
         </w:rPr>
         <w:t>fileSource</w:t>
       </w:r>
-      <w:proofErr w:type="spellEnd"/>
       <w:r>
         <w:t xml:space="preserve"> in the proces</w:t>
       </w:r>
       <w:r>
         <w:t xml:space="preserve">sing script, this extension needs to be specified. To summarize, in Explorer your file could be displayed as </w:t>
       </w:r>
-      <w:proofErr w:type="spellStart"/>
       <w:r>
         <w:rPr>
           <w:i/>
         </w:rPr>
         <w:t>pretest_alcohol</w:t>
       </w:r>
-      <w:proofErr w:type="spellEnd"/>
       <w:r>
         <w:t>, but in</w:t>
       </w:r>
@@ -1857,21 +1687,7 @@
         <w:rPr>
           <w:i/>
         </w:rPr>
-        <w:t xml:space="preserve"> </w:t>
-      </w:r>
-      <w:proofErr w:type="spellStart"/>
-      <w:r>
-        <w:rPr>
-          <w:i/>
-        </w:rPr>
-        <w:t>Participants</w:t>
-      </w:r>
-      <w:proofErr w:type="spellEnd"/>
-      <w:r>
-        <w:rPr>
-          <w:i/>
-        </w:rPr>
-        <w:t xml:space="preserve"> </w:t>
+        <w:t xml:space="preserve"> Participants </w:t>
       </w:r>
       <w:r>
         <w:rPr>
@@ -2050,18 +1866,15 @@
       <w:r>
         <w:t xml:space="preserve"> of a filename (the part after the dot, which is </w:t>
       </w:r>
-      <w:proofErr w:type="spellStart"/>
       <w:r>
         <w:rPr>
           <w:i/>
         </w:rPr>
         <w:t>csv</w:t>
       </w:r>
-      <w:proofErr w:type="spellEnd"/>
       <w:r>
         <w:t xml:space="preserve"> in the example. In that case, you don’t need to enter the extension when renaming the file; just name it </w:t>
       </w:r>
-      <w:proofErr w:type="spellStart"/>
       <w:r>
         <w:rPr>
           <w:i/>
@@ -2074,7 +1887,6 @@
         </w:rPr>
         <w:t>alcohol</w:t>
       </w:r>
-      <w:proofErr w:type="spellEnd"/>
       <w:r>
         <w:t xml:space="preserve">. </w:t>
       </w:r>
@@ -2084,25 +1896,21 @@
       <w:r>
         <w:t xml:space="preserve">, when adjusting </w:t>
       </w:r>
-      <w:proofErr w:type="spellStart"/>
       <w:r>
         <w:rPr>
           <w:i/>
         </w:rPr>
         <w:t>fileSource</w:t>
       </w:r>
-      <w:proofErr w:type="spellEnd"/>
       <w:r>
         <w:t xml:space="preserve"> in the processing script, this extension needs to be specified. To summarize, in Explorer your file could be displayed as </w:t>
       </w:r>
-      <w:proofErr w:type="spellStart"/>
       <w:r>
         <w:rPr>
           <w:i/>
         </w:rPr>
         <w:t>pretest_alcohol</w:t>
       </w:r>
-      <w:proofErr w:type="spellEnd"/>
       <w:r>
         <w:t>, but in</w:t>
       </w:r>
@@ -2207,14 +2015,12 @@
       <w:r>
         <w:t xml:space="preserve">At the very least, in every script, you’ll need to change </w:t>
       </w:r>
-      <w:proofErr w:type="spellStart"/>
       <w:r>
         <w:rPr>
           <w:i/>
         </w:rPr>
         <w:t>fileSource</w:t>
       </w:r>
-      <w:proofErr w:type="spellEnd"/>
       <w:r>
         <w:t xml:space="preserve"> to point to the results file you just downloaded. See “Step 2” and the comments inside the processing scripts for more information about how to configure each script.</w:t>
       </w:r>
@@ -2437,11 +2243,9 @@
             </w:tcBorders>
           </w:tcPr>
           <w:p>
-            <w:proofErr w:type="spellStart"/>
             <w:r>
               <w:t>run_from</w:t>
             </w:r>
-            <w:proofErr w:type="spellEnd"/>
           </w:p>
         </w:tc>
         <w:tc>
@@ -2453,15 +2257,7 @@
           </w:tcPr>
           <w:p>
             <w:r>
-              <w:t xml:space="preserve">Earliest </w:t>
-            </w:r>
-            <w:proofErr w:type="spellStart"/>
-            <w:r>
-              <w:t>RunID</w:t>
-            </w:r>
-            <w:proofErr w:type="spellEnd"/>
-            <w:r>
-              <w:t xml:space="preserve"> in results file with data for this participation</w:t>
+              <w:t>Earliest RunID in results file with data for this participation</w:t>
             </w:r>
           </w:p>
         </w:tc>
@@ -2476,11 +2272,9 @@
             </w:tcBorders>
           </w:tcPr>
           <w:p>
-            <w:proofErr w:type="spellStart"/>
             <w:r>
               <w:t>run_to</w:t>
             </w:r>
-            <w:proofErr w:type="spellEnd"/>
           </w:p>
         </w:tc>
         <w:tc>
@@ -2493,15 +2287,7 @@
           </w:tcPr>
           <w:p>
             <w:r>
-              <w:t xml:space="preserve">Latest </w:t>
-            </w:r>
-            <w:proofErr w:type="spellStart"/>
-            <w:r>
-              <w:t>RunID</w:t>
-            </w:r>
-            <w:proofErr w:type="spellEnd"/>
-            <w:r>
-              <w:t xml:space="preserve"> results file with data for this participation</w:t>
+              <w:t>Latest RunID results file with data for this participation</w:t>
             </w:r>
           </w:p>
         </w:tc>
@@ -2516,11 +2302,9 @@
             </w:tcBorders>
           </w:tcPr>
           <w:p>
-            <w:proofErr w:type="spellStart"/>
             <w:r>
               <w:t>lotus_says</w:t>
             </w:r>
-            <w:proofErr w:type="spellEnd"/>
           </w:p>
         </w:tc>
         <w:tc>
@@ -2535,13 +2319,8 @@
             <w:r>
               <w:t xml:space="preserve">Tells you how the task ended. There is only </w:t>
             </w:r>
-            <w:proofErr w:type="spellStart"/>
-            <w:r>
-              <w:t>trialdata</w:t>
-            </w:r>
-            <w:proofErr w:type="spellEnd"/>
-            <w:r>
-              <w:t xml:space="preserve"> </w:t>
+            <w:r>
+              <w:t xml:space="preserve">trialdata </w:t>
             </w:r>
             <w:r>
               <w:t>produced if the task completed successfully. Possible values:</w:t>
@@ -2556,14 +2335,12 @@
               </w:numPr>
               <w:ind w:left="720"/>
             </w:pPr>
-            <w:proofErr w:type="spellStart"/>
             <w:r>
               <w:rPr>
                 <w:b/>
               </w:rPr>
               <w:t>task_done</w:t>
             </w:r>
-            <w:proofErr w:type="spellEnd"/>
             <w:r>
               <w:t>. Task completed successfully</w:t>
             </w:r>
@@ -2577,14 +2354,12 @@
               </w:numPr>
               <w:ind w:left="720"/>
             </w:pPr>
-            <w:proofErr w:type="spellStart"/>
             <w:r>
               <w:rPr>
                 <w:b/>
               </w:rPr>
               <w:t>task_start</w:t>
             </w:r>
-            <w:proofErr w:type="spellEnd"/>
             <w:r>
               <w:t>. Task was restarted before it completed</w:t>
             </w:r>
@@ -2598,14 +2373,12 @@
               </w:numPr>
               <w:ind w:left="720"/>
             </w:pPr>
-            <w:proofErr w:type="spellStart"/>
             <w:r>
               <w:rPr>
                 <w:b/>
               </w:rPr>
               <w:t>task_error</w:t>
             </w:r>
-            <w:proofErr w:type="spellEnd"/>
             <w:r>
               <w:t>. Task reported that an error occurred</w:t>
             </w:r>
@@ -2618,11 +2391,9 @@
             <w:tcW w:w="1998" w:type="dxa"/>
           </w:tcPr>
           <w:p>
-            <w:proofErr w:type="spellStart"/>
             <w:r>
               <w:t>event_count</w:t>
             </w:r>
-            <w:proofErr w:type="spellEnd"/>
           </w:p>
         </w:tc>
         <w:tc>
@@ -2631,15 +2402,7 @@
           </w:tcPr>
           <w:p>
             <w:r>
-              <w:t xml:space="preserve">The number of events logged during the task, may vary depending on participant </w:t>
-            </w:r>
-            <w:proofErr w:type="spellStart"/>
-            <w:r>
-              <w:t>behavior</w:t>
-            </w:r>
-            <w:proofErr w:type="spellEnd"/>
-            <w:r>
-              <w:t>.</w:t>
+              <w:t>The number of events logged during the task, may vary depending on participant behavior.</w:t>
             </w:r>
           </w:p>
         </w:tc>
@@ -2654,11 +2417,9 @@
             </w:tcBorders>
           </w:tcPr>
           <w:p>
-            <w:proofErr w:type="spellStart"/>
             <w:r>
               <w:t>sequence_report</w:t>
             </w:r>
-            <w:proofErr w:type="spellEnd"/>
           </w:p>
         </w:tc>
         <w:tc>
@@ -2694,19 +2455,11 @@
                 <w:numId w:val="8"/>
               </w:numPr>
             </w:pPr>
-            <w:proofErr w:type="gramStart"/>
             <w:r>
               <w:rPr>
                 <w:b/>
               </w:rPr>
-              <w:t>inconsistent</w:t>
-            </w:r>
-            <w:proofErr w:type="gramEnd"/>
-            <w:r>
-              <w:rPr>
-                <w:b/>
-              </w:rPr>
-              <w:t>.</w:t>
+              <w:t>inconsistent.</w:t>
             </w:r>
             <w:r>
               <w:t xml:space="preserve"> Events with the same sequence number but different data</w:t>
@@ -2723,19 +2476,11 @@
                 <w:numId w:val="8"/>
               </w:numPr>
             </w:pPr>
-            <w:proofErr w:type="gramStart"/>
             <w:r>
               <w:rPr>
                 <w:b/>
               </w:rPr>
-              <w:t>missing</w:t>
-            </w:r>
-            <w:proofErr w:type="gramEnd"/>
-            <w:r>
-              <w:rPr>
-                <w:b/>
-              </w:rPr>
-              <w:t>.</w:t>
+              <w:t>missing.</w:t>
             </w:r>
             <w:r>
               <w:t xml:space="preserve"> Sequence numbers missing. This indicates that certain task data was not received by LOTUS. </w:t>
@@ -2749,21 +2494,11 @@
                 <w:numId w:val="8"/>
               </w:numPr>
             </w:pPr>
-            <w:proofErr w:type="spellStart"/>
-            <w:proofErr w:type="gramStart"/>
             <w:r>
               <w:rPr>
                 <w:b/>
               </w:rPr>
-              <w:t>negtime</w:t>
-            </w:r>
-            <w:proofErr w:type="spellEnd"/>
-            <w:proofErr w:type="gramEnd"/>
-            <w:r>
-              <w:rPr>
-                <w:b/>
-              </w:rPr>
-              <w:t>.</w:t>
+              <w:t>negtime.</w:t>
             </w:r>
             <w:r>
               <w:t xml:space="preserve"> Client time decreased with successive sequence numbers</w:t>
@@ -2780,19 +2515,11 @@
                 <w:numId w:val="8"/>
               </w:numPr>
             </w:pPr>
-            <w:proofErr w:type="gramStart"/>
             <w:r>
               <w:rPr>
                 <w:b/>
               </w:rPr>
-              <w:t>invalid</w:t>
-            </w:r>
-            <w:proofErr w:type="gramEnd"/>
-            <w:r>
-              <w:rPr>
-                <w:b/>
-              </w:rPr>
-              <w:t>.</w:t>
+              <w:t>invalid.</w:t>
             </w:r>
             <w:r>
               <w:t xml:space="preserve"> Task produced invalid (or no) data</w:t>
@@ -2816,11 +2543,9 @@
             </w:tcBorders>
           </w:tcPr>
           <w:p>
-            <w:proofErr w:type="spellStart"/>
             <w:r>
               <w:t>taskName</w:t>
             </w:r>
-            <w:proofErr w:type="spellEnd"/>
           </w:p>
         </w:tc>
         <w:tc>
@@ -2984,11 +2709,9 @@
             </w:tcBorders>
           </w:tcPr>
           <w:p>
-            <w:proofErr w:type="spellStart"/>
             <w:r>
               <w:t>sequence_report</w:t>
             </w:r>
-            <w:proofErr w:type="spellEnd"/>
           </w:p>
         </w:tc>
         <w:tc>
@@ -3023,7 +2746,6 @@
                 <w:numId w:val="8"/>
               </w:numPr>
             </w:pPr>
-            <w:proofErr w:type="gramStart"/>
             <w:r>
               <w:rPr>
                 <w:b/>
@@ -3036,7 +2758,6 @@
               </w:rPr>
               <w:t>mplete</w:t>
             </w:r>
-            <w:proofErr w:type="gramEnd"/>
             <w:r>
               <w:rPr>
                 <w:b/>
@@ -3078,15 +2799,7 @@
             </w:r>
             <w:r>
               <w:lastRenderedPageBreak/>
-              <w:t>multiple of the number of elements in (</w:t>
-            </w:r>
-            <w:proofErr w:type="spellStart"/>
-            <w:r>
-              <w:t>sprifVars</w:t>
-            </w:r>
-            <w:proofErr w:type="spellEnd"/>
-            <w:r>
-              <w:t xml:space="preserve"> + 1)</w:t>
+              <w:t>multiple of the number of elements in (sprifVars + 1)</w:t>
             </w:r>
             <w:r>
               <w:t>. This indicates that trials in the task produced different number</w:t>
@@ -3106,8 +2819,6 @@
                 <w:numId w:val="8"/>
               </w:numPr>
             </w:pPr>
-            <w:proofErr w:type="spellStart"/>
-            <w:proofErr w:type="gramStart"/>
             <w:r>
               <w:rPr>
                 <w:b/>
@@ -3124,15 +2835,7 @@
               <w:rPr>
                 <w:b/>
               </w:rPr>
-              <w:t>sep</w:t>
-            </w:r>
-            <w:proofErr w:type="spellEnd"/>
-            <w:proofErr w:type="gramEnd"/>
-            <w:r>
-              <w:rPr>
-                <w:b/>
-              </w:rPr>
-              <w:t>.</w:t>
+              <w:t>sep.</w:t>
             </w:r>
             <w:r>
               <w:t xml:space="preserve"> One of the rows of SPRIF </w:t>
@@ -3149,8 +2852,6 @@
                 <w:numId w:val="8"/>
               </w:numPr>
             </w:pPr>
-            <w:proofErr w:type="spellStart"/>
-            <w:proofErr w:type="gramStart"/>
             <w:r>
               <w:rPr>
                 <w:b/>
@@ -3163,8 +2864,6 @@
               </w:rPr>
               <w:t>r</w:t>
             </w:r>
-            <w:proofErr w:type="spellEnd"/>
-            <w:proofErr w:type="gramEnd"/>
             <w:r>
               <w:rPr>
                 <w:b/>
@@ -3208,12 +2907,10 @@
             </w:tcBorders>
           </w:tcPr>
           <w:p>
-            <w:proofErr w:type="spellStart"/>
             <w:r>
               <w:lastRenderedPageBreak/>
               <w:t>taskName</w:t>
             </w:r>
-            <w:proofErr w:type="spellEnd"/>
           </w:p>
         </w:tc>
         <w:tc>
@@ -3268,39 +2965,7 @@
     </w:p>
     <w:p>
       <w:r>
-        <w:t xml:space="preserve">My gratitude goes to many researchers that provided help. In particular, I would like to thank </w:t>
-      </w:r>
-      <w:proofErr w:type="spellStart"/>
-      <w:r>
-        <w:t>Joeri</w:t>
-      </w:r>
-      <w:proofErr w:type="spellEnd"/>
-      <w:r>
-        <w:t xml:space="preserve"> van </w:t>
-      </w:r>
-      <w:proofErr w:type="spellStart"/>
-      <w:r>
-        <w:t>Wijngaarden</w:t>
-      </w:r>
-      <w:proofErr w:type="spellEnd"/>
-      <w:r>
-        <w:t xml:space="preserve"> for co-developing tutorial materials, and </w:t>
-      </w:r>
-      <w:proofErr w:type="spellStart"/>
-      <w:r>
-        <w:t>Marilisa</w:t>
-      </w:r>
-      <w:proofErr w:type="spellEnd"/>
-      <w:r>
-        <w:t xml:space="preserve"> </w:t>
-      </w:r>
-      <w:proofErr w:type="spellStart"/>
-      <w:r>
-        <w:t>Boffo</w:t>
-      </w:r>
-      <w:proofErr w:type="spellEnd"/>
-      <w:r>
-        <w:t xml:space="preserve"> and Ruby Smits for testing tutorials and providing feedback</w:t>
+        <w:t>My gratitude goes to many researchers that provided help. In particular, I would like to thank Joeri van Wijngaarden for co-developing tutorial materials, and Marilisa Boffo and Ruby Smits for testing tutorials and providing feedback</w:t>
       </w:r>
       <w:r>
         <w:t xml:space="preserve"> on usability</w:t>
@@ -6588,7 +6253,7 @@
 </file>
 
 <file path=customXml/itemProps1.xml><?xml version="1.0" encoding="utf-8"?>
-<ds:datastoreItem xmlns:ds="http://schemas.openxmlformats.org/officeDocument/2006/customXml" ds:itemID="{59BC0B9A-127E-4A5E-A0D3-BCC5C2AAD088}">
+<ds:datastoreItem xmlns:ds="http://schemas.openxmlformats.org/officeDocument/2006/customXml" ds:itemID="{8148F31C-1B26-464B-B6C3-FFD389B99393}">
   <ds:schemaRefs>
     <ds:schemaRef ds:uri="http://schemas.openxmlformats.org/officeDocument/2006/bibliography"/>
   </ds:schemaRefs>

--- a/tutorials/2. Decoding Trial Data, Scoring Tasks, and Widening.docx
+++ b/tutorials/2. Decoding Trial Data, Scoring Tasks, and Widening.docx
@@ -326,7 +326,7 @@
           <v:shape id="_x0000_i1025" type="#_x0000_t75" style="width:450.75pt;height:83.25pt" o:ole="">
             <v:imagedata r:id="rId7" o:title=""/>
           </v:shape>
-          <o:OLEObject Type="Embed" ProgID="Visio.Drawing.15" ShapeID="_x0000_i1025" DrawAspect="Content" ObjectID="_1525362737" r:id="rId8"/>
+          <o:OLEObject Type="Embed" ProgID="Visio.Drawing.15" ShapeID="_x0000_i1025" DrawAspect="Content" ObjectID="_1526213130" r:id="rId8"/>
         </w:object>
       </w:r>
     </w:p>
@@ -444,7 +444,27 @@
         </w:numPr>
       </w:pPr>
       <w:r>
-        <w:t xml:space="preserve">Download the whole repo in a ZIP via the link below. See “Download ZIP” button in the top right corner of the screen. </w:t>
+        <w:t xml:space="preserve">Download the whole repo in a ZIP via the link below. </w:t>
+      </w:r>
+      <w:r>
+        <w:t xml:space="preserve">Click the green </w:t>
+      </w:r>
+      <w:r>
+        <w:t>“</w:t>
+      </w:r>
+      <w:r>
+        <w:t>Clone or download</w:t>
+      </w:r>
+      <w:r>
+        <w:t>” button in the top right corner of the screen</w:t>
+      </w:r>
+      <w:r>
+        <w:t>, then click “Download ZIP”</w:t>
+      </w:r>
+      <w:bookmarkStart w:id="0" w:name="_GoBack"/>
+      <w:bookmarkEnd w:id="0"/>
+      <w:r>
+        <w:t xml:space="preserve">. </w:t>
       </w:r>
       <w:hyperlink r:id="rId9" w:history="1">
         <w:r>
@@ -1305,8 +1325,6 @@
       <w:r>
         <w:t xml:space="preserve">or JASMIN2 </w:t>
       </w:r>
-      <w:bookmarkStart w:id="0" w:name="_GoBack"/>
-      <w:bookmarkEnd w:id="0"/>
       <w:r>
         <w:t>Data</w:t>
       </w:r>
@@ -6253,7 +6271,7 @@
 </file>
 
 <file path=customXml/itemProps1.xml><?xml version="1.0" encoding="utf-8"?>
-<ds:datastoreItem xmlns:ds="http://schemas.openxmlformats.org/officeDocument/2006/customXml" ds:itemID="{8148F31C-1B26-464B-B6C3-FFD389B99393}">
+<ds:datastoreItem xmlns:ds="http://schemas.openxmlformats.org/officeDocument/2006/customXml" ds:itemID="{991F77B4-5306-4B9C-9D62-C0443CE1CFDD}">
   <ds:schemaRefs>
     <ds:schemaRef ds:uri="http://schemas.openxmlformats.org/officeDocument/2006/bibliography"/>
   </ds:schemaRefs>

--- a/tutorials/2. Decoding Trial Data, Scoring Tasks, and Widening.docx
+++ b/tutorials/2. Decoding Trial Data, Scoring Tasks, and Widening.docx
@@ -164,7 +164,34 @@
         <w:t>reaction</w:t>
       </w:r>
       <w:r>
-        <w:t xml:space="preserve"> time tasks via SANDRA. Processing data is done in three steps, as illustrated in Figure 1. These steps are:</w:t>
+        <w:t xml:space="preserve"> time tasks via SANDRA. Processing data is done in three steps, as illustrated in</w:t>
+      </w:r>
+      <w:r>
+        <w:t xml:space="preserve"> </w:t>
+      </w:r>
+      <w:r>
+        <w:fldChar w:fldCharType="begin"/>
+      </w:r>
+      <w:r>
+        <w:instrText xml:space="preserve"> REF _Ref462845413 \h </w:instrText>
+      </w:r>
+      <w:r>
+        <w:fldChar w:fldCharType="separate"/>
+      </w:r>
+      <w:r>
+        <w:t xml:space="preserve">Figure </w:t>
+      </w:r>
+      <w:r>
+        <w:rPr>
+          <w:noProof/>
+        </w:rPr>
+        <w:t>1</w:t>
+      </w:r>
+      <w:r>
+        <w:fldChar w:fldCharType="end"/>
+      </w:r>
+      <w:r>
+        <w:t>. These steps are:</w:t>
       </w:r>
     </w:p>
     <w:p>
@@ -302,6 +329,9 @@
       </w:r>
     </w:p>
     <w:p>
+      <w:pPr>
+        <w:keepNext/>
+      </w:pPr>
       <w:r>
         <w:object w:dxaOrig="13380" w:dyaOrig="2460">
           <v:shapetype id="_x0000_t75" coordsize="21600,21600" o:spt="75" o:preferrelative="t" path="m@4@5l@4@11@9@11@9@5xe" filled="f" stroked="f">
@@ -323,61 +353,32 @@
             <v:path o:extrusionok="f" gradientshapeok="t" o:connecttype="rect"/>
             <o:lock v:ext="edit" aspectratio="t"/>
           </v:shapetype>
-          <v:shape id="_x0000_i1025" type="#_x0000_t75" style="width:450.75pt;height:83.25pt" o:ole="">
+          <v:shape id="_x0000_i1025" type="#_x0000_t75" style="width:450.9pt;height:83.25pt" o:ole="">
             <v:imagedata r:id="rId7" o:title=""/>
           </v:shape>
-          <o:OLEObject Type="Embed" ProgID="Visio.Drawing.15" ShapeID="_x0000_i1025" DrawAspect="Content" ObjectID="_1526213130" r:id="rId8"/>
+          <o:OLEObject Type="Embed" ProgID="Visio.Drawing.15" ShapeID="_x0000_i1025" DrawAspect="Content" ObjectID="_1536589088" r:id="rId8"/>
         </w:object>
       </w:r>
     </w:p>
     <w:p>
-      <w:r>
-        <w:rPr>
-          <w:b/>
-        </w:rPr>
-        <w:t>Figure 1.</w:t>
-      </w:r>
-      <w:r>
-        <w:t xml:space="preserve"> The workflow of decoding trial data, </w:t>
-      </w:r>
-      <w:r>
-        <w:t>scoring tasks</w:t>
-      </w:r>
-      <w:r>
-        <w:t xml:space="preserve">, and widening. </w:t>
-      </w:r>
-      <w:r>
-        <w:rPr>
-          <w:color w:val="548DD4" w:themeColor="text2" w:themeTint="99"/>
-        </w:rPr>
-        <w:t xml:space="preserve">Blue boxes </w:t>
-      </w:r>
-      <w:r>
-        <w:t xml:space="preserve">represent SANDRA scripts and </w:t>
-      </w:r>
-      <w:r>
-        <w:rPr>
-          <w:color w:val="943634" w:themeColor="accent2" w:themeShade="BF"/>
-        </w:rPr>
-        <w:t xml:space="preserve">red boxes </w:t>
-      </w:r>
-      <w:r>
-        <w:t>represent data files.</w:t>
-      </w:r>
-      <w:r>
-        <w:t xml:space="preserve"> </w:t>
-      </w:r>
-      <w:r>
-        <w:t>A</w:t>
-      </w:r>
-      <w:r>
-        <w:t>ll data files after t.1 are tab-separated</w:t>
-      </w:r>
-      <w:r>
-        <w:t xml:space="preserve"> by default</w:t>
-      </w:r>
-      <w:r>
-        <w:t>.</w:t>
+      <w:pPr>
+        <w:pStyle w:val="Caption"/>
+      </w:pPr>
+      <w:bookmarkStart w:id="0" w:name="_Ref462845413"/>
+      <w:r>
+        <w:t xml:space="preserve">Figure </w:t>
+      </w:r>
+      <w:fldSimple w:instr=" SEQ Figure \* ARABIC ">
+        <w:r>
+          <w:rPr>
+            <w:noProof/>
+          </w:rPr>
+          <w:t>1</w:t>
+        </w:r>
+      </w:fldSimple>
+      <w:bookmarkEnd w:id="0"/>
+      <w:r>
+        <w:t>. The workflow of decoding trial data, scoring tasks, and widening. Blue boxes represent SANDRA scripts and red boxes represent data files. All data files after t.1 are tab-separated by default.</w:t>
       </w:r>
     </w:p>
     <w:p>
@@ -432,7 +433,228 @@
     </w:p>
     <w:p>
       <w:r>
+        <w:rPr>
+          <w:noProof/>
+          <w:lang w:val="en-US"/>
+        </w:rPr>
+        <w:drawing>
+          <wp:anchor distT="0" distB="0" distL="114300" distR="114300" simplePos="0" relativeHeight="251661824" behindDoc="0" locked="0" layoutInCell="1" allowOverlap="1" wp14:anchorId="37A02DE9" wp14:editId="170E0416">
+            <wp:simplePos x="0" y="0"/>
+            <wp:positionH relativeFrom="column">
+              <wp:posOffset>2286000</wp:posOffset>
+            </wp:positionH>
+            <wp:positionV relativeFrom="paragraph">
+              <wp:posOffset>7620</wp:posOffset>
+            </wp:positionV>
+            <wp:extent cx="3438525" cy="1885950"/>
+            <wp:effectExtent l="0" t="0" r="9525" b="0"/>
+            <wp:wrapSquare wrapText="bothSides"/>
+            <wp:docPr id="2" name="Picture 2"/>
+            <wp:cNvGraphicFramePr>
+              <a:graphicFrameLocks xmlns:a="http://schemas.openxmlformats.org/drawingml/2006/main" noChangeAspect="1"/>
+            </wp:cNvGraphicFramePr>
+            <a:graphic xmlns:a="http://schemas.openxmlformats.org/drawingml/2006/main">
+              <a:graphicData uri="http://schemas.openxmlformats.org/drawingml/2006/picture">
+                <pic:pic xmlns:pic="http://schemas.openxmlformats.org/drawingml/2006/picture">
+                  <pic:nvPicPr>
+                    <pic:cNvPr id="0" name="Picture 3"/>
+                    <pic:cNvPicPr>
+                      <a:picLocks noChangeAspect="1" noChangeArrowheads="1"/>
+                    </pic:cNvPicPr>
+                  </pic:nvPicPr>
+                  <pic:blipFill>
+                    <a:blip r:embed="rId9">
+                      <a:extLst>
+                        <a:ext uri="{28A0092B-C50C-407E-A947-70E740481C1C}">
+                          <a14:useLocalDpi xmlns:a14="http://schemas.microsoft.com/office/drawing/2010/main" val="0"/>
+                        </a:ext>
+                      </a:extLst>
+                    </a:blip>
+                    <a:srcRect/>
+                    <a:stretch>
+                      <a:fillRect/>
+                    </a:stretch>
+                  </pic:blipFill>
+                  <pic:spPr bwMode="auto">
+                    <a:xfrm>
+                      <a:off x="0" y="0"/>
+                      <a:ext cx="3438525" cy="1885950"/>
+                    </a:xfrm>
+                    <a:prstGeom prst="rect">
+                      <a:avLst/>
+                    </a:prstGeom>
+                    <a:noFill/>
+                    <a:ln>
+                      <a:noFill/>
+                    </a:ln>
+                  </pic:spPr>
+                </pic:pic>
+              </a:graphicData>
+            </a:graphic>
+            <wp14:sizeRelH relativeFrom="page">
+              <wp14:pctWidth>0</wp14:pctWidth>
+            </wp14:sizeRelH>
+            <wp14:sizeRelV relativeFrom="page">
+              <wp14:pctHeight>0</wp14:pctHeight>
+            </wp14:sizeRelV>
+          </wp:anchor>
+        </w:drawing>
+      </w:r>
+      <w:r>
+        <w:rPr>
+          <w:noProof/>
+        </w:rPr>
+        <mc:AlternateContent>
+          <mc:Choice Requires="wps">
+            <w:drawing>
+              <wp:anchor distT="0" distB="0" distL="114300" distR="114300" simplePos="0" relativeHeight="251652608" behindDoc="0" locked="0" layoutInCell="1" allowOverlap="1" wp14:anchorId="76C36DED" wp14:editId="425D0446">
+                <wp:simplePos x="0" y="0"/>
+                <wp:positionH relativeFrom="column">
+                  <wp:posOffset>2295525</wp:posOffset>
+                </wp:positionH>
+                <wp:positionV relativeFrom="paragraph">
+                  <wp:posOffset>1950720</wp:posOffset>
+                </wp:positionV>
+                <wp:extent cx="3438525" cy="635"/>
+                <wp:effectExtent l="0" t="0" r="0" b="0"/>
+                <wp:wrapSquare wrapText="bothSides"/>
+                <wp:docPr id="1" name="Text Box 1"/>
+                <wp:cNvGraphicFramePr/>
+                <a:graphic xmlns:a="http://schemas.openxmlformats.org/drawingml/2006/main">
+                  <a:graphicData uri="http://schemas.microsoft.com/office/word/2010/wordprocessingShape">
+                    <wps:wsp>
+                      <wps:cNvSpPr txBox="1"/>
+                      <wps:spPr>
+                        <a:xfrm>
+                          <a:off x="0" y="0"/>
+                          <a:ext cx="3438525" cy="635"/>
+                        </a:xfrm>
+                        <a:prstGeom prst="rect">
+                          <a:avLst/>
+                        </a:prstGeom>
+                        <a:solidFill>
+                          <a:prstClr val="white"/>
+                        </a:solidFill>
+                        <a:ln>
+                          <a:noFill/>
+                        </a:ln>
+                        <a:effectLst/>
+                      </wps:spPr>
+                      <wps:txbx>
+                        <w:txbxContent>
+                          <w:p>
+                            <w:pPr>
+                              <w:pStyle w:val="Caption"/>
+                              <w:rPr>
+                                <w:noProof/>
+                              </w:rPr>
+                            </w:pPr>
+                            <w:bookmarkStart w:id="1" w:name="_Ref462845480"/>
+                            <w:r>
+                              <w:t xml:space="preserve">Figure </w:t>
+                            </w:r>
+                            <w:fldSimple w:instr=" SEQ Figure \* ARABIC ">
+                              <w:r>
+                                <w:rPr>
+                                  <w:noProof/>
+                                </w:rPr>
+                                <w:t>2</w:t>
+                              </w:r>
+                            </w:fldSimple>
+                            <w:bookmarkEnd w:id="1"/>
+                            <w:r>
+                              <w:t>. Screenshot of the SANDRA repository, showing where the "Download ZIP" button can be found.</w:t>
+                            </w:r>
+                          </w:p>
+                        </w:txbxContent>
+                      </wps:txbx>
+                      <wps:bodyPr rot="0" spcFirstLastPara="0" vertOverflow="overflow" horzOverflow="overflow" vert="horz" wrap="square" lIns="0" tIns="0" rIns="0" bIns="0" numCol="1" spcCol="0" rtlCol="0" fromWordArt="0" anchor="t" anchorCtr="0" forceAA="0" compatLnSpc="1">
+                        <a:prstTxWarp prst="textNoShape">
+                          <a:avLst/>
+                        </a:prstTxWarp>
+                        <a:spAutoFit/>
+                      </wps:bodyPr>
+                    </wps:wsp>
+                  </a:graphicData>
+                </a:graphic>
+              </wp:anchor>
+            </w:drawing>
+          </mc:Choice>
+          <mc:Fallback>
+            <w:pict>
+              <v:shapetype w14:anchorId="76C36DED" id="_x0000_t202" coordsize="21600,21600" o:spt="202" path="m,l,21600r21600,l21600,xe">
+                <v:stroke joinstyle="miter"/>
+                <v:path gradientshapeok="t" o:connecttype="rect"/>
+              </v:shapetype>
+              <v:shape id="Text Box 1" o:spid="_x0000_s1026" type="#_x0000_t202" style="position:absolute;margin-left:180.75pt;margin-top:153.6pt;width:270.75pt;height:.05pt;z-index:251652608;visibility:visible;mso-wrap-style:square;mso-wrap-distance-left:9pt;mso-wrap-distance-top:0;mso-wrap-distance-right:9pt;mso-wrap-distance-bottom:0;mso-position-horizontal:absolute;mso-position-horizontal-relative:text;mso-position-vertical:absolute;mso-position-vertical-relative:text;v-text-anchor:top" o:gfxdata="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" stroked="f">
+                <v:textbox style="mso-fit-shape-to-text:t" inset="0,0,0,0">
+                  <w:txbxContent>
+                    <w:p>
+                      <w:pPr>
+                        <w:pStyle w:val="Caption"/>
+                        <w:rPr>
+                          <w:noProof/>
+                        </w:rPr>
+                      </w:pPr>
+                      <w:bookmarkStart w:id="2" w:name="_Ref462845480"/>
+                      <w:r>
+                        <w:t xml:space="preserve">Figure </w:t>
+                      </w:r>
+                      <w:fldSimple w:instr=" SEQ Figure \* ARABIC ">
+                        <w:r>
+                          <w:rPr>
+                            <w:noProof/>
+                          </w:rPr>
+                          <w:t>2</w:t>
+                        </w:r>
+                      </w:fldSimple>
+                      <w:bookmarkEnd w:id="2"/>
+                      <w:r>
+                        <w:t>. Screenshot of the SANDRA repository, showing where the "Download ZIP" button can be found.</w:t>
+                      </w:r>
+                    </w:p>
+                  </w:txbxContent>
+                </v:textbox>
+                <w10:wrap type="square"/>
+              </v:shape>
+            </w:pict>
+          </mc:Fallback>
+        </mc:AlternateContent>
+      </w:r>
+      <w:r>
         <w:t xml:space="preserve">The SANDRA GitHub repository provides an analysis framework with some pre-made data and processing scripts that can easily be adjusted to your needs. </w:t>
+      </w:r>
+      <w:r>
+        <w:t xml:space="preserve">In these steps we will download and install it. Note that </w:t>
+      </w:r>
+      <w:r>
+        <w:t>you have already executed similar steps in T</w:t>
+      </w:r>
+      <w:r>
+        <w:t xml:space="preserve">utorial </w:t>
+      </w:r>
+      <w:r>
+        <w:t xml:space="preserve">1. Nevertheless, the steps below still </w:t>
+      </w:r>
+      <w:r>
+        <w:t>need to be executed for</w:t>
+      </w:r>
+      <w:r>
+        <w:t xml:space="preserve"> installing the pre-made framework</w:t>
+      </w:r>
+      <w:r>
+        <w:t xml:space="preserve"> that we’ll use in the remainder of this tutorial</w:t>
+      </w:r>
+      <w:r>
+        <w:t>.</w:t>
+      </w:r>
+      <w:r>
+        <w:t xml:space="preserve"> </w:t>
+      </w:r>
+    </w:p>
+    <w:p>
+      <w:r>
+        <w:br w:type="page"/>
       </w:r>
     </w:p>
     <w:p>
@@ -444,29 +666,13 @@
         </w:numPr>
       </w:pPr>
       <w:r>
-        <w:t xml:space="preserve">Download the whole repo in a ZIP via the link below. </w:t>
-      </w:r>
-      <w:r>
-        <w:t xml:space="preserve">Click the green </w:t>
-      </w:r>
-      <w:r>
-        <w:t>“</w:t>
-      </w:r>
-      <w:r>
-        <w:t>Clone or download</w:t>
-      </w:r>
-      <w:r>
-        <w:t>” button in the top right corner of the screen</w:t>
-      </w:r>
-      <w:r>
-        <w:t>, then click “Download ZIP”</w:t>
-      </w:r>
-      <w:bookmarkStart w:id="0" w:name="_GoBack"/>
-      <w:bookmarkEnd w:id="0"/>
-      <w:r>
-        <w:t xml:space="preserve">. </w:t>
-      </w:r>
-      <w:hyperlink r:id="rId9" w:history="1">
+        <w:lastRenderedPageBreak/>
+        <w:t>Download</w:t>
+      </w:r>
+      <w:r>
+        <w:t xml:space="preserve"> the whole repo in a ZIP via this URL: </w:t>
+      </w:r>
+      <w:hyperlink r:id="rId10" w:history="1">
         <w:r>
           <w:rPr>
             <w:rStyle w:val="Hyperlink"/>
@@ -474,6 +680,54 @@
           <w:t>https://github.com/tpronk/SANDRA</w:t>
         </w:r>
       </w:hyperlink>
+      <w:r>
+        <w:t xml:space="preserve">. </w:t>
+      </w:r>
+      <w:r>
+        <w:t xml:space="preserve">Click the green </w:t>
+      </w:r>
+      <w:r>
+        <w:t>“</w:t>
+      </w:r>
+      <w:r>
+        <w:t>Clone or download</w:t>
+      </w:r>
+      <w:r>
+        <w:t>” button in the top right corner of the screen</w:t>
+      </w:r>
+      <w:r>
+        <w:t>, then click “Download ZIP”</w:t>
+      </w:r>
+      <w:r>
+        <w:t xml:space="preserve"> (</w:t>
+      </w:r>
+      <w:r>
+        <w:fldChar w:fldCharType="begin"/>
+      </w:r>
+      <w:r>
+        <w:instrText xml:space="preserve"> REF _Ref462845480 \h </w:instrText>
+      </w:r>
+      <w:r>
+        <w:fldChar w:fldCharType="separate"/>
+      </w:r>
+      <w:r>
+        <w:t xml:space="preserve">Figure </w:t>
+      </w:r>
+      <w:r>
+        <w:rPr>
+          <w:noProof/>
+        </w:rPr>
+        <w:t>2</w:t>
+      </w:r>
+      <w:r>
+        <w:fldChar w:fldCharType="end"/>
+      </w:r>
+      <w:r>
+        <w:t>).</w:t>
+      </w:r>
+      <w:r>
+        <w:t xml:space="preserve"> </w:t>
+      </w:r>
     </w:p>
     <w:p>
       <w:pPr>
@@ -582,7 +836,6 @@
     </w:p>
     <w:p>
       <w:r>
-        <w:lastRenderedPageBreak/>
         <w:t>If everything went well, you’ll see some messages saying that various directories already exist, and finally the message:</w:t>
       </w:r>
     </w:p>
@@ -763,13 +1016,39 @@
         <w:t xml:space="preserve">are scripts </w:t>
       </w:r>
       <w:r>
-        <w:t>available for JASMIN1 data (for all JASMIN tasks until the present) and SPRIF data (</w:t>
+        <w:t>available for JASMIN1 data (</w:t>
+      </w:r>
+      <w:r>
+        <w:t xml:space="preserve">which is the data produced by </w:t>
+      </w:r>
+      <w:r>
+        <w:t xml:space="preserve">all JASMIN tasks </w:t>
+      </w:r>
+      <w:r>
+        <w:t xml:space="preserve">launched </w:t>
+      </w:r>
+      <w:r>
+        <w:t xml:space="preserve">until </w:t>
+      </w:r>
+      <w:r>
+        <w:t xml:space="preserve">about September 2016), JASMIN2 data (JASMIN tasks launched since September 2016), </w:t>
+      </w:r>
+      <w:r>
+        <w:t>and SPRIF data (</w:t>
       </w:r>
       <w:r>
         <w:t xml:space="preserve">for </w:t>
       </w:r>
       <w:r>
-        <w:t>Flash tasks).</w:t>
+        <w:t>tasks</w:t>
+      </w:r>
+      <w:r>
+        <w:t xml:space="preserve"> based on Adobe Flash</w:t>
+      </w:r>
+      <w:bookmarkStart w:id="3" w:name="_GoBack"/>
+      <w:bookmarkEnd w:id="3"/>
+      <w:r>
+        <w:t>).</w:t>
       </w:r>
     </w:p>
     <w:p>
@@ -1130,7 +1409,11 @@
         <w:t>tasks</w:t>
       </w:r>
       <w:r>
-        <w:t xml:space="preserve"> (which task data to combine).</w:t>
+        <w:t xml:space="preserve"> (which task data to </w:t>
+      </w:r>
+      <w:r>
+        <w:lastRenderedPageBreak/>
+        <w:t>combine).</w:t>
       </w:r>
       <w:r>
         <w:t xml:space="preserve"> Finally, you can drop artefacts before joining the files together via the </w:t>
@@ -1259,7 +1542,6 @@
           <w:b/>
           <w:bCs/>
         </w:rPr>
-        <w:lastRenderedPageBreak/>
         <w:t xml:space="preserve">Part </w:t>
       </w:r>
       <w:r>
@@ -1918,6 +2200,7 @@
         <w:rPr>
           <w:i/>
         </w:rPr>
+        <w:lastRenderedPageBreak/>
         <w:t>fileSource</w:t>
       </w:r>
       <w:r>
@@ -2052,7 +2335,6 @@
         </w:numPr>
       </w:pPr>
       <w:r>
-        <w:lastRenderedPageBreak/>
         <w:t xml:space="preserve">Note that with big datasets, </w:t>
       </w:r>
       <w:r>
@@ -2603,6 +2885,7 @@
           <w:b/>
           <w:bCs/>
         </w:rPr>
+        <w:lastRenderedPageBreak/>
         <w:t>Appendix 2. Metadata variables for SPRIF data</w:t>
       </w:r>
     </w:p>
@@ -2813,11 +3096,7 @@
               <w:t xml:space="preserve">a </w:t>
             </w:r>
             <w:r>
-              <w:t xml:space="preserve">whole </w:t>
-            </w:r>
-            <w:r>
-              <w:lastRenderedPageBreak/>
-              <w:t>multiple of the number of elements in (sprifVars + 1)</w:t>
+              <w:t>whole multiple of the number of elements in (sprifVars + 1)</w:t>
             </w:r>
             <w:r>
               <w:t>. This indicates that trials in the task produced different number</w:t>
@@ -2926,7 +3205,6 @@
           </w:tcPr>
           <w:p>
             <w:r>
-              <w:lastRenderedPageBreak/>
               <w:t>taskName</w:t>
             </w:r>
           </w:p>
@@ -5978,6 +6256,25 @@
       <w:u w:val="single"/>
     </w:rPr>
   </w:style>
+  <w:style w:type="paragraph" w:styleId="Caption">
+    <w:name w:val="caption"/>
+    <w:basedOn w:val="Normal"/>
+    <w:next w:val="Normal"/>
+    <w:uiPriority w:val="35"/>
+    <w:unhideWhenUsed/>
+    <w:qFormat/>
+    <w:rsid w:val="00886063"/>
+    <w:pPr>
+      <w:spacing w:line="240" w:lineRule="auto"/>
+    </w:pPr>
+    <w:rPr>
+      <w:i/>
+      <w:iCs/>
+      <w:color w:val="1F497D" w:themeColor="text2"/>
+      <w:sz w:val="18"/>
+      <w:szCs w:val="18"/>
+    </w:rPr>
+  </w:style>
 </w:styles>
 </file>
 
@@ -6271,7 +6568,7 @@
 </file>
 
 <file path=customXml/itemProps1.xml><?xml version="1.0" encoding="utf-8"?>
-<ds:datastoreItem xmlns:ds="http://schemas.openxmlformats.org/officeDocument/2006/customXml" ds:itemID="{991F77B4-5306-4B9C-9D62-C0443CE1CFDD}">
+<ds:datastoreItem xmlns:ds="http://schemas.openxmlformats.org/officeDocument/2006/customXml" ds:itemID="{0AEA44F8-018C-4688-9983-51EAEF2F3AC7}">
   <ds:schemaRefs>
     <ds:schemaRef ds:uri="http://schemas.openxmlformats.org/officeDocument/2006/bibliography"/>
   </ds:schemaRefs>

--- a/tutorials/2. Decoding Trial Data, Scoring Tasks, and Widening.docx
+++ b/tutorials/2. Decoding Trial Data, Scoring Tasks, and Widening.docx
@@ -13,6 +13,24 @@
         <w:rPr>
           <w:rFonts w:asciiTheme="minorHAnsi" w:hAnsiTheme="minorHAnsi"/>
         </w:rPr>
+        <w:t>2</w:t>
+      </w:r>
+      <w:r>
+        <w:rPr>
+          <w:rFonts w:asciiTheme="minorHAnsi" w:hAnsiTheme="minorHAnsi"/>
+        </w:rPr>
+        <w:t>.</w:t>
+      </w:r>
+      <w:r>
+        <w:rPr>
+          <w:rFonts w:asciiTheme="minorHAnsi" w:hAnsiTheme="minorHAnsi"/>
+        </w:rPr>
+        <w:t xml:space="preserve"> </w:t>
+      </w:r>
+      <w:r>
+        <w:rPr>
+          <w:rFonts w:asciiTheme="minorHAnsi" w:hAnsiTheme="minorHAnsi"/>
+        </w:rPr>
         <w:t xml:space="preserve">Decoding </w:t>
       </w:r>
       <w:r>
@@ -40,8 +58,16 @@
         <w:rPr>
           <w:i/>
         </w:rPr>
-        <w:t>Thomas Pronk</w:t>
-      </w:r>
+        <w:t xml:space="preserve">Thomas </w:t>
+      </w:r>
+      <w:proofErr w:type="spellStart"/>
+      <w:r>
+        <w:rPr>
+          <w:i/>
+        </w:rPr>
+        <w:t>Pronk</w:t>
+      </w:r>
+      <w:proofErr w:type="spellEnd"/>
     </w:p>
     <w:p>
       <w:pPr>
@@ -79,7 +105,7 @@
         <w:rPr>
           <w:i/>
         </w:rPr>
-        <w:t>3</w:t>
+        <w:t>4</w:t>
       </w:r>
       <w:r>
         <w:rPr>
@@ -91,13 +117,13 @@
         <w:rPr>
           <w:i/>
         </w:rPr>
-        <w:t>6-04-1</w:t>
+        <w:t>6-0</w:t>
       </w:r>
       <w:r>
         <w:rPr>
           <w:i/>
         </w:rPr>
-        <w:t>7</w:t>
+        <w:t>9-30</w:t>
       </w:r>
     </w:p>
     <w:p/>
@@ -106,7 +132,15 @@
         <w:t xml:space="preserve">This tutorial assumes you have installed </w:t>
       </w:r>
       <w:r>
-        <w:t xml:space="preserve">R/RStudio and </w:t>
+        <w:t>R/</w:t>
+      </w:r>
+      <w:proofErr w:type="spellStart"/>
+      <w:r>
+        <w:t>RStudio</w:t>
+      </w:r>
+      <w:proofErr w:type="spellEnd"/>
+      <w:r>
+        <w:t xml:space="preserve"> and </w:t>
       </w:r>
       <w:r>
         <w:t>the SANDRA library, which you</w:t>
@@ -240,14 +274,28 @@
           <w:rStyle w:val="Strong"/>
           <w:b w:val="0"/>
         </w:rPr>
-        <w:t xml:space="preserve">encoded in a LOTUS results file into trial data </w:t>
+        <w:t>encoded in a LOTUS results file into trial data</w:t>
       </w:r>
       <w:r>
         <w:rPr>
           <w:rStyle w:val="Strong"/>
           <w:b w:val="0"/>
         </w:rPr>
-        <w:t>and metadata</w:t>
+        <w:t>,</w:t>
+      </w:r>
+      <w:r>
+        <w:rPr>
+          <w:rStyle w:val="Strong"/>
+          <w:b w:val="0"/>
+        </w:rPr>
+        <w:t xml:space="preserve"> metadata</w:t>
+      </w:r>
+      <w:r>
+        <w:rPr>
+          <w:rStyle w:val="Strong"/>
+          <w:b w:val="0"/>
+        </w:rPr>
+        <w:t>, and optionally screen and slideshow data.</w:t>
       </w:r>
     </w:p>
     <w:p>
@@ -330,59 +378,6 @@
     </w:p>
     <w:p>
       <w:pPr>
-        <w:keepNext/>
-      </w:pPr>
-      <w:r>
-        <w:object w:dxaOrig="13380" w:dyaOrig="2460">
-          <v:shapetype id="_x0000_t75" coordsize="21600,21600" o:spt="75" o:preferrelative="t" path="m@4@5l@4@11@9@11@9@5xe" filled="f" stroked="f">
-            <v:stroke joinstyle="miter"/>
-            <v:formulas>
-              <v:f eqn="if lineDrawn pixelLineWidth 0"/>
-              <v:f eqn="sum @0 1 0"/>
-              <v:f eqn="sum 0 0 @1"/>
-              <v:f eqn="prod @2 1 2"/>
-              <v:f eqn="prod @3 21600 pixelWidth"/>
-              <v:f eqn="prod @3 21600 pixelHeight"/>
-              <v:f eqn="sum @0 0 1"/>
-              <v:f eqn="prod @6 1 2"/>
-              <v:f eqn="prod @7 21600 pixelWidth"/>
-              <v:f eqn="sum @8 21600 0"/>
-              <v:f eqn="prod @7 21600 pixelHeight"/>
-              <v:f eqn="sum @10 21600 0"/>
-            </v:formulas>
-            <v:path o:extrusionok="f" gradientshapeok="t" o:connecttype="rect"/>
-            <o:lock v:ext="edit" aspectratio="t"/>
-          </v:shapetype>
-          <v:shape id="_x0000_i1025" type="#_x0000_t75" style="width:450.9pt;height:83.25pt" o:ole="">
-            <v:imagedata r:id="rId7" o:title=""/>
-          </v:shape>
-          <o:OLEObject Type="Embed" ProgID="Visio.Drawing.15" ShapeID="_x0000_i1025" DrawAspect="Content" ObjectID="_1536589088" r:id="rId8"/>
-        </w:object>
-      </w:r>
-    </w:p>
-    <w:p>
-      <w:pPr>
-        <w:pStyle w:val="Caption"/>
-      </w:pPr>
-      <w:bookmarkStart w:id="0" w:name="_Ref462845413"/>
-      <w:r>
-        <w:t xml:space="preserve">Figure </w:t>
-      </w:r>
-      <w:fldSimple w:instr=" SEQ Figure \* ARABIC ">
-        <w:r>
-          <w:rPr>
-            <w:noProof/>
-          </w:rPr>
-          <w:t>1</w:t>
-        </w:r>
-      </w:fldSimple>
-      <w:bookmarkEnd w:id="0"/>
-      <w:r>
-        <w:t>. The workflow of decoding trial data, scoring tasks, and widening. Blue boxes represent SANDRA scripts and red boxes represent data files. All data files after t.1 are tab-separated by default.</w:t>
-      </w:r>
-    </w:p>
-    <w:p>
-      <w:pPr>
         <w:pStyle w:val="Heading1"/>
         <w:rPr>
           <w:rStyle w:val="Strong"/>
@@ -428,7 +423,15 @@
           <w:b/>
           <w:bCs/>
         </w:rPr>
-        <w:t>analysis framework</w:t>
+        <w:t>F</w:t>
+      </w:r>
+      <w:r>
+        <w:rPr>
+          <w:rStyle w:val="Strong"/>
+          <w:b/>
+          <w:bCs/>
+        </w:rPr>
+        <w:t>ramework</w:t>
       </w:r>
     </w:p>
     <w:p>
@@ -463,7 +466,7 @@
                     </pic:cNvPicPr>
                   </pic:nvPicPr>
                   <pic:blipFill>
-                    <a:blip r:embed="rId9">
+                    <a:blip r:embed="rId7">
                       <a:extLst>
                         <a:ext uri="{28A0092B-C50C-407E-A947-70E740481C1C}">
                           <a14:useLocalDpi xmlns:a14="http://schemas.microsoft.com/office/drawing/2010/main" val="0"/>
@@ -503,6 +506,7 @@
       <w:r>
         <w:rPr>
           <w:noProof/>
+          <w:lang w:val="en-US"/>
         </w:rPr>
         <mc:AlternateContent>
           <mc:Choice Requires="wps">
@@ -549,7 +553,7 @@
                                 <w:noProof/>
                               </w:rPr>
                             </w:pPr>
-                            <w:bookmarkStart w:id="1" w:name="_Ref462845480"/>
+                            <w:bookmarkStart w:id="0" w:name="_Ref462845480"/>
                             <w:r>
                               <w:t xml:space="preserve">Figure </w:t>
                             </w:r>
@@ -561,7 +565,7 @@
                                 <w:t>2</w:t>
                               </w:r>
                             </w:fldSimple>
-                            <w:bookmarkEnd w:id="1"/>
+                            <w:bookmarkEnd w:id="0"/>
                             <w:r>
                               <w:t>. Screenshot of the SANDRA repository, showing where the "Download ZIP" button can be found.</w:t>
                             </w:r>
@@ -596,7 +600,7 @@
                           <w:noProof/>
                         </w:rPr>
                       </w:pPr>
-                      <w:bookmarkStart w:id="2" w:name="_Ref462845480"/>
+                      <w:bookmarkStart w:id="1" w:name="_Ref462845480"/>
                       <w:r>
                         <w:t xml:space="preserve">Figure </w:t>
                       </w:r>
@@ -608,7 +612,7 @@
                           <w:t>2</w:t>
                         </w:r>
                       </w:fldSimple>
-                      <w:bookmarkEnd w:id="2"/>
+                      <w:bookmarkEnd w:id="1"/>
                       <w:r>
                         <w:t>. Screenshot of the SANDRA repository, showing where the "Download ZIP" button can be found.</w:t>
                       </w:r>
@@ -622,13 +626,35 @@
         </mc:AlternateContent>
       </w:r>
       <w:r>
-        <w:t xml:space="preserve">The SANDRA GitHub repository provides an analysis framework with some pre-made data and processing scripts that can easily be adjusted to your needs. </w:t>
+        <w:t>The SANDR</w:t>
+      </w:r>
+      <w:r>
+        <w:t xml:space="preserve">A </w:t>
+      </w:r>
+      <w:proofErr w:type="spellStart"/>
+      <w:r>
+        <w:t>GitHub</w:t>
+      </w:r>
+      <w:proofErr w:type="spellEnd"/>
+      <w:r>
+        <w:t xml:space="preserve"> repository provides a SANDRA </w:t>
+      </w:r>
+      <w:r>
+        <w:t xml:space="preserve">framework with some pre-made data and processing scripts that can easily be adjusted to your needs. </w:t>
       </w:r>
       <w:r>
         <w:t xml:space="preserve">In these steps we will download and install it. Note that </w:t>
       </w:r>
       <w:r>
-        <w:t>you have already executed similar steps in T</w:t>
+        <w:t xml:space="preserve">you </w:t>
+      </w:r>
+      <w:proofErr w:type="gramStart"/>
+      <w:r>
+        <w:t>have</w:t>
+      </w:r>
+      <w:proofErr w:type="gramEnd"/>
+      <w:r>
+        <w:t xml:space="preserve"> already executed similar steps in T</w:t>
       </w:r>
       <w:r>
         <w:t xml:space="preserve">utorial </w:t>
@@ -650,11 +676,6 @@
       </w:r>
       <w:r>
         <w:t xml:space="preserve"> </w:t>
-      </w:r>
-    </w:p>
-    <w:p>
-      <w:r>
-        <w:br w:type="page"/>
       </w:r>
     </w:p>
     <w:p>
@@ -666,13 +687,12 @@
         </w:numPr>
       </w:pPr>
       <w:r>
-        <w:lastRenderedPageBreak/>
         <w:t>Download</w:t>
       </w:r>
       <w:r>
         <w:t xml:space="preserve"> the whole repo in a ZIP via this URL: </w:t>
       </w:r>
-      <w:hyperlink r:id="rId10" w:history="1">
+      <w:hyperlink r:id="rId8" w:history="1">
         <w:r>
           <w:rPr>
             <w:rStyle w:val="Hyperlink"/>
@@ -749,14 +769,22 @@
       <w:r>
         <w:t xml:space="preserve"> </w:t>
       </w:r>
+      <w:proofErr w:type="spellStart"/>
       <w:r>
         <w:rPr>
           <w:i/>
         </w:rPr>
-        <w:t xml:space="preserve">framework_demos </w:t>
-      </w:r>
-      <w:r>
-        <w:t xml:space="preserve">contains a SANDRA Analysis Framework, together with the </w:t>
+        <w:t>framework_demos</w:t>
+      </w:r>
+      <w:proofErr w:type="spellEnd"/>
+      <w:r>
+        <w:rPr>
+          <w:i/>
+        </w:rPr>
+        <w:t xml:space="preserve"> </w:t>
+      </w:r>
+      <w:r>
+        <w:t xml:space="preserve">contains a SANDRA Framework, together with the </w:t>
       </w:r>
       <w:r>
         <w:t xml:space="preserve">required </w:t>
@@ -769,6 +797,11 @@
       </w:r>
       <w:r>
         <w:t xml:space="preserve"> on.</w:t>
+      </w:r>
+    </w:p>
+    <w:p>
+      <w:r>
+        <w:br w:type="page"/>
       </w:r>
     </w:p>
     <w:p>
@@ -783,14 +816,17 @@
         </w:rPr>
       </w:pPr>
       <w:r>
+        <w:lastRenderedPageBreak/>
         <w:t xml:space="preserve">Move the contents of </w:t>
       </w:r>
+      <w:proofErr w:type="spellStart"/>
       <w:r>
         <w:rPr>
           <w:i/>
         </w:rPr>
         <w:t>framework_demos</w:t>
       </w:r>
+      <w:proofErr w:type="spellEnd"/>
       <w:r>
         <w:t xml:space="preserve"> to a comfortable location</w:t>
       </w:r>
@@ -801,7 +837,15 @@
         <w:t>, then run “Install SANDRA</w:t>
       </w:r>
       <w:r>
-        <w:t xml:space="preserve"> (from GitHub)</w:t>
+        <w:t xml:space="preserve"> (from </w:t>
+      </w:r>
+      <w:proofErr w:type="spellStart"/>
+      <w:r>
+        <w:t>GitHub</w:t>
+      </w:r>
+      <w:proofErr w:type="spellEnd"/>
+      <w:r>
+        <w:t>)</w:t>
       </w:r>
       <w:r>
         <w:t xml:space="preserve">.R” to set up the </w:t>
@@ -819,13 +863,19 @@
         <w:t xml:space="preserve"> </w:t>
       </w:r>
       <w:r>
-        <w:t xml:space="preserve">This is similar to what you did in the tutorial </w:t>
-      </w:r>
-      <w:r>
-        <w:t>Installing SANDRA</w:t>
-      </w:r>
-      <w:r>
-        <w:t>, Step 2, except that in this case the analysis framework already contains</w:t>
+        <w:t xml:space="preserve">This is </w:t>
+      </w:r>
+      <w:r>
+        <w:t>similar to what you did in the T</w:t>
+      </w:r>
+      <w:r>
+        <w:t xml:space="preserve">utorial </w:t>
+      </w:r>
+      <w:r>
+        <w:t>1</w:t>
+      </w:r>
+      <w:r>
+        <w:t>, Step 2, except that in this case the framework already contains</w:t>
       </w:r>
       <w:r>
         <w:t xml:space="preserve"> pre-made</w:t>
@@ -868,69 +918,125 @@
         </w:rPr>
         <w:t xml:space="preserve"> </w:t>
       </w:r>
+      <w:proofErr w:type="spellStart"/>
       <w:r>
         <w:rPr>
           <w:rFonts w:ascii="Lucida Console" w:hAnsi="Lucida Console"/>
           <w:sz w:val="20"/>
           <w:szCs w:val="20"/>
         </w:rPr>
-        <w:t>sandra::FrameworkFileIO. Succesfully constructed FileIO</w:t>
-      </w:r>
-    </w:p>
-    <w:p>
-      <w:pPr>
-        <w:shd w:val="clear" w:color="auto" w:fill="D9D9D9" w:themeFill="background1" w:themeFillShade="D9"/>
-        <w:spacing w:after="0" w:line="240" w:lineRule="auto"/>
+        <w:t>sandra</w:t>
+      </w:r>
+      <w:proofErr w:type="spellEnd"/>
+      <w:r>
         <w:rPr>
           <w:rFonts w:ascii="Lucida Console" w:hAnsi="Lucida Console"/>
           <w:sz w:val="20"/>
           <w:szCs w:val="20"/>
         </w:rPr>
-      </w:pPr>
+        <w:t>::</w:t>
+      </w:r>
+      <w:proofErr w:type="spellStart"/>
+      <w:r>
+        <w:rPr>
+          <w:rFonts w:ascii="Lucida Console" w:hAnsi="Lucida Console"/>
+          <w:sz w:val="20"/>
+          <w:szCs w:val="20"/>
+        </w:rPr>
+        <w:t>FrameworkFileIO</w:t>
+      </w:r>
+      <w:proofErr w:type="spellEnd"/>
+      <w:r>
+        <w:rPr>
+          <w:rFonts w:ascii="Lucida Console" w:hAnsi="Lucida Console"/>
+          <w:sz w:val="20"/>
+          <w:szCs w:val="20"/>
+        </w:rPr>
+        <w:t xml:space="preserve">. </w:t>
+      </w:r>
+      <w:proofErr w:type="spellStart"/>
+      <w:r>
+        <w:rPr>
+          <w:rFonts w:ascii="Lucida Console" w:hAnsi="Lucida Console"/>
+          <w:sz w:val="20"/>
+          <w:szCs w:val="20"/>
+        </w:rPr>
+        <w:t>Succesfully</w:t>
+      </w:r>
+      <w:proofErr w:type="spellEnd"/>
+      <w:r>
+        <w:rPr>
+          <w:rFonts w:ascii="Lucida Console" w:hAnsi="Lucida Console"/>
+          <w:sz w:val="20"/>
+          <w:szCs w:val="20"/>
+        </w:rPr>
+        <w:t xml:space="preserve"> constructed </w:t>
+      </w:r>
+      <w:proofErr w:type="spellStart"/>
+      <w:r>
+        <w:rPr>
+          <w:rFonts w:ascii="Lucida Console" w:hAnsi="Lucida Console"/>
+          <w:sz w:val="20"/>
+          <w:szCs w:val="20"/>
+        </w:rPr>
+        <w:t>FileIO</w:t>
+      </w:r>
+      <w:proofErr w:type="spellEnd"/>
     </w:p>
     <w:p>
       <w:pPr>
-        <w:pStyle w:val="Heading1"/>
-        <w:rPr>
-          <w:rStyle w:val="Strong"/>
-          <w:b/>
-          <w:bCs/>
-        </w:rPr>
-      </w:pPr>
-      <w:r>
-        <w:rPr>
-          <w:rStyle w:val="Strong"/>
-          <w:b/>
-          <w:bCs/>
-        </w:rPr>
-        <w:t xml:space="preserve">Part </w:t>
-      </w:r>
-      <w:r>
-        <w:rPr>
-          <w:rStyle w:val="Strong"/>
-          <w:b/>
-          <w:bCs/>
-        </w:rPr>
-        <w:t>2</w:t>
-      </w:r>
-      <w:r>
-        <w:rPr>
-          <w:rStyle w:val="Strong"/>
-          <w:b/>
-          <w:bCs/>
-        </w:rPr>
-        <w:t xml:space="preserve">. </w:t>
-      </w:r>
-      <w:r>
-        <w:rPr>
-          <w:rStyle w:val="Strong"/>
-          <w:b/>
-          <w:bCs/>
-        </w:rPr>
-        <w:t>Test the processing script with the example data</w:t>
-      </w:r>
+        <w:shd w:val="clear" w:color="auto" w:fill="D9D9D9" w:themeFill="background1" w:themeFillShade="D9"/>
+        <w:spacing w:after="0" w:line="240" w:lineRule="auto"/>
+        <w:rPr>
+          <w:rFonts w:ascii="Lucida Console" w:hAnsi="Lucida Console"/>
+          <w:sz w:val="20"/>
+          <w:szCs w:val="20"/>
+        </w:rPr>
+      </w:pPr>
     </w:p>
     <w:p>
+      <w:pPr>
+        <w:pStyle w:val="Heading1"/>
+        <w:rPr>
+          <w:rStyle w:val="Strong"/>
+          <w:b/>
+          <w:bCs/>
+        </w:rPr>
+      </w:pPr>
+      <w:r>
+        <w:rPr>
+          <w:rStyle w:val="Strong"/>
+          <w:b/>
+          <w:bCs/>
+        </w:rPr>
+        <w:t xml:space="preserve">Part </w:t>
+      </w:r>
+      <w:r>
+        <w:rPr>
+          <w:rStyle w:val="Strong"/>
+          <w:b/>
+          <w:bCs/>
+        </w:rPr>
+        <w:t>2</w:t>
+      </w:r>
+      <w:r>
+        <w:rPr>
+          <w:rStyle w:val="Strong"/>
+          <w:b/>
+          <w:bCs/>
+        </w:rPr>
+        <w:t xml:space="preserve">. </w:t>
+      </w:r>
+      <w:r>
+        <w:rPr>
+          <w:rStyle w:val="Strong"/>
+          <w:b/>
+          <w:bCs/>
+        </w:rPr>
+        <w:t>Test the processing script with the example data</w:t>
+      </w:r>
+    </w:p>
+    <w:p>
       <w:r>
         <w:t xml:space="preserve">The </w:t>
       </w:r>
@@ -947,49 +1053,10 @@
         <w:t xml:space="preserve">contains a collection of scripts for processing your data. </w:t>
       </w:r>
       <w:r>
-        <w:t xml:space="preserve">In general, you’ll execute a t.1, t.2, and t.3 script in order. </w:t>
-      </w:r>
-      <w:r>
-        <w:t xml:space="preserve">Below </w:t>
-      </w:r>
-      <w:r>
-        <w:t>is a description</w:t>
-      </w:r>
-      <w:r>
-        <w:t xml:space="preserve"> </w:t>
-      </w:r>
-      <w:r>
-        <w:t xml:space="preserve">of </w:t>
-      </w:r>
-      <w:r>
-        <w:t>what each t.1, t.2, and t</w:t>
-      </w:r>
-      <w:r>
-        <w:t>.3 script does</w:t>
-      </w:r>
-      <w:r>
-        <w:t>,</w:t>
-      </w:r>
-      <w:r>
-        <w:t xml:space="preserve"> what </w:t>
-      </w:r>
-      <w:r>
-        <w:t xml:space="preserve">they </w:t>
-      </w:r>
-      <w:r>
-        <w:t>produce</w:t>
-      </w:r>
-      <w:r>
-        <w:t xml:space="preserve">, </w:t>
-      </w:r>
-      <w:r>
-        <w:t xml:space="preserve">and how </w:t>
-      </w:r>
-      <w:r>
-        <w:t xml:space="preserve">they </w:t>
-      </w:r>
-      <w:r>
-        <w:t>can be configured.</w:t>
+        <w:t>In general, you’ll execute a t.1</w:t>
+      </w:r>
+      <w:r>
+        <w:t>, t.2, and t.3 script in order:</w:t>
       </w:r>
     </w:p>
     <w:p>
@@ -1000,193 +1067,63 @@
           <w:numId w:val="18"/>
         </w:numPr>
       </w:pPr>
-      <w:r>
-        <w:t xml:space="preserve">t.1 decodes </w:t>
-      </w:r>
-      <w:r>
-        <w:t xml:space="preserve">tasks data from a LOTUS results file into </w:t>
-      </w:r>
-      <w:r>
-        <w:t xml:space="preserve">trial data and metadata, the latter of which contains participant parameters and some reporting variables. </w:t>
-      </w:r>
-      <w:r>
-        <w:t xml:space="preserve">There </w:t>
-      </w:r>
-      <w:r>
-        <w:t xml:space="preserve">are scripts </w:t>
-      </w:r>
-      <w:r>
-        <w:t>available for JASMIN1 data (</w:t>
-      </w:r>
-      <w:r>
-        <w:t xml:space="preserve">which is the data produced by </w:t>
-      </w:r>
-      <w:r>
-        <w:t xml:space="preserve">all JASMIN tasks </w:t>
-      </w:r>
-      <w:r>
-        <w:t xml:space="preserve">launched </w:t>
-      </w:r>
-      <w:r>
-        <w:t xml:space="preserve">until </w:t>
-      </w:r>
-      <w:r>
-        <w:t xml:space="preserve">about September 2016), JASMIN2 data (JASMIN tasks launched since September 2016), </w:t>
-      </w:r>
-      <w:r>
-        <w:t>and SPRIF data (</w:t>
-      </w:r>
-      <w:r>
-        <w:t xml:space="preserve">for </w:t>
-      </w:r>
-      <w:r>
-        <w:t>tasks</w:t>
-      </w:r>
-      <w:r>
-        <w:t xml:space="preserve"> based on Adobe Flash</w:t>
-      </w:r>
-      <w:bookmarkStart w:id="3" w:name="_GoBack"/>
-      <w:bookmarkEnd w:id="3"/>
-      <w:r>
-        <w:t>).</w:t>
-      </w:r>
-    </w:p>
-    <w:p>
-      <w:pPr>
-        <w:pStyle w:val="ListParagraph"/>
-        <w:numPr>
-          <w:ilvl w:val="1"/>
-          <w:numId w:val="18"/>
-        </w:numPr>
-      </w:pPr>
-      <w:r>
-        <w:t xml:space="preserve">It produces a </w:t>
+      <w:proofErr w:type="gramStart"/>
+      <w:r>
+        <w:rPr>
+          <w:b/>
+        </w:rPr>
+        <w:t>t.1</w:t>
+      </w:r>
+      <w:r>
+        <w:rPr>
+          <w:b/>
+        </w:rPr>
+        <w:t>a</w:t>
+      </w:r>
+      <w:proofErr w:type="gramEnd"/>
+      <w:r>
+        <w:rPr>
+          <w:b/>
+        </w:rPr>
+        <w:t xml:space="preserve"> decodes task data embedded in a LOTUS results file into separate output tables. </w:t>
+      </w:r>
+      <w:r>
+        <w:t>Depending on whether the task data is in JASMIN1, JASMIN2, or SPRIF</w:t>
+      </w:r>
+      <w:r>
+        <w:t>1</w:t>
+      </w:r>
+      <w:r>
+        <w:t xml:space="preserve"> format, different output tables are produced (for trial</w:t>
+      </w:r>
+      <w:r>
+        <w:t>s in each of the tasks</w:t>
+      </w:r>
+      <w:r>
+        <w:t xml:space="preserve">, screen data, </w:t>
+      </w:r>
+      <w:r>
+        <w:t xml:space="preserve">or slideshow data). Additionally, a </w:t>
       </w:r>
       <w:r>
         <w:rPr>
           <w:i/>
         </w:rPr>
-        <w:t>trialdata</w:t>
-      </w:r>
-      <w:r>
-        <w:t xml:space="preserve"> file </w:t>
-      </w:r>
-      <w:r>
-        <w:t xml:space="preserve">(one </w:t>
-      </w:r>
-      <w:r>
-        <w:t xml:space="preserve">file </w:t>
-      </w:r>
-      <w:r>
-        <w:t>per task</w:t>
-      </w:r>
-      <w:r>
-        <w:t>; one row per trial</w:t>
-      </w:r>
-      <w:r>
-        <w:t xml:space="preserve">) and </w:t>
-      </w:r>
+        <w:t>metadata</w:t>
+      </w:r>
+      <w:r>
+        <w:t xml:space="preserve"> or </w:t>
+      </w:r>
+      <w:proofErr w:type="spellStart"/>
       <w:r>
         <w:rPr>
           <w:i/>
         </w:rPr>
-        <w:t>metadata</w:t>
-      </w:r>
-      <w:r>
-        <w:t xml:space="preserve"> file (one </w:t>
-      </w:r>
-      <w:r>
-        <w:t xml:space="preserve">file </w:t>
-      </w:r>
-      <w:r>
-        <w:t>per dataset</w:t>
-      </w:r>
-      <w:r>
-        <w:t>; one row per participation</w:t>
-      </w:r>
-      <w:r>
-        <w:t>).</w:t>
-      </w:r>
-      <w:r>
-        <w:t xml:space="preserve"> The </w:t>
-      </w:r>
-      <w:r>
-        <w:rPr>
-          <w:i/>
-        </w:rPr>
-        <w:t>t</w:t>
-      </w:r>
-      <w:r>
-        <w:rPr>
-          <w:i/>
-        </w:rPr>
-        <w:t>rialdata</w:t>
-      </w:r>
-      <w:r>
-        <w:t xml:space="preserve"> and </w:t>
-      </w:r>
-      <w:r>
-        <w:rPr>
-          <w:i/>
-        </w:rPr>
-        <w:t xml:space="preserve">metadata </w:t>
-      </w:r>
-      <w:r>
-        <w:t xml:space="preserve">files can be joined together on the </w:t>
-      </w:r>
-      <w:r>
-        <w:rPr>
-          <w:i/>
-        </w:rPr>
-        <w:t>set_id</w:t>
-      </w:r>
-      <w:r>
-        <w:rPr>
-          <w:i/>
-        </w:rPr>
-        <w:softHyphen/>
-      </w:r>
-      <w:r>
-        <w:t xml:space="preserve"> variable.</w:t>
-      </w:r>
-    </w:p>
-    <w:p>
-      <w:pPr>
-        <w:pStyle w:val="ListParagraph"/>
-        <w:numPr>
-          <w:ilvl w:val="1"/>
-          <w:numId w:val="18"/>
-        </w:numPr>
-      </w:pPr>
-      <w:r>
-        <w:t>You</w:t>
-      </w:r>
-      <w:r>
-        <w:t xml:space="preserve"> can configure </w:t>
-      </w:r>
-      <w:r>
-        <w:rPr>
-          <w:i/>
-        </w:rPr>
-        <w:t>fileSource</w:t>
-      </w:r>
-      <w:r>
-        <w:t xml:space="preserve"> (which file to decode) and</w:t>
-      </w:r>
-      <w:r>
-        <w:t>, for JASMIN1 data,</w:t>
-      </w:r>
-      <w:r>
-        <w:t xml:space="preserve"> </w:t>
-      </w:r>
-      <w:r>
-        <w:rPr>
-          <w:i/>
-        </w:rPr>
-        <w:t>participationID</w:t>
-      </w:r>
-      <w:r>
-        <w:t xml:space="preserve"> (which columns identify a participation).</w:t>
+        <w:t>task_data</w:t>
+      </w:r>
+      <w:proofErr w:type="spellEnd"/>
+      <w:r>
+        <w:t xml:space="preserve"> table is produced which contains general information about each participation.</w:t>
       </w:r>
     </w:p>
     <w:p>
@@ -1197,114 +1134,37 @@
           <w:numId w:val="18"/>
         </w:numPr>
       </w:pPr>
-      <w:r>
-        <w:t>t.2 calculates scores (and/or split-halve reliabilities) from trial data</w:t>
-      </w:r>
-      <w:r>
-        <w:t>.</w:t>
+      <w:proofErr w:type="gramStart"/>
+      <w:r>
+        <w:rPr>
+          <w:b/>
+        </w:rPr>
+        <w:t>t.2</w:t>
+      </w:r>
+      <w:r>
+        <w:rPr>
+          <w:b/>
+        </w:rPr>
+        <w:t>.a</w:t>
+      </w:r>
+      <w:proofErr w:type="gramEnd"/>
+      <w:r>
+        <w:rPr>
+          <w:b/>
+        </w:rPr>
+        <w:t xml:space="preserve"> calculates scores from trial data.</w:t>
       </w:r>
       <w:r>
         <w:t xml:space="preserve"> There </w:t>
       </w:r>
       <w:r>
-        <w:t xml:space="preserve">are </w:t>
-      </w:r>
-      <w:r>
-        <w:t>script</w:t>
-      </w:r>
-      <w:r>
-        <w:t>s</w:t>
-      </w:r>
-      <w:r>
-        <w:t xml:space="preserve"> available for </w:t>
-      </w:r>
-      <w:r>
-        <w:t>d-scores, and for aggregations such as “difference of medians/means for correct responses</w:t>
-      </w:r>
-      <w:r>
-        <w:t>.</w:t>
-      </w:r>
-    </w:p>
-    <w:p>
-      <w:pPr>
-        <w:pStyle w:val="ListParagraph"/>
-        <w:numPr>
-          <w:ilvl w:val="1"/>
-          <w:numId w:val="18"/>
-        </w:numPr>
-      </w:pPr>
-      <w:r>
-        <w:t xml:space="preserve">In the case of scores, the script </w:t>
-      </w:r>
-      <w:r>
-        <w:t>prod</w:t>
-      </w:r>
-      <w:r>
-        <w:t xml:space="preserve">uces a </w:t>
-      </w:r>
-      <w:r>
-        <w:rPr>
-          <w:i/>
-        </w:rPr>
-        <w:t>scores</w:t>
-      </w:r>
-      <w:r>
-        <w:t xml:space="preserve"> file (one per task; one row per participation)</w:t>
-      </w:r>
-      <w:r>
-        <w:t>, but in the case of split-halve reliabilities, it only prints a single value to the R Console.</w:t>
-      </w:r>
-    </w:p>
-    <w:p>
-      <w:pPr>
-        <w:pStyle w:val="ListParagraph"/>
-        <w:numPr>
-          <w:ilvl w:val="1"/>
-          <w:numId w:val="18"/>
-        </w:numPr>
-      </w:pPr>
-      <w:r>
-        <w:t xml:space="preserve">You can configure </w:t>
-      </w:r>
-      <w:r>
-        <w:rPr>
-          <w:i/>
-        </w:rPr>
-        <w:t>fileSource</w:t>
-      </w:r>
-      <w:r>
-        <w:t xml:space="preserve"> and </w:t>
-      </w:r>
-      <w:r>
-        <w:rPr>
-          <w:i/>
-        </w:rPr>
-        <w:t>scorings</w:t>
-      </w:r>
-      <w:r>
-        <w:t xml:space="preserve"> (how to score a task). Type </w:t>
-      </w:r>
-      <w:r>
-        <w:rPr>
-          <w:b/>
-        </w:rPr>
-        <w:t>?calculateScores</w:t>
-      </w:r>
-      <w:r>
-        <w:rPr>
-          <w:b/>
-          <w:i/>
-        </w:rPr>
+        <w:t xml:space="preserve">is the option to calculate </w:t>
+      </w:r>
+      <w:r>
+        <w:t>d-scores and aggregations such as “difference-of-medians/means for correct responses”.</w:t>
+      </w:r>
+      <w:r>
         <w:t xml:space="preserve"> </w:t>
-      </w:r>
-      <w:r>
-        <w:t>into the R console to get</w:t>
-      </w:r>
-      <w:r>
-        <w:t xml:space="preserve"> more</w:t>
-      </w:r>
-      <w:r>
-        <w:t xml:space="preserve"> information about how to setup the task scoring.</w:t>
       </w:r>
     </w:p>
     <w:p>
@@ -1315,269 +1175,210 @@
           <w:numId w:val="18"/>
         </w:numPr>
       </w:pPr>
-      <w:r>
-        <w:t xml:space="preserve">t.3 merges scores </w:t>
-      </w:r>
-      <w:r>
-        <w:t xml:space="preserve">across tasks and sessions </w:t>
-      </w:r>
-      <w:r>
-        <w:t xml:space="preserve">together </w:t>
-      </w:r>
-      <w:r>
-        <w:t xml:space="preserve">into a single </w:t>
-      </w:r>
-      <w:r>
-        <w:t>‘wide’</w:t>
-      </w:r>
-      <w:r>
-        <w:t>,</w:t>
-      </w:r>
-      <w:r>
-        <w:t xml:space="preserve"> </w:t>
-      </w:r>
-      <w:r>
-        <w:t>with one row per participant and columns postfixed by task and session.</w:t>
+      <w:proofErr w:type="gramStart"/>
+      <w:r>
+        <w:rPr>
+          <w:b/>
+        </w:rPr>
+        <w:t>t.2.</w:t>
+      </w:r>
+      <w:r>
+        <w:rPr>
+          <w:b/>
+        </w:rPr>
+        <w:t>b</w:t>
+      </w:r>
+      <w:proofErr w:type="gramEnd"/>
+      <w:r>
+        <w:rPr>
+          <w:b/>
+        </w:rPr>
+        <w:t xml:space="preserve"> calculates reliabilities of scores. </w:t>
+      </w:r>
+      <w:r>
+        <w:t>T</w:t>
+      </w:r>
+      <w:r>
+        <w:t xml:space="preserve">o assess the reliability of sets of d-scores or difference-medians/means, one can calculate a </w:t>
+      </w:r>
+      <w:r>
+        <w:t>repeated ran</w:t>
+      </w:r>
+      <w:r>
+        <w:t>domized split-halve correlation.</w:t>
       </w:r>
     </w:p>
     <w:p>
       <w:pPr>
         <w:pStyle w:val="ListParagraph"/>
         <w:numPr>
-          <w:ilvl w:val="1"/>
+          <w:ilvl w:val="0"/>
           <w:numId w:val="18"/>
         </w:numPr>
       </w:pPr>
-      <w:r>
-        <w:t xml:space="preserve">It produces a </w:t>
-      </w:r>
-      <w:r>
-        <w:rPr>
-          <w:i/>
-        </w:rPr>
-        <w:t>joined</w:t>
-      </w:r>
-      <w:r>
-        <w:t xml:space="preserve"> </w:t>
-      </w:r>
-      <w:r>
-        <w:t>file (one file per dataset, one row per participant)</w:t>
+      <w:proofErr w:type="gramStart"/>
+      <w:r>
+        <w:rPr>
+          <w:b/>
+        </w:rPr>
+        <w:t>t.</w:t>
+      </w:r>
+      <w:r>
+        <w:rPr>
+          <w:b/>
+        </w:rPr>
+        <w:t>3</w:t>
+      </w:r>
+      <w:proofErr w:type="gramEnd"/>
+      <w:r>
+        <w:rPr>
+          <w:b/>
+        </w:rPr>
+        <w:t xml:space="preserve"> joins scores across tasks and sessions into one file. </w:t>
+      </w:r>
+      <w:r>
+        <w:t>The joined file is in wide format, with one row per participant and columns denoting scores, tasks, and sessions in the following format: “score.task1.pretest”, “</w:t>
+      </w:r>
+      <w:r>
+        <w:t>resp_1_n</w:t>
+      </w:r>
+      <w:r>
+        <w:t>.task2.</w:t>
+      </w:r>
+      <w:r>
+        <w:t>post</w:t>
+      </w:r>
+      <w:r>
+        <w:t>test”, etc.</w:t>
       </w:r>
     </w:p>
     <w:p>
-      <w:pPr>
-        <w:pStyle w:val="ListParagraph"/>
-        <w:numPr>
-          <w:ilvl w:val="1"/>
-          <w:numId w:val="18"/>
-        </w:numPr>
-      </w:pPr>
-      <w:r>
-        <w:t xml:space="preserve">You can configure </w:t>
+      <w:r>
+        <w:t>By default, the scripts are set up to process demo datasets</w:t>
+      </w:r>
+      <w:r>
+        <w:t>, with t.2 and t.3 setup for further processing of the JASMIN2 demo dataset. However, t.2 and t.3 can be used to process JASMIN1 data as well. R</w:t>
+      </w:r>
+      <w:r>
+        <w:t>un t.1.a, t.1.b</w:t>
+      </w:r>
+      <w:r>
+        <w:t xml:space="preserve"> t.1c</w:t>
+      </w:r>
+      <w:r>
+        <w:t>, t.2.a, t.2.b, and t.3</w:t>
+      </w:r>
+      <w:r>
+        <w:t>, in order</w:t>
+      </w:r>
+      <w:r>
+        <w:t xml:space="preserve"> to test </w:t>
+      </w:r>
+      <w:r>
+        <w:t xml:space="preserve">whether </w:t>
+      </w:r>
+      <w:r>
+        <w:t xml:space="preserve">the framework is set up correctly. If no errors occurred, then a set of data files should be produced in the </w:t>
       </w:r>
       <w:r>
         <w:rPr>
           <w:i/>
         </w:rPr>
-        <w:t>fileSource</w:t>
-      </w:r>
-      <w:r>
-        <w:t xml:space="preserve">, </w:t>
-      </w:r>
-      <w:r>
-        <w:rPr>
-          <w:i/>
-        </w:rPr>
-        <w:t>participantID</w:t>
-      </w:r>
-      <w:r>
-        <w:t xml:space="preserve"> (which column identifies one participant), </w:t>
-      </w:r>
-      <w:r>
-        <w:rPr>
-          <w:i/>
-        </w:rPr>
-        <w:t>sessionID</w:t>
-      </w:r>
-      <w:r>
-        <w:t xml:space="preserve"> (which column identifies a session), and </w:t>
-      </w:r>
-      <w:r>
-        <w:rPr>
-          <w:i/>
-        </w:rPr>
-        <w:t>tasks</w:t>
-      </w:r>
-      <w:r>
-        <w:t xml:space="preserve"> (which task data to </w:t>
-      </w:r>
-      <w:r>
-        <w:lastRenderedPageBreak/>
-        <w:t>combine).</w:t>
-      </w:r>
-      <w:r>
-        <w:t xml:space="preserve"> Finally, you can drop artefacts before joining the files together via the </w:t>
-      </w:r>
-      <w:r>
-        <w:rPr>
-          <w:i/>
-        </w:rPr>
-        <w:t>dropArtefacts</w:t>
-      </w:r>
-      <w:r>
-        <w:t xml:space="preserve"> function.</w:t>
+        <w:t xml:space="preserve">interim </w:t>
+      </w:r>
+      <w:r>
+        <w:t>folder with names such as “jasmin1_data.trialdata.vpt.csv”, “sprif1_data.metadata.csv”, and “jasmin</w:t>
+      </w:r>
+      <w:r>
+        <w:t>2</w:t>
+      </w:r>
+      <w:r>
+        <w:t>_data.scores.</w:t>
+      </w:r>
+      <w:r>
+        <w:t>aat</w:t>
+      </w:r>
+      <w:r>
+        <w:t>.csv”</w:t>
+      </w:r>
+      <w:r>
+        <w:t>, etc.</w:t>
+      </w:r>
+      <w:r>
+        <w:t xml:space="preserve"> Check “date modified” to find out whether these files were actually just created. </w:t>
       </w:r>
     </w:p>
     <w:p>
-      <w:r>
-        <w:t>By default, the scripts are set up to process demo dataset</w:t>
-      </w:r>
-      <w:r>
-        <w:t>s</w:t>
-      </w:r>
-      <w:r>
-        <w:t xml:space="preserve"> named “jasmin1_data.csv”</w:t>
-      </w:r>
-      <w:r>
-        <w:t xml:space="preserve"> and “sprif1_data.csv”, which are</w:t>
-      </w:r>
-      <w:r>
-        <w:t xml:space="preserve"> located in the </w:t>
-      </w:r>
-      <w:r>
-        <w:rPr>
-          <w:i/>
-        </w:rPr>
-        <w:t>original</w:t>
-      </w:r>
-      <w:r>
-        <w:t xml:space="preserve"> folder. Run </w:t>
-      </w:r>
-      <w:r>
-        <w:t>t.1</w:t>
-      </w:r>
-      <w:r>
-        <w:t>.a</w:t>
-      </w:r>
-      <w:r>
-        <w:t>,</w:t>
-      </w:r>
-      <w:r>
-        <w:t xml:space="preserve"> t.1.b,</w:t>
-      </w:r>
-      <w:r>
-        <w:t xml:space="preserve"> t.2</w:t>
-      </w:r>
-      <w:r>
-        <w:t>.a</w:t>
-      </w:r>
-      <w:r>
-        <w:t xml:space="preserve">, </w:t>
-      </w:r>
-      <w:r>
-        <w:t>t.2.b, and</w:t>
-      </w:r>
-      <w:r>
-        <w:t xml:space="preserve"> t.3 </w:t>
-      </w:r>
-      <w:r>
-        <w:t xml:space="preserve">to </w:t>
-      </w:r>
-      <w:r>
-        <w:t xml:space="preserve">test if </w:t>
-      </w:r>
-      <w:r>
-        <w:t xml:space="preserve">the analysis framework is set up correctly. If no errors occurred, then </w:t>
-      </w:r>
-      <w:r>
-        <w:t xml:space="preserve">a set of data files should be produced in the </w:t>
-      </w:r>
-      <w:r>
-        <w:rPr>
-          <w:i/>
-        </w:rPr>
-        <w:t xml:space="preserve">interim </w:t>
-      </w:r>
-      <w:r>
-        <w:t>folder</w:t>
-      </w:r>
-      <w:r>
-        <w:t xml:space="preserve"> with names such </w:t>
-      </w:r>
-      <w:r>
-        <w:t xml:space="preserve">as “jasmin1_data.trialdata.vpt.csv”, “sprif1_data.metadata.csv”, </w:t>
-      </w:r>
-      <w:r>
-        <w:t>and “jasmin1_data.scores.vpt</w:t>
-      </w:r>
-      <w:r>
-        <w:t>.csv</w:t>
-      </w:r>
-      <w:r>
-        <w:t>”</w:t>
-      </w:r>
-      <w:r>
-        <w:t xml:space="preserve">. Check “date modified” to find out </w:t>
-      </w:r>
-      <w:r>
-        <w:t xml:space="preserve">whether these files </w:t>
-      </w:r>
-      <w:r>
-        <w:t>were actually just created</w:t>
-      </w:r>
-      <w:r>
-        <w:t>.</w:t>
-      </w:r>
-      <w:r>
-        <w:t xml:space="preserve"> </w:t>
+      <w:pPr>
+        <w:pStyle w:val="Heading1"/>
+      </w:pPr>
+      <w:r>
+        <w:rPr>
+          <w:rStyle w:val="Strong"/>
+          <w:b/>
+          <w:bCs/>
+        </w:rPr>
+        <w:t xml:space="preserve">Part </w:t>
+      </w:r>
+      <w:r>
+        <w:t>3. Download a LOTUS Results File</w:t>
       </w:r>
     </w:p>
     <w:p>
-      <w:pPr>
-        <w:pStyle w:val="Heading1"/>
-      </w:pPr>
-      <w:r>
-        <w:rPr>
-          <w:rStyle w:val="Strong"/>
-          <w:b/>
-          <w:bCs/>
-        </w:rPr>
-        <w:t xml:space="preserve">Part </w:t>
-      </w:r>
-      <w:r>
-        <w:t>3. Download a LOTUS Results File</w:t>
+      <w:r>
+        <w:t xml:space="preserve">Time to download your </w:t>
+      </w:r>
+      <w:r>
+        <w:t xml:space="preserve">own </w:t>
+      </w:r>
+      <w:r>
+        <w:t xml:space="preserve">task data into a results file. </w:t>
+      </w:r>
+      <w:r>
+        <w:t xml:space="preserve">If you are downloading JASMIN1 </w:t>
+      </w:r>
+      <w:r>
+        <w:t xml:space="preserve">or JASMIN2 </w:t>
+      </w:r>
+      <w:r>
+        <w:t>data, follow the instructions in 3</w:t>
+      </w:r>
+      <w:r>
+        <w:t>.</w:t>
+      </w:r>
+      <w:r>
+        <w:t>a; if you are downloading SPRIF</w:t>
+      </w:r>
+      <w:r>
+        <w:t>1</w:t>
+      </w:r>
+      <w:r>
+        <w:t xml:space="preserve"> data, follow the instructions in 3</w:t>
+      </w:r>
+      <w:r>
+        <w:t>.</w:t>
+      </w:r>
+      <w:r>
+        <w:t>b.</w:t>
       </w:r>
     </w:p>
     <w:p>
-      <w:r>
-        <w:t xml:space="preserve">Time to download your </w:t>
-      </w:r>
-      <w:r>
-        <w:t xml:space="preserve">own </w:t>
-      </w:r>
-      <w:r>
-        <w:t xml:space="preserve">task data into a results file. </w:t>
-      </w:r>
-      <w:r>
-        <w:t xml:space="preserve">If you are downloading JASMIN1 </w:t>
-      </w:r>
-      <w:r>
-        <w:t xml:space="preserve">or JASMIN2 </w:t>
-      </w:r>
-      <w:r>
-        <w:t>data, follow the instructions in 3</w:t>
-      </w:r>
-      <w:r>
-        <w:t>.</w:t>
-      </w:r>
-      <w:r>
-        <w:t>a; if you are downloading SPRIF data, follow the instructions in 3</w:t>
-      </w:r>
-      <w:r>
-        <w:t>.</w:t>
-      </w:r>
-      <w:r>
-        <w:t>b.</w:t>
+      <w:pPr>
+        <w:rPr>
+          <w:rStyle w:val="Strong"/>
+          <w:rFonts w:asciiTheme="majorHAnsi" w:eastAsiaTheme="majorEastAsia" w:hAnsiTheme="majorHAnsi" w:cstheme="majorBidi"/>
+          <w:color w:val="4F81BD" w:themeColor="accent1"/>
+          <w:sz w:val="26"/>
+          <w:szCs w:val="26"/>
+        </w:rPr>
+      </w:pPr>
+      <w:r>
+        <w:rPr>
+          <w:rStyle w:val="Strong"/>
+          <w:b w:val="0"/>
+          <w:bCs w:val="0"/>
+        </w:rPr>
+        <w:br w:type="page"/>
       </w:r>
     </w:p>
     <w:p>
@@ -1590,6 +1391,7 @@
           <w:b/>
           <w:bCs/>
         </w:rPr>
+        <w:lastRenderedPageBreak/>
         <w:t xml:space="preserve">Part </w:t>
       </w:r>
       <w:r>
@@ -1665,7 +1467,21 @@
         <w:rPr>
           <w:i/>
         </w:rPr>
-        <w:t xml:space="preserve"> Participants </w:t>
+        <w:t xml:space="preserve"> </w:t>
+      </w:r>
+      <w:proofErr w:type="spellStart"/>
+      <w:r>
+        <w:rPr>
+          <w:i/>
+        </w:rPr>
+        <w:t>Participants</w:t>
+      </w:r>
+      <w:proofErr w:type="spellEnd"/>
+      <w:r>
+        <w:rPr>
+          <w:i/>
+        </w:rPr>
+        <w:t xml:space="preserve"> </w:t>
       </w:r>
       <w:r>
         <w:rPr>
@@ -1847,18 +1663,21 @@
       <w:r>
         <w:t xml:space="preserve"> of a filename (the part after the dot, which is </w:t>
       </w:r>
+      <w:proofErr w:type="spellStart"/>
       <w:r>
         <w:rPr>
           <w:i/>
         </w:rPr>
         <w:t>csv</w:t>
       </w:r>
+      <w:proofErr w:type="spellEnd"/>
       <w:r>
         <w:t xml:space="preserve"> in the example. </w:t>
       </w:r>
       <w:r>
         <w:t xml:space="preserve">In that case, you don’t need to enter the extension when renaming the file; just name it </w:t>
       </w:r>
+      <w:proofErr w:type="spellStart"/>
       <w:r>
         <w:rPr>
           <w:i/>
@@ -1871,6 +1690,7 @@
         </w:rPr>
         <w:t>alcohol</w:t>
       </w:r>
+      <w:proofErr w:type="spellEnd"/>
       <w:r>
         <w:t xml:space="preserve">. </w:t>
       </w:r>
@@ -1880,24 +1700,28 @@
       <w:r>
         <w:t xml:space="preserve">, when adjusting </w:t>
       </w:r>
+      <w:proofErr w:type="spellStart"/>
       <w:r>
         <w:rPr>
           <w:i/>
         </w:rPr>
         <w:t>fileSource</w:t>
       </w:r>
+      <w:proofErr w:type="spellEnd"/>
       <w:r>
         <w:t xml:space="preserve"> in the proces</w:t>
       </w:r>
       <w:r>
         <w:t xml:space="preserve">sing script, this extension needs to be specified. To summarize, in Explorer your file could be displayed as </w:t>
       </w:r>
+      <w:proofErr w:type="spellStart"/>
       <w:r>
         <w:rPr>
           <w:i/>
         </w:rPr>
         <w:t>pretest_alcohol</w:t>
       </w:r>
+      <w:proofErr w:type="spellEnd"/>
       <w:r>
         <w:t>, but in</w:t>
       </w:r>
@@ -1930,7 +1754,13 @@
         <w:t>3.</w:t>
       </w:r>
       <w:r>
-        <w:t>b. SPRIF Data</w:t>
+        <w:t>b. SPRIF</w:t>
+      </w:r>
+      <w:r>
+        <w:t>1</w:t>
+      </w:r>
+      <w:r>
+        <w:t xml:space="preserve"> Data</w:t>
       </w:r>
     </w:p>
     <w:p>
@@ -1987,7 +1817,21 @@
         <w:rPr>
           <w:i/>
         </w:rPr>
-        <w:t xml:space="preserve"> Participants </w:t>
+        <w:t xml:space="preserve"> </w:t>
+      </w:r>
+      <w:proofErr w:type="spellStart"/>
+      <w:r>
+        <w:rPr>
+          <w:i/>
+        </w:rPr>
+        <w:t>Participants</w:t>
+      </w:r>
+      <w:proofErr w:type="spellEnd"/>
+      <w:r>
+        <w:rPr>
+          <w:i/>
+        </w:rPr>
+        <w:t xml:space="preserve"> </w:t>
       </w:r>
       <w:r>
         <w:rPr>
@@ -2166,15 +2010,18 @@
       <w:r>
         <w:t xml:space="preserve"> of a filename (the part after the dot, which is </w:t>
       </w:r>
+      <w:proofErr w:type="spellStart"/>
       <w:r>
         <w:rPr>
           <w:i/>
         </w:rPr>
         <w:t>csv</w:t>
       </w:r>
+      <w:proofErr w:type="spellEnd"/>
       <w:r>
         <w:t xml:space="preserve"> in the example. In that case, you don’t need to enter the extension when renaming the file; just name it </w:t>
       </w:r>
+      <w:proofErr w:type="spellStart"/>
       <w:r>
         <w:rPr>
           <w:i/>
@@ -2187,6 +2034,7 @@
         </w:rPr>
         <w:t>alcohol</w:t>
       </w:r>
+      <w:proofErr w:type="spellEnd"/>
       <w:r>
         <w:t xml:space="preserve">. </w:t>
       </w:r>
@@ -2196,22 +2044,25 @@
       <w:r>
         <w:t xml:space="preserve">, when adjusting </w:t>
       </w:r>
+      <w:proofErr w:type="spellStart"/>
       <w:r>
         <w:rPr>
           <w:i/>
         </w:rPr>
-        <w:lastRenderedPageBreak/>
         <w:t>fileSource</w:t>
       </w:r>
+      <w:proofErr w:type="spellEnd"/>
       <w:r>
         <w:t xml:space="preserve"> in the processing script, this extension needs to be specified. To summarize, in Explorer your file could be displayed as </w:t>
       </w:r>
+      <w:proofErr w:type="spellStart"/>
       <w:r>
         <w:rPr>
           <w:i/>
         </w:rPr>
         <w:t>pretest_alcohol</w:t>
       </w:r>
+      <w:proofErr w:type="spellEnd"/>
       <w:r>
         <w:t>, but in</w:t>
       </w:r>
@@ -2267,185 +2118,164 @@
           <w:b/>
           <w:bCs/>
         </w:rPr>
-        <w:t>P</w:t>
-      </w:r>
-      <w:r>
-        <w:rPr>
-          <w:rStyle w:val="Strong"/>
-          <w:b/>
-          <w:bCs/>
-        </w:rPr>
-        <w:t xml:space="preserve">rocess your </w:t>
-      </w:r>
-      <w:r>
-        <w:rPr>
-          <w:rStyle w:val="Strong"/>
-          <w:b/>
-          <w:bCs/>
-        </w:rPr>
-        <w:t xml:space="preserve">own </w:t>
-      </w:r>
-      <w:r>
-        <w:rPr>
-          <w:rStyle w:val="Strong"/>
-          <w:b/>
-          <w:bCs/>
-        </w:rPr>
-        <w:t>data</w:t>
+        <w:t>The structure of JASMIN1, JASMIN2, and SPRIF data</w:t>
       </w:r>
     </w:p>
     <w:p>
       <w:r>
-        <w:t xml:space="preserve">Now </w:t>
-      </w:r>
-      <w:r>
-        <w:t>configure</w:t>
-      </w:r>
-      <w:r>
-        <w:t xml:space="preserve"> the right t.1, t.2, and t.3 scripts and process your data. </w:t>
+        <w:t>The t.1 scripts produce different types of files, depending on whether they are processing JASMIN1, JASMIN2 or SPRIF encoded files. The sections below contain more information about the files produced in processing each of these three formats.</w:t>
       </w:r>
     </w:p>
     <w:p>
       <w:pPr>
-        <w:pStyle w:val="ListParagraph"/>
-        <w:numPr>
-          <w:ilvl w:val="0"/>
-          <w:numId w:val="22"/>
-        </w:numPr>
-      </w:pPr>
-      <w:r>
-        <w:t xml:space="preserve">At the very least, in every script, you’ll need to change </w:t>
-      </w:r>
-      <w:r>
-        <w:rPr>
-          <w:i/>
-        </w:rPr>
-        <w:t>fileSource</w:t>
-      </w:r>
-      <w:r>
-        <w:t xml:space="preserve"> to point to the results file you just downloaded. See “Step 2” and the comments inside the processing scripts for more information about how to configure each script.</w:t>
+        <w:pStyle w:val="Heading2"/>
+      </w:pPr>
+      <w:r>
+        <w:rPr>
+          <w:rStyle w:val="Strong"/>
+          <w:b/>
+          <w:bCs/>
+        </w:rPr>
+        <w:t xml:space="preserve">Part </w:t>
+      </w:r>
+      <w:r>
+        <w:rPr>
+          <w:rStyle w:val="Strong"/>
+          <w:b/>
+          <w:bCs/>
+        </w:rPr>
+        <w:t>4</w:t>
+      </w:r>
+      <w:r>
+        <w:rPr>
+          <w:rStyle w:val="Strong"/>
+          <w:b/>
+          <w:bCs/>
+        </w:rPr>
+        <w:t>.</w:t>
+      </w:r>
+      <w:r>
+        <w:rPr>
+          <w:rStyle w:val="Strong"/>
+          <w:b/>
+        </w:rPr>
+        <w:t>a.</w:t>
+      </w:r>
+      <w:r>
+        <w:rPr>
+          <w:rStyle w:val="Strong"/>
+        </w:rPr>
+        <w:t xml:space="preserve"> </w:t>
+      </w:r>
+      <w:r>
+        <w:rPr>
+          <w:rStyle w:val="Strong"/>
+          <w:b/>
+          <w:bCs/>
+        </w:rPr>
+        <w:t xml:space="preserve">The structure of </w:t>
+      </w:r>
+      <w:r>
+        <w:t>JASMIN1</w:t>
+      </w:r>
+      <w:r>
+        <w:t xml:space="preserve"> data</w:t>
       </w:r>
     </w:p>
     <w:p>
-      <w:pPr>
-        <w:pStyle w:val="ListParagraph"/>
-        <w:numPr>
-          <w:ilvl w:val="0"/>
-          <w:numId w:val="22"/>
-        </w:numPr>
-      </w:pPr>
-      <w:r>
-        <w:t xml:space="preserve">Note that with big datasets, </w:t>
-      </w:r>
-      <w:r>
-        <w:t xml:space="preserve">t.1 </w:t>
-      </w:r>
-      <w:r>
-        <w:t>may take a while.</w:t>
+      <w:r>
+        <w:t xml:space="preserve">JASMIN1 encoded data is decoded this into separate files containing trial data of each task and one </w:t>
+      </w:r>
+      <w:r>
+        <w:rPr>
+          <w:b/>
+        </w:rPr>
+        <w:t>metadata</w:t>
+      </w:r>
+      <w:r>
+        <w:t xml:space="preserve"> file containing general information. </w:t>
+      </w:r>
+      <w:r>
+        <w:t xml:space="preserve">A </w:t>
+      </w:r>
+      <w:proofErr w:type="spellStart"/>
+      <w:r>
+        <w:t>set_id</w:t>
+      </w:r>
+      <w:proofErr w:type="spellEnd"/>
+      <w:r>
+        <w:t xml:space="preserve"> variable identifies participations across tables. </w:t>
+      </w:r>
+      <w:r>
+        <w:t xml:space="preserve">Each task data file can be joined with the metadata file on </w:t>
+      </w:r>
+      <w:proofErr w:type="spellStart"/>
+      <w:r>
+        <w:t>set_id</w:t>
+      </w:r>
+      <w:proofErr w:type="spellEnd"/>
+      <w:r>
+        <w:t xml:space="preserve">, wherein each value of </w:t>
+      </w:r>
+      <w:proofErr w:type="spellStart"/>
+      <w:r>
+        <w:lastRenderedPageBreak/>
+        <w:t>set_id</w:t>
+      </w:r>
+      <w:proofErr w:type="spellEnd"/>
+      <w:r>
+        <w:t xml:space="preserve"> </w:t>
+      </w:r>
+      <w:r>
+        <w:t xml:space="preserve">that is </w:t>
+      </w:r>
+      <w:r>
+        <w:t xml:space="preserve">present in metadata is present in one of the task data files. </w:t>
+      </w:r>
+      <w:r>
+        <w:t xml:space="preserve">The document </w:t>
+      </w:r>
+      <w:r>
+        <w:rPr>
+          <w:b/>
+        </w:rPr>
+        <w:t>TP - CBM Tasks JASMIN1 Configuration.docx</w:t>
+      </w:r>
+      <w:r>
+        <w:t xml:space="preserve"> provides more information about JASMIN1 trial data. You can find this </w:t>
+      </w:r>
+      <w:r>
+        <w:t>document</w:t>
+      </w:r>
+      <w:r>
+        <w:t xml:space="preserve"> in ADAPT Shared/Documentation/</w:t>
+      </w:r>
+      <w:r>
+        <w:t>RT</w:t>
+      </w:r>
+      <w:r>
+        <w:t xml:space="preserve"> Tasks</w:t>
+      </w:r>
+      <w:r>
+        <w:t xml:space="preserve">. </w:t>
+      </w:r>
+      <w:r>
+        <w:t>Table 1 contains an explanation</w:t>
+      </w:r>
+      <w:r>
+        <w:t>s</w:t>
+      </w:r>
+      <w:r>
+        <w:t xml:space="preserve"> of </w:t>
+      </w:r>
+      <w:r>
+        <w:t>columns in the</w:t>
+      </w:r>
+      <w:r>
+        <w:t xml:space="preserve"> metadata file.</w:t>
       </w:r>
     </w:p>
     <w:p>
-      <w:pPr>
-        <w:pStyle w:val="ListParagraph"/>
-        <w:numPr>
-          <w:ilvl w:val="0"/>
-          <w:numId w:val="22"/>
-        </w:numPr>
-      </w:pPr>
-      <w:r>
-        <w:t>Don’t forget to set up scorings for each of the tasks encoded in your data</w:t>
-      </w:r>
-    </w:p>
-    <w:p>
-      <w:pPr>
-        <w:pStyle w:val="ListParagraph"/>
-        <w:numPr>
-          <w:ilvl w:val="0"/>
-          <w:numId w:val="22"/>
-        </w:numPr>
-      </w:pPr>
-      <w:r>
-        <w:t xml:space="preserve">The manual </w:t>
-      </w:r>
-      <w:r>
-        <w:rPr>
-          <w:i/>
-        </w:rPr>
-        <w:t>TP - CBM Tasks JASMIN Configuration.docx</w:t>
-      </w:r>
-      <w:r>
-        <w:t xml:space="preserve"> provides more information about the meaning of all the variables in the trial data. You can find this manual in ADAPT Shared/Documentation/CBM Tasks</w:t>
-      </w:r>
-    </w:p>
-    <w:p>
-      <w:pPr>
-        <w:pStyle w:val="Heading1"/>
-        <w:rPr>
-          <w:rStyle w:val="Strong"/>
-          <w:b/>
-          <w:bCs/>
-        </w:rPr>
-      </w:pPr>
-      <w:r>
-        <w:rPr>
-          <w:rStyle w:val="Strong"/>
-          <w:b/>
-          <w:bCs/>
-        </w:rPr>
-        <w:t>Appendix 1. Metadata variables for JASMIN data</w:t>
-      </w:r>
-    </w:p>
-    <w:p>
-      <w:r>
-        <w:t xml:space="preserve">In the case of JASMIN data, </w:t>
-      </w:r>
-      <w:r>
-        <w:t xml:space="preserve">SANDRA will add a couple of variables to the metadata that </w:t>
-      </w:r>
-      <w:r>
-        <w:t xml:space="preserve">provide some additional information about trial </w:t>
-      </w:r>
-      <w:r>
-        <w:t xml:space="preserve">data processing. </w:t>
-      </w:r>
-      <w:r>
-        <w:t xml:space="preserve">These variables are also added to the </w:t>
-      </w:r>
-      <w:r>
-        <w:rPr>
-          <w:i/>
-        </w:rPr>
-        <w:t>scores</w:t>
-      </w:r>
-      <w:r>
-        <w:t xml:space="preserve"> and </w:t>
-      </w:r>
-      <w:r>
-        <w:rPr>
-          <w:i/>
-        </w:rPr>
-        <w:t>joined</w:t>
-      </w:r>
-      <w:r>
-        <w:t xml:space="preserve"> files. </w:t>
-      </w:r>
-      <w:r>
-        <w:t>T</w:t>
-      </w:r>
-      <w:r>
-        <w:t xml:space="preserve">able </w:t>
-      </w:r>
-      <w:r>
-        <w:t xml:space="preserve">1 </w:t>
-      </w:r>
-      <w:r>
-        <w:t>explains the mea</w:t>
-      </w:r>
-      <w:r>
-        <w:t>ning of these variables.</w:t>
-      </w:r>
-    </w:p>
-    <w:p>
       <w:r>
         <w:rPr>
           <w:b/>
@@ -2459,10 +2289,22 @@
         <w:t>.</w:t>
       </w:r>
       <w:r>
-        <w:t xml:space="preserve"> Explanation about </w:t>
-      </w:r>
-      <w:r>
-        <w:t xml:space="preserve">JASMIN </w:t>
+        <w:t xml:space="preserve"> Explanation </w:t>
+      </w:r>
+      <w:r>
+        <w:t>of</w:t>
+      </w:r>
+      <w:r>
+        <w:t xml:space="preserve"> </w:t>
+      </w:r>
+      <w:r>
+        <w:t>JASMIN</w:t>
+      </w:r>
+      <w:r>
+        <w:t>1</w:t>
+      </w:r>
+      <w:r>
+        <w:t xml:space="preserve"> </w:t>
       </w:r>
       <w:r>
         <w:t>metadata variables</w:t>
@@ -2543,9 +2385,11 @@
             </w:tcBorders>
           </w:tcPr>
           <w:p>
-            <w:r>
-              <w:t>run_from</w:t>
-            </w:r>
+            <w:proofErr w:type="spellStart"/>
+            <w:r>
+              <w:t>taskName</w:t>
+            </w:r>
+            <w:proofErr w:type="spellEnd"/>
           </w:p>
         </w:tc>
         <w:tc>
@@ -2557,7 +2401,45 @@
           </w:tcPr>
           <w:p>
             <w:r>
-              <w:t>Earliest RunID in results file with data for this participation</w:t>
+              <w:t>Identifies the type of task administered this participation.</w:t>
+            </w:r>
+          </w:p>
+        </w:tc>
+      </w:tr>
+      <w:tr>
+        <w:tc>
+          <w:tcPr>
+            <w:tcW w:w="1998" w:type="dxa"/>
+            <w:tcBorders>
+              <w:bottom w:val="single" w:sz="4" w:space="0" w:color="BFBFBF" w:themeColor="background1" w:themeShade="BF"/>
+            </w:tcBorders>
+          </w:tcPr>
+          <w:p>
+            <w:proofErr w:type="spellStart"/>
+            <w:r>
+              <w:t>run_from</w:t>
+            </w:r>
+            <w:proofErr w:type="spellEnd"/>
+          </w:p>
+        </w:tc>
+        <w:tc>
+          <w:tcPr>
+            <w:tcW w:w="7244" w:type="dxa"/>
+            <w:tcBorders>
+              <w:bottom w:val="single" w:sz="4" w:space="0" w:color="BFBFBF" w:themeColor="background1" w:themeShade="BF"/>
+            </w:tcBorders>
+          </w:tcPr>
+          <w:p>
+            <w:r>
+              <w:t xml:space="preserve">Earliest </w:t>
+            </w:r>
+            <w:proofErr w:type="spellStart"/>
+            <w:r>
+              <w:t>RunID</w:t>
+            </w:r>
+            <w:proofErr w:type="spellEnd"/>
+            <w:r>
+              <w:t xml:space="preserve"> in results file with data for this participation</w:t>
             </w:r>
           </w:p>
         </w:tc>
@@ -2572,9 +2454,11 @@
             </w:tcBorders>
           </w:tcPr>
           <w:p>
+            <w:proofErr w:type="spellStart"/>
             <w:r>
               <w:t>run_to</w:t>
             </w:r>
+            <w:proofErr w:type="spellEnd"/>
           </w:p>
         </w:tc>
         <w:tc>
@@ -2587,7 +2471,15 @@
           </w:tcPr>
           <w:p>
             <w:r>
-              <w:t>Latest RunID results file with data for this participation</w:t>
+              <w:t xml:space="preserve">Latest </w:t>
+            </w:r>
+            <w:proofErr w:type="spellStart"/>
+            <w:r>
+              <w:t>RunID</w:t>
+            </w:r>
+            <w:proofErr w:type="spellEnd"/>
+            <w:r>
+              <w:t xml:space="preserve"> results file with data for this participation</w:t>
             </w:r>
           </w:p>
         </w:tc>
@@ -2602,9 +2494,11 @@
             </w:tcBorders>
           </w:tcPr>
           <w:p>
+            <w:proofErr w:type="spellStart"/>
             <w:r>
               <w:t>lotus_says</w:t>
             </w:r>
+            <w:proofErr w:type="spellEnd"/>
           </w:p>
         </w:tc>
         <w:tc>
@@ -2619,8 +2513,13 @@
             <w:r>
               <w:t xml:space="preserve">Tells you how the task ended. There is only </w:t>
             </w:r>
-            <w:r>
-              <w:t xml:space="preserve">trialdata </w:t>
+            <w:proofErr w:type="spellStart"/>
+            <w:r>
+              <w:t>trialdata</w:t>
+            </w:r>
+            <w:proofErr w:type="spellEnd"/>
+            <w:r>
+              <w:t xml:space="preserve"> </w:t>
             </w:r>
             <w:r>
               <w:t>produced if the task completed successfully. Possible values:</w:t>
@@ -2635,12 +2534,14 @@
               </w:numPr>
               <w:ind w:left="720"/>
             </w:pPr>
+            <w:proofErr w:type="spellStart"/>
             <w:r>
               <w:rPr>
                 <w:b/>
               </w:rPr>
               <w:t>task_done</w:t>
             </w:r>
+            <w:proofErr w:type="spellEnd"/>
             <w:r>
               <w:t>. Task completed successfully</w:t>
             </w:r>
@@ -2654,12 +2555,14 @@
               </w:numPr>
               <w:ind w:left="720"/>
             </w:pPr>
+            <w:proofErr w:type="spellStart"/>
             <w:r>
               <w:rPr>
                 <w:b/>
               </w:rPr>
               <w:t>task_start</w:t>
             </w:r>
+            <w:proofErr w:type="spellEnd"/>
             <w:r>
               <w:t>. Task was restarted before it completed</w:t>
             </w:r>
@@ -2673,12 +2576,14 @@
               </w:numPr>
               <w:ind w:left="720"/>
             </w:pPr>
+            <w:proofErr w:type="spellStart"/>
             <w:r>
               <w:rPr>
                 <w:b/>
               </w:rPr>
               <w:t>task_error</w:t>
             </w:r>
+            <w:proofErr w:type="spellEnd"/>
             <w:r>
               <w:t>. Task reported that an error occurred</w:t>
             </w:r>
@@ -2691,9 +2596,11 @@
             <w:tcW w:w="1998" w:type="dxa"/>
           </w:tcPr>
           <w:p>
+            <w:proofErr w:type="spellStart"/>
             <w:r>
               <w:t>event_count</w:t>
             </w:r>
+            <w:proofErr w:type="spellEnd"/>
           </w:p>
         </w:tc>
         <w:tc>
@@ -2702,7 +2609,15 @@
           </w:tcPr>
           <w:p>
             <w:r>
-              <w:t>The number of events logged during the task, may vary depending on participant behavior.</w:t>
+              <w:t xml:space="preserve">The number of events logged during the task, may vary depending on participant </w:t>
+            </w:r>
+            <w:proofErr w:type="spellStart"/>
+            <w:r>
+              <w:t>behavior</w:t>
+            </w:r>
+            <w:proofErr w:type="spellEnd"/>
+            <w:r>
+              <w:t>.</w:t>
             </w:r>
           </w:p>
         </w:tc>
@@ -2717,9 +2632,11 @@
             </w:tcBorders>
           </w:tcPr>
           <w:p>
+            <w:proofErr w:type="spellStart"/>
             <w:r>
               <w:t>sequence_report</w:t>
             </w:r>
+            <w:proofErr w:type="spellEnd"/>
           </w:p>
         </w:tc>
         <w:tc>
@@ -2755,11 +2672,19 @@
                 <w:numId w:val="8"/>
               </w:numPr>
             </w:pPr>
+            <w:proofErr w:type="gramStart"/>
             <w:r>
               <w:rPr>
                 <w:b/>
               </w:rPr>
-              <w:t>inconsistent.</w:t>
+              <w:t>inconsistent</w:t>
+            </w:r>
+            <w:proofErr w:type="gramEnd"/>
+            <w:r>
+              <w:rPr>
+                <w:b/>
+              </w:rPr>
+              <w:t>.</w:t>
             </w:r>
             <w:r>
               <w:t xml:space="preserve"> Events with the same sequence number but different data</w:t>
@@ -2776,11 +2701,19 @@
                 <w:numId w:val="8"/>
               </w:numPr>
             </w:pPr>
+            <w:proofErr w:type="gramStart"/>
             <w:r>
               <w:rPr>
                 <w:b/>
               </w:rPr>
-              <w:t>missing.</w:t>
+              <w:t>missing</w:t>
+            </w:r>
+            <w:proofErr w:type="gramEnd"/>
+            <w:r>
+              <w:rPr>
+                <w:b/>
+              </w:rPr>
+              <w:t>.</w:t>
             </w:r>
             <w:r>
               <w:t xml:space="preserve"> Sequence numbers missing. This indicates that certain task data was not received by LOTUS. </w:t>
@@ -2794,11 +2727,21 @@
                 <w:numId w:val="8"/>
               </w:numPr>
             </w:pPr>
+            <w:proofErr w:type="spellStart"/>
+            <w:proofErr w:type="gramStart"/>
             <w:r>
               <w:rPr>
                 <w:b/>
               </w:rPr>
-              <w:t>negtime.</w:t>
+              <w:t>negtime</w:t>
+            </w:r>
+            <w:proofErr w:type="spellEnd"/>
+            <w:proofErr w:type="gramEnd"/>
+            <w:r>
+              <w:rPr>
+                <w:b/>
+              </w:rPr>
+              <w:t>.</w:t>
             </w:r>
             <w:r>
               <w:t xml:space="preserve"> Client time decreased with successive sequence numbers</w:t>
@@ -2815,56 +2758,22 @@
                 <w:numId w:val="8"/>
               </w:numPr>
             </w:pPr>
+            <w:proofErr w:type="gramStart"/>
             <w:r>
               <w:rPr>
                 <w:b/>
               </w:rPr>
-              <w:t>invalid.</w:t>
-            </w:r>
-            <w:r>
-              <w:t xml:space="preserve"> Task produced invalid (or no) data</w:t>
-            </w:r>
-            <w:r>
-              <w:t xml:space="preserve">. This </w:t>
-            </w:r>
-            <w:r>
-              <w:t>can happen when the participant did not complete any trials.</w:t>
-            </w:r>
-          </w:p>
-        </w:tc>
-      </w:tr>
-      <w:tr>
-        <w:tc>
-          <w:tcPr>
-            <w:tcW w:w="1998" w:type="dxa"/>
-            <w:tcBorders>
-              <w:top w:val="single" w:sz="4" w:space="0" w:color="BFBFBF" w:themeColor="background1" w:themeShade="BF"/>
-              <w:bottom w:val="single" w:sz="4" w:space="0" w:color="auto"/>
-            </w:tcBorders>
-          </w:tcPr>
-          <w:p>
-            <w:r>
-              <w:t>taskName</w:t>
-            </w:r>
-          </w:p>
-        </w:tc>
-        <w:tc>
-          <w:tcPr>
-            <w:tcW w:w="7244" w:type="dxa"/>
-            <w:tcBorders>
-              <w:top w:val="single" w:sz="4" w:space="0" w:color="BFBFBF" w:themeColor="background1" w:themeShade="BF"/>
-              <w:bottom w:val="single" w:sz="4" w:space="0" w:color="auto"/>
-            </w:tcBorders>
-          </w:tcPr>
-          <w:p>
-            <w:r>
-              <w:t xml:space="preserve">The type of task belonging to this </w:t>
-            </w:r>
-            <w:r>
-              <w:t>row in metadata</w:t>
-            </w:r>
-            <w:r>
+              <w:t>invalid</w:t>
+            </w:r>
+            <w:proofErr w:type="gramEnd"/>
+            <w:r>
+              <w:rPr>
+                <w:b/>
+              </w:rPr>
               <w:t>.</w:t>
+            </w:r>
+            <w:r>
+              <w:t xml:space="preserve"> Task produced invalid (or no) data. This can happen when the participant did not complete any trials.</w:t>
             </w:r>
           </w:p>
         </w:tc>
@@ -2872,52 +2781,248 @@
     </w:tbl>
     <w:p>
       <w:pPr>
-        <w:pStyle w:val="Heading1"/>
+        <w:pStyle w:val="Heading2"/>
+      </w:pPr>
+      <w:r>
         <w:rPr>
           <w:rStyle w:val="Strong"/>
           <w:b/>
           <w:bCs/>
         </w:rPr>
-      </w:pPr>
+        <w:t xml:space="preserve">Part </w:t>
+      </w:r>
       <w:r>
         <w:rPr>
           <w:rStyle w:val="Strong"/>
           <w:b/>
           <w:bCs/>
         </w:rPr>
-        <w:lastRenderedPageBreak/>
-        <w:t>Appendix 2. Metadata variables for SPRIF data</w:t>
+        <w:t>4</w:t>
+      </w:r>
+      <w:r>
+        <w:rPr>
+          <w:rStyle w:val="Strong"/>
+          <w:b/>
+          <w:bCs/>
+        </w:rPr>
+        <w:t>.</w:t>
+      </w:r>
+      <w:r>
+        <w:rPr>
+          <w:rStyle w:val="Strong"/>
+          <w:b/>
+          <w:bCs/>
+        </w:rPr>
+        <w:t>b</w:t>
+      </w:r>
+      <w:r>
+        <w:rPr>
+          <w:rStyle w:val="Strong"/>
+          <w:b/>
+        </w:rPr>
+        <w:t>.</w:t>
+      </w:r>
+      <w:r>
+        <w:rPr>
+          <w:rStyle w:val="Strong"/>
+        </w:rPr>
+        <w:t xml:space="preserve"> </w:t>
+      </w:r>
+      <w:r>
+        <w:rPr>
+          <w:rStyle w:val="Strong"/>
+          <w:b/>
+          <w:bCs/>
+        </w:rPr>
+        <w:t xml:space="preserve">The structure of </w:t>
+      </w:r>
+      <w:r>
+        <w:t>JASMIN2</w:t>
+      </w:r>
+      <w:r>
+        <w:t xml:space="preserve"> data</w:t>
       </w:r>
     </w:p>
     <w:p>
       <w:r>
-        <w:t xml:space="preserve">In the case of SPRIF data, SANDRA will add a couple of variables to the metadata that provide some additional information about trial data processing. These variables are also added to the </w:t>
-      </w:r>
-      <w:r>
-        <w:rPr>
-          <w:i/>
-        </w:rPr>
-        <w:t>scores</w:t>
+        <w:t>J</w:t>
+      </w:r>
+      <w:r>
+        <w:t>ASMIN</w:t>
+      </w:r>
+      <w:r>
+        <w:t>2</w:t>
+      </w:r>
+      <w:r>
+        <w:t xml:space="preserve"> encoded data is decoded this into separate files </w:t>
+      </w:r>
+      <w:r>
+        <w:t xml:space="preserve">for trial data of each type of task; </w:t>
+      </w:r>
+      <w:r>
+        <w:rPr>
+          <w:b/>
+        </w:rPr>
+        <w:t>slideshow</w:t>
       </w:r>
       <w:r>
         <w:t xml:space="preserve"> and </w:t>
       </w:r>
       <w:r>
         <w:rPr>
-          <w:i/>
-        </w:rPr>
-        <w:t>joined</w:t>
-      </w:r>
-      <w:r>
-        <w:t xml:space="preserve"> files. Table 2 explains the meaning of these variables.</w:t>
+          <w:b/>
+        </w:rPr>
+        <w:t>screen</w:t>
+      </w:r>
+      <w:r>
+        <w:t xml:space="preserve"> data; and </w:t>
+      </w:r>
+      <w:proofErr w:type="spellStart"/>
+      <w:r>
+        <w:rPr>
+          <w:b/>
+        </w:rPr>
+        <w:t>task_start</w:t>
+      </w:r>
+      <w:proofErr w:type="spellEnd"/>
+      <w:r>
+        <w:t xml:space="preserve">, which contains </w:t>
+      </w:r>
+      <w:r>
+        <w:t xml:space="preserve">general information. </w:t>
+      </w:r>
+      <w:r>
+        <w:t xml:space="preserve">A </w:t>
+      </w:r>
+      <w:proofErr w:type="spellStart"/>
+      <w:r>
+        <w:rPr>
+          <w:b/>
+        </w:rPr>
+        <w:t>participation_id</w:t>
+      </w:r>
+      <w:proofErr w:type="spellEnd"/>
+      <w:r>
+        <w:t xml:space="preserve"> variable identifies participations across tables.</w:t>
+      </w:r>
+      <w:r>
+        <w:t xml:space="preserve"> </w:t>
+      </w:r>
+      <w:r>
+        <w:t xml:space="preserve">Each task data file can be joined with the </w:t>
+      </w:r>
+      <w:r>
+        <w:t xml:space="preserve">slideshow, screen, and </w:t>
+      </w:r>
+      <w:proofErr w:type="spellStart"/>
+      <w:r>
+        <w:t>task_start</w:t>
+      </w:r>
+      <w:proofErr w:type="spellEnd"/>
+      <w:r>
+        <w:t xml:space="preserve"> </w:t>
+      </w:r>
+      <w:r>
+        <w:t>file</w:t>
+      </w:r>
+      <w:r>
+        <w:t>s</w:t>
+      </w:r>
+      <w:r>
+        <w:t xml:space="preserve"> on </w:t>
+      </w:r>
+      <w:proofErr w:type="spellStart"/>
+      <w:r>
+        <w:t>participation_id</w:t>
+      </w:r>
+      <w:proofErr w:type="spellEnd"/>
+      <w:r>
+        <w:t xml:space="preserve">, wherein </w:t>
+      </w:r>
+      <w:r>
+        <w:t xml:space="preserve">each value of </w:t>
+      </w:r>
+      <w:proofErr w:type="spellStart"/>
+      <w:r>
+        <w:t>participation_id</w:t>
+      </w:r>
+      <w:proofErr w:type="spellEnd"/>
+      <w:r>
+        <w:t xml:space="preserve"> that is</w:t>
+      </w:r>
+      <w:r>
+        <w:t xml:space="preserve"> present in </w:t>
+      </w:r>
+      <w:proofErr w:type="spellStart"/>
+      <w:r>
+        <w:t>task_start</w:t>
+      </w:r>
+      <w:proofErr w:type="spellEnd"/>
+      <w:r>
+        <w:t>, slideshow, and screen</w:t>
+      </w:r>
+      <w:r>
+        <w:t xml:space="preserve"> is present in one of the task data files. </w:t>
+      </w:r>
+      <w:r>
+        <w:t xml:space="preserve">The document </w:t>
+      </w:r>
+      <w:r>
+        <w:rPr>
+          <w:b/>
+        </w:rPr>
+        <w:t>JASMIN2 Data Manual.docx</w:t>
+      </w:r>
+      <w:r>
+        <w:t xml:space="preserve"> provides more information about JASMIN1 trial data. You can find this document in ADAPT Shared/Documentation/</w:t>
+      </w:r>
+      <w:r>
+        <w:t>RT</w:t>
+      </w:r>
+      <w:r>
+        <w:t xml:space="preserve"> Tasks. </w:t>
+      </w:r>
+      <w:r>
+        <w:t>Table 2</w:t>
+      </w:r>
+      <w:r>
+        <w:t xml:space="preserve"> contains an explanations of columns in the </w:t>
+      </w:r>
+      <w:proofErr w:type="spellStart"/>
+      <w:r>
+        <w:t>task_start</w:t>
+      </w:r>
+      <w:proofErr w:type="spellEnd"/>
+      <w:r>
+        <w:t xml:space="preserve"> file.</w:t>
       </w:r>
     </w:p>
     <w:p>
-      <w:r>
-        <w:rPr>
-          <w:b/>
-        </w:rPr>
-        <w:t>Table 2</w:t>
+      <w:pPr>
+        <w:rPr>
+          <w:b/>
+        </w:rPr>
+      </w:pPr>
+      <w:r>
+        <w:rPr>
+          <w:b/>
+        </w:rPr>
+        <w:br w:type="page"/>
+      </w:r>
+    </w:p>
+    <w:p>
+      <w:r>
+        <w:rPr>
+          <w:b/>
+        </w:rPr>
+        <w:lastRenderedPageBreak/>
+        <w:t>T</w:t>
+      </w:r>
+      <w:r>
+        <w:rPr>
+          <w:b/>
+        </w:rPr>
+        <w:t>able 2</w:t>
       </w:r>
       <w:r>
         <w:rPr>
@@ -2926,13 +3031,27 @@
         <w:t>.</w:t>
       </w:r>
       <w:r>
-        <w:t xml:space="preserve"> Explanation about </w:t>
-      </w:r>
-      <w:r>
-        <w:t xml:space="preserve">SPRIF </w:t>
-      </w:r>
-      <w:r>
-        <w:t>metadata variables</w:t>
+        <w:t xml:space="preserve"> Explanation </w:t>
+      </w:r>
+      <w:r>
+        <w:t xml:space="preserve">of </w:t>
+      </w:r>
+      <w:r>
+        <w:t>JASMIN</w:t>
+      </w:r>
+      <w:r>
+        <w:t>2</w:t>
+      </w:r>
+      <w:r>
+        <w:t xml:space="preserve"> </w:t>
+      </w:r>
+      <w:proofErr w:type="spellStart"/>
+      <w:r>
+        <w:t>task_start</w:t>
+      </w:r>
+      <w:proofErr w:type="spellEnd"/>
+      <w:r>
+        <w:t xml:space="preserve"> variables</w:t>
       </w:r>
     </w:p>
     <w:tbl>
@@ -3010,9 +3129,11 @@
             </w:tcBorders>
           </w:tcPr>
           <w:p>
-            <w:r>
-              <w:t>sequence_report</w:t>
-            </w:r>
+            <w:proofErr w:type="spellStart"/>
+            <w:r>
+              <w:t>userAgent</w:t>
+            </w:r>
+            <w:proofErr w:type="spellEnd"/>
           </w:p>
         </w:tc>
         <w:tc>
@@ -3024,6 +3145,110 @@
           </w:tcPr>
           <w:p>
             <w:r>
+              <w:t xml:space="preserve">Contains information about the browser used by the participant in order to take part. For more information, see: </w:t>
+            </w:r>
+            <w:hyperlink r:id="rId9" w:anchor="Use_in_HTTP" w:history="1">
+              <w:r>
+                <w:rPr>
+                  <w:rStyle w:val="Hyperlink"/>
+                </w:rPr>
+                <w:t>https://en.wikipedia.org/wiki/User_agent#Use_in_HTTP</w:t>
+              </w:r>
+            </w:hyperlink>
+          </w:p>
+        </w:tc>
+      </w:tr>
+      <w:tr>
+        <w:tc>
+          <w:tcPr>
+            <w:tcW w:w="1998" w:type="dxa"/>
+            <w:tcBorders>
+              <w:top w:val="single" w:sz="4" w:space="0" w:color="BFBFBF" w:themeColor="background1" w:themeShade="BF"/>
+              <w:bottom w:val="single" w:sz="4" w:space="0" w:color="BFBFBF" w:themeColor="background1" w:themeShade="BF"/>
+            </w:tcBorders>
+          </w:tcPr>
+          <w:p>
+            <w:proofErr w:type="spellStart"/>
+            <w:r>
+              <w:t>taskType</w:t>
+            </w:r>
+            <w:proofErr w:type="spellEnd"/>
+          </w:p>
+        </w:tc>
+        <w:tc>
+          <w:tcPr>
+            <w:tcW w:w="7244" w:type="dxa"/>
+            <w:tcBorders>
+              <w:top w:val="single" w:sz="4" w:space="0" w:color="BFBFBF" w:themeColor="background1" w:themeShade="BF"/>
+              <w:bottom w:val="single" w:sz="4" w:space="0" w:color="BFBFBF" w:themeColor="background1" w:themeShade="BF"/>
+            </w:tcBorders>
+          </w:tcPr>
+          <w:p>
+            <w:r>
+              <w:t>Identifies the type of task administered this participation.</w:t>
+            </w:r>
+          </w:p>
+        </w:tc>
+      </w:tr>
+      <w:tr>
+        <w:tc>
+          <w:tcPr>
+            <w:tcW w:w="1998" w:type="dxa"/>
+            <w:tcBorders>
+              <w:top w:val="single" w:sz="4" w:space="0" w:color="BFBFBF" w:themeColor="background1" w:themeShade="BF"/>
+              <w:bottom w:val="single" w:sz="4" w:space="0" w:color="BFBFBF" w:themeColor="background1" w:themeShade="BF"/>
+            </w:tcBorders>
+          </w:tcPr>
+          <w:p>
+            <w:proofErr w:type="spellStart"/>
+            <w:r>
+              <w:t>task_name</w:t>
+            </w:r>
+            <w:proofErr w:type="spellEnd"/>
+          </w:p>
+        </w:tc>
+        <w:tc>
+          <w:tcPr>
+            <w:tcW w:w="7244" w:type="dxa"/>
+            <w:tcBorders>
+              <w:top w:val="single" w:sz="4" w:space="0" w:color="BFBFBF" w:themeColor="background1" w:themeShade="BF"/>
+              <w:bottom w:val="single" w:sz="4" w:space="0" w:color="BFBFBF" w:themeColor="background1" w:themeShade="BF"/>
+            </w:tcBorders>
+          </w:tcPr>
+          <w:p>
+            <w:r>
+              <w:t>Identifies different variants of one type of task, for example a Valence and Approach IAT.</w:t>
+            </w:r>
+          </w:p>
+        </w:tc>
+      </w:tr>
+      <w:tr>
+        <w:tc>
+          <w:tcPr>
+            <w:tcW w:w="1998" w:type="dxa"/>
+            <w:tcBorders>
+              <w:top w:val="single" w:sz="4" w:space="0" w:color="BFBFBF" w:themeColor="background1" w:themeShade="BF"/>
+              <w:bottom w:val="single" w:sz="4" w:space="0" w:color="BFBFBF" w:themeColor="background1" w:themeShade="BF"/>
+            </w:tcBorders>
+          </w:tcPr>
+          <w:p>
+            <w:proofErr w:type="spellStart"/>
+            <w:r>
+              <w:t>sequence_report</w:t>
+            </w:r>
+            <w:proofErr w:type="spellEnd"/>
+          </w:p>
+        </w:tc>
+        <w:tc>
+          <w:tcPr>
+            <w:tcW w:w="7244" w:type="dxa"/>
+            <w:tcBorders>
+              <w:top w:val="single" w:sz="4" w:space="0" w:color="BFBFBF" w:themeColor="background1" w:themeShade="BF"/>
+              <w:bottom w:val="single" w:sz="4" w:space="0" w:color="BFBFBF" w:themeColor="background1" w:themeShade="BF"/>
+            </w:tcBorders>
+          </w:tcPr>
+          <w:p>
+            <w:r>
               <w:t xml:space="preserve">If this variable is not empty, then the trial data of this </w:t>
             </w:r>
             <w:r>
@@ -3047,18 +3272,14 @@
                 <w:numId w:val="8"/>
               </w:numPr>
             </w:pPr>
+            <w:proofErr w:type="gramStart"/>
             <w:r>
               <w:rPr>
                 <w:b/>
               </w:rPr>
-              <w:t>inco</w:t>
-            </w:r>
-            <w:r>
-              <w:rPr>
-                <w:b/>
-              </w:rPr>
-              <w:t>mplete</w:t>
-            </w:r>
+              <w:t>inconsistent</w:t>
+            </w:r>
+            <w:proofErr w:type="gramEnd"/>
             <w:r>
               <w:rPr>
                 <w:b/>
@@ -3066,46 +3287,10 @@
               <w:t>.</w:t>
             </w:r>
             <w:r>
-              <w:t xml:space="preserve"> </w:t>
-            </w:r>
-            <w:r>
-              <w:t>The n</w:t>
-            </w:r>
-            <w:r>
-              <w:t xml:space="preserve">umber of </w:t>
-            </w:r>
-            <w:r>
-              <w:t>values</w:t>
-            </w:r>
-            <w:r>
-              <w:t xml:space="preserve"> in </w:t>
-            </w:r>
-            <w:r>
-              <w:t xml:space="preserve">SPRIF </w:t>
-            </w:r>
-            <w:r>
-              <w:t xml:space="preserve">data </w:t>
-            </w:r>
-            <w:r>
-              <w:t xml:space="preserve">was </w:t>
-            </w:r>
-            <w:r>
-              <w:t xml:space="preserve">not </w:t>
-            </w:r>
-            <w:r>
-              <w:t xml:space="preserve">a </w:t>
-            </w:r>
-            <w:r>
-              <w:t>whole multiple of the number of elements in (sprifVars + 1)</w:t>
-            </w:r>
-            <w:r>
-              <w:t>. This indicates that trials in the task produced different number</w:t>
-            </w:r>
-            <w:r>
-              <w:t>s</w:t>
-            </w:r>
-            <w:r>
-              <w:t xml:space="preserve"> of variables.</w:t>
+              <w:t xml:space="preserve"> Events with the same sequence number but different data</w:t>
+            </w:r>
+            <w:r>
+              <w:t>. This can happen if multiple participants are taking part in a task using the same LOTUS account.</w:t>
             </w:r>
           </w:p>
           <w:p>
@@ -3116,29 +3301,22 @@
                 <w:numId w:val="8"/>
               </w:numPr>
             </w:pPr>
+            <w:proofErr w:type="gramStart"/>
             <w:r>
               <w:rPr>
                 <w:b/>
               </w:rPr>
-              <w:t>no</w:t>
-            </w:r>
+              <w:t>missing</w:t>
+            </w:r>
+            <w:proofErr w:type="gramEnd"/>
             <w:r>
               <w:rPr>
                 <w:b/>
               </w:rPr>
-              <w:t>row</w:t>
-            </w:r>
-            <w:r>
-              <w:rPr>
-                <w:b/>
-              </w:rPr>
-              <w:t>sep.</w:t>
-            </w:r>
-            <w:r>
-              <w:t xml:space="preserve"> One of the rows of SPRIF </w:t>
-            </w:r>
-            <w:r>
-              <w:t>data did not start with a SPRIF row separator. This indicates that trials in the task produced different numbers of variables.</w:t>
+              <w:t>.</w:t>
+            </w:r>
+            <w:r>
+              <w:t xml:space="preserve"> Sequence numbers missing. This indicates that certain task data was not received by LOTUS. </w:t>
             </w:r>
           </w:p>
           <w:p>
@@ -3149,18 +3327,16 @@
                 <w:numId w:val="8"/>
               </w:numPr>
             </w:pPr>
+            <w:proofErr w:type="spellStart"/>
+            <w:proofErr w:type="gramStart"/>
             <w:r>
               <w:rPr>
                 <w:b/>
               </w:rPr>
-              <w:t>rowsepinva</w:t>
-            </w:r>
-            <w:r>
-              <w:rPr>
-                <w:b/>
-              </w:rPr>
-              <w:t>r</w:t>
-            </w:r>
+              <w:t>negtime</w:t>
+            </w:r>
+            <w:proofErr w:type="spellEnd"/>
+            <w:proofErr w:type="gramEnd"/>
             <w:r>
               <w:rPr>
                 <w:b/>
@@ -3168,10 +3344,10 @@
               <w:t>.</w:t>
             </w:r>
             <w:r>
-              <w:t xml:space="preserve"> </w:t>
-            </w:r>
-            <w:r>
-              <w:t>One of the SPRIF variables contained a SPRIF row separator. This indicates that trials in the task produced different numbers of variables.</w:t>
+              <w:t xml:space="preserve"> Client time decreased with successive sequence numbers</w:t>
+            </w:r>
+            <w:r>
+              <w:t>. This indicates that the participants’ computer had an unreliable clock.</w:t>
             </w:r>
           </w:p>
           <w:p>
@@ -3182,11 +3358,439 @@
                 <w:numId w:val="8"/>
               </w:numPr>
             </w:pPr>
+            <w:proofErr w:type="gramStart"/>
             <w:r>
               <w:rPr>
                 <w:b/>
               </w:rPr>
-              <w:t>invalid.</w:t>
+              <w:t>invalid</w:t>
+            </w:r>
+            <w:proofErr w:type="gramEnd"/>
+            <w:r>
+              <w:rPr>
+                <w:b/>
+              </w:rPr>
+              <w:t>.</w:t>
+            </w:r>
+            <w:r>
+              <w:t xml:space="preserve"> Task produced invalid (or no) data. This can happen when the participant did not complete any trials.</w:t>
+            </w:r>
+          </w:p>
+        </w:tc>
+      </w:tr>
+    </w:tbl>
+    <w:p/>
+    <w:p>
+      <w:pPr>
+        <w:pStyle w:val="Heading2"/>
+      </w:pPr>
+      <w:r>
+        <w:rPr>
+          <w:rStyle w:val="Strong"/>
+          <w:b/>
+          <w:bCs/>
+        </w:rPr>
+        <w:t xml:space="preserve">Part </w:t>
+      </w:r>
+      <w:r>
+        <w:rPr>
+          <w:rStyle w:val="Strong"/>
+          <w:b/>
+          <w:bCs/>
+        </w:rPr>
+        <w:t>4</w:t>
+      </w:r>
+      <w:r>
+        <w:rPr>
+          <w:rStyle w:val="Strong"/>
+          <w:b/>
+          <w:bCs/>
+        </w:rPr>
+        <w:t>.</w:t>
+      </w:r>
+      <w:r>
+        <w:rPr>
+          <w:rStyle w:val="Strong"/>
+          <w:b/>
+          <w:bCs/>
+        </w:rPr>
+        <w:t>c</w:t>
+      </w:r>
+      <w:r>
+        <w:rPr>
+          <w:rStyle w:val="Strong"/>
+          <w:b/>
+        </w:rPr>
+        <w:t>.</w:t>
+      </w:r>
+      <w:r>
+        <w:rPr>
+          <w:rStyle w:val="Strong"/>
+        </w:rPr>
+        <w:t xml:space="preserve"> </w:t>
+      </w:r>
+      <w:r>
+        <w:rPr>
+          <w:rStyle w:val="Strong"/>
+          <w:b/>
+          <w:bCs/>
+        </w:rPr>
+        <w:t xml:space="preserve">The structure of </w:t>
+      </w:r>
+      <w:r>
+        <w:t>SPRIF1 data</w:t>
+      </w:r>
+    </w:p>
+    <w:p>
+      <w:r>
+        <w:t xml:space="preserve">SPRIF1 encoded data is decoded this into separate files containing trial data of each task and one </w:t>
+      </w:r>
+      <w:r>
+        <w:rPr>
+          <w:b/>
+        </w:rPr>
+        <w:t>metadata</w:t>
+      </w:r>
+      <w:r>
+        <w:t xml:space="preserve"> file containing general information. A </w:t>
+      </w:r>
+      <w:proofErr w:type="spellStart"/>
+      <w:r>
+        <w:t>set_id</w:t>
+      </w:r>
+      <w:proofErr w:type="spellEnd"/>
+      <w:r>
+        <w:t xml:space="preserve"> variable identifies participations across tables. Each task data file can be joined with the metadata file on </w:t>
+      </w:r>
+      <w:proofErr w:type="spellStart"/>
+      <w:r>
+        <w:t>set_id</w:t>
+      </w:r>
+      <w:proofErr w:type="spellEnd"/>
+      <w:r>
+        <w:t xml:space="preserve">, wherein each value of </w:t>
+      </w:r>
+      <w:proofErr w:type="spellStart"/>
+      <w:r>
+        <w:t>set_id</w:t>
+      </w:r>
+      <w:proofErr w:type="spellEnd"/>
+      <w:r>
+        <w:t xml:space="preserve"> that is present in metadata is present in one of the task data files. </w:t>
+      </w:r>
+      <w:r>
+        <w:t>Table 3 contains an explanations of columns in the metadata file.</w:t>
+      </w:r>
+    </w:p>
+    <w:p>
+      <w:r>
+        <w:rPr>
+          <w:b/>
+        </w:rPr>
+        <w:t xml:space="preserve">Table </w:t>
+      </w:r>
+      <w:r>
+        <w:rPr>
+          <w:b/>
+        </w:rPr>
+        <w:t>3</w:t>
+      </w:r>
+      <w:r>
+        <w:rPr>
+          <w:b/>
+        </w:rPr>
+        <w:t>.</w:t>
+      </w:r>
+      <w:r>
+        <w:t xml:space="preserve"> Explanation </w:t>
+      </w:r>
+      <w:r>
+        <w:t>of</w:t>
+      </w:r>
+      <w:r>
+        <w:t xml:space="preserve"> </w:t>
+      </w:r>
+      <w:r>
+        <w:t xml:space="preserve">SPRIF </w:t>
+      </w:r>
+      <w:r>
+        <w:t>metadata variables</w:t>
+      </w:r>
+    </w:p>
+    <w:tbl>
+      <w:tblPr>
+        <w:tblStyle w:val="TableGrid"/>
+        <w:tblW w:w="0" w:type="auto"/>
+        <w:tblBorders>
+          <w:top w:val="none" w:sz="0" w:space="0" w:color="auto"/>
+          <w:left w:val="none" w:sz="0" w:space="0" w:color="auto"/>
+          <w:bottom w:val="none" w:sz="0" w:space="0" w:color="auto"/>
+          <w:right w:val="none" w:sz="0" w:space="0" w:color="auto"/>
+          <w:insideH w:val="single" w:sz="4" w:space="0" w:color="BFBFBF" w:themeColor="background1" w:themeShade="BF"/>
+          <w:insideV w:val="none" w:sz="0" w:space="0" w:color="auto"/>
+        </w:tblBorders>
+        <w:tblLook w:val="04A0" w:firstRow="1" w:lastRow="0" w:firstColumn="1" w:lastColumn="0" w:noHBand="0" w:noVBand="1"/>
+      </w:tblPr>
+      <w:tblGrid>
+        <w:gridCol w:w="1998"/>
+        <w:gridCol w:w="7244"/>
+      </w:tblGrid>
+      <w:tr>
+        <w:tc>
+          <w:tcPr>
+            <w:tcW w:w="1998" w:type="dxa"/>
+            <w:tcBorders>
+              <w:top w:val="single" w:sz="4" w:space="0" w:color="auto"/>
+              <w:bottom w:val="single" w:sz="4" w:space="0" w:color="auto"/>
+            </w:tcBorders>
+            <w:shd w:val="clear" w:color="auto" w:fill="F2F2F2" w:themeFill="background1" w:themeFillShade="F2"/>
+          </w:tcPr>
+          <w:p>
+            <w:pPr>
+              <w:rPr>
+                <w:b/>
+              </w:rPr>
+            </w:pPr>
+            <w:r>
+              <w:rPr>
+                <w:b/>
+              </w:rPr>
+              <w:t>Folder</w:t>
+            </w:r>
+          </w:p>
+        </w:tc>
+        <w:tc>
+          <w:tcPr>
+            <w:tcW w:w="7244" w:type="dxa"/>
+            <w:tcBorders>
+              <w:top w:val="single" w:sz="4" w:space="0" w:color="auto"/>
+              <w:bottom w:val="single" w:sz="4" w:space="0" w:color="auto"/>
+            </w:tcBorders>
+            <w:shd w:val="clear" w:color="auto" w:fill="F2F2F2" w:themeFill="background1" w:themeFillShade="F2"/>
+          </w:tcPr>
+          <w:p>
+            <w:pPr>
+              <w:rPr>
+                <w:b/>
+              </w:rPr>
+            </w:pPr>
+            <w:r>
+              <w:rPr>
+                <w:b/>
+              </w:rPr>
+              <w:t>Explanation</w:t>
+            </w:r>
+          </w:p>
+        </w:tc>
+      </w:tr>
+      <w:tr>
+        <w:tc>
+          <w:tcPr>
+            <w:tcW w:w="1998" w:type="dxa"/>
+            <w:tcBorders>
+              <w:bottom w:val="single" w:sz="4" w:space="0" w:color="BFBFBF" w:themeColor="background1" w:themeShade="BF"/>
+            </w:tcBorders>
+          </w:tcPr>
+          <w:p>
+            <w:proofErr w:type="spellStart"/>
+            <w:r>
+              <w:t>sequence_report</w:t>
+            </w:r>
+            <w:proofErr w:type="spellEnd"/>
+          </w:p>
+        </w:tc>
+        <w:tc>
+          <w:tcPr>
+            <w:tcW w:w="7244" w:type="dxa"/>
+            <w:tcBorders>
+              <w:bottom w:val="single" w:sz="4" w:space="0" w:color="BFBFBF" w:themeColor="background1" w:themeShade="BF"/>
+            </w:tcBorders>
+          </w:tcPr>
+          <w:p>
+            <w:r>
+              <w:t xml:space="preserve">If this variable is not empty, then the trial data of this </w:t>
+            </w:r>
+            <w:r>
+              <w:t xml:space="preserve">participation </w:t>
+            </w:r>
+            <w:r>
+              <w:t xml:space="preserve">are </w:t>
+            </w:r>
+            <w:r>
+              <w:t xml:space="preserve">likely not useful. </w:t>
+            </w:r>
+            <w:r>
+              <w:t>Possible values:</w:t>
+            </w:r>
+          </w:p>
+          <w:p>
+            <w:pPr>
+              <w:pStyle w:val="ListParagraph"/>
+              <w:numPr>
+                <w:ilvl w:val="0"/>
+                <w:numId w:val="8"/>
+              </w:numPr>
+            </w:pPr>
+            <w:proofErr w:type="gramStart"/>
+            <w:r>
+              <w:rPr>
+                <w:b/>
+              </w:rPr>
+              <w:t>inco</w:t>
+            </w:r>
+            <w:r>
+              <w:rPr>
+                <w:b/>
+              </w:rPr>
+              <w:t>mplete</w:t>
+            </w:r>
+            <w:proofErr w:type="gramEnd"/>
+            <w:r>
+              <w:rPr>
+                <w:b/>
+              </w:rPr>
+              <w:t>.</w:t>
+            </w:r>
+            <w:r>
+              <w:t xml:space="preserve"> </w:t>
+            </w:r>
+            <w:r>
+              <w:t>The n</w:t>
+            </w:r>
+            <w:r>
+              <w:t xml:space="preserve">umber of </w:t>
+            </w:r>
+            <w:r>
+              <w:t>values</w:t>
+            </w:r>
+            <w:r>
+              <w:t xml:space="preserve"> in </w:t>
+            </w:r>
+            <w:r>
+              <w:t xml:space="preserve">SPRIF </w:t>
+            </w:r>
+            <w:r>
+              <w:t xml:space="preserve">data </w:t>
+            </w:r>
+            <w:r>
+              <w:t xml:space="preserve">was </w:t>
+            </w:r>
+            <w:r>
+              <w:t xml:space="preserve">not </w:t>
+            </w:r>
+            <w:r>
+              <w:t xml:space="preserve">a </w:t>
+            </w:r>
+            <w:r>
+              <w:t>whole multiple of the number of elements in (</w:t>
+            </w:r>
+            <w:proofErr w:type="spellStart"/>
+            <w:r>
+              <w:t>sprifVars</w:t>
+            </w:r>
+            <w:proofErr w:type="spellEnd"/>
+            <w:r>
+              <w:t xml:space="preserve"> + 1)</w:t>
+            </w:r>
+            <w:r>
+              <w:t>. This indicates that trials in the task produced different numbers of variables.</w:t>
+            </w:r>
+          </w:p>
+          <w:p>
+            <w:pPr>
+              <w:pStyle w:val="ListParagraph"/>
+              <w:numPr>
+                <w:ilvl w:val="0"/>
+                <w:numId w:val="8"/>
+              </w:numPr>
+            </w:pPr>
+            <w:proofErr w:type="spellStart"/>
+            <w:proofErr w:type="gramStart"/>
+            <w:r>
+              <w:rPr>
+                <w:b/>
+              </w:rPr>
+              <w:t>no</w:t>
+            </w:r>
+            <w:r>
+              <w:rPr>
+                <w:b/>
+              </w:rPr>
+              <w:t>row</w:t>
+            </w:r>
+            <w:r>
+              <w:rPr>
+                <w:b/>
+              </w:rPr>
+              <w:t>sep</w:t>
+            </w:r>
+            <w:proofErr w:type="spellEnd"/>
+            <w:proofErr w:type="gramEnd"/>
+            <w:r>
+              <w:rPr>
+                <w:b/>
+              </w:rPr>
+              <w:t>.</w:t>
+            </w:r>
+            <w:r>
+              <w:t xml:space="preserve"> One of the rows of SPRIF data did not start with a SPRIF row separator. This indicates that trials in the task produced different numbers of variables.</w:t>
+            </w:r>
+          </w:p>
+          <w:p>
+            <w:pPr>
+              <w:pStyle w:val="ListParagraph"/>
+              <w:numPr>
+                <w:ilvl w:val="0"/>
+                <w:numId w:val="8"/>
+              </w:numPr>
+            </w:pPr>
+            <w:proofErr w:type="spellStart"/>
+            <w:proofErr w:type="gramStart"/>
+            <w:r>
+              <w:rPr>
+                <w:b/>
+              </w:rPr>
+              <w:t>rowsepinva</w:t>
+            </w:r>
+            <w:r>
+              <w:rPr>
+                <w:b/>
+              </w:rPr>
+              <w:t>r</w:t>
+            </w:r>
+            <w:proofErr w:type="spellEnd"/>
+            <w:proofErr w:type="gramEnd"/>
+            <w:r>
+              <w:rPr>
+                <w:b/>
+              </w:rPr>
+              <w:t>.</w:t>
+            </w:r>
+            <w:r>
+              <w:t xml:space="preserve"> One of the SPRIF variables contained a SPRIF row separator. This indicates that trials in the task produced different numbers of variables.</w:t>
+            </w:r>
+          </w:p>
+          <w:p>
+            <w:pPr>
+              <w:pStyle w:val="ListParagraph"/>
+              <w:numPr>
+                <w:ilvl w:val="0"/>
+                <w:numId w:val="8"/>
+              </w:numPr>
+            </w:pPr>
+            <w:proofErr w:type="gramStart"/>
+            <w:r>
+              <w:rPr>
+                <w:b/>
+              </w:rPr>
+              <w:t>invalid</w:t>
+            </w:r>
+            <w:proofErr w:type="gramEnd"/>
+            <w:r>
+              <w:rPr>
+                <w:b/>
+              </w:rPr>
+              <w:t>.</w:t>
             </w:r>
             <w:r>
               <w:t xml:space="preserve"> Task produced invalid (or no) data. This can happen when the participant did not complete any trials.</w:t>
@@ -3204,9 +3808,11 @@
             </w:tcBorders>
           </w:tcPr>
           <w:p>
+            <w:proofErr w:type="spellStart"/>
             <w:r>
               <w:t>taskName</w:t>
             </w:r>
+            <w:proofErr w:type="spellEnd"/>
           </w:p>
         </w:tc>
         <w:tc>
@@ -3219,13 +3825,7 @@
           </w:tcPr>
           <w:p>
             <w:r>
-              <w:t xml:space="preserve">The type of task belonging to this </w:t>
-            </w:r>
-            <w:r>
-              <w:t>row in metadata</w:t>
-            </w:r>
-            <w:r>
-              <w:t>.</w:t>
+              <w:t>Identifies the type of task administered this participation.</w:t>
             </w:r>
           </w:p>
         </w:tc>
@@ -3240,28 +3840,145 @@
           <w:bCs/>
         </w:rPr>
       </w:pPr>
+      <w:r>
+        <w:rPr>
+          <w:rStyle w:val="Strong"/>
+          <w:b/>
+          <w:bCs/>
+        </w:rPr>
+        <w:lastRenderedPageBreak/>
+        <w:t xml:space="preserve">Part </w:t>
+      </w:r>
+      <w:r>
+        <w:rPr>
+          <w:rStyle w:val="Strong"/>
+          <w:b/>
+          <w:bCs/>
+        </w:rPr>
+        <w:t>5</w:t>
+      </w:r>
+      <w:r>
+        <w:rPr>
+          <w:rStyle w:val="Strong"/>
+          <w:b/>
+          <w:bCs/>
+        </w:rPr>
+        <w:t xml:space="preserve">. </w:t>
+      </w:r>
+      <w:r>
+        <w:rPr>
+          <w:rStyle w:val="Strong"/>
+          <w:b/>
+          <w:bCs/>
+        </w:rPr>
+        <w:t>P</w:t>
+      </w:r>
+      <w:r>
+        <w:rPr>
+          <w:rStyle w:val="Strong"/>
+          <w:b/>
+          <w:bCs/>
+        </w:rPr>
+        <w:t xml:space="preserve">rocess your </w:t>
+      </w:r>
+      <w:r>
+        <w:rPr>
+          <w:rStyle w:val="Strong"/>
+          <w:b/>
+          <w:bCs/>
+        </w:rPr>
+        <w:t xml:space="preserve">own </w:t>
+      </w:r>
+      <w:r>
+        <w:rPr>
+          <w:rStyle w:val="Strong"/>
+          <w:b/>
+          <w:bCs/>
+        </w:rPr>
+        <w:t>data</w:t>
+      </w:r>
     </w:p>
     <w:p>
-      <w:pPr>
-        <w:pStyle w:val="Heading1"/>
-        <w:rPr>
-          <w:rStyle w:val="Strong"/>
-          <w:b/>
-          <w:bCs/>
-        </w:rPr>
-      </w:pPr>
-      <w:r>
-        <w:rPr>
-          <w:rStyle w:val="Strong"/>
-          <w:b/>
-          <w:bCs/>
-        </w:rPr>
-        <w:t>Acknowledgements</w:t>
+      <w:r>
+        <w:t xml:space="preserve">Now </w:t>
+      </w:r>
+      <w:r>
+        <w:t>let’s give a go! C</w:t>
+      </w:r>
+      <w:r>
+        <w:t>onfigure</w:t>
+      </w:r>
+      <w:r>
+        <w:t xml:space="preserve"> the right t.1, t.2, and t.3 scripts and process your data. </w:t>
+      </w:r>
+      <w:r>
+        <w:t xml:space="preserve">Note that with big </w:t>
+      </w:r>
+      <w:r>
+        <w:t xml:space="preserve">datasets, </w:t>
+      </w:r>
+      <w:r>
+        <w:t xml:space="preserve">t.1 </w:t>
+      </w:r>
+      <w:r>
+        <w:t>may take a while.</w:t>
       </w:r>
     </w:p>
     <w:p>
-      <w:r>
-        <w:t>My gratitude goes to many researchers that provided help. In particular, I would like to thank Joeri van Wijngaarden for co-developing tutorial materials, and Marilisa Boffo and Ruby Smits for testing tutorials and providing feedback</w:t>
+      <w:pPr>
+        <w:pStyle w:val="Heading1"/>
+        <w:rPr>
+          <w:rStyle w:val="Strong"/>
+          <w:b/>
+          <w:bCs/>
+        </w:rPr>
+      </w:pPr>
+      <w:r>
+        <w:rPr>
+          <w:rStyle w:val="Strong"/>
+          <w:b/>
+          <w:bCs/>
+        </w:rPr>
+        <w:t>Acknowledgements</w:t>
+      </w:r>
+      <w:bookmarkStart w:id="2" w:name="_GoBack"/>
+      <w:bookmarkEnd w:id="2"/>
+    </w:p>
+    <w:p>
+      <w:r>
+        <w:t xml:space="preserve">My gratitude goes to many researchers that provided help. In particular, I would like to thank </w:t>
+      </w:r>
+      <w:proofErr w:type="spellStart"/>
+      <w:r>
+        <w:t>Joeri</w:t>
+      </w:r>
+      <w:proofErr w:type="spellEnd"/>
+      <w:r>
+        <w:t xml:space="preserve"> van </w:t>
+      </w:r>
+      <w:proofErr w:type="spellStart"/>
+      <w:r>
+        <w:t>Wijngaarden</w:t>
+      </w:r>
+      <w:proofErr w:type="spellEnd"/>
+      <w:r>
+        <w:t xml:space="preserve"> for co-developing tutorial materials, and </w:t>
+      </w:r>
+      <w:proofErr w:type="spellStart"/>
+      <w:r>
+        <w:t>Marilisa</w:t>
+      </w:r>
+      <w:proofErr w:type="spellEnd"/>
+      <w:r>
+        <w:t xml:space="preserve"> </w:t>
+      </w:r>
+      <w:proofErr w:type="spellStart"/>
+      <w:r>
+        <w:t>Boffo</w:t>
+      </w:r>
+      <w:proofErr w:type="spellEnd"/>
+      <w:r>
+        <w:t xml:space="preserve"> and Ruby Smits for testing tutorials and providing feedback</w:t>
       </w:r>
       <w:r>
         <w:t xml:space="preserve"> on usability</w:t>
@@ -6568,7 +7285,7 @@
 </file>
 
 <file path=customXml/itemProps1.xml><?xml version="1.0" encoding="utf-8"?>
-<ds:datastoreItem xmlns:ds="http://schemas.openxmlformats.org/officeDocument/2006/customXml" ds:itemID="{0AEA44F8-018C-4688-9983-51EAEF2F3AC7}">
+<ds:datastoreItem xmlns:ds="http://schemas.openxmlformats.org/officeDocument/2006/customXml" ds:itemID="{5D761F4E-C92C-404D-B46B-91D215CBD058}">
   <ds:schemaRefs>
     <ds:schemaRef ds:uri="http://schemas.openxmlformats.org/officeDocument/2006/bibliography"/>
   </ds:schemaRefs>

--- a/tutorials/2. Decoding Trial Data, Scoring Tasks, and Widening.docx
+++ b/tutorials/2. Decoding Trial Data, Scoring Tasks, and Widening.docx
@@ -58,16 +58,8 @@
         <w:rPr>
           <w:i/>
         </w:rPr>
-        <w:t xml:space="preserve">Thomas </w:t>
-      </w:r>
-      <w:proofErr w:type="spellStart"/>
-      <w:r>
-        <w:rPr>
-          <w:i/>
-        </w:rPr>
-        <w:t>Pronk</w:t>
-      </w:r>
-      <w:proofErr w:type="spellEnd"/>
+        <w:t>Thomas Pronk</w:t>
+      </w:r>
     </w:p>
     <w:p>
       <w:pPr>
@@ -105,7 +97,7 @@
         <w:rPr>
           <w:i/>
         </w:rPr>
-        <w:t>4</w:t>
+        <w:t>5</w:t>
       </w:r>
       <w:r>
         <w:rPr>
@@ -117,14 +109,10 @@
         <w:rPr>
           <w:i/>
         </w:rPr>
-        <w:t>6-0</w:t>
-      </w:r>
-      <w:r>
-        <w:rPr>
-          <w:i/>
-        </w:rPr>
-        <w:t>9-30</w:t>
-      </w:r>
+        <w:t>7-01-16</w:t>
+      </w:r>
+      <w:bookmarkStart w:id="0" w:name="_GoBack"/>
+      <w:bookmarkEnd w:id="0"/>
     </w:p>
     <w:p/>
     <w:p>
@@ -132,15 +120,7 @@
         <w:t xml:space="preserve">This tutorial assumes you have installed </w:t>
       </w:r>
       <w:r>
-        <w:t>R/</w:t>
-      </w:r>
-      <w:proofErr w:type="spellStart"/>
-      <w:r>
-        <w:t>RStudio</w:t>
-      </w:r>
-      <w:proofErr w:type="spellEnd"/>
-      <w:r>
-        <w:t xml:space="preserve"> and </w:t>
+        <w:t xml:space="preserve">R/RStudio and </w:t>
       </w:r>
       <w:r>
         <w:t>the SANDRA library, which you</w:t>
@@ -553,7 +533,7 @@
                                 <w:noProof/>
                               </w:rPr>
                             </w:pPr>
-                            <w:bookmarkStart w:id="0" w:name="_Ref462845480"/>
+                            <w:bookmarkStart w:id="1" w:name="_Ref462845480"/>
                             <w:r>
                               <w:t xml:space="preserve">Figure </w:t>
                             </w:r>
@@ -565,7 +545,7 @@
                                 <w:t>2</w:t>
                               </w:r>
                             </w:fldSimple>
-                            <w:bookmarkEnd w:id="0"/>
+                            <w:bookmarkEnd w:id="1"/>
                             <w:r>
                               <w:t>. Screenshot of the SANDRA repository, showing where the "Download ZIP" button can be found.</w:t>
                             </w:r>
@@ -600,7 +580,7 @@
                           <w:noProof/>
                         </w:rPr>
                       </w:pPr>
-                      <w:bookmarkStart w:id="1" w:name="_Ref462845480"/>
+                      <w:bookmarkStart w:id="2" w:name="_Ref462845480"/>
                       <w:r>
                         <w:t xml:space="preserve">Figure </w:t>
                       </w:r>
@@ -612,7 +592,7 @@
                           <w:t>2</w:t>
                         </w:r>
                       </w:fldSimple>
-                      <w:bookmarkEnd w:id="1"/>
+                      <w:bookmarkEnd w:id="2"/>
                       <w:r>
                         <w:t>. Screenshot of the SANDRA repository, showing where the "Download ZIP" button can be found.</w:t>
                       </w:r>
@@ -629,15 +609,7 @@
         <w:t>The SANDR</w:t>
       </w:r>
       <w:r>
-        <w:t xml:space="preserve">A </w:t>
-      </w:r>
-      <w:proofErr w:type="spellStart"/>
-      <w:r>
-        <w:t>GitHub</w:t>
-      </w:r>
-      <w:proofErr w:type="spellEnd"/>
-      <w:r>
-        <w:t xml:space="preserve"> repository provides a SANDRA </w:t>
+        <w:t xml:space="preserve">A GitHub repository provides a SANDRA </w:t>
       </w:r>
       <w:r>
         <w:t xml:space="preserve">framework with some pre-made data and processing scripts that can easily be adjusted to your needs. </w:t>
@@ -646,15 +618,7 @@
         <w:t xml:space="preserve">In these steps we will download and install it. Note that </w:t>
       </w:r>
       <w:r>
-        <w:t xml:space="preserve">you </w:t>
-      </w:r>
-      <w:proofErr w:type="gramStart"/>
-      <w:r>
-        <w:t>have</w:t>
-      </w:r>
-      <w:proofErr w:type="gramEnd"/>
-      <w:r>
-        <w:t xml:space="preserve"> already executed similar steps in T</w:t>
+        <w:t>you have already executed similar steps in T</w:t>
       </w:r>
       <w:r>
         <w:t xml:space="preserve">utorial </w:t>
@@ -769,19 +733,11 @@
       <w:r>
         <w:t xml:space="preserve"> </w:t>
       </w:r>
-      <w:proofErr w:type="spellStart"/>
       <w:r>
         <w:rPr>
           <w:i/>
         </w:rPr>
-        <w:t>framework_demos</w:t>
-      </w:r>
-      <w:proofErr w:type="spellEnd"/>
-      <w:r>
-        <w:rPr>
-          <w:i/>
-        </w:rPr>
-        <w:t xml:space="preserve"> </w:t>
+        <w:t xml:space="preserve">framework_demos </w:t>
       </w:r>
       <w:r>
         <w:t xml:space="preserve">contains a SANDRA Framework, together with the </w:t>
@@ -819,14 +775,12 @@
         <w:lastRenderedPageBreak/>
         <w:t xml:space="preserve">Move the contents of </w:t>
       </w:r>
-      <w:proofErr w:type="spellStart"/>
       <w:r>
         <w:rPr>
           <w:i/>
         </w:rPr>
         <w:t>framework_demos</w:t>
       </w:r>
-      <w:proofErr w:type="spellEnd"/>
       <w:r>
         <w:t xml:space="preserve"> to a comfortable location</w:t>
       </w:r>
@@ -837,15 +791,7 @@
         <w:t>, then run “Install SANDRA</w:t>
       </w:r>
       <w:r>
-        <w:t xml:space="preserve"> (from </w:t>
-      </w:r>
-      <w:proofErr w:type="spellStart"/>
-      <w:r>
-        <w:t>GitHub</w:t>
-      </w:r>
-      <w:proofErr w:type="spellEnd"/>
-      <w:r>
-        <w:t>)</w:t>
+        <w:t xml:space="preserve"> (from GitHub)</w:t>
       </w:r>
       <w:r>
         <w:t xml:space="preserve">.R” to set up the </w:t>
@@ -918,70 +864,14 @@
         </w:rPr>
         <w:t xml:space="preserve"> </w:t>
       </w:r>
-      <w:proofErr w:type="spellStart"/>
       <w:r>
         <w:rPr>
           <w:rFonts w:ascii="Lucida Console" w:hAnsi="Lucida Console"/>
           <w:sz w:val="20"/>
           <w:szCs w:val="20"/>
         </w:rPr>
-        <w:t>sandra</w:t>
-      </w:r>
-      <w:proofErr w:type="spellEnd"/>
-      <w:r>
-        <w:rPr>
-          <w:rFonts w:ascii="Lucida Console" w:hAnsi="Lucida Console"/>
-          <w:sz w:val="20"/>
-          <w:szCs w:val="20"/>
-        </w:rPr>
-        <w:t>::</w:t>
-      </w:r>
-      <w:proofErr w:type="spellStart"/>
-      <w:r>
-        <w:rPr>
-          <w:rFonts w:ascii="Lucida Console" w:hAnsi="Lucida Console"/>
-          <w:sz w:val="20"/>
-          <w:szCs w:val="20"/>
-        </w:rPr>
-        <w:t>FrameworkFileIO</w:t>
-      </w:r>
-      <w:proofErr w:type="spellEnd"/>
-      <w:r>
-        <w:rPr>
-          <w:rFonts w:ascii="Lucida Console" w:hAnsi="Lucida Console"/>
-          <w:sz w:val="20"/>
-          <w:szCs w:val="20"/>
-        </w:rPr>
-        <w:t xml:space="preserve">. </w:t>
-      </w:r>
-      <w:proofErr w:type="spellStart"/>
-      <w:r>
-        <w:rPr>
-          <w:rFonts w:ascii="Lucida Console" w:hAnsi="Lucida Console"/>
-          <w:sz w:val="20"/>
-          <w:szCs w:val="20"/>
-        </w:rPr>
-        <w:t>Succesfully</w:t>
-      </w:r>
-      <w:proofErr w:type="spellEnd"/>
-      <w:r>
-        <w:rPr>
-          <w:rFonts w:ascii="Lucida Console" w:hAnsi="Lucida Console"/>
-          <w:sz w:val="20"/>
-          <w:szCs w:val="20"/>
-        </w:rPr>
-        <w:t xml:space="preserve"> constructed </w:t>
-      </w:r>
-      <w:proofErr w:type="spellStart"/>
-      <w:r>
-        <w:rPr>
-          <w:rFonts w:ascii="Lucida Console" w:hAnsi="Lucida Console"/>
-          <w:sz w:val="20"/>
-          <w:szCs w:val="20"/>
-        </w:rPr>
-        <w:t>FileIO</w:t>
-      </w:r>
-      <w:proofErr w:type="spellEnd"/>
+        <w:t>sandra::FrameworkFileIO. Succesfully constructed FileIO</w:t>
+      </w:r>
     </w:p>
     <w:p>
       <w:pPr>
@@ -1067,7 +957,6 @@
           <w:numId w:val="18"/>
         </w:numPr>
       </w:pPr>
-      <w:proofErr w:type="gramStart"/>
       <w:r>
         <w:rPr>
           <w:b/>
@@ -1080,7 +969,6 @@
         </w:rPr>
         <w:t>a</w:t>
       </w:r>
-      <w:proofErr w:type="gramEnd"/>
       <w:r>
         <w:rPr>
           <w:b/>
@@ -1114,14 +1002,12 @@
       <w:r>
         <w:t xml:space="preserve"> or </w:t>
       </w:r>
-      <w:proofErr w:type="spellStart"/>
       <w:r>
         <w:rPr>
           <w:i/>
         </w:rPr>
         <w:t>task_data</w:t>
       </w:r>
-      <w:proofErr w:type="spellEnd"/>
       <w:r>
         <w:t xml:space="preserve"> table is produced which contains general information about each participation.</w:t>
       </w:r>
@@ -1134,7 +1020,6 @@
           <w:numId w:val="18"/>
         </w:numPr>
       </w:pPr>
-      <w:proofErr w:type="gramStart"/>
       <w:r>
         <w:rPr>
           <w:b/>
@@ -1147,7 +1032,6 @@
         </w:rPr>
         <w:t>.a</w:t>
       </w:r>
-      <w:proofErr w:type="gramEnd"/>
       <w:r>
         <w:rPr>
           <w:b/>
@@ -1175,7 +1059,6 @@
           <w:numId w:val="18"/>
         </w:numPr>
       </w:pPr>
-      <w:proofErr w:type="gramStart"/>
       <w:r>
         <w:rPr>
           <w:b/>
@@ -1188,7 +1071,6 @@
         </w:rPr>
         <w:t>b</w:t>
       </w:r>
-      <w:proofErr w:type="gramEnd"/>
       <w:r>
         <w:rPr>
           <w:b/>
@@ -1216,7 +1098,6 @@
           <w:numId w:val="18"/>
         </w:numPr>
       </w:pPr>
-      <w:proofErr w:type="gramStart"/>
       <w:r>
         <w:rPr>
           <w:b/>
@@ -1229,7 +1110,6 @@
         </w:rPr>
         <w:t>3</w:t>
       </w:r>
-      <w:proofErr w:type="gramEnd"/>
       <w:r>
         <w:rPr>
           <w:b/>
@@ -1467,21 +1347,7 @@
         <w:rPr>
           <w:i/>
         </w:rPr>
-        <w:t xml:space="preserve"> </w:t>
-      </w:r>
-      <w:proofErr w:type="spellStart"/>
-      <w:r>
-        <w:rPr>
-          <w:i/>
-        </w:rPr>
-        <w:t>Participants</w:t>
-      </w:r>
-      <w:proofErr w:type="spellEnd"/>
-      <w:r>
-        <w:rPr>
-          <w:i/>
-        </w:rPr>
-        <w:t xml:space="preserve"> </w:t>
+        <w:t xml:space="preserve"> Participants </w:t>
       </w:r>
       <w:r>
         <w:rPr>
@@ -1538,7 +1404,10 @@
         </w:numPr>
       </w:pPr>
       <w:r>
-        <w:t xml:space="preserve">Make sure to select any participant parameters </w:t>
+        <w:t>For Participant Parameters, m</w:t>
+      </w:r>
+      <w:r>
+        <w:t xml:space="preserve">ake sure to select any participant parameters </w:t>
       </w:r>
       <w:r>
         <w:t xml:space="preserve">you are interested in (such as </w:t>
@@ -1556,13 +1425,7 @@
         <w:rPr>
           <w:i/>
         </w:rPr>
-        <w:t>age</w:t>
-      </w:r>
-      <w:r>
-        <w:rPr>
-          <w:i/>
-        </w:rPr>
-        <w:t>)</w:t>
+        <w:t>age)</w:t>
       </w:r>
       <w:r>
         <w:t>.</w:t>
@@ -1577,26 +1440,128 @@
         </w:numPr>
       </w:pPr>
       <w:r>
-        <w:t>At Separator, remove the ‘;’ and enter ‘\t’ instead.</w:t>
+        <w:t>For Result information:</w:t>
       </w:r>
     </w:p>
     <w:p>
       <w:pPr>
         <w:pStyle w:val="ListParagraph"/>
         <w:numPr>
-          <w:ilvl w:val="1"/>
+          <w:ilvl w:val="2"/>
           <w:numId w:val="2"/>
         </w:numPr>
       </w:pPr>
       <w:r>
-        <w:t>At Escape, remove the ‘\’ and just leave that field empty.</w:t>
+        <w:t xml:space="preserve">Be sure that </w:t>
+      </w:r>
+      <w:r>
+        <w:rPr>
+          <w:b/>
+        </w:rPr>
+        <w:t>Session</w:t>
+      </w:r>
+      <w:r>
+        <w:t xml:space="preserve">, </w:t>
+      </w:r>
+      <w:r>
+        <w:rPr>
+          <w:b/>
+        </w:rPr>
+        <w:t>Run ID</w:t>
+      </w:r>
+      <w:r>
+        <w:t xml:space="preserve">, and </w:t>
+      </w:r>
+      <w:r>
+        <w:rPr>
+          <w:b/>
+        </w:rPr>
+        <w:t>Name</w:t>
+      </w:r>
+      <w:r>
+        <w:t xml:space="preserve"> are ticked.</w:t>
       </w:r>
     </w:p>
     <w:p>
       <w:pPr>
         <w:pStyle w:val="ListParagraph"/>
         <w:numPr>
-          <w:ilvl w:val="1"/>
+          <w:ilvl w:val="2"/>
+          <w:numId w:val="2"/>
+        </w:numPr>
+      </w:pPr>
+      <w:r>
+        <w:t xml:space="preserve">At </w:t>
+      </w:r>
+      <w:r>
+        <w:rPr>
+          <w:b/>
+        </w:rPr>
+        <w:t>Separator</w:t>
+      </w:r>
+      <w:r>
+        <w:t>, remove the ‘;’ and enter ‘\t’ instead.</w:t>
+      </w:r>
+    </w:p>
+    <w:p>
+      <w:pPr>
+        <w:pStyle w:val="ListParagraph"/>
+        <w:numPr>
+          <w:ilvl w:val="2"/>
+          <w:numId w:val="2"/>
+        </w:numPr>
+      </w:pPr>
+      <w:r>
+        <w:t xml:space="preserve">At </w:t>
+      </w:r>
+      <w:r>
+        <w:rPr>
+          <w:b/>
+        </w:rPr>
+        <w:t>Escape</w:t>
+      </w:r>
+      <w:r>
+        <w:rPr>
+          <w:b/>
+        </w:rPr>
+        <w:t>d By</w:t>
+      </w:r>
+      <w:r>
+        <w:t>, remove the ‘\’ and just leave that field empty.</w:t>
+      </w:r>
+    </w:p>
+    <w:p>
+      <w:pPr>
+        <w:pStyle w:val="ListParagraph"/>
+        <w:numPr>
+          <w:ilvl w:val="2"/>
+          <w:numId w:val="2"/>
+        </w:numPr>
+      </w:pPr>
+      <w:r>
+        <w:t xml:space="preserve">At </w:t>
+      </w:r>
+      <w:r>
+        <w:rPr>
+          <w:b/>
+        </w:rPr>
+        <w:t>Enclosed By</w:t>
+      </w:r>
+      <w:r>
+        <w:t>, remove the ‘</w:t>
+      </w:r>
+      <w:r>
+        <w:t>”</w:t>
+      </w:r>
+      <w:r>
+        <w:t>’ and just leave that field empty.</w:t>
+      </w:r>
+    </w:p>
+    <w:p>
+      <w:pPr>
+        <w:pStyle w:val="ListParagraph"/>
+        <w:numPr>
+          <w:ilvl w:val="2"/>
           <w:numId w:val="2"/>
         </w:numPr>
       </w:pPr>
@@ -1663,21 +1628,18 @@
       <w:r>
         <w:t xml:space="preserve"> of a filename (the part after the dot, which is </w:t>
       </w:r>
-      <w:proofErr w:type="spellStart"/>
       <w:r>
         <w:rPr>
           <w:i/>
         </w:rPr>
         <w:t>csv</w:t>
       </w:r>
-      <w:proofErr w:type="spellEnd"/>
       <w:r>
         <w:t xml:space="preserve"> in the example. </w:t>
       </w:r>
       <w:r>
         <w:t xml:space="preserve">In that case, you don’t need to enter the extension when renaming the file; just name it </w:t>
       </w:r>
-      <w:proofErr w:type="spellStart"/>
       <w:r>
         <w:rPr>
           <w:i/>
@@ -1690,7 +1652,6 @@
         </w:rPr>
         <w:t>alcohol</w:t>
       </w:r>
-      <w:proofErr w:type="spellEnd"/>
       <w:r>
         <w:t xml:space="preserve">. </w:t>
       </w:r>
@@ -1700,28 +1661,24 @@
       <w:r>
         <w:t xml:space="preserve">, when adjusting </w:t>
       </w:r>
-      <w:proofErr w:type="spellStart"/>
       <w:r>
         <w:rPr>
           <w:i/>
         </w:rPr>
         <w:t>fileSource</w:t>
       </w:r>
-      <w:proofErr w:type="spellEnd"/>
       <w:r>
         <w:t xml:space="preserve"> in the proces</w:t>
       </w:r>
       <w:r>
         <w:t xml:space="preserve">sing script, this extension needs to be specified. To summarize, in Explorer your file could be displayed as </w:t>
       </w:r>
-      <w:proofErr w:type="spellStart"/>
       <w:r>
         <w:rPr>
           <w:i/>
         </w:rPr>
         <w:t>pretest_alcohol</w:t>
       </w:r>
-      <w:proofErr w:type="spellEnd"/>
       <w:r>
         <w:t>, but in</w:t>
       </w:r>
@@ -1817,21 +1774,7 @@
         <w:rPr>
           <w:i/>
         </w:rPr>
-        <w:t xml:space="preserve"> </w:t>
-      </w:r>
-      <w:proofErr w:type="spellStart"/>
-      <w:r>
-        <w:rPr>
-          <w:i/>
-        </w:rPr>
-        <w:t>Participants</w:t>
-      </w:r>
-      <w:proofErr w:type="spellEnd"/>
-      <w:r>
-        <w:rPr>
-          <w:i/>
-        </w:rPr>
-        <w:t xml:space="preserve"> </w:t>
+        <w:t xml:space="preserve"> Participants </w:t>
       </w:r>
       <w:r>
         <w:rPr>
@@ -2010,18 +1953,15 @@
       <w:r>
         <w:t xml:space="preserve"> of a filename (the part after the dot, which is </w:t>
       </w:r>
-      <w:proofErr w:type="spellStart"/>
       <w:r>
         <w:rPr>
           <w:i/>
         </w:rPr>
         <w:t>csv</w:t>
       </w:r>
-      <w:proofErr w:type="spellEnd"/>
       <w:r>
         <w:t xml:space="preserve"> in the example. In that case, you don’t need to enter the extension when renaming the file; just name it </w:t>
       </w:r>
-      <w:proofErr w:type="spellStart"/>
       <w:r>
         <w:rPr>
           <w:i/>
@@ -2034,7 +1974,6 @@
         </w:rPr>
         <w:t>alcohol</w:t>
       </w:r>
-      <w:proofErr w:type="spellEnd"/>
       <w:r>
         <w:t xml:space="preserve">. </w:t>
       </w:r>
@@ -2044,25 +1983,21 @@
       <w:r>
         <w:t xml:space="preserve">, when adjusting </w:t>
       </w:r>
-      <w:proofErr w:type="spellStart"/>
       <w:r>
         <w:rPr>
           <w:i/>
         </w:rPr>
         <w:t>fileSource</w:t>
       </w:r>
-      <w:proofErr w:type="spellEnd"/>
       <w:r>
         <w:t xml:space="preserve"> in the processing script, this extension needs to be specified. To summarize, in Explorer your file could be displayed as </w:t>
       </w:r>
-      <w:proofErr w:type="spellStart"/>
       <w:r>
         <w:rPr>
           <w:i/>
         </w:rPr>
         <w:t>pretest_alcohol</w:t>
       </w:r>
-      <w:proofErr w:type="spellEnd"/>
       <w:r>
         <w:t>, but in</w:t>
       </w:r>
@@ -2136,6 +2071,7 @@
           <w:b/>
           <w:bCs/>
         </w:rPr>
+        <w:lastRenderedPageBreak/>
         <w:t xml:space="preserve">Part </w:t>
       </w:r>
       <w:r>
@@ -2196,35 +2132,10 @@
         <w:t xml:space="preserve"> file containing general information. </w:t>
       </w:r>
       <w:r>
-        <w:t xml:space="preserve">A </w:t>
-      </w:r>
-      <w:proofErr w:type="spellStart"/>
-      <w:r>
-        <w:t>set_id</w:t>
-      </w:r>
-      <w:proofErr w:type="spellEnd"/>
-      <w:r>
-        <w:t xml:space="preserve"> variable identifies participations across tables. </w:t>
-      </w:r>
-      <w:r>
-        <w:t xml:space="preserve">Each task data file can be joined with the metadata file on </w:t>
-      </w:r>
-      <w:proofErr w:type="spellStart"/>
-      <w:r>
-        <w:t>set_id</w:t>
-      </w:r>
-      <w:proofErr w:type="spellEnd"/>
-      <w:r>
-        <w:t xml:space="preserve">, wherein each value of </w:t>
-      </w:r>
-      <w:proofErr w:type="spellStart"/>
-      <w:r>
-        <w:lastRenderedPageBreak/>
-        <w:t>set_id</w:t>
-      </w:r>
-      <w:proofErr w:type="spellEnd"/>
-      <w:r>
-        <w:t xml:space="preserve"> </w:t>
+        <w:t xml:space="preserve">A set_id variable identifies participations across tables. </w:t>
+      </w:r>
+      <w:r>
+        <w:t xml:space="preserve">Each task data file can be joined with the metadata file on set_id, wherein each value of set_id </w:t>
       </w:r>
       <w:r>
         <w:t xml:space="preserve">that is </w:t>
@@ -2385,11 +2296,9 @@
             </w:tcBorders>
           </w:tcPr>
           <w:p>
-            <w:proofErr w:type="spellStart"/>
             <w:r>
               <w:t>taskName</w:t>
             </w:r>
-            <w:proofErr w:type="spellEnd"/>
           </w:p>
         </w:tc>
         <w:tc>
@@ -2415,11 +2324,9 @@
             </w:tcBorders>
           </w:tcPr>
           <w:p>
-            <w:proofErr w:type="spellStart"/>
             <w:r>
               <w:t>run_from</w:t>
             </w:r>
-            <w:proofErr w:type="spellEnd"/>
           </w:p>
         </w:tc>
         <w:tc>
@@ -2431,15 +2338,7 @@
           </w:tcPr>
           <w:p>
             <w:r>
-              <w:t xml:space="preserve">Earliest </w:t>
-            </w:r>
-            <w:proofErr w:type="spellStart"/>
-            <w:r>
-              <w:t>RunID</w:t>
-            </w:r>
-            <w:proofErr w:type="spellEnd"/>
-            <w:r>
-              <w:t xml:space="preserve"> in results file with data for this participation</w:t>
+              <w:t>Earliest RunID in results file with data for this participation</w:t>
             </w:r>
           </w:p>
         </w:tc>
@@ -2454,11 +2353,9 @@
             </w:tcBorders>
           </w:tcPr>
           <w:p>
-            <w:proofErr w:type="spellStart"/>
             <w:r>
               <w:t>run_to</w:t>
             </w:r>
-            <w:proofErr w:type="spellEnd"/>
           </w:p>
         </w:tc>
         <w:tc>
@@ -2471,15 +2368,7 @@
           </w:tcPr>
           <w:p>
             <w:r>
-              <w:t xml:space="preserve">Latest </w:t>
-            </w:r>
-            <w:proofErr w:type="spellStart"/>
-            <w:r>
-              <w:t>RunID</w:t>
-            </w:r>
-            <w:proofErr w:type="spellEnd"/>
-            <w:r>
-              <w:t xml:space="preserve"> results file with data for this participation</w:t>
+              <w:t>Latest RunID results file with data for this participation</w:t>
             </w:r>
           </w:p>
         </w:tc>
@@ -2494,11 +2383,9 @@
             </w:tcBorders>
           </w:tcPr>
           <w:p>
-            <w:proofErr w:type="spellStart"/>
             <w:r>
               <w:t>lotus_says</w:t>
             </w:r>
-            <w:proofErr w:type="spellEnd"/>
           </w:p>
         </w:tc>
         <w:tc>
@@ -2513,13 +2400,8 @@
             <w:r>
               <w:t xml:space="preserve">Tells you how the task ended. There is only </w:t>
             </w:r>
-            <w:proofErr w:type="spellStart"/>
-            <w:r>
-              <w:t>trialdata</w:t>
-            </w:r>
-            <w:proofErr w:type="spellEnd"/>
-            <w:r>
-              <w:t xml:space="preserve"> </w:t>
+            <w:r>
+              <w:t xml:space="preserve">trialdata </w:t>
             </w:r>
             <w:r>
               <w:t>produced if the task completed successfully. Possible values:</w:t>
@@ -2534,14 +2416,12 @@
               </w:numPr>
               <w:ind w:left="720"/>
             </w:pPr>
-            <w:proofErr w:type="spellStart"/>
             <w:r>
               <w:rPr>
                 <w:b/>
               </w:rPr>
               <w:t>task_done</w:t>
             </w:r>
-            <w:proofErr w:type="spellEnd"/>
             <w:r>
               <w:t>. Task completed successfully</w:t>
             </w:r>
@@ -2555,14 +2435,12 @@
               </w:numPr>
               <w:ind w:left="720"/>
             </w:pPr>
-            <w:proofErr w:type="spellStart"/>
             <w:r>
               <w:rPr>
                 <w:b/>
               </w:rPr>
               <w:t>task_start</w:t>
             </w:r>
-            <w:proofErr w:type="spellEnd"/>
             <w:r>
               <w:t>. Task was restarted before it completed</w:t>
             </w:r>
@@ -2576,14 +2454,12 @@
               </w:numPr>
               <w:ind w:left="720"/>
             </w:pPr>
-            <w:proofErr w:type="spellStart"/>
             <w:r>
               <w:rPr>
                 <w:b/>
               </w:rPr>
               <w:t>task_error</w:t>
             </w:r>
-            <w:proofErr w:type="spellEnd"/>
             <w:r>
               <w:t>. Task reported that an error occurred</w:t>
             </w:r>
@@ -2596,11 +2472,9 @@
             <w:tcW w:w="1998" w:type="dxa"/>
           </w:tcPr>
           <w:p>
-            <w:proofErr w:type="spellStart"/>
             <w:r>
               <w:t>event_count</w:t>
             </w:r>
-            <w:proofErr w:type="spellEnd"/>
           </w:p>
         </w:tc>
         <w:tc>
@@ -2609,15 +2483,7 @@
           </w:tcPr>
           <w:p>
             <w:r>
-              <w:t xml:space="preserve">The number of events logged during the task, may vary depending on participant </w:t>
-            </w:r>
-            <w:proofErr w:type="spellStart"/>
-            <w:r>
-              <w:t>behavior</w:t>
-            </w:r>
-            <w:proofErr w:type="spellEnd"/>
-            <w:r>
-              <w:t>.</w:t>
+              <w:t>The number of events logged during the task, may vary depending on participant behavior.</w:t>
             </w:r>
           </w:p>
         </w:tc>
@@ -2632,11 +2498,9 @@
             </w:tcBorders>
           </w:tcPr>
           <w:p>
-            <w:proofErr w:type="spellStart"/>
             <w:r>
               <w:t>sequence_report</w:t>
             </w:r>
-            <w:proofErr w:type="spellEnd"/>
           </w:p>
         </w:tc>
         <w:tc>
@@ -2672,19 +2536,11 @@
                 <w:numId w:val="8"/>
               </w:numPr>
             </w:pPr>
-            <w:proofErr w:type="gramStart"/>
             <w:r>
               <w:rPr>
                 <w:b/>
               </w:rPr>
-              <w:t>inconsistent</w:t>
-            </w:r>
-            <w:proofErr w:type="gramEnd"/>
-            <w:r>
-              <w:rPr>
-                <w:b/>
-              </w:rPr>
-              <w:t>.</w:t>
+              <w:t>inconsistent.</w:t>
             </w:r>
             <w:r>
               <w:t xml:space="preserve"> Events with the same sequence number but different data</w:t>
@@ -2701,19 +2557,11 @@
                 <w:numId w:val="8"/>
               </w:numPr>
             </w:pPr>
-            <w:proofErr w:type="gramStart"/>
             <w:r>
               <w:rPr>
                 <w:b/>
               </w:rPr>
-              <w:t>missing</w:t>
-            </w:r>
-            <w:proofErr w:type="gramEnd"/>
-            <w:r>
-              <w:rPr>
-                <w:b/>
-              </w:rPr>
-              <w:t>.</w:t>
+              <w:t>missing.</w:t>
             </w:r>
             <w:r>
               <w:t xml:space="preserve"> Sequence numbers missing. This indicates that certain task data was not received by LOTUS. </w:t>
@@ -2727,21 +2575,11 @@
                 <w:numId w:val="8"/>
               </w:numPr>
             </w:pPr>
-            <w:proofErr w:type="spellStart"/>
-            <w:proofErr w:type="gramStart"/>
             <w:r>
               <w:rPr>
                 <w:b/>
               </w:rPr>
-              <w:t>negtime</w:t>
-            </w:r>
-            <w:proofErr w:type="spellEnd"/>
-            <w:proofErr w:type="gramEnd"/>
-            <w:r>
-              <w:rPr>
-                <w:b/>
-              </w:rPr>
-              <w:t>.</w:t>
+              <w:t>negtime.</w:t>
             </w:r>
             <w:r>
               <w:t xml:space="preserve"> Client time decreased with successive sequence numbers</w:t>
@@ -2758,19 +2596,11 @@
                 <w:numId w:val="8"/>
               </w:numPr>
             </w:pPr>
-            <w:proofErr w:type="gramStart"/>
             <w:r>
               <w:rPr>
                 <w:b/>
               </w:rPr>
-              <w:t>invalid</w:t>
-            </w:r>
-            <w:proofErr w:type="gramEnd"/>
-            <w:r>
-              <w:rPr>
-                <w:b/>
-              </w:rPr>
-              <w:t>.</w:t>
+              <w:t>invalid.</w:t>
             </w:r>
             <w:r>
               <w:t xml:space="preserve"> Task produced invalid (or no) data. This can happen when the participant did not complete any trials.</w:t>
@@ -2877,14 +2707,12 @@
       <w:r>
         <w:t xml:space="preserve"> data; and </w:t>
       </w:r>
-      <w:proofErr w:type="spellStart"/>
       <w:r>
         <w:rPr>
           <w:b/>
         </w:rPr>
         <w:t>task_start</w:t>
       </w:r>
-      <w:proofErr w:type="spellEnd"/>
       <w:r>
         <w:t xml:space="preserve">, which contains </w:t>
       </w:r>
@@ -2894,14 +2722,12 @@
       <w:r>
         <w:t xml:space="preserve">A </w:t>
       </w:r>
-      <w:proofErr w:type="spellStart"/>
       <w:r>
         <w:rPr>
           <w:b/>
         </w:rPr>
         <w:t>participation_id</w:t>
       </w:r>
-      <w:proofErr w:type="spellEnd"/>
       <w:r>
         <w:t xml:space="preserve"> variable identifies participations across tables.</w:t>
       </w:r>
@@ -2914,11 +2740,9 @@
       <w:r>
         <w:t xml:space="preserve">slideshow, screen, and </w:t>
       </w:r>
-      <w:proofErr w:type="spellStart"/>
       <w:r>
         <w:t>task_start</w:t>
       </w:r>
-      <w:proofErr w:type="spellEnd"/>
       <w:r>
         <w:t xml:space="preserve"> </w:t>
       </w:r>
@@ -2931,33 +2755,24 @@
       <w:r>
         <w:t xml:space="preserve"> on </w:t>
       </w:r>
-      <w:proofErr w:type="spellStart"/>
       <w:r>
         <w:t>participation_id</w:t>
       </w:r>
-      <w:proofErr w:type="spellEnd"/>
       <w:r>
         <w:t xml:space="preserve">, wherein </w:t>
       </w:r>
       <w:r>
         <w:t xml:space="preserve">each value of </w:t>
       </w:r>
-      <w:proofErr w:type="spellStart"/>
-      <w:r>
-        <w:t>participation_id</w:t>
-      </w:r>
-      <w:proofErr w:type="spellEnd"/>
-      <w:r>
-        <w:t xml:space="preserve"> that is</w:t>
+      <w:r>
+        <w:t>participation_id that is</w:t>
       </w:r>
       <w:r>
         <w:t xml:space="preserve"> present in </w:t>
       </w:r>
-      <w:proofErr w:type="spellStart"/>
       <w:r>
         <w:t>task_start</w:t>
       </w:r>
-      <w:proofErr w:type="spellEnd"/>
       <w:r>
         <w:t>, slideshow, and screen</w:t>
       </w:r>
@@ -2988,11 +2803,9 @@
       <w:r>
         <w:t xml:space="preserve"> contains an explanations of columns in the </w:t>
       </w:r>
-      <w:proofErr w:type="spellStart"/>
       <w:r>
         <w:t>task_start</w:t>
       </w:r>
-      <w:proofErr w:type="spellEnd"/>
       <w:r>
         <w:t xml:space="preserve"> file.</w:t>
       </w:r>
@@ -3045,11 +2858,9 @@
       <w:r>
         <w:t xml:space="preserve"> </w:t>
       </w:r>
-      <w:proofErr w:type="spellStart"/>
       <w:r>
         <w:t>task_start</w:t>
       </w:r>
-      <w:proofErr w:type="spellEnd"/>
       <w:r>
         <w:t xml:space="preserve"> variables</w:t>
       </w:r>
@@ -3129,11 +2940,9 @@
             </w:tcBorders>
           </w:tcPr>
           <w:p>
-            <w:proofErr w:type="spellStart"/>
             <w:r>
               <w:t>userAgent</w:t>
             </w:r>
-            <w:proofErr w:type="spellEnd"/>
           </w:p>
         </w:tc>
         <w:tc>
@@ -3168,11 +2977,9 @@
             </w:tcBorders>
           </w:tcPr>
           <w:p>
-            <w:proofErr w:type="spellStart"/>
             <w:r>
               <w:t>taskType</w:t>
             </w:r>
-            <w:proofErr w:type="spellEnd"/>
           </w:p>
         </w:tc>
         <w:tc>
@@ -3200,11 +3007,9 @@
             </w:tcBorders>
           </w:tcPr>
           <w:p>
-            <w:proofErr w:type="spellStart"/>
             <w:r>
               <w:t>task_name</w:t>
             </w:r>
-            <w:proofErr w:type="spellEnd"/>
           </w:p>
         </w:tc>
         <w:tc>
@@ -3232,11 +3037,9 @@
             </w:tcBorders>
           </w:tcPr>
           <w:p>
-            <w:proofErr w:type="spellStart"/>
             <w:r>
               <w:t>sequence_report</w:t>
             </w:r>
-            <w:proofErr w:type="spellEnd"/>
           </w:p>
         </w:tc>
         <w:tc>
@@ -3272,19 +3075,11 @@
                 <w:numId w:val="8"/>
               </w:numPr>
             </w:pPr>
-            <w:proofErr w:type="gramStart"/>
             <w:r>
               <w:rPr>
                 <w:b/>
               </w:rPr>
-              <w:t>inconsistent</w:t>
-            </w:r>
-            <w:proofErr w:type="gramEnd"/>
-            <w:r>
-              <w:rPr>
-                <w:b/>
-              </w:rPr>
-              <w:t>.</w:t>
+              <w:t>inconsistent.</w:t>
             </w:r>
             <w:r>
               <w:t xml:space="preserve"> Events with the same sequence number but different data</w:t>
@@ -3301,19 +3096,11 @@
                 <w:numId w:val="8"/>
               </w:numPr>
             </w:pPr>
-            <w:proofErr w:type="gramStart"/>
             <w:r>
               <w:rPr>
                 <w:b/>
               </w:rPr>
-              <w:t>missing</w:t>
-            </w:r>
-            <w:proofErr w:type="gramEnd"/>
-            <w:r>
-              <w:rPr>
-                <w:b/>
-              </w:rPr>
-              <w:t>.</w:t>
+              <w:t>missing.</w:t>
             </w:r>
             <w:r>
               <w:t xml:space="preserve"> Sequence numbers missing. This indicates that certain task data was not received by LOTUS. </w:t>
@@ -3327,21 +3114,11 @@
                 <w:numId w:val="8"/>
               </w:numPr>
             </w:pPr>
-            <w:proofErr w:type="spellStart"/>
-            <w:proofErr w:type="gramStart"/>
             <w:r>
               <w:rPr>
                 <w:b/>
               </w:rPr>
-              <w:t>negtime</w:t>
-            </w:r>
-            <w:proofErr w:type="spellEnd"/>
-            <w:proofErr w:type="gramEnd"/>
-            <w:r>
-              <w:rPr>
-                <w:b/>
-              </w:rPr>
-              <w:t>.</w:t>
+              <w:t>negtime.</w:t>
             </w:r>
             <w:r>
               <w:t xml:space="preserve"> Client time decreased with successive sequence numbers</w:t>
@@ -3358,19 +3135,11 @@
                 <w:numId w:val="8"/>
               </w:numPr>
             </w:pPr>
-            <w:proofErr w:type="gramStart"/>
             <w:r>
               <w:rPr>
                 <w:b/>
               </w:rPr>
-              <w:t>invalid</w:t>
-            </w:r>
-            <w:proofErr w:type="gramEnd"/>
-            <w:r>
-              <w:rPr>
-                <w:b/>
-              </w:rPr>
-              <w:t>.</w:t>
+              <w:t>invalid.</w:t>
             </w:r>
             <w:r>
               <w:t xml:space="preserve"> Task produced invalid (or no) data. This can happen when the participant did not complete any trials.</w:t>
@@ -3452,31 +3221,7 @@
         <w:t>metadata</w:t>
       </w:r>
       <w:r>
-        <w:t xml:space="preserve"> file containing general information. A </w:t>
-      </w:r>
-      <w:proofErr w:type="spellStart"/>
-      <w:r>
-        <w:t>set_id</w:t>
-      </w:r>
-      <w:proofErr w:type="spellEnd"/>
-      <w:r>
-        <w:t xml:space="preserve"> variable identifies participations across tables. Each task data file can be joined with the metadata file on </w:t>
-      </w:r>
-      <w:proofErr w:type="spellStart"/>
-      <w:r>
-        <w:t>set_id</w:t>
-      </w:r>
-      <w:proofErr w:type="spellEnd"/>
-      <w:r>
-        <w:t xml:space="preserve">, wherein each value of </w:t>
-      </w:r>
-      <w:proofErr w:type="spellStart"/>
-      <w:r>
-        <w:t>set_id</w:t>
-      </w:r>
-      <w:proofErr w:type="spellEnd"/>
-      <w:r>
-        <w:t xml:space="preserve"> that is present in metadata is present in one of the task data files. </w:t>
+        <w:t xml:space="preserve"> file containing general information. A set_id variable identifies participations across tables. Each task data file can be joined with the metadata file on set_id, wherein each value of set_id that is present in metadata is present in one of the task data files. </w:t>
       </w:r>
       <w:r>
         <w:t>Table 3 contains an explanations of columns in the metadata file.</w:t>
@@ -3592,11 +3337,9 @@
             </w:tcBorders>
           </w:tcPr>
           <w:p>
-            <w:proofErr w:type="spellStart"/>
             <w:r>
               <w:t>sequence_report</w:t>
             </w:r>
-            <w:proofErr w:type="spellEnd"/>
           </w:p>
         </w:tc>
         <w:tc>
@@ -3631,7 +3374,6 @@
                 <w:numId w:val="8"/>
               </w:numPr>
             </w:pPr>
-            <w:proofErr w:type="gramStart"/>
             <w:r>
               <w:rPr>
                 <w:b/>
@@ -3644,7 +3386,6 @@
               </w:rPr>
               <w:t>mplete</w:t>
             </w:r>
-            <w:proofErr w:type="gramEnd"/>
             <w:r>
               <w:rPr>
                 <w:b/>
@@ -3682,15 +3423,7 @@
               <w:t xml:space="preserve">a </w:t>
             </w:r>
             <w:r>
-              <w:t>whole multiple of the number of elements in (</w:t>
-            </w:r>
-            <w:proofErr w:type="spellStart"/>
-            <w:r>
-              <w:t>sprifVars</w:t>
-            </w:r>
-            <w:proofErr w:type="spellEnd"/>
-            <w:r>
-              <w:t xml:space="preserve"> + 1)</w:t>
+              <w:t>whole multiple of the number of elements in (sprifVars + 1)</w:t>
             </w:r>
             <w:r>
               <w:t>. This indicates that trials in the task produced different numbers of variables.</w:t>
@@ -3704,8 +3437,6 @@
                 <w:numId w:val="8"/>
               </w:numPr>
             </w:pPr>
-            <w:proofErr w:type="spellStart"/>
-            <w:proofErr w:type="gramStart"/>
             <w:r>
               <w:rPr>
                 <w:b/>
@@ -3722,15 +3453,7 @@
               <w:rPr>
                 <w:b/>
               </w:rPr>
-              <w:t>sep</w:t>
-            </w:r>
-            <w:proofErr w:type="spellEnd"/>
-            <w:proofErr w:type="gramEnd"/>
-            <w:r>
-              <w:rPr>
-                <w:b/>
-              </w:rPr>
-              <w:t>.</w:t>
+              <w:t>sep.</w:t>
             </w:r>
             <w:r>
               <w:t xml:space="preserve"> One of the rows of SPRIF data did not start with a SPRIF row separator. This indicates that trials in the task produced different numbers of variables.</w:t>
@@ -3744,8 +3467,6 @@
                 <w:numId w:val="8"/>
               </w:numPr>
             </w:pPr>
-            <w:proofErr w:type="spellStart"/>
-            <w:proofErr w:type="gramStart"/>
             <w:r>
               <w:rPr>
                 <w:b/>
@@ -3758,8 +3479,6 @@
               </w:rPr>
               <w:t>r</w:t>
             </w:r>
-            <w:proofErr w:type="spellEnd"/>
-            <w:proofErr w:type="gramEnd"/>
             <w:r>
               <w:rPr>
                 <w:b/>
@@ -3778,19 +3497,11 @@
                 <w:numId w:val="8"/>
               </w:numPr>
             </w:pPr>
-            <w:proofErr w:type="gramStart"/>
             <w:r>
               <w:rPr>
                 <w:b/>
               </w:rPr>
-              <w:t>invalid</w:t>
-            </w:r>
-            <w:proofErr w:type="gramEnd"/>
-            <w:r>
-              <w:rPr>
-                <w:b/>
-              </w:rPr>
-              <w:t>.</w:t>
+              <w:t>invalid.</w:t>
             </w:r>
             <w:r>
               <w:t xml:space="preserve"> Task produced invalid (or no) data. This can happen when the participant did not complete any trials.</w:t>
@@ -3808,11 +3519,9 @@
             </w:tcBorders>
           </w:tcPr>
           <w:p>
-            <w:proofErr w:type="spellStart"/>
             <w:r>
               <w:t>taskName</w:t>
             </w:r>
-            <w:proofErr w:type="spellEnd"/>
           </w:p>
         </w:tc>
         <w:tc>
@@ -3941,44 +3650,10 @@
         </w:rPr>
         <w:t>Acknowledgements</w:t>
       </w:r>
-      <w:bookmarkStart w:id="2" w:name="_GoBack"/>
-      <w:bookmarkEnd w:id="2"/>
     </w:p>
     <w:p>
       <w:r>
-        <w:t xml:space="preserve">My gratitude goes to many researchers that provided help. In particular, I would like to thank </w:t>
-      </w:r>
-      <w:proofErr w:type="spellStart"/>
-      <w:r>
-        <w:t>Joeri</w:t>
-      </w:r>
-      <w:proofErr w:type="spellEnd"/>
-      <w:r>
-        <w:t xml:space="preserve"> van </w:t>
-      </w:r>
-      <w:proofErr w:type="spellStart"/>
-      <w:r>
-        <w:t>Wijngaarden</w:t>
-      </w:r>
-      <w:proofErr w:type="spellEnd"/>
-      <w:r>
-        <w:t xml:space="preserve"> for co-developing tutorial materials, and </w:t>
-      </w:r>
-      <w:proofErr w:type="spellStart"/>
-      <w:r>
-        <w:t>Marilisa</w:t>
-      </w:r>
-      <w:proofErr w:type="spellEnd"/>
-      <w:r>
-        <w:t xml:space="preserve"> </w:t>
-      </w:r>
-      <w:proofErr w:type="spellStart"/>
-      <w:r>
-        <w:t>Boffo</w:t>
-      </w:r>
-      <w:proofErr w:type="spellEnd"/>
-      <w:r>
-        <w:t xml:space="preserve"> and Ruby Smits for testing tutorials and providing feedback</w:t>
+        <w:t>My gratitude goes to many researchers that provided help. In particular, I would like to thank Joeri van Wijngaarden for co-developing tutorial materials, and Marilisa Boffo and Ruby Smits for testing tutorials and providing feedback</w:t>
       </w:r>
       <w:r>
         <w:t xml:space="preserve"> on usability</w:t>
@@ -6109,7 +5784,7 @@
         <w:ind w:left="1440" w:hanging="360"/>
       </w:pPr>
     </w:lvl>
-    <w:lvl w:ilvl="2" w:tplc="0809001B" w:tentative="1">
+    <w:lvl w:ilvl="2" w:tplc="0809001B">
       <w:start w:val="1"/>
       <w:numFmt w:val="lowerRoman"/>
       <w:lvlText w:val="%3."/>
@@ -7285,7 +6960,7 @@
 </file>
 
 <file path=customXml/itemProps1.xml><?xml version="1.0" encoding="utf-8"?>
-<ds:datastoreItem xmlns:ds="http://schemas.openxmlformats.org/officeDocument/2006/customXml" ds:itemID="{5D761F4E-C92C-404D-B46B-91D215CBD058}">
+<ds:datastoreItem xmlns:ds="http://schemas.openxmlformats.org/officeDocument/2006/customXml" ds:itemID="{7D6409CB-A731-498E-AF60-5F6268195A95}">
   <ds:schemaRefs>
     <ds:schemaRef ds:uri="http://schemas.openxmlformats.org/officeDocument/2006/bibliography"/>
   </ds:schemaRefs>

--- a/tutorials/2. Decoding Trial Data, Scoring Tasks, and Widening.docx
+++ b/tutorials/2. Decoding Trial Data, Scoring Tasks, and Widening.docx
@@ -58,8 +58,16 @@
         <w:rPr>
           <w:i/>
         </w:rPr>
-        <w:t>Thomas Pronk</w:t>
-      </w:r>
+        <w:t xml:space="preserve">Thomas </w:t>
+      </w:r>
+      <w:proofErr w:type="spellStart"/>
+      <w:r>
+        <w:rPr>
+          <w:i/>
+        </w:rPr>
+        <w:t>Pronk</w:t>
+      </w:r>
+      <w:proofErr w:type="spellEnd"/>
     </w:p>
     <w:p>
       <w:pPr>
@@ -97,7 +105,7 @@
         <w:rPr>
           <w:i/>
         </w:rPr>
-        <w:t>5</w:t>
+        <w:t>6</w:t>
       </w:r>
       <w:r>
         <w:rPr>
@@ -109,103 +117,60 @@
         <w:rPr>
           <w:i/>
         </w:rPr>
-        <w:t>7-01-16</w:t>
-      </w:r>
-      <w:bookmarkStart w:id="0" w:name="_GoBack"/>
-      <w:bookmarkEnd w:id="0"/>
+        <w:t>7-0</w:t>
+      </w:r>
+      <w:r>
+        <w:rPr>
+          <w:i/>
+        </w:rPr>
+        <w:t>2-07</w:t>
+      </w:r>
     </w:p>
     <w:p/>
     <w:p>
       <w:r>
-        <w:t xml:space="preserve">This tutorial assumes you have installed </w:t>
-      </w:r>
-      <w:r>
-        <w:t xml:space="preserve">R/RStudio and </w:t>
-      </w:r>
-      <w:r>
-        <w:t>the SANDRA library, which you</w:t>
-      </w:r>
-      <w:r>
-        <w:t xml:space="preserve"> hav</w:t>
-      </w:r>
-      <w:r>
-        <w:t>e already done if you</w:t>
-      </w:r>
-      <w:r>
-        <w:t xml:space="preserve"> have </w:t>
-      </w:r>
-      <w:r>
-        <w:t xml:space="preserve">followed the steps of </w:t>
-      </w:r>
-      <w:r>
-        <w:t>T</w:t>
-      </w:r>
-      <w:r>
-        <w:t xml:space="preserve">utorial </w:t>
-      </w:r>
-      <w:r>
-        <w:rPr>
-          <w:i/>
-        </w:rPr>
-        <w:t>1. Installing SANDRA.docx</w:t>
-      </w:r>
-      <w:r>
-        <w:t>.</w:t>
-      </w:r>
-    </w:p>
-    <w:p>
-      <w:pPr>
-        <w:pStyle w:val="Heading1"/>
-      </w:pPr>
-      <w:r>
-        <w:t>Introduction</w:t>
-      </w:r>
-    </w:p>
-    <w:p>
-      <w:r>
-        <w:t xml:space="preserve">This </w:t>
-      </w:r>
-      <w:r>
-        <w:t xml:space="preserve">is a </w:t>
-      </w:r>
-      <w:r>
-        <w:t>guide on</w:t>
-      </w:r>
-      <w:r>
-        <w:t xml:space="preserve"> how to process data from </w:t>
-      </w:r>
-      <w:r>
-        <w:t>reaction</w:t>
-      </w:r>
-      <w:r>
-        <w:t xml:space="preserve"> time tasks via SANDRA. Processing data is done in three steps, as illustrated in</w:t>
-      </w:r>
-      <w:r>
-        <w:t xml:space="preserve"> </w:t>
-      </w:r>
-      <w:r>
-        <w:fldChar w:fldCharType="begin"/>
-      </w:r>
-      <w:r>
-        <w:instrText xml:space="preserve"> REF _Ref462845413 \h </w:instrText>
-      </w:r>
-      <w:r>
-        <w:fldChar w:fldCharType="separate"/>
-      </w:r>
-      <w:r>
-        <w:t xml:space="preserve">Figure </w:t>
-      </w:r>
-      <w:r>
-        <w:rPr>
-          <w:noProof/>
-        </w:rPr>
-        <w:t>1</w:t>
-      </w:r>
-      <w:r>
-        <w:fldChar w:fldCharType="end"/>
-      </w:r>
-      <w:r>
-        <w:t>. These steps are:</w:t>
+        <w:t>In Tutorial 1 you insta</w:t>
+      </w:r>
+      <w:r>
+        <w:t>lled an empty SANDRA Analysis Framework (SAF); in the folder you specified, an interim, script, and original folder were created</w:t>
+      </w:r>
+      <w:r>
+        <w:t>,</w:t>
+      </w:r>
+      <w:r>
+        <w:t xml:space="preserve"> and a </w:t>
+      </w:r>
+      <w:proofErr w:type="spellStart"/>
+      <w:r>
+        <w:t>FileIO</w:t>
+      </w:r>
+      <w:proofErr w:type="spellEnd"/>
+      <w:r>
+        <w:t xml:space="preserve"> object was setup</w:t>
+      </w:r>
+      <w:r>
+        <w:t xml:space="preserve"> for those folders. However, th</w:t>
+      </w:r>
+      <w:r>
+        <w:t>e</w:t>
+      </w:r>
+      <w:r>
+        <w:t xml:space="preserve"> SAF did not contain any </w:t>
+      </w:r>
+      <w:r>
+        <w:t xml:space="preserve">data nor </w:t>
+      </w:r>
+      <w:r>
+        <w:t xml:space="preserve">analysis </w:t>
+      </w:r>
+      <w:r>
+        <w:t>scripts</w:t>
+      </w:r>
+      <w:r>
+        <w:t xml:space="preserve">. </w:t>
+      </w:r>
+      <w:r>
+        <w:t>In this tutorial you’ll install a SAF that contains pre-made scripts and example data for common scenarios, such as:</w:t>
       </w:r>
     </w:p>
     <w:p>
@@ -533,19 +498,32 @@
                                 <w:noProof/>
                               </w:rPr>
                             </w:pPr>
-                            <w:bookmarkStart w:id="1" w:name="_Ref462845480"/>
+                            <w:bookmarkStart w:id="0" w:name="_Ref462845480"/>
                             <w:r>
                               <w:t xml:space="preserve">Figure </w:t>
                             </w:r>
-                            <w:fldSimple w:instr=" SEQ Figure \* ARABIC ">
-                              <w:r>
-                                <w:rPr>
-                                  <w:noProof/>
-                                </w:rPr>
-                                <w:t>2</w:t>
-                              </w:r>
-                            </w:fldSimple>
-                            <w:bookmarkEnd w:id="1"/>
+                            <w:r>
+                              <w:fldChar w:fldCharType="begin"/>
+                            </w:r>
+                            <w:r>
+                              <w:instrText xml:space="preserve"> SEQ Figure \* ARABIC </w:instrText>
+                            </w:r>
+                            <w:r>
+                              <w:fldChar w:fldCharType="separate"/>
+                            </w:r>
+                            <w:r>
+                              <w:rPr>
+                                <w:noProof/>
+                              </w:rPr>
+                              <w:t>2</w:t>
+                            </w:r>
+                            <w:r>
+                              <w:rPr>
+                                <w:noProof/>
+                              </w:rPr>
+                              <w:fldChar w:fldCharType="end"/>
+                            </w:r>
+                            <w:bookmarkEnd w:id="0"/>
                             <w:r>
                               <w:t>. Screenshot of the SANDRA repository, showing where the "Download ZIP" button can be found.</w:t>
                             </w:r>
@@ -580,19 +558,32 @@
                           <w:noProof/>
                         </w:rPr>
                       </w:pPr>
-                      <w:bookmarkStart w:id="2" w:name="_Ref462845480"/>
+                      <w:bookmarkStart w:id="1" w:name="_Ref462845480"/>
                       <w:r>
                         <w:t xml:space="preserve">Figure </w:t>
                       </w:r>
-                      <w:fldSimple w:instr=" SEQ Figure \* ARABIC ">
-                        <w:r>
-                          <w:rPr>
-                            <w:noProof/>
-                          </w:rPr>
-                          <w:t>2</w:t>
-                        </w:r>
-                      </w:fldSimple>
-                      <w:bookmarkEnd w:id="2"/>
+                      <w:r>
+                        <w:fldChar w:fldCharType="begin"/>
+                      </w:r>
+                      <w:r>
+                        <w:instrText xml:space="preserve"> SEQ Figure \* ARABIC </w:instrText>
+                      </w:r>
+                      <w:r>
+                        <w:fldChar w:fldCharType="separate"/>
+                      </w:r>
+                      <w:r>
+                        <w:rPr>
+                          <w:noProof/>
+                        </w:rPr>
+                        <w:t>2</w:t>
+                      </w:r>
+                      <w:r>
+                        <w:rPr>
+                          <w:noProof/>
+                        </w:rPr>
+                        <w:fldChar w:fldCharType="end"/>
+                      </w:r>
+                      <w:bookmarkEnd w:id="1"/>
                       <w:r>
                         <w:t>. Screenshot of the SANDRA repository, showing where the "Download ZIP" button can be found.</w:t>
                       </w:r>
@@ -606,37 +597,7 @@
         </mc:AlternateContent>
       </w:r>
       <w:r>
-        <w:t>The SANDR</w:t>
-      </w:r>
-      <w:r>
-        <w:t xml:space="preserve">A GitHub repository provides a SANDRA </w:t>
-      </w:r>
-      <w:r>
-        <w:t xml:space="preserve">framework with some pre-made data and processing scripts that can easily be adjusted to your needs. </w:t>
-      </w:r>
-      <w:r>
-        <w:t xml:space="preserve">In these steps we will download and install it. Note that </w:t>
-      </w:r>
-      <w:r>
-        <w:t>you have already executed similar steps in T</w:t>
-      </w:r>
-      <w:r>
-        <w:t xml:space="preserve">utorial </w:t>
-      </w:r>
-      <w:r>
-        <w:t xml:space="preserve">1. Nevertheless, the steps below still </w:t>
-      </w:r>
-      <w:r>
-        <w:t>need to be executed for</w:t>
-      </w:r>
-      <w:r>
-        <w:t xml:space="preserve"> installing the pre-made framework</w:t>
-      </w:r>
-      <w:r>
-        <w:t xml:space="preserve"> that we’ll use in the remainder of this tutorial</w:t>
-      </w:r>
-      <w:r>
-        <w:t>.</w:t>
+        <w:t>In this part you’ll download the pre-made SAF.</w:t>
       </w:r>
       <w:r>
         <w:t xml:space="preserve"> </w:t>
@@ -649,12 +610,25 @@
           <w:ilvl w:val="0"/>
           <w:numId w:val="15"/>
         </w:numPr>
+        <w:ind w:left="360"/>
       </w:pPr>
       <w:r>
         <w:t>Download</w:t>
       </w:r>
       <w:r>
-        <w:t xml:space="preserve"> the whole repo in a ZIP via this URL: </w:t>
+        <w:t xml:space="preserve"> the whole </w:t>
+      </w:r>
+      <w:r>
+        <w:t xml:space="preserve">SANDRA </w:t>
+      </w:r>
+      <w:r>
+        <w:t>repo</w:t>
+      </w:r>
+      <w:r>
+        <w:t>sitory</w:t>
+      </w:r>
+      <w:r>
+        <w:t xml:space="preserve"> in a ZIP via this URL: </w:t>
       </w:r>
       <w:hyperlink r:id="rId8" w:history="1">
         <w:r>
@@ -720,6 +694,7 @@
           <w:ilvl w:val="0"/>
           <w:numId w:val="15"/>
         </w:numPr>
+        <w:ind w:left="360"/>
         <w:rPr>
           <w:i/>
         </w:rPr>
@@ -737,22 +712,19 @@
         <w:rPr>
           <w:i/>
         </w:rPr>
-        <w:t xml:space="preserve">framework_demos </w:t>
-      </w:r>
-      <w:r>
-        <w:t xml:space="preserve">contains a SANDRA Framework, together with the </w:t>
-      </w:r>
-      <w:r>
-        <w:t xml:space="preserve">required </w:t>
-      </w:r>
-      <w:r>
-        <w:t xml:space="preserve">processing scripts, and some example data to test </w:t>
-      </w:r>
-      <w:r>
-        <w:t>them</w:t>
-      </w:r>
-      <w:r>
-        <w:t xml:space="preserve"> on.</w:t>
+        <w:t>SAFs/templates</w:t>
+      </w:r>
+      <w:r>
+        <w:rPr>
+          <w:i/>
+        </w:rPr>
+        <w:t xml:space="preserve"> </w:t>
+      </w:r>
+      <w:r>
+        <w:t xml:space="preserve">contains </w:t>
+      </w:r>
+      <w:r>
+        <w:t>the pre-made SAF.</w:t>
       </w:r>
     </w:p>
     <w:p>
@@ -767,6 +739,7 @@
           <w:ilvl w:val="0"/>
           <w:numId w:val="15"/>
         </w:numPr>
+        <w:ind w:left="360"/>
         <w:rPr>
           <w:i/>
         </w:rPr>
@@ -779,7 +752,7 @@
         <w:rPr>
           <w:i/>
         </w:rPr>
-        <w:t>framework_demos</w:t>
+        <w:t>SAFs/templates</w:t>
       </w:r>
       <w:r>
         <w:t xml:space="preserve"> to a comfortable location</w:t>
@@ -791,7 +764,15 @@
         <w:t>, then run “Install SANDRA</w:t>
       </w:r>
       <w:r>
-        <w:t xml:space="preserve"> (from GitHub)</w:t>
+        <w:t xml:space="preserve"> (from </w:t>
+      </w:r>
+      <w:proofErr w:type="spellStart"/>
+      <w:r>
+        <w:t>GitHub</w:t>
+      </w:r>
+      <w:proofErr w:type="spellEnd"/>
+      <w:r>
+        <w:t>)</w:t>
       </w:r>
       <w:r>
         <w:t xml:space="preserve">.R” to set up the </w:t>
@@ -809,7 +790,12 @@
         <w:t xml:space="preserve"> </w:t>
       </w:r>
       <w:r>
-        <w:t xml:space="preserve">This is </w:t>
+        <w:t>Th</w:t>
+      </w:r>
+      <w:bookmarkStart w:id="2" w:name="_GoBack"/>
+      <w:bookmarkEnd w:id="2"/>
+      <w:r>
+        <w:t xml:space="preserve">is is </w:t>
       </w:r>
       <w:r>
         <w:t>similar to what you did in the T</w:t>
@@ -864,14 +850,70 @@
         </w:rPr>
         <w:t xml:space="preserve"> </w:t>
       </w:r>
+      <w:proofErr w:type="spellStart"/>
       <w:r>
         <w:rPr>
           <w:rFonts w:ascii="Lucida Console" w:hAnsi="Lucida Console"/>
           <w:sz w:val="20"/>
           <w:szCs w:val="20"/>
         </w:rPr>
-        <w:t>sandra::FrameworkFileIO. Succesfully constructed FileIO</w:t>
-      </w:r>
+        <w:t>sandra</w:t>
+      </w:r>
+      <w:proofErr w:type="spellEnd"/>
+      <w:r>
+        <w:rPr>
+          <w:rFonts w:ascii="Lucida Console" w:hAnsi="Lucida Console"/>
+          <w:sz w:val="20"/>
+          <w:szCs w:val="20"/>
+        </w:rPr>
+        <w:t>::</w:t>
+      </w:r>
+      <w:proofErr w:type="spellStart"/>
+      <w:r>
+        <w:rPr>
+          <w:rFonts w:ascii="Lucida Console" w:hAnsi="Lucida Console"/>
+          <w:sz w:val="20"/>
+          <w:szCs w:val="20"/>
+        </w:rPr>
+        <w:t>FrameworkFileIO</w:t>
+      </w:r>
+      <w:proofErr w:type="spellEnd"/>
+      <w:r>
+        <w:rPr>
+          <w:rFonts w:ascii="Lucida Console" w:hAnsi="Lucida Console"/>
+          <w:sz w:val="20"/>
+          <w:szCs w:val="20"/>
+        </w:rPr>
+        <w:t xml:space="preserve">. </w:t>
+      </w:r>
+      <w:proofErr w:type="spellStart"/>
+      <w:r>
+        <w:rPr>
+          <w:rFonts w:ascii="Lucida Console" w:hAnsi="Lucida Console"/>
+          <w:sz w:val="20"/>
+          <w:szCs w:val="20"/>
+        </w:rPr>
+        <w:t>Succesfully</w:t>
+      </w:r>
+      <w:proofErr w:type="spellEnd"/>
+      <w:r>
+        <w:rPr>
+          <w:rFonts w:ascii="Lucida Console" w:hAnsi="Lucida Console"/>
+          <w:sz w:val="20"/>
+          <w:szCs w:val="20"/>
+        </w:rPr>
+        <w:t xml:space="preserve"> constructed </w:t>
+      </w:r>
+      <w:proofErr w:type="spellStart"/>
+      <w:r>
+        <w:rPr>
+          <w:rFonts w:ascii="Lucida Console" w:hAnsi="Lucida Console"/>
+          <w:sz w:val="20"/>
+          <w:szCs w:val="20"/>
+        </w:rPr>
+        <w:t>FileIO</w:t>
+      </w:r>
+      <w:proofErr w:type="spellEnd"/>
     </w:p>
     <w:p>
       <w:pPr>
@@ -957,6 +999,7 @@
           <w:numId w:val="18"/>
         </w:numPr>
       </w:pPr>
+      <w:proofErr w:type="gramStart"/>
       <w:r>
         <w:rPr>
           <w:b/>
@@ -969,6 +1012,7 @@
         </w:rPr>
         <w:t>a</w:t>
       </w:r>
+      <w:proofErr w:type="gramEnd"/>
       <w:r>
         <w:rPr>
           <w:b/>
@@ -1002,12 +1046,14 @@
       <w:r>
         <w:t xml:space="preserve"> or </w:t>
       </w:r>
+      <w:proofErr w:type="spellStart"/>
       <w:r>
         <w:rPr>
           <w:i/>
         </w:rPr>
         <w:t>task_data</w:t>
       </w:r>
+      <w:proofErr w:type="spellEnd"/>
       <w:r>
         <w:t xml:space="preserve"> table is produced which contains general information about each participation.</w:t>
       </w:r>
@@ -1020,6 +1066,7 @@
           <w:numId w:val="18"/>
         </w:numPr>
       </w:pPr>
+      <w:proofErr w:type="gramStart"/>
       <w:r>
         <w:rPr>
           <w:b/>
@@ -1032,6 +1079,7 @@
         </w:rPr>
         <w:t>.a</w:t>
       </w:r>
+      <w:proofErr w:type="gramEnd"/>
       <w:r>
         <w:rPr>
           <w:b/>
@@ -1059,6 +1107,7 @@
           <w:numId w:val="18"/>
         </w:numPr>
       </w:pPr>
+      <w:proofErr w:type="gramStart"/>
       <w:r>
         <w:rPr>
           <w:b/>
@@ -1071,6 +1120,7 @@
         </w:rPr>
         <w:t>b</w:t>
       </w:r>
+      <w:proofErr w:type="gramEnd"/>
       <w:r>
         <w:rPr>
           <w:b/>
@@ -1098,6 +1148,7 @@
           <w:numId w:val="18"/>
         </w:numPr>
       </w:pPr>
+      <w:proofErr w:type="gramStart"/>
       <w:r>
         <w:rPr>
           <w:b/>
@@ -1110,6 +1161,7 @@
         </w:rPr>
         <w:t>3</w:t>
       </w:r>
+      <w:proofErr w:type="gramEnd"/>
       <w:r>
         <w:rPr>
           <w:b/>
@@ -1347,7 +1399,21 @@
         <w:rPr>
           <w:i/>
         </w:rPr>
-        <w:t xml:space="preserve"> Participants </w:t>
+        <w:t xml:space="preserve"> </w:t>
+      </w:r>
+      <w:proofErr w:type="spellStart"/>
+      <w:r>
+        <w:rPr>
+          <w:i/>
+        </w:rPr>
+        <w:t>Participants</w:t>
+      </w:r>
+      <w:proofErr w:type="spellEnd"/>
+      <w:r>
+        <w:rPr>
+          <w:i/>
+        </w:rPr>
+        <w:t xml:space="preserve"> </w:t>
       </w:r>
       <w:r>
         <w:rPr>
@@ -1628,18 +1694,21 @@
       <w:r>
         <w:t xml:space="preserve"> of a filename (the part after the dot, which is </w:t>
       </w:r>
+      <w:proofErr w:type="spellStart"/>
       <w:r>
         <w:rPr>
           <w:i/>
         </w:rPr>
         <w:t>csv</w:t>
       </w:r>
+      <w:proofErr w:type="spellEnd"/>
       <w:r>
         <w:t xml:space="preserve"> in the example. </w:t>
       </w:r>
       <w:r>
         <w:t xml:space="preserve">In that case, you don’t need to enter the extension when renaming the file; just name it </w:t>
       </w:r>
+      <w:proofErr w:type="spellStart"/>
       <w:r>
         <w:rPr>
           <w:i/>
@@ -1652,6 +1721,7 @@
         </w:rPr>
         <w:t>alcohol</w:t>
       </w:r>
+      <w:proofErr w:type="spellEnd"/>
       <w:r>
         <w:t xml:space="preserve">. </w:t>
       </w:r>
@@ -1661,24 +1731,28 @@
       <w:r>
         <w:t xml:space="preserve">, when adjusting </w:t>
       </w:r>
+      <w:proofErr w:type="spellStart"/>
       <w:r>
         <w:rPr>
           <w:i/>
         </w:rPr>
         <w:t>fileSource</w:t>
       </w:r>
+      <w:proofErr w:type="spellEnd"/>
       <w:r>
         <w:t xml:space="preserve"> in the proces</w:t>
       </w:r>
       <w:r>
         <w:t xml:space="preserve">sing script, this extension needs to be specified. To summarize, in Explorer your file could be displayed as </w:t>
       </w:r>
+      <w:proofErr w:type="spellStart"/>
       <w:r>
         <w:rPr>
           <w:i/>
         </w:rPr>
         <w:t>pretest_alcohol</w:t>
       </w:r>
+      <w:proofErr w:type="spellEnd"/>
       <w:r>
         <w:t>, but in</w:t>
       </w:r>
@@ -1774,7 +1848,21 @@
         <w:rPr>
           <w:i/>
         </w:rPr>
-        <w:t xml:space="preserve"> Participants </w:t>
+        <w:t xml:space="preserve"> </w:t>
+      </w:r>
+      <w:proofErr w:type="spellStart"/>
+      <w:r>
+        <w:rPr>
+          <w:i/>
+        </w:rPr>
+        <w:t>Participants</w:t>
+      </w:r>
+      <w:proofErr w:type="spellEnd"/>
+      <w:r>
+        <w:rPr>
+          <w:i/>
+        </w:rPr>
+        <w:t xml:space="preserve"> </w:t>
       </w:r>
       <w:r>
         <w:rPr>
@@ -1953,15 +2041,18 @@
       <w:r>
         <w:t xml:space="preserve"> of a filename (the part after the dot, which is </w:t>
       </w:r>
+      <w:proofErr w:type="spellStart"/>
       <w:r>
         <w:rPr>
           <w:i/>
         </w:rPr>
         <w:t>csv</w:t>
       </w:r>
+      <w:proofErr w:type="spellEnd"/>
       <w:r>
         <w:t xml:space="preserve"> in the example. In that case, you don’t need to enter the extension when renaming the file; just name it </w:t>
       </w:r>
+      <w:proofErr w:type="spellStart"/>
       <w:r>
         <w:rPr>
           <w:i/>
@@ -1974,6 +2065,7 @@
         </w:rPr>
         <w:t>alcohol</w:t>
       </w:r>
+      <w:proofErr w:type="spellEnd"/>
       <w:r>
         <w:t xml:space="preserve">. </w:t>
       </w:r>
@@ -1983,21 +2075,25 @@
       <w:r>
         <w:t xml:space="preserve">, when adjusting </w:t>
       </w:r>
+      <w:proofErr w:type="spellStart"/>
       <w:r>
         <w:rPr>
           <w:i/>
         </w:rPr>
         <w:t>fileSource</w:t>
       </w:r>
+      <w:proofErr w:type="spellEnd"/>
       <w:r>
         <w:t xml:space="preserve"> in the processing script, this extension needs to be specified. To summarize, in Explorer your file could be displayed as </w:t>
       </w:r>
+      <w:proofErr w:type="spellStart"/>
       <w:r>
         <w:rPr>
           <w:i/>
         </w:rPr>
         <w:t>pretest_alcohol</w:t>
       </w:r>
+      <w:proofErr w:type="spellEnd"/>
       <w:r>
         <w:t>, but in</w:t>
       </w:r>
@@ -2132,10 +2228,34 @@
         <w:t xml:space="preserve"> file containing general information. </w:t>
       </w:r>
       <w:r>
-        <w:t xml:space="preserve">A set_id variable identifies participations across tables. </w:t>
-      </w:r>
-      <w:r>
-        <w:t xml:space="preserve">Each task data file can be joined with the metadata file on set_id, wherein each value of set_id </w:t>
+        <w:t xml:space="preserve">A </w:t>
+      </w:r>
+      <w:proofErr w:type="spellStart"/>
+      <w:r>
+        <w:t>set_id</w:t>
+      </w:r>
+      <w:proofErr w:type="spellEnd"/>
+      <w:r>
+        <w:t xml:space="preserve"> variable identifies participations across tables. </w:t>
+      </w:r>
+      <w:r>
+        <w:t xml:space="preserve">Each task data file can be joined with the metadata file on </w:t>
+      </w:r>
+      <w:proofErr w:type="spellStart"/>
+      <w:r>
+        <w:t>set_id</w:t>
+      </w:r>
+      <w:proofErr w:type="spellEnd"/>
+      <w:r>
+        <w:t xml:space="preserve">, wherein each value of </w:t>
+      </w:r>
+      <w:proofErr w:type="spellStart"/>
+      <w:r>
+        <w:t>set_id</w:t>
+      </w:r>
+      <w:proofErr w:type="spellEnd"/>
+      <w:r>
+        <w:t xml:space="preserve"> </w:t>
       </w:r>
       <w:r>
         <w:t xml:space="preserve">that is </w:t>
@@ -2296,9 +2416,11 @@
             </w:tcBorders>
           </w:tcPr>
           <w:p>
+            <w:proofErr w:type="spellStart"/>
             <w:r>
               <w:t>taskName</w:t>
             </w:r>
+            <w:proofErr w:type="spellEnd"/>
           </w:p>
         </w:tc>
         <w:tc>
@@ -2324,9 +2446,11 @@
             </w:tcBorders>
           </w:tcPr>
           <w:p>
+            <w:proofErr w:type="spellStart"/>
             <w:r>
               <w:t>run_from</w:t>
             </w:r>
+            <w:proofErr w:type="spellEnd"/>
           </w:p>
         </w:tc>
         <w:tc>
@@ -2338,7 +2462,15 @@
           </w:tcPr>
           <w:p>
             <w:r>
-              <w:t>Earliest RunID in results file with data for this participation</w:t>
+              <w:t xml:space="preserve">Earliest </w:t>
+            </w:r>
+            <w:proofErr w:type="spellStart"/>
+            <w:r>
+              <w:t>RunID</w:t>
+            </w:r>
+            <w:proofErr w:type="spellEnd"/>
+            <w:r>
+              <w:t xml:space="preserve"> in results file with data for this participation</w:t>
             </w:r>
           </w:p>
         </w:tc>
@@ -2353,9 +2485,11 @@
             </w:tcBorders>
           </w:tcPr>
           <w:p>
+            <w:proofErr w:type="spellStart"/>
             <w:r>
               <w:t>run_to</w:t>
             </w:r>
+            <w:proofErr w:type="spellEnd"/>
           </w:p>
         </w:tc>
         <w:tc>
@@ -2368,7 +2502,15 @@
           </w:tcPr>
           <w:p>
             <w:r>
-              <w:t>Latest RunID results file with data for this participation</w:t>
+              <w:t xml:space="preserve">Latest </w:t>
+            </w:r>
+            <w:proofErr w:type="spellStart"/>
+            <w:r>
+              <w:t>RunID</w:t>
+            </w:r>
+            <w:proofErr w:type="spellEnd"/>
+            <w:r>
+              <w:t xml:space="preserve"> results file with data for this participation</w:t>
             </w:r>
           </w:p>
         </w:tc>
@@ -2383,9 +2525,11 @@
             </w:tcBorders>
           </w:tcPr>
           <w:p>
+            <w:proofErr w:type="spellStart"/>
             <w:r>
               <w:t>lotus_says</w:t>
             </w:r>
+            <w:proofErr w:type="spellEnd"/>
           </w:p>
         </w:tc>
         <w:tc>
@@ -2400,8 +2544,13 @@
             <w:r>
               <w:t xml:space="preserve">Tells you how the task ended. There is only </w:t>
             </w:r>
-            <w:r>
-              <w:t xml:space="preserve">trialdata </w:t>
+            <w:proofErr w:type="spellStart"/>
+            <w:r>
+              <w:t>trialdata</w:t>
+            </w:r>
+            <w:proofErr w:type="spellEnd"/>
+            <w:r>
+              <w:t xml:space="preserve"> </w:t>
             </w:r>
             <w:r>
               <w:t>produced if the task completed successfully. Possible values:</w:t>
@@ -2416,12 +2565,14 @@
               </w:numPr>
               <w:ind w:left="720"/>
             </w:pPr>
+            <w:proofErr w:type="spellStart"/>
             <w:r>
               <w:rPr>
                 <w:b/>
               </w:rPr>
               <w:t>task_done</w:t>
             </w:r>
+            <w:proofErr w:type="spellEnd"/>
             <w:r>
               <w:t>. Task completed successfully</w:t>
             </w:r>
@@ -2435,12 +2586,14 @@
               </w:numPr>
               <w:ind w:left="720"/>
             </w:pPr>
+            <w:proofErr w:type="spellStart"/>
             <w:r>
               <w:rPr>
                 <w:b/>
               </w:rPr>
               <w:t>task_start</w:t>
             </w:r>
+            <w:proofErr w:type="spellEnd"/>
             <w:r>
               <w:t>. Task was restarted before it completed</w:t>
             </w:r>
@@ -2454,12 +2607,14 @@
               </w:numPr>
               <w:ind w:left="720"/>
             </w:pPr>
+            <w:proofErr w:type="spellStart"/>
             <w:r>
               <w:rPr>
                 <w:b/>
               </w:rPr>
               <w:t>task_error</w:t>
             </w:r>
+            <w:proofErr w:type="spellEnd"/>
             <w:r>
               <w:t>. Task reported that an error occurred</w:t>
             </w:r>
@@ -2472,9 +2627,11 @@
             <w:tcW w:w="1998" w:type="dxa"/>
           </w:tcPr>
           <w:p>
+            <w:proofErr w:type="spellStart"/>
             <w:r>
               <w:t>event_count</w:t>
             </w:r>
+            <w:proofErr w:type="spellEnd"/>
           </w:p>
         </w:tc>
         <w:tc>
@@ -2483,7 +2640,15 @@
           </w:tcPr>
           <w:p>
             <w:r>
-              <w:t>The number of events logged during the task, may vary depending on participant behavior.</w:t>
+              <w:t xml:space="preserve">The number of events logged during the task, may vary depending on participant </w:t>
+            </w:r>
+            <w:proofErr w:type="spellStart"/>
+            <w:r>
+              <w:t>behavior</w:t>
+            </w:r>
+            <w:proofErr w:type="spellEnd"/>
+            <w:r>
+              <w:t>.</w:t>
             </w:r>
           </w:p>
         </w:tc>
@@ -2498,9 +2663,11 @@
             </w:tcBorders>
           </w:tcPr>
           <w:p>
+            <w:proofErr w:type="spellStart"/>
             <w:r>
               <w:t>sequence_report</w:t>
             </w:r>
+            <w:proofErr w:type="spellEnd"/>
           </w:p>
         </w:tc>
         <w:tc>
@@ -2536,11 +2703,19 @@
                 <w:numId w:val="8"/>
               </w:numPr>
             </w:pPr>
+            <w:proofErr w:type="gramStart"/>
             <w:r>
               <w:rPr>
                 <w:b/>
               </w:rPr>
-              <w:t>inconsistent.</w:t>
+              <w:t>inconsistent</w:t>
+            </w:r>
+            <w:proofErr w:type="gramEnd"/>
+            <w:r>
+              <w:rPr>
+                <w:b/>
+              </w:rPr>
+              <w:t>.</w:t>
             </w:r>
             <w:r>
               <w:t xml:space="preserve"> Events with the same sequence number but different data</w:t>
@@ -2557,11 +2732,19 @@
                 <w:numId w:val="8"/>
               </w:numPr>
             </w:pPr>
+            <w:proofErr w:type="gramStart"/>
             <w:r>
               <w:rPr>
                 <w:b/>
               </w:rPr>
-              <w:t>missing.</w:t>
+              <w:t>missing</w:t>
+            </w:r>
+            <w:proofErr w:type="gramEnd"/>
+            <w:r>
+              <w:rPr>
+                <w:b/>
+              </w:rPr>
+              <w:t>.</w:t>
             </w:r>
             <w:r>
               <w:t xml:space="preserve"> Sequence numbers missing. This indicates that certain task data was not received by LOTUS. </w:t>
@@ -2575,11 +2758,21 @@
                 <w:numId w:val="8"/>
               </w:numPr>
             </w:pPr>
+            <w:proofErr w:type="spellStart"/>
+            <w:proofErr w:type="gramStart"/>
             <w:r>
               <w:rPr>
                 <w:b/>
               </w:rPr>
-              <w:t>negtime.</w:t>
+              <w:t>negtime</w:t>
+            </w:r>
+            <w:proofErr w:type="spellEnd"/>
+            <w:proofErr w:type="gramEnd"/>
+            <w:r>
+              <w:rPr>
+                <w:b/>
+              </w:rPr>
+              <w:t>.</w:t>
             </w:r>
             <w:r>
               <w:t xml:space="preserve"> Client time decreased with successive sequence numbers</w:t>
@@ -2596,11 +2789,19 @@
                 <w:numId w:val="8"/>
               </w:numPr>
             </w:pPr>
+            <w:proofErr w:type="gramStart"/>
             <w:r>
               <w:rPr>
                 <w:b/>
               </w:rPr>
-              <w:t>invalid.</w:t>
+              <w:t>invalid</w:t>
+            </w:r>
+            <w:proofErr w:type="gramEnd"/>
+            <w:r>
+              <w:rPr>
+                <w:b/>
+              </w:rPr>
+              <w:t>.</w:t>
             </w:r>
             <w:r>
               <w:t xml:space="preserve"> Task produced invalid (or no) data. This can happen when the participant did not complete any trials.</w:t>
@@ -2707,12 +2908,14 @@
       <w:r>
         <w:t xml:space="preserve"> data; and </w:t>
       </w:r>
+      <w:proofErr w:type="spellStart"/>
       <w:r>
         <w:rPr>
           <w:b/>
         </w:rPr>
         <w:t>task_start</w:t>
       </w:r>
+      <w:proofErr w:type="spellEnd"/>
       <w:r>
         <w:t xml:space="preserve">, which contains </w:t>
       </w:r>
@@ -2722,12 +2925,14 @@
       <w:r>
         <w:t xml:space="preserve">A </w:t>
       </w:r>
+      <w:proofErr w:type="spellStart"/>
       <w:r>
         <w:rPr>
           <w:b/>
         </w:rPr>
         <w:t>participation_id</w:t>
       </w:r>
+      <w:proofErr w:type="spellEnd"/>
       <w:r>
         <w:t xml:space="preserve"> variable identifies participations across tables.</w:t>
       </w:r>
@@ -2740,9 +2945,11 @@
       <w:r>
         <w:t xml:space="preserve">slideshow, screen, and </w:t>
       </w:r>
+      <w:proofErr w:type="spellStart"/>
       <w:r>
         <w:t>task_start</w:t>
       </w:r>
+      <w:proofErr w:type="spellEnd"/>
       <w:r>
         <w:t xml:space="preserve"> </w:t>
       </w:r>
@@ -2755,24 +2962,33 @@
       <w:r>
         <w:t xml:space="preserve"> on </w:t>
       </w:r>
+      <w:proofErr w:type="spellStart"/>
       <w:r>
         <w:t>participation_id</w:t>
       </w:r>
+      <w:proofErr w:type="spellEnd"/>
       <w:r>
         <w:t xml:space="preserve">, wherein </w:t>
       </w:r>
       <w:r>
         <w:t xml:space="preserve">each value of </w:t>
       </w:r>
-      <w:r>
-        <w:t>participation_id that is</w:t>
+      <w:proofErr w:type="spellStart"/>
+      <w:r>
+        <w:t>participation_id</w:t>
+      </w:r>
+      <w:proofErr w:type="spellEnd"/>
+      <w:r>
+        <w:t xml:space="preserve"> that is</w:t>
       </w:r>
       <w:r>
         <w:t xml:space="preserve"> present in </w:t>
       </w:r>
+      <w:proofErr w:type="spellStart"/>
       <w:r>
         <w:t>task_start</w:t>
       </w:r>
+      <w:proofErr w:type="spellEnd"/>
       <w:r>
         <w:t>, slideshow, and screen</w:t>
       </w:r>
@@ -2803,9 +3019,11 @@
       <w:r>
         <w:t xml:space="preserve"> contains an explanations of columns in the </w:t>
       </w:r>
+      <w:proofErr w:type="spellStart"/>
       <w:r>
         <w:t>task_start</w:t>
       </w:r>
+      <w:proofErr w:type="spellEnd"/>
       <w:r>
         <w:t xml:space="preserve"> file.</w:t>
       </w:r>
@@ -2858,9 +3076,11 @@
       <w:r>
         <w:t xml:space="preserve"> </w:t>
       </w:r>
+      <w:proofErr w:type="spellStart"/>
       <w:r>
         <w:t>task_start</w:t>
       </w:r>
+      <w:proofErr w:type="spellEnd"/>
       <w:r>
         <w:t xml:space="preserve"> variables</w:t>
       </w:r>
@@ -2940,9 +3160,11 @@
             </w:tcBorders>
           </w:tcPr>
           <w:p>
+            <w:proofErr w:type="spellStart"/>
             <w:r>
               <w:t>userAgent</w:t>
             </w:r>
+            <w:proofErr w:type="spellEnd"/>
           </w:p>
         </w:tc>
         <w:tc>
@@ -2977,9 +3199,11 @@
             </w:tcBorders>
           </w:tcPr>
           <w:p>
+            <w:proofErr w:type="spellStart"/>
             <w:r>
               <w:t>taskType</w:t>
             </w:r>
+            <w:proofErr w:type="spellEnd"/>
           </w:p>
         </w:tc>
         <w:tc>
@@ -3007,9 +3231,11 @@
             </w:tcBorders>
           </w:tcPr>
           <w:p>
+            <w:proofErr w:type="spellStart"/>
             <w:r>
               <w:t>task_name</w:t>
             </w:r>
+            <w:proofErr w:type="spellEnd"/>
           </w:p>
         </w:tc>
         <w:tc>
@@ -3037,9 +3263,11 @@
             </w:tcBorders>
           </w:tcPr>
           <w:p>
+            <w:proofErr w:type="spellStart"/>
             <w:r>
               <w:t>sequence_report</w:t>
             </w:r>
+            <w:proofErr w:type="spellEnd"/>
           </w:p>
         </w:tc>
         <w:tc>
@@ -3075,11 +3303,19 @@
                 <w:numId w:val="8"/>
               </w:numPr>
             </w:pPr>
+            <w:proofErr w:type="gramStart"/>
             <w:r>
               <w:rPr>
                 <w:b/>
               </w:rPr>
-              <w:t>inconsistent.</w:t>
+              <w:t>inconsistent</w:t>
+            </w:r>
+            <w:proofErr w:type="gramEnd"/>
+            <w:r>
+              <w:rPr>
+                <w:b/>
+              </w:rPr>
+              <w:t>.</w:t>
             </w:r>
             <w:r>
               <w:t xml:space="preserve"> Events with the same sequence number but different data</w:t>
@@ -3096,11 +3332,19 @@
                 <w:numId w:val="8"/>
               </w:numPr>
             </w:pPr>
+            <w:proofErr w:type="gramStart"/>
             <w:r>
               <w:rPr>
                 <w:b/>
               </w:rPr>
-              <w:t>missing.</w:t>
+              <w:t>missing</w:t>
+            </w:r>
+            <w:proofErr w:type="gramEnd"/>
+            <w:r>
+              <w:rPr>
+                <w:b/>
+              </w:rPr>
+              <w:t>.</w:t>
             </w:r>
             <w:r>
               <w:t xml:space="preserve"> Sequence numbers missing. This indicates that certain task data was not received by LOTUS. </w:t>
@@ -3114,11 +3358,21 @@
                 <w:numId w:val="8"/>
               </w:numPr>
             </w:pPr>
+            <w:proofErr w:type="spellStart"/>
+            <w:proofErr w:type="gramStart"/>
             <w:r>
               <w:rPr>
                 <w:b/>
               </w:rPr>
-              <w:t>negtime.</w:t>
+              <w:t>negtime</w:t>
+            </w:r>
+            <w:proofErr w:type="spellEnd"/>
+            <w:proofErr w:type="gramEnd"/>
+            <w:r>
+              <w:rPr>
+                <w:b/>
+              </w:rPr>
+              <w:t>.</w:t>
             </w:r>
             <w:r>
               <w:t xml:space="preserve"> Client time decreased with successive sequence numbers</w:t>
@@ -3135,11 +3389,19 @@
                 <w:numId w:val="8"/>
               </w:numPr>
             </w:pPr>
+            <w:proofErr w:type="gramStart"/>
             <w:r>
               <w:rPr>
                 <w:b/>
               </w:rPr>
-              <w:t>invalid.</w:t>
+              <w:t>invalid</w:t>
+            </w:r>
+            <w:proofErr w:type="gramEnd"/>
+            <w:r>
+              <w:rPr>
+                <w:b/>
+              </w:rPr>
+              <w:t>.</w:t>
             </w:r>
             <w:r>
               <w:t xml:space="preserve"> Task produced invalid (or no) data. This can happen when the participant did not complete any trials.</w:t>
@@ -3221,7 +3483,31 @@
         <w:t>metadata</w:t>
       </w:r>
       <w:r>
-        <w:t xml:space="preserve"> file containing general information. A set_id variable identifies participations across tables. Each task data file can be joined with the metadata file on set_id, wherein each value of set_id that is present in metadata is present in one of the task data files. </w:t>
+        <w:t xml:space="preserve"> file containing general information. A </w:t>
+      </w:r>
+      <w:proofErr w:type="spellStart"/>
+      <w:r>
+        <w:t>set_id</w:t>
+      </w:r>
+      <w:proofErr w:type="spellEnd"/>
+      <w:r>
+        <w:t xml:space="preserve"> variable identifies participations across tables. Each task data file can be joined with the metadata file on </w:t>
+      </w:r>
+      <w:proofErr w:type="spellStart"/>
+      <w:r>
+        <w:t>set_id</w:t>
+      </w:r>
+      <w:proofErr w:type="spellEnd"/>
+      <w:r>
+        <w:t xml:space="preserve">, wherein each value of </w:t>
+      </w:r>
+      <w:proofErr w:type="spellStart"/>
+      <w:r>
+        <w:t>set_id</w:t>
+      </w:r>
+      <w:proofErr w:type="spellEnd"/>
+      <w:r>
+        <w:t xml:space="preserve"> that is present in metadata is present in one of the task data files. </w:t>
       </w:r>
       <w:r>
         <w:t>Table 3 contains an explanations of columns in the metadata file.</w:t>
@@ -3337,9 +3623,11 @@
             </w:tcBorders>
           </w:tcPr>
           <w:p>
+            <w:proofErr w:type="spellStart"/>
             <w:r>
               <w:t>sequence_report</w:t>
             </w:r>
+            <w:proofErr w:type="spellEnd"/>
           </w:p>
         </w:tc>
         <w:tc>
@@ -3374,6 +3662,7 @@
                 <w:numId w:val="8"/>
               </w:numPr>
             </w:pPr>
+            <w:proofErr w:type="gramStart"/>
             <w:r>
               <w:rPr>
                 <w:b/>
@@ -3386,6 +3675,7 @@
               </w:rPr>
               <w:t>mplete</w:t>
             </w:r>
+            <w:proofErr w:type="gramEnd"/>
             <w:r>
               <w:rPr>
                 <w:b/>
@@ -3423,7 +3713,15 @@
               <w:t xml:space="preserve">a </w:t>
             </w:r>
             <w:r>
-              <w:t>whole multiple of the number of elements in (sprifVars + 1)</w:t>
+              <w:t>whole multiple of the number of elements in (</w:t>
+            </w:r>
+            <w:proofErr w:type="spellStart"/>
+            <w:r>
+              <w:t>sprifVars</w:t>
+            </w:r>
+            <w:proofErr w:type="spellEnd"/>
+            <w:r>
+              <w:t xml:space="preserve"> + 1)</w:t>
             </w:r>
             <w:r>
               <w:t>. This indicates that trials in the task produced different numbers of variables.</w:t>
@@ -3437,6 +3735,8 @@
                 <w:numId w:val="8"/>
               </w:numPr>
             </w:pPr>
+            <w:proofErr w:type="spellStart"/>
+            <w:proofErr w:type="gramStart"/>
             <w:r>
               <w:rPr>
                 <w:b/>
@@ -3453,7 +3753,15 @@
               <w:rPr>
                 <w:b/>
               </w:rPr>
-              <w:t>sep.</w:t>
+              <w:t>sep</w:t>
+            </w:r>
+            <w:proofErr w:type="spellEnd"/>
+            <w:proofErr w:type="gramEnd"/>
+            <w:r>
+              <w:rPr>
+                <w:b/>
+              </w:rPr>
+              <w:t>.</w:t>
             </w:r>
             <w:r>
               <w:t xml:space="preserve"> One of the rows of SPRIF data did not start with a SPRIF row separator. This indicates that trials in the task produced different numbers of variables.</w:t>
@@ -3467,6 +3775,8 @@
                 <w:numId w:val="8"/>
               </w:numPr>
             </w:pPr>
+            <w:proofErr w:type="spellStart"/>
+            <w:proofErr w:type="gramStart"/>
             <w:r>
               <w:rPr>
                 <w:b/>
@@ -3479,6 +3789,8 @@
               </w:rPr>
               <w:t>r</w:t>
             </w:r>
+            <w:proofErr w:type="spellEnd"/>
+            <w:proofErr w:type="gramEnd"/>
             <w:r>
               <w:rPr>
                 <w:b/>
@@ -3497,11 +3809,19 @@
                 <w:numId w:val="8"/>
               </w:numPr>
             </w:pPr>
+            <w:proofErr w:type="gramStart"/>
             <w:r>
               <w:rPr>
                 <w:b/>
               </w:rPr>
-              <w:t>invalid.</w:t>
+              <w:t>invalid</w:t>
+            </w:r>
+            <w:proofErr w:type="gramEnd"/>
+            <w:r>
+              <w:rPr>
+                <w:b/>
+              </w:rPr>
+              <w:t>.</w:t>
             </w:r>
             <w:r>
               <w:t xml:space="preserve"> Task produced invalid (or no) data. This can happen when the participant did not complete any trials.</w:t>
@@ -3519,9 +3839,11 @@
             </w:tcBorders>
           </w:tcPr>
           <w:p>
+            <w:proofErr w:type="spellStart"/>
             <w:r>
               <w:t>taskName</w:t>
             </w:r>
+            <w:proofErr w:type="spellEnd"/>
           </w:p>
         </w:tc>
         <w:tc>
@@ -3653,7 +3975,39 @@
     </w:p>
     <w:p>
       <w:r>
-        <w:t>My gratitude goes to many researchers that provided help. In particular, I would like to thank Joeri van Wijngaarden for co-developing tutorial materials, and Marilisa Boffo and Ruby Smits for testing tutorials and providing feedback</w:t>
+        <w:t xml:space="preserve">My gratitude goes to many researchers that provided help. In particular, I would like to thank </w:t>
+      </w:r>
+      <w:proofErr w:type="spellStart"/>
+      <w:r>
+        <w:t>Joeri</w:t>
+      </w:r>
+      <w:proofErr w:type="spellEnd"/>
+      <w:r>
+        <w:t xml:space="preserve"> van </w:t>
+      </w:r>
+      <w:proofErr w:type="spellStart"/>
+      <w:r>
+        <w:t>Wijngaarden</w:t>
+      </w:r>
+      <w:proofErr w:type="spellEnd"/>
+      <w:r>
+        <w:t xml:space="preserve"> for co-developing tutorial materials, and </w:t>
+      </w:r>
+      <w:proofErr w:type="spellStart"/>
+      <w:r>
+        <w:t>Marilisa</w:t>
+      </w:r>
+      <w:proofErr w:type="spellEnd"/>
+      <w:r>
+        <w:t xml:space="preserve"> </w:t>
+      </w:r>
+      <w:proofErr w:type="spellStart"/>
+      <w:r>
+        <w:t>Boffo</w:t>
+      </w:r>
+      <w:proofErr w:type="spellEnd"/>
+      <w:r>
+        <w:t xml:space="preserve"> and Ruby Smits for testing tutorials and providing feedback</w:t>
       </w:r>
       <w:r>
         <w:t xml:space="preserve"> on usability</w:t>
@@ -6960,7 +7314,7 @@
 </file>
 
 <file path=customXml/itemProps1.xml><?xml version="1.0" encoding="utf-8"?>
-<ds:datastoreItem xmlns:ds="http://schemas.openxmlformats.org/officeDocument/2006/customXml" ds:itemID="{7D6409CB-A731-498E-AF60-5F6268195A95}">
+<ds:datastoreItem xmlns:ds="http://schemas.openxmlformats.org/officeDocument/2006/customXml" ds:itemID="{2633D2C4-B01E-40B5-9F01-7B7F159D42F6}">
   <ds:schemaRefs>
     <ds:schemaRef ds:uri="http://schemas.openxmlformats.org/officeDocument/2006/bibliography"/>
   </ds:schemaRefs>

--- a/tutorials/2. Decoding Trial Data, Scoring Tasks, and Widening.docx
+++ b/tutorials/2. Decoding Trial Data, Scoring Tasks, and Widening.docx
@@ -58,16 +58,8 @@
         <w:rPr>
           <w:i/>
         </w:rPr>
-        <w:t xml:space="preserve">Thomas </w:t>
-      </w:r>
-      <w:proofErr w:type="spellStart"/>
-      <w:r>
-        <w:rPr>
-          <w:i/>
-        </w:rPr>
-        <w:t>Pronk</w:t>
-      </w:r>
-      <w:proofErr w:type="spellEnd"/>
+        <w:t>Thomas Pronk</w:t>
+      </w:r>
     </w:p>
     <w:p>
       <w:pPr>
@@ -105,7 +97,7 @@
         <w:rPr>
           <w:i/>
         </w:rPr>
-        <w:t>6</w:t>
+        <w:t>7</w:t>
       </w:r>
       <w:r>
         <w:rPr>
@@ -123,30 +115,25 @@
         <w:rPr>
           <w:i/>
         </w:rPr>
-        <w:t>2-07</w:t>
+        <w:t>2-</w:t>
+      </w:r>
+      <w:r>
+        <w:rPr>
+          <w:i/>
+        </w:rPr>
+        <w:t>15</w:t>
       </w:r>
     </w:p>
     <w:p/>
     <w:p>
       <w:r>
-        <w:t>In Tutorial 1 you insta</w:t>
-      </w:r>
-      <w:r>
-        <w:t>lled an empty SANDRA Analysis Framework (SAF); in the folder you specified, an interim, script, and original folder were created</w:t>
+        <w:t>In Tutorial 1 you installed an empty SANDRA Analysis Framework (SAF); in the folder you specified, an interim, script, and original folder were created</w:t>
       </w:r>
       <w:r>
         <w:t>,</w:t>
       </w:r>
       <w:r>
-        <w:t xml:space="preserve"> and a </w:t>
-      </w:r>
-      <w:proofErr w:type="spellStart"/>
-      <w:r>
-        <w:t>FileIO</w:t>
-      </w:r>
-      <w:proofErr w:type="spellEnd"/>
-      <w:r>
-        <w:t xml:space="preserve"> object was setup</w:t>
+        <w:t xml:space="preserve"> and a FileIO object was setup</w:t>
       </w:r>
       <w:r>
         <w:t xml:space="preserve"> for those folders. However, th</w:t>
@@ -502,27 +489,14 @@
                             <w:r>
                               <w:t xml:space="preserve">Figure </w:t>
                             </w:r>
-                            <w:r>
-                              <w:fldChar w:fldCharType="begin"/>
-                            </w:r>
-                            <w:r>
-                              <w:instrText xml:space="preserve"> SEQ Figure \* ARABIC </w:instrText>
-                            </w:r>
-                            <w:r>
-                              <w:fldChar w:fldCharType="separate"/>
-                            </w:r>
-                            <w:r>
-                              <w:rPr>
-                                <w:noProof/>
-                              </w:rPr>
-                              <w:t>2</w:t>
-                            </w:r>
-                            <w:r>
-                              <w:rPr>
-                                <w:noProof/>
-                              </w:rPr>
-                              <w:fldChar w:fldCharType="end"/>
-                            </w:r>
+                            <w:fldSimple w:instr=" SEQ Figure \* ARABIC ">
+                              <w:r>
+                                <w:rPr>
+                                  <w:noProof/>
+                                </w:rPr>
+                                <w:t>2</w:t>
+                              </w:r>
+                            </w:fldSimple>
                             <w:bookmarkEnd w:id="0"/>
                             <w:r>
                               <w:t>. Screenshot of the SANDRA repository, showing where the "Download ZIP" button can be found.</w:t>
@@ -562,27 +536,14 @@
                       <w:r>
                         <w:t xml:space="preserve">Figure </w:t>
                       </w:r>
-                      <w:r>
-                        <w:fldChar w:fldCharType="begin"/>
-                      </w:r>
-                      <w:r>
-                        <w:instrText xml:space="preserve"> SEQ Figure \* ARABIC </w:instrText>
-                      </w:r>
-                      <w:r>
-                        <w:fldChar w:fldCharType="separate"/>
-                      </w:r>
-                      <w:r>
-                        <w:rPr>
-                          <w:noProof/>
-                        </w:rPr>
-                        <w:t>2</w:t>
-                      </w:r>
-                      <w:r>
-                        <w:rPr>
-                          <w:noProof/>
-                        </w:rPr>
-                        <w:fldChar w:fldCharType="end"/>
-                      </w:r>
+                      <w:fldSimple w:instr=" SEQ Figure \* ARABIC ">
+                        <w:r>
+                          <w:rPr>
+                            <w:noProof/>
+                          </w:rPr>
+                          <w:t>2</w:t>
+                        </w:r>
+                      </w:fldSimple>
                       <w:bookmarkEnd w:id="1"/>
                       <w:r>
                         <w:t>. Screenshot of the SANDRA repository, showing where the "Download ZIP" button can be found.</w:t>
@@ -764,15 +725,7 @@
         <w:t>, then run “Install SANDRA</w:t>
       </w:r>
       <w:r>
-        <w:t xml:space="preserve"> (from </w:t>
-      </w:r>
-      <w:proofErr w:type="spellStart"/>
-      <w:r>
-        <w:t>GitHub</w:t>
-      </w:r>
-      <w:proofErr w:type="spellEnd"/>
-      <w:r>
-        <w:t>)</w:t>
+        <w:t xml:space="preserve"> (from GitHub)</w:t>
       </w:r>
       <w:r>
         <w:t xml:space="preserve">.R” to set up the </w:t>
@@ -790,12 +743,7 @@
         <w:t xml:space="preserve"> </w:t>
       </w:r>
       <w:r>
-        <w:t>Th</w:t>
-      </w:r>
-      <w:bookmarkStart w:id="2" w:name="_GoBack"/>
-      <w:bookmarkEnd w:id="2"/>
-      <w:r>
-        <w:t xml:space="preserve">is is </w:t>
+        <w:t xml:space="preserve">This is </w:t>
       </w:r>
       <w:r>
         <w:t>similar to what you did in the T</w:t>
@@ -850,70 +798,14 @@
         </w:rPr>
         <w:t xml:space="preserve"> </w:t>
       </w:r>
-      <w:proofErr w:type="spellStart"/>
       <w:r>
         <w:rPr>
           <w:rFonts w:ascii="Lucida Console" w:hAnsi="Lucida Console"/>
           <w:sz w:val="20"/>
           <w:szCs w:val="20"/>
         </w:rPr>
-        <w:t>sandra</w:t>
-      </w:r>
-      <w:proofErr w:type="spellEnd"/>
-      <w:r>
-        <w:rPr>
-          <w:rFonts w:ascii="Lucida Console" w:hAnsi="Lucida Console"/>
-          <w:sz w:val="20"/>
-          <w:szCs w:val="20"/>
-        </w:rPr>
-        <w:t>::</w:t>
-      </w:r>
-      <w:proofErr w:type="spellStart"/>
-      <w:r>
-        <w:rPr>
-          <w:rFonts w:ascii="Lucida Console" w:hAnsi="Lucida Console"/>
-          <w:sz w:val="20"/>
-          <w:szCs w:val="20"/>
-        </w:rPr>
-        <w:t>FrameworkFileIO</w:t>
-      </w:r>
-      <w:proofErr w:type="spellEnd"/>
-      <w:r>
-        <w:rPr>
-          <w:rFonts w:ascii="Lucida Console" w:hAnsi="Lucida Console"/>
-          <w:sz w:val="20"/>
-          <w:szCs w:val="20"/>
-        </w:rPr>
-        <w:t xml:space="preserve">. </w:t>
-      </w:r>
-      <w:proofErr w:type="spellStart"/>
-      <w:r>
-        <w:rPr>
-          <w:rFonts w:ascii="Lucida Console" w:hAnsi="Lucida Console"/>
-          <w:sz w:val="20"/>
-          <w:szCs w:val="20"/>
-        </w:rPr>
-        <w:t>Succesfully</w:t>
-      </w:r>
-      <w:proofErr w:type="spellEnd"/>
-      <w:r>
-        <w:rPr>
-          <w:rFonts w:ascii="Lucida Console" w:hAnsi="Lucida Console"/>
-          <w:sz w:val="20"/>
-          <w:szCs w:val="20"/>
-        </w:rPr>
-        <w:t xml:space="preserve"> constructed </w:t>
-      </w:r>
-      <w:proofErr w:type="spellStart"/>
-      <w:r>
-        <w:rPr>
-          <w:rFonts w:ascii="Lucida Console" w:hAnsi="Lucida Console"/>
-          <w:sz w:val="20"/>
-          <w:szCs w:val="20"/>
-        </w:rPr>
-        <w:t>FileIO</w:t>
-      </w:r>
-      <w:proofErr w:type="spellEnd"/>
+        <w:t>sandra::FrameworkFileIO. Succesfully constructed FileIO</w:t>
+      </w:r>
     </w:p>
     <w:p>
       <w:pPr>
@@ -999,7 +891,6 @@
           <w:numId w:val="18"/>
         </w:numPr>
       </w:pPr>
-      <w:proofErr w:type="gramStart"/>
       <w:r>
         <w:rPr>
           <w:b/>
@@ -1012,7 +903,6 @@
         </w:rPr>
         <w:t>a</w:t>
       </w:r>
-      <w:proofErr w:type="gramEnd"/>
       <w:r>
         <w:rPr>
           <w:b/>
@@ -1046,14 +936,12 @@
       <w:r>
         <w:t xml:space="preserve"> or </w:t>
       </w:r>
-      <w:proofErr w:type="spellStart"/>
       <w:r>
         <w:rPr>
           <w:i/>
         </w:rPr>
         <w:t>task_data</w:t>
       </w:r>
-      <w:proofErr w:type="spellEnd"/>
       <w:r>
         <w:t xml:space="preserve"> table is produced which contains general information about each participation.</w:t>
       </w:r>
@@ -1066,7 +954,6 @@
           <w:numId w:val="18"/>
         </w:numPr>
       </w:pPr>
-      <w:proofErr w:type="gramStart"/>
       <w:r>
         <w:rPr>
           <w:b/>
@@ -1079,7 +966,6 @@
         </w:rPr>
         <w:t>.a</w:t>
       </w:r>
-      <w:proofErr w:type="gramEnd"/>
       <w:r>
         <w:rPr>
           <w:b/>
@@ -1107,7 +993,6 @@
           <w:numId w:val="18"/>
         </w:numPr>
       </w:pPr>
-      <w:proofErr w:type="gramStart"/>
       <w:r>
         <w:rPr>
           <w:b/>
@@ -1120,7 +1005,6 @@
         </w:rPr>
         <w:t>b</w:t>
       </w:r>
-      <w:proofErr w:type="gramEnd"/>
       <w:r>
         <w:rPr>
           <w:b/>
@@ -1148,7 +1032,6 @@
           <w:numId w:val="18"/>
         </w:numPr>
       </w:pPr>
-      <w:proofErr w:type="gramStart"/>
       <w:r>
         <w:rPr>
           <w:b/>
@@ -1161,7 +1044,6 @@
         </w:rPr>
         <w:t>3</w:t>
       </w:r>
-      <w:proofErr w:type="gramEnd"/>
       <w:r>
         <w:rPr>
           <w:b/>
@@ -1219,22 +1101,31 @@
         <w:t xml:space="preserve">interim </w:t>
       </w:r>
       <w:r>
-        <w:t>folder with names such as “jasmin1_data.trialdata.vpt.csv”, “sprif1_data.metadata.csv”, and “jasmin</w:t>
+        <w:t>folder with names such as “jasmin1_data.vpt.csv”, “sprif1_data.metadata.csv”, and “jasmin</w:t>
       </w:r>
       <w:r>
         <w:t>2</w:t>
       </w:r>
       <w:r>
-        <w:t>_data.scores.</w:t>
+        <w:t>_data.</w:t>
+      </w:r>
+      <w:r>
+        <w:t xml:space="preserve"> </w:t>
       </w:r>
       <w:r>
         <w:t>aat</w:t>
       </w:r>
       <w:r>
-        <w:t>.csv”</w:t>
-      </w:r>
-      <w:r>
-        <w:t>, etc.</w:t>
+        <w:t>.</w:t>
+      </w:r>
+      <w:r>
+        <w:t>medians.</w:t>
+      </w:r>
+      <w:r>
+        <w:t>csv”</w:t>
+      </w:r>
+      <w:r>
+        <w:t>.</w:t>
       </w:r>
       <w:r>
         <w:t xml:space="preserve"> Check “date modified” to find out whether these files were actually just created. </w:t>
@@ -1399,21 +1290,7 @@
         <w:rPr>
           <w:i/>
         </w:rPr>
-        <w:t xml:space="preserve"> </w:t>
-      </w:r>
-      <w:proofErr w:type="spellStart"/>
-      <w:r>
-        <w:rPr>
-          <w:i/>
-        </w:rPr>
-        <w:t>Participants</w:t>
-      </w:r>
-      <w:proofErr w:type="spellEnd"/>
-      <w:r>
-        <w:rPr>
-          <w:i/>
-        </w:rPr>
-        <w:t xml:space="preserve"> </w:t>
+        <w:t xml:space="preserve"> Participants </w:t>
       </w:r>
       <w:r>
         <w:rPr>
@@ -1694,21 +1571,18 @@
       <w:r>
         <w:t xml:space="preserve"> of a filename (the part after the dot, which is </w:t>
       </w:r>
-      <w:proofErr w:type="spellStart"/>
       <w:r>
         <w:rPr>
           <w:i/>
         </w:rPr>
         <w:t>csv</w:t>
       </w:r>
-      <w:proofErr w:type="spellEnd"/>
       <w:r>
         <w:t xml:space="preserve"> in the example. </w:t>
       </w:r>
       <w:r>
         <w:t xml:space="preserve">In that case, you don’t need to enter the extension when renaming the file; just name it </w:t>
       </w:r>
-      <w:proofErr w:type="spellStart"/>
       <w:r>
         <w:rPr>
           <w:i/>
@@ -1721,7 +1595,6 @@
         </w:rPr>
         <w:t>alcohol</w:t>
       </w:r>
-      <w:proofErr w:type="spellEnd"/>
       <w:r>
         <w:t xml:space="preserve">. </w:t>
       </w:r>
@@ -1731,28 +1604,24 @@
       <w:r>
         <w:t xml:space="preserve">, when adjusting </w:t>
       </w:r>
-      <w:proofErr w:type="spellStart"/>
       <w:r>
         <w:rPr>
           <w:i/>
         </w:rPr>
         <w:t>fileSource</w:t>
       </w:r>
-      <w:proofErr w:type="spellEnd"/>
       <w:r>
         <w:t xml:space="preserve"> in the proces</w:t>
       </w:r>
       <w:r>
         <w:t xml:space="preserve">sing script, this extension needs to be specified. To summarize, in Explorer your file could be displayed as </w:t>
       </w:r>
-      <w:proofErr w:type="spellStart"/>
       <w:r>
         <w:rPr>
           <w:i/>
         </w:rPr>
         <w:t>pretest_alcohol</w:t>
       </w:r>
-      <w:proofErr w:type="spellEnd"/>
       <w:r>
         <w:t>, but in</w:t>
       </w:r>
@@ -1848,21 +1717,7 @@
         <w:rPr>
           <w:i/>
         </w:rPr>
-        <w:t xml:space="preserve"> </w:t>
-      </w:r>
-      <w:proofErr w:type="spellStart"/>
-      <w:r>
-        <w:rPr>
-          <w:i/>
-        </w:rPr>
-        <w:t>Participants</w:t>
-      </w:r>
-      <w:proofErr w:type="spellEnd"/>
-      <w:r>
-        <w:rPr>
-          <w:i/>
-        </w:rPr>
-        <w:t xml:space="preserve"> </w:t>
+        <w:t xml:space="preserve"> Participants </w:t>
       </w:r>
       <w:r>
         <w:rPr>
@@ -2041,18 +1896,15 @@
       <w:r>
         <w:t xml:space="preserve"> of a filename (the part after the dot, which is </w:t>
       </w:r>
-      <w:proofErr w:type="spellStart"/>
       <w:r>
         <w:rPr>
           <w:i/>
         </w:rPr>
         <w:t>csv</w:t>
       </w:r>
-      <w:proofErr w:type="spellEnd"/>
       <w:r>
         <w:t xml:space="preserve"> in the example. In that case, you don’t need to enter the extension when renaming the file; just name it </w:t>
       </w:r>
-      <w:proofErr w:type="spellStart"/>
       <w:r>
         <w:rPr>
           <w:i/>
@@ -2065,7 +1917,6 @@
         </w:rPr>
         <w:t>alcohol</w:t>
       </w:r>
-      <w:proofErr w:type="spellEnd"/>
       <w:r>
         <w:t xml:space="preserve">. </w:t>
       </w:r>
@@ -2075,25 +1926,21 @@
       <w:r>
         <w:t xml:space="preserve">, when adjusting </w:t>
       </w:r>
-      <w:proofErr w:type="spellStart"/>
       <w:r>
         <w:rPr>
           <w:i/>
         </w:rPr>
         <w:t>fileSource</w:t>
       </w:r>
-      <w:proofErr w:type="spellEnd"/>
       <w:r>
         <w:t xml:space="preserve"> in the processing script, this extension needs to be specified. To summarize, in Explorer your file could be displayed as </w:t>
       </w:r>
-      <w:proofErr w:type="spellStart"/>
       <w:r>
         <w:rPr>
           <w:i/>
         </w:rPr>
         <w:t>pretest_alcohol</w:t>
       </w:r>
-      <w:proofErr w:type="spellEnd"/>
       <w:r>
         <w:t>, but in</w:t>
       </w:r>
@@ -2228,34 +2075,10 @@
         <w:t xml:space="preserve"> file containing general information. </w:t>
       </w:r>
       <w:r>
-        <w:t xml:space="preserve">A </w:t>
-      </w:r>
-      <w:proofErr w:type="spellStart"/>
-      <w:r>
-        <w:t>set_id</w:t>
-      </w:r>
-      <w:proofErr w:type="spellEnd"/>
-      <w:r>
-        <w:t xml:space="preserve"> variable identifies participations across tables. </w:t>
-      </w:r>
-      <w:r>
-        <w:t xml:space="preserve">Each task data file can be joined with the metadata file on </w:t>
-      </w:r>
-      <w:proofErr w:type="spellStart"/>
-      <w:r>
-        <w:t>set_id</w:t>
-      </w:r>
-      <w:proofErr w:type="spellEnd"/>
-      <w:r>
-        <w:t xml:space="preserve">, wherein each value of </w:t>
-      </w:r>
-      <w:proofErr w:type="spellStart"/>
-      <w:r>
-        <w:t>set_id</w:t>
-      </w:r>
-      <w:proofErr w:type="spellEnd"/>
-      <w:r>
-        <w:t xml:space="preserve"> </w:t>
+        <w:t xml:space="preserve">A set_id variable identifies participations across tables. </w:t>
+      </w:r>
+      <w:r>
+        <w:t xml:space="preserve">Each task data file can be joined with the metadata file on set_id, wherein each value of set_id </w:t>
       </w:r>
       <w:r>
         <w:t xml:space="preserve">that is </w:t>
@@ -2416,11 +2239,12 @@
             </w:tcBorders>
           </w:tcPr>
           <w:p>
-            <w:proofErr w:type="spellStart"/>
-            <w:r>
-              <w:t>taskName</w:t>
-            </w:r>
-            <w:proofErr w:type="spellEnd"/>
+            <w:r>
+              <w:t>task</w:t>
+            </w:r>
+            <w:r>
+              <w:t>Type</w:t>
+            </w:r>
           </w:p>
         </w:tc>
         <w:tc>
@@ -2432,7 +2256,7 @@
           </w:tcPr>
           <w:p>
             <w:r>
-              <w:t>Identifies the type of task administered this participation.</w:t>
+              <w:t>Identifies the type of task</w:t>
             </w:r>
           </w:p>
         </w:tc>
@@ -2446,11 +2270,12 @@
             </w:tcBorders>
           </w:tcPr>
           <w:p>
-            <w:proofErr w:type="spellStart"/>
-            <w:r>
-              <w:t>run_from</w:t>
-            </w:r>
-            <w:proofErr w:type="spellEnd"/>
+            <w:r>
+              <w:t>task</w:t>
+            </w:r>
+            <w:r>
+              <w:t>_name</w:t>
+            </w:r>
           </w:p>
         </w:tc>
         <w:tc>
@@ -2462,15 +2287,35 @@
           </w:tcPr>
           <w:p>
             <w:r>
-              <w:t xml:space="preserve">Earliest </w:t>
-            </w:r>
-            <w:proofErr w:type="spellStart"/>
-            <w:r>
-              <w:t>RunID</w:t>
-            </w:r>
-            <w:proofErr w:type="spellEnd"/>
-            <w:r>
-              <w:t xml:space="preserve"> in results file with data for this participation</w:t>
+              <w:t>Identifies task variant</w:t>
+            </w:r>
+          </w:p>
+        </w:tc>
+      </w:tr>
+      <w:tr>
+        <w:tc>
+          <w:tcPr>
+            <w:tcW w:w="1998" w:type="dxa"/>
+            <w:tcBorders>
+              <w:bottom w:val="single" w:sz="4" w:space="0" w:color="BFBFBF" w:themeColor="background1" w:themeShade="BF"/>
+            </w:tcBorders>
+          </w:tcPr>
+          <w:p>
+            <w:r>
+              <w:t>run_from</w:t>
+            </w:r>
+          </w:p>
+        </w:tc>
+        <w:tc>
+          <w:tcPr>
+            <w:tcW w:w="7244" w:type="dxa"/>
+            <w:tcBorders>
+              <w:bottom w:val="single" w:sz="4" w:space="0" w:color="BFBFBF" w:themeColor="background1" w:themeShade="BF"/>
+            </w:tcBorders>
+          </w:tcPr>
+          <w:p>
+            <w:r>
+              <w:t>Earliest RunID in results file with data for this participation</w:t>
             </w:r>
           </w:p>
         </w:tc>
@@ -2485,11 +2330,9 @@
             </w:tcBorders>
           </w:tcPr>
           <w:p>
-            <w:proofErr w:type="spellStart"/>
             <w:r>
               <w:t>run_to</w:t>
             </w:r>
-            <w:proofErr w:type="spellEnd"/>
           </w:p>
         </w:tc>
         <w:tc>
@@ -2502,15 +2345,7 @@
           </w:tcPr>
           <w:p>
             <w:r>
-              <w:t xml:space="preserve">Latest </w:t>
-            </w:r>
-            <w:proofErr w:type="spellStart"/>
-            <w:r>
-              <w:t>RunID</w:t>
-            </w:r>
-            <w:proofErr w:type="spellEnd"/>
-            <w:r>
-              <w:t xml:space="preserve"> results file with data for this participation</w:t>
+              <w:t>Latest RunID results file with data for this participation</w:t>
             </w:r>
           </w:p>
         </w:tc>
@@ -2525,11 +2360,9 @@
             </w:tcBorders>
           </w:tcPr>
           <w:p>
-            <w:proofErr w:type="spellStart"/>
             <w:r>
               <w:t>lotus_says</w:t>
             </w:r>
-            <w:proofErr w:type="spellEnd"/>
           </w:p>
         </w:tc>
         <w:tc>
@@ -2544,13 +2377,8 @@
             <w:r>
               <w:t xml:space="preserve">Tells you how the task ended. There is only </w:t>
             </w:r>
-            <w:proofErr w:type="spellStart"/>
-            <w:r>
-              <w:t>trialdata</w:t>
-            </w:r>
-            <w:proofErr w:type="spellEnd"/>
-            <w:r>
-              <w:t xml:space="preserve"> </w:t>
+            <w:r>
+              <w:t xml:space="preserve">trialdata </w:t>
             </w:r>
             <w:r>
               <w:t>produced if the task completed successfully. Possible values:</w:t>
@@ -2565,14 +2393,12 @@
               </w:numPr>
               <w:ind w:left="720"/>
             </w:pPr>
-            <w:proofErr w:type="spellStart"/>
             <w:r>
               <w:rPr>
                 <w:b/>
               </w:rPr>
               <w:t>task_done</w:t>
             </w:r>
-            <w:proofErr w:type="spellEnd"/>
             <w:r>
               <w:t>. Task completed successfully</w:t>
             </w:r>
@@ -2586,14 +2412,12 @@
               </w:numPr>
               <w:ind w:left="720"/>
             </w:pPr>
-            <w:proofErr w:type="spellStart"/>
             <w:r>
               <w:rPr>
                 <w:b/>
               </w:rPr>
               <w:t>task_start</w:t>
             </w:r>
-            <w:proofErr w:type="spellEnd"/>
             <w:r>
               <w:t>. Task was restarted before it completed</w:t>
             </w:r>
@@ -2607,14 +2431,12 @@
               </w:numPr>
               <w:ind w:left="720"/>
             </w:pPr>
-            <w:proofErr w:type="spellStart"/>
             <w:r>
               <w:rPr>
                 <w:b/>
               </w:rPr>
               <w:t>task_error</w:t>
             </w:r>
-            <w:proofErr w:type="spellEnd"/>
             <w:r>
               <w:t>. Task reported that an error occurred</w:t>
             </w:r>
@@ -2627,11 +2449,9 @@
             <w:tcW w:w="1998" w:type="dxa"/>
           </w:tcPr>
           <w:p>
-            <w:proofErr w:type="spellStart"/>
             <w:r>
               <w:t>event_count</w:t>
             </w:r>
-            <w:proofErr w:type="spellEnd"/>
           </w:p>
         </w:tc>
         <w:tc>
@@ -2640,15 +2460,7 @@
           </w:tcPr>
           <w:p>
             <w:r>
-              <w:t xml:space="preserve">The number of events logged during the task, may vary depending on participant </w:t>
-            </w:r>
-            <w:proofErr w:type="spellStart"/>
-            <w:r>
-              <w:t>behavior</w:t>
-            </w:r>
-            <w:proofErr w:type="spellEnd"/>
-            <w:r>
-              <w:t>.</w:t>
+              <w:t>The number of events logged during the task, may vary depending on participant behavior.</w:t>
             </w:r>
           </w:p>
         </w:tc>
@@ -2663,11 +2475,9 @@
             </w:tcBorders>
           </w:tcPr>
           <w:p>
-            <w:proofErr w:type="spellStart"/>
             <w:r>
               <w:t>sequence_report</w:t>
             </w:r>
-            <w:proofErr w:type="spellEnd"/>
           </w:p>
         </w:tc>
         <w:tc>
@@ -2703,19 +2513,11 @@
                 <w:numId w:val="8"/>
               </w:numPr>
             </w:pPr>
-            <w:proofErr w:type="gramStart"/>
             <w:r>
               <w:rPr>
                 <w:b/>
               </w:rPr>
-              <w:t>inconsistent</w:t>
-            </w:r>
-            <w:proofErr w:type="gramEnd"/>
-            <w:r>
-              <w:rPr>
-                <w:b/>
-              </w:rPr>
-              <w:t>.</w:t>
+              <w:t>inconsistent.</w:t>
             </w:r>
             <w:r>
               <w:t xml:space="preserve"> Events with the same sequence number but different data</w:t>
@@ -2732,19 +2534,11 @@
                 <w:numId w:val="8"/>
               </w:numPr>
             </w:pPr>
-            <w:proofErr w:type="gramStart"/>
             <w:r>
               <w:rPr>
                 <w:b/>
               </w:rPr>
-              <w:t>missing</w:t>
-            </w:r>
-            <w:proofErr w:type="gramEnd"/>
-            <w:r>
-              <w:rPr>
-                <w:b/>
-              </w:rPr>
-              <w:t>.</w:t>
+              <w:t>missing.</w:t>
             </w:r>
             <w:r>
               <w:t xml:space="preserve"> Sequence numbers missing. This indicates that certain task data was not received by LOTUS. </w:t>
@@ -2758,21 +2552,11 @@
                 <w:numId w:val="8"/>
               </w:numPr>
             </w:pPr>
-            <w:proofErr w:type="spellStart"/>
-            <w:proofErr w:type="gramStart"/>
             <w:r>
               <w:rPr>
                 <w:b/>
               </w:rPr>
-              <w:t>negtime</w:t>
-            </w:r>
-            <w:proofErr w:type="spellEnd"/>
-            <w:proofErr w:type="gramEnd"/>
-            <w:r>
-              <w:rPr>
-                <w:b/>
-              </w:rPr>
-              <w:t>.</w:t>
+              <w:t>negtime.</w:t>
             </w:r>
             <w:r>
               <w:t xml:space="preserve"> Client time decreased with successive sequence numbers</w:t>
@@ -2789,19 +2573,11 @@
                 <w:numId w:val="8"/>
               </w:numPr>
             </w:pPr>
-            <w:proofErr w:type="gramStart"/>
             <w:r>
               <w:rPr>
                 <w:b/>
               </w:rPr>
-              <w:t>invalid</w:t>
-            </w:r>
-            <w:proofErr w:type="gramEnd"/>
-            <w:r>
-              <w:rPr>
-                <w:b/>
-              </w:rPr>
-              <w:t>.</w:t>
+              <w:t>invalid.</w:t>
             </w:r>
             <w:r>
               <w:t xml:space="preserve"> Task produced invalid (or no) data. This can happen when the participant did not complete any trials.</w:t>
@@ -2908,14 +2684,12 @@
       <w:r>
         <w:t xml:space="preserve"> data; and </w:t>
       </w:r>
-      <w:proofErr w:type="spellStart"/>
       <w:r>
         <w:rPr>
           <w:b/>
         </w:rPr>
         <w:t>task_start</w:t>
       </w:r>
-      <w:proofErr w:type="spellEnd"/>
       <w:r>
         <w:t xml:space="preserve">, which contains </w:t>
       </w:r>
@@ -2925,14 +2699,12 @@
       <w:r>
         <w:t xml:space="preserve">A </w:t>
       </w:r>
-      <w:proofErr w:type="spellStart"/>
       <w:r>
         <w:rPr>
           <w:b/>
         </w:rPr>
         <w:t>participation_id</w:t>
       </w:r>
-      <w:proofErr w:type="spellEnd"/>
       <w:r>
         <w:t xml:space="preserve"> variable identifies participations across tables.</w:t>
       </w:r>
@@ -2945,11 +2717,9 @@
       <w:r>
         <w:t xml:space="preserve">slideshow, screen, and </w:t>
       </w:r>
-      <w:proofErr w:type="spellStart"/>
       <w:r>
         <w:t>task_start</w:t>
       </w:r>
-      <w:proofErr w:type="spellEnd"/>
       <w:r>
         <w:t xml:space="preserve"> </w:t>
       </w:r>
@@ -2962,33 +2732,24 @@
       <w:r>
         <w:t xml:space="preserve"> on </w:t>
       </w:r>
-      <w:proofErr w:type="spellStart"/>
       <w:r>
         <w:t>participation_id</w:t>
       </w:r>
-      <w:proofErr w:type="spellEnd"/>
       <w:r>
         <w:t xml:space="preserve">, wherein </w:t>
       </w:r>
       <w:r>
         <w:t xml:space="preserve">each value of </w:t>
       </w:r>
-      <w:proofErr w:type="spellStart"/>
-      <w:r>
-        <w:t>participation_id</w:t>
-      </w:r>
-      <w:proofErr w:type="spellEnd"/>
-      <w:r>
-        <w:t xml:space="preserve"> that is</w:t>
+      <w:r>
+        <w:t>participation_id that is</w:t>
       </w:r>
       <w:r>
         <w:t xml:space="preserve"> present in </w:t>
       </w:r>
-      <w:proofErr w:type="spellStart"/>
       <w:r>
         <w:t>task_start</w:t>
       </w:r>
-      <w:proofErr w:type="spellEnd"/>
       <w:r>
         <w:t>, slideshow, and screen</w:t>
       </w:r>
@@ -3019,11 +2780,9 @@
       <w:r>
         <w:t xml:space="preserve"> contains an explanations of columns in the </w:t>
       </w:r>
-      <w:proofErr w:type="spellStart"/>
       <w:r>
         <w:t>task_start</w:t>
       </w:r>
-      <w:proofErr w:type="spellEnd"/>
       <w:r>
         <w:t xml:space="preserve"> file.</w:t>
       </w:r>
@@ -3076,11 +2835,9 @@
       <w:r>
         <w:t xml:space="preserve"> </w:t>
       </w:r>
-      <w:proofErr w:type="spellStart"/>
       <w:r>
         <w:t>task_start</w:t>
       </w:r>
-      <w:proofErr w:type="spellEnd"/>
       <w:r>
         <w:t xml:space="preserve"> variables</w:t>
       </w:r>
@@ -3156,36 +2913,28 @@
           <w:tcPr>
             <w:tcW w:w="1998" w:type="dxa"/>
             <w:tcBorders>
+              <w:top w:val="single" w:sz="4" w:space="0" w:color="BFBFBF" w:themeColor="background1" w:themeShade="BF"/>
               <w:bottom w:val="single" w:sz="4" w:space="0" w:color="BFBFBF" w:themeColor="background1" w:themeShade="BF"/>
             </w:tcBorders>
           </w:tcPr>
           <w:p>
-            <w:proofErr w:type="spellStart"/>
-            <w:r>
-              <w:t>userAgent</w:t>
-            </w:r>
-            <w:proofErr w:type="spellEnd"/>
+            <w:r>
+              <w:t>taskType</w:t>
+            </w:r>
           </w:p>
         </w:tc>
         <w:tc>
           <w:tcPr>
             <w:tcW w:w="7244" w:type="dxa"/>
             <w:tcBorders>
+              <w:top w:val="single" w:sz="4" w:space="0" w:color="BFBFBF" w:themeColor="background1" w:themeShade="BF"/>
               <w:bottom w:val="single" w:sz="4" w:space="0" w:color="BFBFBF" w:themeColor="background1" w:themeShade="BF"/>
             </w:tcBorders>
           </w:tcPr>
           <w:p>
             <w:r>
-              <w:t xml:space="preserve">Contains information about the browser used by the participant in order to take part. For more information, see: </w:t>
-            </w:r>
-            <w:hyperlink r:id="rId9" w:anchor="Use_in_HTTP" w:history="1">
-              <w:r>
-                <w:rPr>
-                  <w:rStyle w:val="Hyperlink"/>
-                </w:rPr>
-                <w:t>https://en.wikipedia.org/wiki/User_agent#Use_in_HTTP</w:t>
-              </w:r>
-            </w:hyperlink>
+              <w:t xml:space="preserve">Identifies the type of task </w:t>
+            </w:r>
           </w:p>
         </w:tc>
       </w:tr>
@@ -3199,11 +2948,9 @@
             </w:tcBorders>
           </w:tcPr>
           <w:p>
-            <w:proofErr w:type="spellStart"/>
-            <w:r>
-              <w:t>taskType</w:t>
-            </w:r>
-            <w:proofErr w:type="spellEnd"/>
+            <w:r>
+              <w:t>task_name</w:t>
+            </w:r>
           </w:p>
         </w:tc>
         <w:tc>
@@ -3216,8 +2963,13 @@
           </w:tcPr>
           <w:p>
             <w:r>
-              <w:t>Identifies the type of task administered this participation.</w:t>
-            </w:r>
+              <w:t xml:space="preserve">Identifies </w:t>
+            </w:r>
+            <w:r>
+              <w:t>task variant</w:t>
+            </w:r>
+            <w:bookmarkStart w:id="2" w:name="_GoBack"/>
+            <w:bookmarkEnd w:id="2"/>
           </w:p>
         </w:tc>
       </w:tr>
@@ -3231,11 +2983,9 @@
             </w:tcBorders>
           </w:tcPr>
           <w:p>
-            <w:proofErr w:type="spellStart"/>
-            <w:r>
-              <w:t>task_name</w:t>
-            </w:r>
-            <w:proofErr w:type="spellEnd"/>
+            <w:r>
+              <w:t>sequence_report</w:t>
+            </w:r>
           </w:p>
         </w:tc>
         <w:tc>
@@ -3248,7 +2998,97 @@
           </w:tcPr>
           <w:p>
             <w:r>
-              <w:t>Identifies different variants of one type of task, for example a Valence and Approach IAT.</w:t>
+              <w:t xml:space="preserve">If this variable is not empty, then the trial data of this </w:t>
+            </w:r>
+            <w:r>
+              <w:t xml:space="preserve">participation </w:t>
+            </w:r>
+            <w:r>
+              <w:t xml:space="preserve">are </w:t>
+            </w:r>
+            <w:r>
+              <w:t xml:space="preserve">likely not useful. </w:t>
+            </w:r>
+            <w:r>
+              <w:t>Possible values:</w:t>
+            </w:r>
+          </w:p>
+          <w:p>
+            <w:pPr>
+              <w:pStyle w:val="ListParagraph"/>
+              <w:numPr>
+                <w:ilvl w:val="0"/>
+                <w:numId w:val="8"/>
+              </w:numPr>
+            </w:pPr>
+            <w:r>
+              <w:rPr>
+                <w:b/>
+              </w:rPr>
+              <w:t>inconsistent.</w:t>
+            </w:r>
+            <w:r>
+              <w:t xml:space="preserve"> Events with the same sequence number but different data</w:t>
+            </w:r>
+            <w:r>
+              <w:t>. This can happen if multiple participants are taking part in a task using the same LOTUS account.</w:t>
+            </w:r>
+          </w:p>
+          <w:p>
+            <w:pPr>
+              <w:pStyle w:val="ListParagraph"/>
+              <w:numPr>
+                <w:ilvl w:val="0"/>
+                <w:numId w:val="8"/>
+              </w:numPr>
+            </w:pPr>
+            <w:r>
+              <w:rPr>
+                <w:b/>
+              </w:rPr>
+              <w:t>missing.</w:t>
+            </w:r>
+            <w:r>
+              <w:t xml:space="preserve"> Sequence numbers missing. This indicates that certain task data was not received by LOTUS. </w:t>
+            </w:r>
+          </w:p>
+          <w:p>
+            <w:pPr>
+              <w:pStyle w:val="ListParagraph"/>
+              <w:numPr>
+                <w:ilvl w:val="0"/>
+                <w:numId w:val="8"/>
+              </w:numPr>
+            </w:pPr>
+            <w:r>
+              <w:rPr>
+                <w:b/>
+              </w:rPr>
+              <w:t>negtime.</w:t>
+            </w:r>
+            <w:r>
+              <w:t xml:space="preserve"> Client time decreased with successive sequence numbers</w:t>
+            </w:r>
+            <w:r>
+              <w:t>. This indicates that the participants’ computer had an unreliable clock.</w:t>
+            </w:r>
+          </w:p>
+          <w:p>
+            <w:pPr>
+              <w:pStyle w:val="ListParagraph"/>
+              <w:numPr>
+                <w:ilvl w:val="0"/>
+                <w:numId w:val="8"/>
+              </w:numPr>
+            </w:pPr>
+            <w:r>
+              <w:rPr>
+                <w:b/>
+              </w:rPr>
+              <w:t>invalid.</w:t>
+            </w:r>
+            <w:r>
+              <w:t xml:space="preserve"> Task produced invalid (or no) data. This can happen when the participant did not complete any trials.</w:t>
             </w:r>
           </w:p>
         </w:tc>
@@ -3263,11 +3103,9 @@
             </w:tcBorders>
           </w:tcPr>
           <w:p>
-            <w:proofErr w:type="spellStart"/>
-            <w:r>
-              <w:t>sequence_report</w:t>
-            </w:r>
-            <w:proofErr w:type="spellEnd"/>
+            <w:r>
+              <w:t>userAgent</w:t>
+            </w:r>
           </w:p>
         </w:tc>
         <w:tc>
@@ -3280,132 +3118,16 @@
           </w:tcPr>
           <w:p>
             <w:r>
-              <w:t xml:space="preserve">If this variable is not empty, then the trial data of this </w:t>
-            </w:r>
-            <w:r>
-              <w:t xml:space="preserve">participation </w:t>
-            </w:r>
-            <w:r>
-              <w:t xml:space="preserve">are </w:t>
-            </w:r>
-            <w:r>
-              <w:t xml:space="preserve">likely not useful. </w:t>
-            </w:r>
-            <w:r>
-              <w:t>Possible values:</w:t>
-            </w:r>
-          </w:p>
-          <w:p>
-            <w:pPr>
-              <w:pStyle w:val="ListParagraph"/>
-              <w:numPr>
-                <w:ilvl w:val="0"/>
-                <w:numId w:val="8"/>
-              </w:numPr>
-            </w:pPr>
-            <w:proofErr w:type="gramStart"/>
-            <w:r>
-              <w:rPr>
-                <w:b/>
-              </w:rPr>
-              <w:t>inconsistent</w:t>
-            </w:r>
-            <w:proofErr w:type="gramEnd"/>
-            <w:r>
-              <w:rPr>
-                <w:b/>
-              </w:rPr>
-              <w:t>.</w:t>
-            </w:r>
-            <w:r>
-              <w:t xml:space="preserve"> Events with the same sequence number but different data</w:t>
-            </w:r>
-            <w:r>
-              <w:t>. This can happen if multiple participants are taking part in a task using the same LOTUS account.</w:t>
-            </w:r>
-          </w:p>
-          <w:p>
-            <w:pPr>
-              <w:pStyle w:val="ListParagraph"/>
-              <w:numPr>
-                <w:ilvl w:val="0"/>
-                <w:numId w:val="8"/>
-              </w:numPr>
-            </w:pPr>
-            <w:proofErr w:type="gramStart"/>
-            <w:r>
-              <w:rPr>
-                <w:b/>
-              </w:rPr>
-              <w:t>missing</w:t>
-            </w:r>
-            <w:proofErr w:type="gramEnd"/>
-            <w:r>
-              <w:rPr>
-                <w:b/>
-              </w:rPr>
-              <w:t>.</w:t>
-            </w:r>
-            <w:r>
-              <w:t xml:space="preserve"> Sequence numbers missing. This indicates that certain task data was not received by LOTUS. </w:t>
-            </w:r>
-          </w:p>
-          <w:p>
-            <w:pPr>
-              <w:pStyle w:val="ListParagraph"/>
-              <w:numPr>
-                <w:ilvl w:val="0"/>
-                <w:numId w:val="8"/>
-              </w:numPr>
-            </w:pPr>
-            <w:proofErr w:type="spellStart"/>
-            <w:proofErr w:type="gramStart"/>
-            <w:r>
-              <w:rPr>
-                <w:b/>
-              </w:rPr>
-              <w:t>negtime</w:t>
-            </w:r>
-            <w:proofErr w:type="spellEnd"/>
-            <w:proofErr w:type="gramEnd"/>
-            <w:r>
-              <w:rPr>
-                <w:b/>
-              </w:rPr>
-              <w:t>.</w:t>
-            </w:r>
-            <w:r>
-              <w:t xml:space="preserve"> Client time decreased with successive sequence numbers</w:t>
-            </w:r>
-            <w:r>
-              <w:t>. This indicates that the participants’ computer had an unreliable clock.</w:t>
-            </w:r>
-          </w:p>
-          <w:p>
-            <w:pPr>
-              <w:pStyle w:val="ListParagraph"/>
-              <w:numPr>
-                <w:ilvl w:val="0"/>
-                <w:numId w:val="8"/>
-              </w:numPr>
-            </w:pPr>
-            <w:proofErr w:type="gramStart"/>
-            <w:r>
-              <w:rPr>
-                <w:b/>
-              </w:rPr>
-              <w:t>invalid</w:t>
-            </w:r>
-            <w:proofErr w:type="gramEnd"/>
-            <w:r>
-              <w:rPr>
-                <w:b/>
-              </w:rPr>
-              <w:t>.</w:t>
-            </w:r>
-            <w:r>
-              <w:t xml:space="preserve"> Task produced invalid (or no) data. This can happen when the participant did not complete any trials.</w:t>
-            </w:r>
+              <w:t xml:space="preserve">Contains information about the browser used by the participant in order to take part. For more information, see: </w:t>
+            </w:r>
+            <w:hyperlink r:id="rId9" w:anchor="Use_in_HTTP" w:history="1">
+              <w:r>
+                <w:rPr>
+                  <w:rStyle w:val="Hyperlink"/>
+                </w:rPr>
+                <w:t>https://en.wikipedia.org/wiki/User_agent#Use_in_HTTP</w:t>
+              </w:r>
+            </w:hyperlink>
           </w:p>
         </w:tc>
       </w:tr>
@@ -3483,31 +3205,7 @@
         <w:t>metadata</w:t>
       </w:r>
       <w:r>
-        <w:t xml:space="preserve"> file containing general information. A </w:t>
-      </w:r>
-      <w:proofErr w:type="spellStart"/>
-      <w:r>
-        <w:t>set_id</w:t>
-      </w:r>
-      <w:proofErr w:type="spellEnd"/>
-      <w:r>
-        <w:t xml:space="preserve"> variable identifies participations across tables. Each task data file can be joined with the metadata file on </w:t>
-      </w:r>
-      <w:proofErr w:type="spellStart"/>
-      <w:r>
-        <w:t>set_id</w:t>
-      </w:r>
-      <w:proofErr w:type="spellEnd"/>
-      <w:r>
-        <w:t xml:space="preserve">, wherein each value of </w:t>
-      </w:r>
-      <w:proofErr w:type="spellStart"/>
-      <w:r>
-        <w:t>set_id</w:t>
-      </w:r>
-      <w:proofErr w:type="spellEnd"/>
-      <w:r>
-        <w:t xml:space="preserve"> that is present in metadata is present in one of the task data files. </w:t>
+        <w:t xml:space="preserve"> file containing general information. A set_id variable identifies participations across tables. Each task data file can be joined with the metadata file on set_id, wherein each value of set_id that is present in metadata is present in one of the task data files. </w:t>
       </w:r>
       <w:r>
         <w:t>Table 3 contains an explanations of columns in the metadata file.</w:t>
@@ -3623,11 +3321,9 @@
             </w:tcBorders>
           </w:tcPr>
           <w:p>
-            <w:proofErr w:type="spellStart"/>
             <w:r>
               <w:t>sequence_report</w:t>
             </w:r>
-            <w:proofErr w:type="spellEnd"/>
           </w:p>
         </w:tc>
         <w:tc>
@@ -3662,7 +3358,6 @@
                 <w:numId w:val="8"/>
               </w:numPr>
             </w:pPr>
-            <w:proofErr w:type="gramStart"/>
             <w:r>
               <w:rPr>
                 <w:b/>
@@ -3675,7 +3370,6 @@
               </w:rPr>
               <w:t>mplete</w:t>
             </w:r>
-            <w:proofErr w:type="gramEnd"/>
             <w:r>
               <w:rPr>
                 <w:b/>
@@ -3713,15 +3407,7 @@
               <w:t xml:space="preserve">a </w:t>
             </w:r>
             <w:r>
-              <w:t>whole multiple of the number of elements in (</w:t>
-            </w:r>
-            <w:proofErr w:type="spellStart"/>
-            <w:r>
-              <w:t>sprifVars</w:t>
-            </w:r>
-            <w:proofErr w:type="spellEnd"/>
-            <w:r>
-              <w:t xml:space="preserve"> + 1)</w:t>
+              <w:t>whole multiple of the number of elements in (sprifVars + 1)</w:t>
             </w:r>
             <w:r>
               <w:t>. This indicates that trials in the task produced different numbers of variables.</w:t>
@@ -3735,8 +3421,6 @@
                 <w:numId w:val="8"/>
               </w:numPr>
             </w:pPr>
-            <w:proofErr w:type="spellStart"/>
-            <w:proofErr w:type="gramStart"/>
             <w:r>
               <w:rPr>
                 <w:b/>
@@ -3753,15 +3437,7 @@
               <w:rPr>
                 <w:b/>
               </w:rPr>
-              <w:t>sep</w:t>
-            </w:r>
-            <w:proofErr w:type="spellEnd"/>
-            <w:proofErr w:type="gramEnd"/>
-            <w:r>
-              <w:rPr>
-                <w:b/>
-              </w:rPr>
-              <w:t>.</w:t>
+              <w:t>sep.</w:t>
             </w:r>
             <w:r>
               <w:t xml:space="preserve"> One of the rows of SPRIF data did not start with a SPRIF row separator. This indicates that trials in the task produced different numbers of variables.</w:t>
@@ -3775,8 +3451,6 @@
                 <w:numId w:val="8"/>
               </w:numPr>
             </w:pPr>
-            <w:proofErr w:type="spellStart"/>
-            <w:proofErr w:type="gramStart"/>
             <w:r>
               <w:rPr>
                 <w:b/>
@@ -3789,8 +3463,6 @@
               </w:rPr>
               <w:t>r</w:t>
             </w:r>
-            <w:proofErr w:type="spellEnd"/>
-            <w:proofErr w:type="gramEnd"/>
             <w:r>
               <w:rPr>
                 <w:b/>
@@ -3809,19 +3481,11 @@
                 <w:numId w:val="8"/>
               </w:numPr>
             </w:pPr>
-            <w:proofErr w:type="gramStart"/>
             <w:r>
               <w:rPr>
                 <w:b/>
               </w:rPr>
-              <w:t>invalid</w:t>
-            </w:r>
-            <w:proofErr w:type="gramEnd"/>
-            <w:r>
-              <w:rPr>
-                <w:b/>
-              </w:rPr>
-              <w:t>.</w:t>
+              <w:t>invalid.</w:t>
             </w:r>
             <w:r>
               <w:t xml:space="preserve"> Task produced invalid (or no) data. This can happen when the participant did not complete any trials.</w:t>
@@ -3839,11 +3503,9 @@
             </w:tcBorders>
           </w:tcPr>
           <w:p>
-            <w:proofErr w:type="spellStart"/>
             <w:r>
               <w:t>taskName</w:t>
             </w:r>
-            <w:proofErr w:type="spellEnd"/>
           </w:p>
         </w:tc>
         <w:tc>
@@ -3877,7 +3539,6 @@
           <w:b/>
           <w:bCs/>
         </w:rPr>
-        <w:lastRenderedPageBreak/>
         <w:t xml:space="preserve">Part </w:t>
       </w:r>
       <w:r>
@@ -3970,44 +3631,13 @@
           <w:b/>
           <w:bCs/>
         </w:rPr>
+        <w:lastRenderedPageBreak/>
         <w:t>Acknowledgements</w:t>
       </w:r>
     </w:p>
     <w:p>
       <w:r>
-        <w:t xml:space="preserve">My gratitude goes to many researchers that provided help. In particular, I would like to thank </w:t>
-      </w:r>
-      <w:proofErr w:type="spellStart"/>
-      <w:r>
-        <w:t>Joeri</w:t>
-      </w:r>
-      <w:proofErr w:type="spellEnd"/>
-      <w:r>
-        <w:t xml:space="preserve"> van </w:t>
-      </w:r>
-      <w:proofErr w:type="spellStart"/>
-      <w:r>
-        <w:t>Wijngaarden</w:t>
-      </w:r>
-      <w:proofErr w:type="spellEnd"/>
-      <w:r>
-        <w:t xml:space="preserve"> for co-developing tutorial materials, and </w:t>
-      </w:r>
-      <w:proofErr w:type="spellStart"/>
-      <w:r>
-        <w:t>Marilisa</w:t>
-      </w:r>
-      <w:proofErr w:type="spellEnd"/>
-      <w:r>
-        <w:t xml:space="preserve"> </w:t>
-      </w:r>
-      <w:proofErr w:type="spellStart"/>
-      <w:r>
-        <w:t>Boffo</w:t>
-      </w:r>
-      <w:proofErr w:type="spellEnd"/>
-      <w:r>
-        <w:t xml:space="preserve"> and Ruby Smits for testing tutorials and providing feedback</w:t>
+        <w:t>My gratitude goes to many researchers that provided help. In particular, I would like to thank Joeri van Wijngaarden for co-developing tutorial materials, and Marilisa Boffo and Ruby Smits for testing tutorials and providing feedback</w:t>
       </w:r>
       <w:r>
         <w:t xml:space="preserve"> on usability</w:t>
@@ -7314,7 +6944,7 @@
 </file>
 
 <file path=customXml/itemProps1.xml><?xml version="1.0" encoding="utf-8"?>
-<ds:datastoreItem xmlns:ds="http://schemas.openxmlformats.org/officeDocument/2006/customXml" ds:itemID="{2633D2C4-B01E-40B5-9F01-7B7F159D42F6}">
+<ds:datastoreItem xmlns:ds="http://schemas.openxmlformats.org/officeDocument/2006/customXml" ds:itemID="{B692682C-9B9C-4EB7-94E3-139A2B6DDC39}">
   <ds:schemaRefs>
     <ds:schemaRef ds:uri="http://schemas.openxmlformats.org/officeDocument/2006/bibliography"/>
   </ds:schemaRefs>

--- a/tutorials/2. Decoding Trial Data, Scoring Tasks, and Widening.docx
+++ b/tutorials/2. Decoding Trial Data, Scoring Tasks, and Widening.docx
@@ -58,8 +58,16 @@
         <w:rPr>
           <w:i/>
         </w:rPr>
-        <w:t>Thomas Pronk</w:t>
-      </w:r>
+        <w:t xml:space="preserve">Thomas </w:t>
+      </w:r>
+      <w:proofErr w:type="spellStart"/>
+      <w:r>
+        <w:rPr>
+          <w:i/>
+        </w:rPr>
+        <w:t>Pronk</w:t>
+      </w:r>
+      <w:proofErr w:type="spellEnd"/>
     </w:p>
     <w:p>
       <w:pPr>
@@ -97,8 +105,10 @@
         <w:rPr>
           <w:i/>
         </w:rPr>
-        <w:t>7</w:t>
-      </w:r>
+        <w:t>8</w:t>
+      </w:r>
+      <w:bookmarkStart w:id="0" w:name="_GoBack"/>
+      <w:bookmarkEnd w:id="0"/>
       <w:r>
         <w:rPr>
           <w:i/>
@@ -115,13 +125,7 @@
         <w:rPr>
           <w:i/>
         </w:rPr>
-        <w:t>2-</w:t>
-      </w:r>
-      <w:r>
-        <w:rPr>
-          <w:i/>
-        </w:rPr>
-        <w:t>15</w:t>
+        <w:t>3-02</w:t>
       </w:r>
     </w:p>
     <w:p/>
@@ -133,7 +137,15 @@
         <w:t>,</w:t>
       </w:r>
       <w:r>
-        <w:t xml:space="preserve"> and a FileIO object was setup</w:t>
+        <w:t xml:space="preserve"> and a </w:t>
+      </w:r>
+      <w:proofErr w:type="spellStart"/>
+      <w:r>
+        <w:t>FileIO</w:t>
+      </w:r>
+      <w:proofErr w:type="spellEnd"/>
+      <w:r>
+        <w:t xml:space="preserve"> object was setup</w:t>
       </w:r>
       <w:r>
         <w:t xml:space="preserve"> for those folders. However, th</w:t>
@@ -485,7 +497,7 @@
                                 <w:noProof/>
                               </w:rPr>
                             </w:pPr>
-                            <w:bookmarkStart w:id="0" w:name="_Ref462845480"/>
+                            <w:bookmarkStart w:id="1" w:name="_Ref462845480"/>
                             <w:r>
                               <w:t xml:space="preserve">Figure </w:t>
                             </w:r>
@@ -497,7 +509,7 @@
                                 <w:t>2</w:t>
                               </w:r>
                             </w:fldSimple>
-                            <w:bookmarkEnd w:id="0"/>
+                            <w:bookmarkEnd w:id="1"/>
                             <w:r>
                               <w:t>. Screenshot of the SANDRA repository, showing where the "Download ZIP" button can be found.</w:t>
                             </w:r>
@@ -532,7 +544,7 @@
                           <w:noProof/>
                         </w:rPr>
                       </w:pPr>
-                      <w:bookmarkStart w:id="1" w:name="_Ref462845480"/>
+                      <w:bookmarkStart w:id="2" w:name="_Ref462845480"/>
                       <w:r>
                         <w:t xml:space="preserve">Figure </w:t>
                       </w:r>
@@ -544,7 +556,7 @@
                           <w:t>2</w:t>
                         </w:r>
                       </w:fldSimple>
-                      <w:bookmarkEnd w:id="1"/>
+                      <w:bookmarkEnd w:id="2"/>
                       <w:r>
                         <w:t>. Screenshot of the SANDRA repository, showing where the "Download ZIP" button can be found.</w:t>
                       </w:r>
@@ -725,7 +737,15 @@
         <w:t>, then run “Install SANDRA</w:t>
       </w:r>
       <w:r>
-        <w:t xml:space="preserve"> (from GitHub)</w:t>
+        <w:t xml:space="preserve"> (from </w:t>
+      </w:r>
+      <w:proofErr w:type="spellStart"/>
+      <w:r>
+        <w:t>GitHub</w:t>
+      </w:r>
+      <w:proofErr w:type="spellEnd"/>
+      <w:r>
+        <w:t>)</w:t>
       </w:r>
       <w:r>
         <w:t xml:space="preserve">.R” to set up the </w:t>
@@ -798,14 +818,70 @@
         </w:rPr>
         <w:t xml:space="preserve"> </w:t>
       </w:r>
+      <w:proofErr w:type="spellStart"/>
       <w:r>
         <w:rPr>
           <w:rFonts w:ascii="Lucida Console" w:hAnsi="Lucida Console"/>
           <w:sz w:val="20"/>
           <w:szCs w:val="20"/>
         </w:rPr>
-        <w:t>sandra::FrameworkFileIO. Succesfully constructed FileIO</w:t>
-      </w:r>
+        <w:t>sandra</w:t>
+      </w:r>
+      <w:proofErr w:type="spellEnd"/>
+      <w:r>
+        <w:rPr>
+          <w:rFonts w:ascii="Lucida Console" w:hAnsi="Lucida Console"/>
+          <w:sz w:val="20"/>
+          <w:szCs w:val="20"/>
+        </w:rPr>
+        <w:t>::</w:t>
+      </w:r>
+      <w:proofErr w:type="spellStart"/>
+      <w:r>
+        <w:rPr>
+          <w:rFonts w:ascii="Lucida Console" w:hAnsi="Lucida Console"/>
+          <w:sz w:val="20"/>
+          <w:szCs w:val="20"/>
+        </w:rPr>
+        <w:t>FrameworkFileIO</w:t>
+      </w:r>
+      <w:proofErr w:type="spellEnd"/>
+      <w:r>
+        <w:rPr>
+          <w:rFonts w:ascii="Lucida Console" w:hAnsi="Lucida Console"/>
+          <w:sz w:val="20"/>
+          <w:szCs w:val="20"/>
+        </w:rPr>
+        <w:t xml:space="preserve">. </w:t>
+      </w:r>
+      <w:proofErr w:type="spellStart"/>
+      <w:r>
+        <w:rPr>
+          <w:rFonts w:ascii="Lucida Console" w:hAnsi="Lucida Console"/>
+          <w:sz w:val="20"/>
+          <w:szCs w:val="20"/>
+        </w:rPr>
+        <w:t>Succesfully</w:t>
+      </w:r>
+      <w:proofErr w:type="spellEnd"/>
+      <w:r>
+        <w:rPr>
+          <w:rFonts w:ascii="Lucida Console" w:hAnsi="Lucida Console"/>
+          <w:sz w:val="20"/>
+          <w:szCs w:val="20"/>
+        </w:rPr>
+        <w:t xml:space="preserve"> constructed </w:t>
+      </w:r>
+      <w:proofErr w:type="spellStart"/>
+      <w:r>
+        <w:rPr>
+          <w:rFonts w:ascii="Lucida Console" w:hAnsi="Lucida Console"/>
+          <w:sz w:val="20"/>
+          <w:szCs w:val="20"/>
+        </w:rPr>
+        <w:t>FileIO</w:t>
+      </w:r>
+      <w:proofErr w:type="spellEnd"/>
     </w:p>
     <w:p>
       <w:pPr>
@@ -891,6 +967,7 @@
           <w:numId w:val="18"/>
         </w:numPr>
       </w:pPr>
+      <w:proofErr w:type="gramStart"/>
       <w:r>
         <w:rPr>
           <w:b/>
@@ -903,6 +980,7 @@
         </w:rPr>
         <w:t>a</w:t>
       </w:r>
+      <w:proofErr w:type="gramEnd"/>
       <w:r>
         <w:rPr>
           <w:b/>
@@ -936,12 +1014,14 @@
       <w:r>
         <w:t xml:space="preserve"> or </w:t>
       </w:r>
+      <w:proofErr w:type="spellStart"/>
       <w:r>
         <w:rPr>
           <w:i/>
         </w:rPr>
         <w:t>task_data</w:t>
       </w:r>
+      <w:proofErr w:type="spellEnd"/>
       <w:r>
         <w:t xml:space="preserve"> table is produced which contains general information about each participation.</w:t>
       </w:r>
@@ -954,6 +1034,7 @@
           <w:numId w:val="18"/>
         </w:numPr>
       </w:pPr>
+      <w:proofErr w:type="gramStart"/>
       <w:r>
         <w:rPr>
           <w:b/>
@@ -966,6 +1047,7 @@
         </w:rPr>
         <w:t>.a</w:t>
       </w:r>
+      <w:proofErr w:type="gramEnd"/>
       <w:r>
         <w:rPr>
           <w:b/>
@@ -993,6 +1075,7 @@
           <w:numId w:val="18"/>
         </w:numPr>
       </w:pPr>
+      <w:proofErr w:type="gramStart"/>
       <w:r>
         <w:rPr>
           <w:b/>
@@ -1005,6 +1088,7 @@
         </w:rPr>
         <w:t>b</w:t>
       </w:r>
+      <w:proofErr w:type="gramEnd"/>
       <w:r>
         <w:rPr>
           <w:b/>
@@ -1032,6 +1116,7 @@
           <w:numId w:val="18"/>
         </w:numPr>
       </w:pPr>
+      <w:proofErr w:type="gramStart"/>
       <w:r>
         <w:rPr>
           <w:b/>
@@ -1044,6 +1129,7 @@
         </w:rPr>
         <w:t>3</w:t>
       </w:r>
+      <w:proofErr w:type="gramEnd"/>
       <w:r>
         <w:rPr>
           <w:b/>
@@ -1290,7 +1376,21 @@
         <w:rPr>
           <w:i/>
         </w:rPr>
-        <w:t xml:space="preserve"> Participants </w:t>
+        <w:t xml:space="preserve"> </w:t>
+      </w:r>
+      <w:proofErr w:type="spellStart"/>
+      <w:r>
+        <w:rPr>
+          <w:i/>
+        </w:rPr>
+        <w:t>Participants</w:t>
+      </w:r>
+      <w:proofErr w:type="spellEnd"/>
+      <w:r>
+        <w:rPr>
+          <w:i/>
+        </w:rPr>
+        <w:t xml:space="preserve"> </w:t>
       </w:r>
       <w:r>
         <w:rPr>
@@ -1504,7 +1604,7 @@
       <w:pPr>
         <w:pStyle w:val="ListParagraph"/>
         <w:numPr>
-          <w:ilvl w:val="2"/>
+          <w:ilvl w:val="1"/>
           <w:numId w:val="2"/>
         </w:numPr>
       </w:pPr>
@@ -1571,18 +1671,21 @@
       <w:r>
         <w:t xml:space="preserve"> of a filename (the part after the dot, which is </w:t>
       </w:r>
+      <w:proofErr w:type="spellStart"/>
       <w:r>
         <w:rPr>
           <w:i/>
         </w:rPr>
         <w:t>csv</w:t>
       </w:r>
+      <w:proofErr w:type="spellEnd"/>
       <w:r>
         <w:t xml:space="preserve"> in the example. </w:t>
       </w:r>
       <w:r>
         <w:t xml:space="preserve">In that case, you don’t need to enter the extension when renaming the file; just name it </w:t>
       </w:r>
+      <w:proofErr w:type="spellStart"/>
       <w:r>
         <w:rPr>
           <w:i/>
@@ -1595,6 +1698,7 @@
         </w:rPr>
         <w:t>alcohol</w:t>
       </w:r>
+      <w:proofErr w:type="spellEnd"/>
       <w:r>
         <w:t xml:space="preserve">. </w:t>
       </w:r>
@@ -1604,24 +1708,28 @@
       <w:r>
         <w:t xml:space="preserve">, when adjusting </w:t>
       </w:r>
+      <w:proofErr w:type="spellStart"/>
       <w:r>
         <w:rPr>
           <w:i/>
         </w:rPr>
         <w:t>fileSource</w:t>
       </w:r>
+      <w:proofErr w:type="spellEnd"/>
       <w:r>
         <w:t xml:space="preserve"> in the proces</w:t>
       </w:r>
       <w:r>
         <w:t xml:space="preserve">sing script, this extension needs to be specified. To summarize, in Explorer your file could be displayed as </w:t>
       </w:r>
+      <w:proofErr w:type="spellStart"/>
       <w:r>
         <w:rPr>
           <w:i/>
         </w:rPr>
         <w:t>pretest_alcohol</w:t>
       </w:r>
+      <w:proofErr w:type="spellEnd"/>
       <w:r>
         <w:t>, but in</w:t>
       </w:r>
@@ -1717,7 +1825,21 @@
         <w:rPr>
           <w:i/>
         </w:rPr>
-        <w:t xml:space="preserve"> Participants </w:t>
+        <w:t xml:space="preserve"> </w:t>
+      </w:r>
+      <w:proofErr w:type="spellStart"/>
+      <w:r>
+        <w:rPr>
+          <w:i/>
+        </w:rPr>
+        <w:t>Participants</w:t>
+      </w:r>
+      <w:proofErr w:type="spellEnd"/>
+      <w:r>
+        <w:rPr>
+          <w:i/>
+        </w:rPr>
+        <w:t xml:space="preserve"> </w:t>
       </w:r>
       <w:r>
         <w:rPr>
@@ -1840,6 +1962,66 @@
         </w:numPr>
       </w:pPr>
       <w:r>
+        <w:t>For Result information:</w:t>
+      </w:r>
+    </w:p>
+    <w:p>
+      <w:pPr>
+        <w:pStyle w:val="ListParagraph"/>
+        <w:numPr>
+          <w:ilvl w:val="2"/>
+          <w:numId w:val="23"/>
+        </w:numPr>
+      </w:pPr>
+      <w:r>
+        <w:t xml:space="preserve">At </w:t>
+      </w:r>
+      <w:r>
+        <w:rPr>
+          <w:b/>
+        </w:rPr>
+        <w:t>Escaped By</w:t>
+      </w:r>
+      <w:r>
+        <w:t>, remove the ‘\’ and just leave that field empty.</w:t>
+      </w:r>
+    </w:p>
+    <w:p>
+      <w:pPr>
+        <w:pStyle w:val="ListParagraph"/>
+        <w:numPr>
+          <w:ilvl w:val="2"/>
+          <w:numId w:val="23"/>
+        </w:numPr>
+      </w:pPr>
+      <w:r>
+        <w:t xml:space="preserve">At </w:t>
+      </w:r>
+      <w:r>
+        <w:rPr>
+          <w:b/>
+        </w:rPr>
+        <w:t>Enclosed By</w:t>
+      </w:r>
+      <w:r>
+        <w:t>, remove the ‘</w:t>
+      </w:r>
+      <w:r>
+        <w:t>”</w:t>
+      </w:r>
+      <w:r>
+        <w:t>’ and just leave that field empty.</w:t>
+      </w:r>
+    </w:p>
+    <w:p>
+      <w:pPr>
+        <w:pStyle w:val="ListParagraph"/>
+        <w:numPr>
+          <w:ilvl w:val="1"/>
+          <w:numId w:val="23"/>
+        </w:numPr>
+      </w:pPr>
+      <w:r>
         <w:t>Click OK.</w:t>
       </w:r>
     </w:p>
@@ -1896,15 +2078,18 @@
       <w:r>
         <w:t xml:space="preserve"> of a filename (the part after the dot, which is </w:t>
       </w:r>
+      <w:proofErr w:type="spellStart"/>
       <w:r>
         <w:rPr>
           <w:i/>
         </w:rPr>
         <w:t>csv</w:t>
       </w:r>
+      <w:proofErr w:type="spellEnd"/>
       <w:r>
         <w:t xml:space="preserve"> in the example. In that case, you don’t need to enter the extension when renaming the file; just name it </w:t>
       </w:r>
+      <w:proofErr w:type="spellStart"/>
       <w:r>
         <w:rPr>
           <w:i/>
@@ -1917,6 +2102,7 @@
         </w:rPr>
         <w:t>alcohol</w:t>
       </w:r>
+      <w:proofErr w:type="spellEnd"/>
       <w:r>
         <w:t xml:space="preserve">. </w:t>
       </w:r>
@@ -1926,21 +2112,25 @@
       <w:r>
         <w:t xml:space="preserve">, when adjusting </w:t>
       </w:r>
+      <w:proofErr w:type="spellStart"/>
       <w:r>
         <w:rPr>
           <w:i/>
         </w:rPr>
         <w:t>fileSource</w:t>
       </w:r>
+      <w:proofErr w:type="spellEnd"/>
       <w:r>
         <w:t xml:space="preserve"> in the processing script, this extension needs to be specified. To summarize, in Explorer your file could be displayed as </w:t>
       </w:r>
+      <w:proofErr w:type="spellStart"/>
       <w:r>
         <w:rPr>
           <w:i/>
         </w:rPr>
         <w:t>pretest_alcohol</w:t>
       </w:r>
+      <w:proofErr w:type="spellEnd"/>
       <w:r>
         <w:t>, but in</w:t>
       </w:r>
@@ -1972,6 +2162,7 @@
           <w:b/>
           <w:bCs/>
         </w:rPr>
+        <w:lastRenderedPageBreak/>
         <w:t xml:space="preserve">Part </w:t>
       </w:r>
       <w:r>
@@ -2014,7 +2205,6 @@
           <w:b/>
           <w:bCs/>
         </w:rPr>
-        <w:lastRenderedPageBreak/>
         <w:t xml:space="preserve">Part </w:t>
       </w:r>
       <w:r>
@@ -2075,10 +2265,34 @@
         <w:t xml:space="preserve"> file containing general information. </w:t>
       </w:r>
       <w:r>
-        <w:t xml:space="preserve">A set_id variable identifies participations across tables. </w:t>
-      </w:r>
-      <w:r>
-        <w:t xml:space="preserve">Each task data file can be joined with the metadata file on set_id, wherein each value of set_id </w:t>
+        <w:t xml:space="preserve">A </w:t>
+      </w:r>
+      <w:proofErr w:type="spellStart"/>
+      <w:r>
+        <w:t>set_id</w:t>
+      </w:r>
+      <w:proofErr w:type="spellEnd"/>
+      <w:r>
+        <w:t xml:space="preserve"> variable identifies participations across tables. </w:t>
+      </w:r>
+      <w:r>
+        <w:t xml:space="preserve">Each task data file can be joined with the metadata file on </w:t>
+      </w:r>
+      <w:proofErr w:type="spellStart"/>
+      <w:r>
+        <w:t>set_id</w:t>
+      </w:r>
+      <w:proofErr w:type="spellEnd"/>
+      <w:r>
+        <w:t xml:space="preserve">, wherein each value of </w:t>
+      </w:r>
+      <w:proofErr w:type="spellStart"/>
+      <w:r>
+        <w:t>set_id</w:t>
+      </w:r>
+      <w:proofErr w:type="spellEnd"/>
+      <w:r>
+        <w:t xml:space="preserve"> </w:t>
       </w:r>
       <w:r>
         <w:t xml:space="preserve">that is </w:t>
@@ -2239,12 +2453,14 @@
             </w:tcBorders>
           </w:tcPr>
           <w:p>
+            <w:proofErr w:type="spellStart"/>
             <w:r>
               <w:t>task</w:t>
             </w:r>
             <w:r>
               <w:t>Type</w:t>
             </w:r>
+            <w:proofErr w:type="spellEnd"/>
           </w:p>
         </w:tc>
         <w:tc>
@@ -2270,12 +2486,14 @@
             </w:tcBorders>
           </w:tcPr>
           <w:p>
+            <w:proofErr w:type="spellStart"/>
             <w:r>
               <w:t>task</w:t>
             </w:r>
             <w:r>
               <w:t>_name</w:t>
             </w:r>
+            <w:proofErr w:type="spellEnd"/>
           </w:p>
         </w:tc>
         <w:tc>
@@ -2301,9 +2519,11 @@
             </w:tcBorders>
           </w:tcPr>
           <w:p>
+            <w:proofErr w:type="spellStart"/>
             <w:r>
               <w:t>run_from</w:t>
             </w:r>
+            <w:proofErr w:type="spellEnd"/>
           </w:p>
         </w:tc>
         <w:tc>
@@ -2315,7 +2535,15 @@
           </w:tcPr>
           <w:p>
             <w:r>
-              <w:t>Earliest RunID in results file with data for this participation</w:t>
+              <w:t xml:space="preserve">Earliest </w:t>
+            </w:r>
+            <w:proofErr w:type="spellStart"/>
+            <w:r>
+              <w:t>RunID</w:t>
+            </w:r>
+            <w:proofErr w:type="spellEnd"/>
+            <w:r>
+              <w:t xml:space="preserve"> in results file with data for this participation</w:t>
             </w:r>
           </w:p>
         </w:tc>
@@ -2330,9 +2558,11 @@
             </w:tcBorders>
           </w:tcPr>
           <w:p>
+            <w:proofErr w:type="spellStart"/>
             <w:r>
               <w:t>run_to</w:t>
             </w:r>
+            <w:proofErr w:type="spellEnd"/>
           </w:p>
         </w:tc>
         <w:tc>
@@ -2345,7 +2575,15 @@
           </w:tcPr>
           <w:p>
             <w:r>
-              <w:t>Latest RunID results file with data for this participation</w:t>
+              <w:t xml:space="preserve">Latest </w:t>
+            </w:r>
+            <w:proofErr w:type="spellStart"/>
+            <w:r>
+              <w:t>RunID</w:t>
+            </w:r>
+            <w:proofErr w:type="spellEnd"/>
+            <w:r>
+              <w:t xml:space="preserve"> results file with data for this participation</w:t>
             </w:r>
           </w:p>
         </w:tc>
@@ -2360,9 +2598,11 @@
             </w:tcBorders>
           </w:tcPr>
           <w:p>
+            <w:proofErr w:type="spellStart"/>
             <w:r>
               <w:t>lotus_says</w:t>
             </w:r>
+            <w:proofErr w:type="spellEnd"/>
           </w:p>
         </w:tc>
         <w:tc>
@@ -2377,8 +2617,13 @@
             <w:r>
               <w:t xml:space="preserve">Tells you how the task ended. There is only </w:t>
             </w:r>
-            <w:r>
-              <w:t xml:space="preserve">trialdata </w:t>
+            <w:proofErr w:type="spellStart"/>
+            <w:r>
+              <w:t>trialdata</w:t>
+            </w:r>
+            <w:proofErr w:type="spellEnd"/>
+            <w:r>
+              <w:t xml:space="preserve"> </w:t>
             </w:r>
             <w:r>
               <w:t>produced if the task completed successfully. Possible values:</w:t>
@@ -2393,12 +2638,14 @@
               </w:numPr>
               <w:ind w:left="720"/>
             </w:pPr>
+            <w:proofErr w:type="spellStart"/>
             <w:r>
               <w:rPr>
                 <w:b/>
               </w:rPr>
               <w:t>task_done</w:t>
             </w:r>
+            <w:proofErr w:type="spellEnd"/>
             <w:r>
               <w:t>. Task completed successfully</w:t>
             </w:r>
@@ -2412,12 +2659,14 @@
               </w:numPr>
               <w:ind w:left="720"/>
             </w:pPr>
+            <w:proofErr w:type="spellStart"/>
             <w:r>
               <w:rPr>
                 <w:b/>
               </w:rPr>
               <w:t>task_start</w:t>
             </w:r>
+            <w:proofErr w:type="spellEnd"/>
             <w:r>
               <w:t>. Task was restarted before it completed</w:t>
             </w:r>
@@ -2431,12 +2680,14 @@
               </w:numPr>
               <w:ind w:left="720"/>
             </w:pPr>
+            <w:proofErr w:type="spellStart"/>
             <w:r>
               <w:rPr>
                 <w:b/>
               </w:rPr>
               <w:t>task_error</w:t>
             </w:r>
+            <w:proofErr w:type="spellEnd"/>
             <w:r>
               <w:t>. Task reported that an error occurred</w:t>
             </w:r>
@@ -2449,9 +2700,11 @@
             <w:tcW w:w="1998" w:type="dxa"/>
           </w:tcPr>
           <w:p>
+            <w:proofErr w:type="spellStart"/>
             <w:r>
               <w:t>event_count</w:t>
             </w:r>
+            <w:proofErr w:type="spellEnd"/>
           </w:p>
         </w:tc>
         <w:tc>
@@ -2460,7 +2713,15 @@
           </w:tcPr>
           <w:p>
             <w:r>
-              <w:t>The number of events logged during the task, may vary depending on participant behavior.</w:t>
+              <w:t xml:space="preserve">The number of events logged during the task, may vary depending on participant </w:t>
+            </w:r>
+            <w:proofErr w:type="spellStart"/>
+            <w:r>
+              <w:t>behavior</w:t>
+            </w:r>
+            <w:proofErr w:type="spellEnd"/>
+            <w:r>
+              <w:t>.</w:t>
             </w:r>
           </w:p>
         </w:tc>
@@ -2475,9 +2736,11 @@
             </w:tcBorders>
           </w:tcPr>
           <w:p>
+            <w:proofErr w:type="spellStart"/>
             <w:r>
               <w:t>sequence_report</w:t>
             </w:r>
+            <w:proofErr w:type="spellEnd"/>
           </w:p>
         </w:tc>
         <w:tc>
@@ -2513,11 +2776,19 @@
                 <w:numId w:val="8"/>
               </w:numPr>
             </w:pPr>
+            <w:proofErr w:type="gramStart"/>
             <w:r>
               <w:rPr>
                 <w:b/>
               </w:rPr>
-              <w:t>inconsistent.</w:t>
+              <w:t>inconsistent</w:t>
+            </w:r>
+            <w:proofErr w:type="gramEnd"/>
+            <w:r>
+              <w:rPr>
+                <w:b/>
+              </w:rPr>
+              <w:t>.</w:t>
             </w:r>
             <w:r>
               <w:t xml:space="preserve"> Events with the same sequence number but different data</w:t>
@@ -2534,11 +2805,19 @@
                 <w:numId w:val="8"/>
               </w:numPr>
             </w:pPr>
+            <w:proofErr w:type="gramStart"/>
             <w:r>
               <w:rPr>
                 <w:b/>
               </w:rPr>
-              <w:t>missing.</w:t>
+              <w:t>missing</w:t>
+            </w:r>
+            <w:proofErr w:type="gramEnd"/>
+            <w:r>
+              <w:rPr>
+                <w:b/>
+              </w:rPr>
+              <w:t>.</w:t>
             </w:r>
             <w:r>
               <w:t xml:space="preserve"> Sequence numbers missing. This indicates that certain task data was not received by LOTUS. </w:t>
@@ -2552,11 +2831,21 @@
                 <w:numId w:val="8"/>
               </w:numPr>
             </w:pPr>
+            <w:proofErr w:type="spellStart"/>
+            <w:proofErr w:type="gramStart"/>
             <w:r>
               <w:rPr>
                 <w:b/>
               </w:rPr>
-              <w:t>negtime.</w:t>
+              <w:t>negtime</w:t>
+            </w:r>
+            <w:proofErr w:type="spellEnd"/>
+            <w:proofErr w:type="gramEnd"/>
+            <w:r>
+              <w:rPr>
+                <w:b/>
+              </w:rPr>
+              <w:t>.</w:t>
             </w:r>
             <w:r>
               <w:t xml:space="preserve"> Client time decreased with successive sequence numbers</w:t>
@@ -2573,11 +2862,19 @@
                 <w:numId w:val="8"/>
               </w:numPr>
             </w:pPr>
+            <w:proofErr w:type="gramStart"/>
             <w:r>
               <w:rPr>
                 <w:b/>
               </w:rPr>
-              <w:t>invalid.</w:t>
+              <w:t>invalid</w:t>
+            </w:r>
+            <w:proofErr w:type="gramEnd"/>
+            <w:r>
+              <w:rPr>
+                <w:b/>
+              </w:rPr>
+              <w:t>.</w:t>
             </w:r>
             <w:r>
               <w:t xml:space="preserve"> Task produced invalid (or no) data. This can happen when the participant did not complete any trials.</w:t>
@@ -2684,12 +2981,14 @@
       <w:r>
         <w:t xml:space="preserve"> data; and </w:t>
       </w:r>
+      <w:proofErr w:type="spellStart"/>
       <w:r>
         <w:rPr>
           <w:b/>
         </w:rPr>
         <w:t>task_start</w:t>
       </w:r>
+      <w:proofErr w:type="spellEnd"/>
       <w:r>
         <w:t xml:space="preserve">, which contains </w:t>
       </w:r>
@@ -2699,12 +2998,14 @@
       <w:r>
         <w:t xml:space="preserve">A </w:t>
       </w:r>
+      <w:proofErr w:type="spellStart"/>
       <w:r>
         <w:rPr>
           <w:b/>
         </w:rPr>
         <w:t>participation_id</w:t>
       </w:r>
+      <w:proofErr w:type="spellEnd"/>
       <w:r>
         <w:t xml:space="preserve"> variable identifies participations across tables.</w:t>
       </w:r>
@@ -2717,9 +3018,11 @@
       <w:r>
         <w:t xml:space="preserve">slideshow, screen, and </w:t>
       </w:r>
+      <w:proofErr w:type="spellStart"/>
       <w:r>
         <w:t>task_start</w:t>
       </w:r>
+      <w:proofErr w:type="spellEnd"/>
       <w:r>
         <w:t xml:space="preserve"> </w:t>
       </w:r>
@@ -2732,24 +3035,33 @@
       <w:r>
         <w:t xml:space="preserve"> on </w:t>
       </w:r>
+      <w:proofErr w:type="spellStart"/>
       <w:r>
         <w:t>participation_id</w:t>
       </w:r>
+      <w:proofErr w:type="spellEnd"/>
       <w:r>
         <w:t xml:space="preserve">, wherein </w:t>
       </w:r>
       <w:r>
         <w:t xml:space="preserve">each value of </w:t>
       </w:r>
-      <w:r>
-        <w:t>participation_id that is</w:t>
+      <w:proofErr w:type="spellStart"/>
+      <w:r>
+        <w:t>participation_id</w:t>
+      </w:r>
+      <w:proofErr w:type="spellEnd"/>
+      <w:r>
+        <w:t xml:space="preserve"> that is</w:t>
       </w:r>
       <w:r>
         <w:t xml:space="preserve"> present in </w:t>
       </w:r>
+      <w:proofErr w:type="spellStart"/>
       <w:r>
         <w:t>task_start</w:t>
       </w:r>
+      <w:proofErr w:type="spellEnd"/>
       <w:r>
         <w:t>, slideshow, and screen</w:t>
       </w:r>
@@ -2766,7 +3078,11 @@
         <w:t>JASMIN2 Data Manual.docx</w:t>
       </w:r>
       <w:r>
-        <w:t xml:space="preserve"> provides more information about JASMIN1 trial data. You can find this document in ADAPT Shared/Documentation/</w:t>
+        <w:t xml:space="preserve"> provides more information about JASMIN1 trial data. You can find this document </w:t>
+      </w:r>
+      <w:r>
+        <w:lastRenderedPageBreak/>
+        <w:t>in ADAPT Shared/Documentation/</w:t>
       </w:r>
       <w:r>
         <w:t>RT</w:t>
@@ -2780,9 +3096,11 @@
       <w:r>
         <w:t xml:space="preserve"> contains an explanations of columns in the </w:t>
       </w:r>
+      <w:proofErr w:type="spellStart"/>
       <w:r>
         <w:t>task_start</w:t>
       </w:r>
+      <w:proofErr w:type="spellEnd"/>
       <w:r>
         <w:t xml:space="preserve"> file.</w:t>
       </w:r>
@@ -2835,9 +3153,11 @@
       <w:r>
         <w:t xml:space="preserve"> </w:t>
       </w:r>
+      <w:proofErr w:type="spellStart"/>
       <w:r>
         <w:t>task_start</w:t>
       </w:r>
+      <w:proofErr w:type="spellEnd"/>
       <w:r>
         <w:t xml:space="preserve"> variables</w:t>
       </w:r>
@@ -2918,9 +3238,11 @@
             </w:tcBorders>
           </w:tcPr>
           <w:p>
+            <w:proofErr w:type="spellStart"/>
             <w:r>
               <w:t>taskType</w:t>
             </w:r>
+            <w:proofErr w:type="spellEnd"/>
           </w:p>
         </w:tc>
         <w:tc>
@@ -2948,9 +3270,11 @@
             </w:tcBorders>
           </w:tcPr>
           <w:p>
+            <w:proofErr w:type="spellStart"/>
             <w:r>
               <w:t>task_name</w:t>
             </w:r>
+            <w:proofErr w:type="spellEnd"/>
           </w:p>
         </w:tc>
         <w:tc>
@@ -2968,8 +3292,6 @@
             <w:r>
               <w:t>task variant</w:t>
             </w:r>
-            <w:bookmarkStart w:id="2" w:name="_GoBack"/>
-            <w:bookmarkEnd w:id="2"/>
           </w:p>
         </w:tc>
       </w:tr>
@@ -2983,9 +3305,11 @@
             </w:tcBorders>
           </w:tcPr>
           <w:p>
+            <w:proofErr w:type="spellStart"/>
             <w:r>
               <w:t>sequence_report</w:t>
             </w:r>
+            <w:proofErr w:type="spellEnd"/>
           </w:p>
         </w:tc>
         <w:tc>
@@ -3021,11 +3345,19 @@
                 <w:numId w:val="8"/>
               </w:numPr>
             </w:pPr>
+            <w:proofErr w:type="gramStart"/>
             <w:r>
               <w:rPr>
                 <w:b/>
               </w:rPr>
-              <w:t>inconsistent.</w:t>
+              <w:t>inconsistent</w:t>
+            </w:r>
+            <w:proofErr w:type="gramEnd"/>
+            <w:r>
+              <w:rPr>
+                <w:b/>
+              </w:rPr>
+              <w:t>.</w:t>
             </w:r>
             <w:r>
               <w:t xml:space="preserve"> Events with the same sequence number but different data</w:t>
@@ -3042,11 +3374,19 @@
                 <w:numId w:val="8"/>
               </w:numPr>
             </w:pPr>
+            <w:proofErr w:type="gramStart"/>
             <w:r>
               <w:rPr>
                 <w:b/>
               </w:rPr>
-              <w:t>missing.</w:t>
+              <w:t>missing</w:t>
+            </w:r>
+            <w:proofErr w:type="gramEnd"/>
+            <w:r>
+              <w:rPr>
+                <w:b/>
+              </w:rPr>
+              <w:t>.</w:t>
             </w:r>
             <w:r>
               <w:t xml:space="preserve"> Sequence numbers missing. This indicates that certain task data was not received by LOTUS. </w:t>
@@ -3060,11 +3400,21 @@
                 <w:numId w:val="8"/>
               </w:numPr>
             </w:pPr>
+            <w:proofErr w:type="spellStart"/>
+            <w:proofErr w:type="gramStart"/>
             <w:r>
               <w:rPr>
                 <w:b/>
               </w:rPr>
-              <w:t>negtime.</w:t>
+              <w:t>negtime</w:t>
+            </w:r>
+            <w:proofErr w:type="spellEnd"/>
+            <w:proofErr w:type="gramEnd"/>
+            <w:r>
+              <w:rPr>
+                <w:b/>
+              </w:rPr>
+              <w:t>.</w:t>
             </w:r>
             <w:r>
               <w:t xml:space="preserve"> Client time decreased with successive sequence numbers</w:t>
@@ -3081,11 +3431,19 @@
                 <w:numId w:val="8"/>
               </w:numPr>
             </w:pPr>
+            <w:proofErr w:type="gramStart"/>
             <w:r>
               <w:rPr>
                 <w:b/>
               </w:rPr>
-              <w:t>invalid.</w:t>
+              <w:t>invalid</w:t>
+            </w:r>
+            <w:proofErr w:type="gramEnd"/>
+            <w:r>
+              <w:rPr>
+                <w:b/>
+              </w:rPr>
+              <w:t>.</w:t>
             </w:r>
             <w:r>
               <w:t xml:space="preserve"> Task produced invalid (or no) data. This can happen when the participant did not complete any trials.</w:t>
@@ -3103,9 +3461,11 @@
             </w:tcBorders>
           </w:tcPr>
           <w:p>
+            <w:proofErr w:type="spellStart"/>
             <w:r>
               <w:t>userAgent</w:t>
             </w:r>
+            <w:proofErr w:type="spellEnd"/>
           </w:p>
         </w:tc>
         <w:tc>
@@ -3205,7 +3565,31 @@
         <w:t>metadata</w:t>
       </w:r>
       <w:r>
-        <w:t xml:space="preserve"> file containing general information. A set_id variable identifies participations across tables. Each task data file can be joined with the metadata file on set_id, wherein each value of set_id that is present in metadata is present in one of the task data files. </w:t>
+        <w:t xml:space="preserve"> file containing general information. A </w:t>
+      </w:r>
+      <w:proofErr w:type="spellStart"/>
+      <w:r>
+        <w:t>set_id</w:t>
+      </w:r>
+      <w:proofErr w:type="spellEnd"/>
+      <w:r>
+        <w:t xml:space="preserve"> variable identifies participations across tables. Each task data file can be joined with the metadata file on </w:t>
+      </w:r>
+      <w:proofErr w:type="spellStart"/>
+      <w:r>
+        <w:t>set_id</w:t>
+      </w:r>
+      <w:proofErr w:type="spellEnd"/>
+      <w:r>
+        <w:t xml:space="preserve">, wherein each value of </w:t>
+      </w:r>
+      <w:proofErr w:type="spellStart"/>
+      <w:r>
+        <w:t>set_id</w:t>
+      </w:r>
+      <w:proofErr w:type="spellEnd"/>
+      <w:r>
+        <w:t xml:space="preserve"> that is present in metadata is present in one of the task data files. </w:t>
       </w:r>
       <w:r>
         <w:t>Table 3 contains an explanations of columns in the metadata file.</w:t>
@@ -3321,9 +3705,11 @@
             </w:tcBorders>
           </w:tcPr>
           <w:p>
+            <w:proofErr w:type="spellStart"/>
             <w:r>
               <w:t>sequence_report</w:t>
             </w:r>
+            <w:proofErr w:type="spellEnd"/>
           </w:p>
         </w:tc>
         <w:tc>
@@ -3358,6 +3744,7 @@
                 <w:numId w:val="8"/>
               </w:numPr>
             </w:pPr>
+            <w:proofErr w:type="gramStart"/>
             <w:r>
               <w:rPr>
                 <w:b/>
@@ -3370,6 +3757,7 @@
               </w:rPr>
               <w:t>mplete</w:t>
             </w:r>
+            <w:proofErr w:type="gramEnd"/>
             <w:r>
               <w:rPr>
                 <w:b/>
@@ -3407,7 +3795,15 @@
               <w:t xml:space="preserve">a </w:t>
             </w:r>
             <w:r>
-              <w:t>whole multiple of the number of elements in (sprifVars + 1)</w:t>
+              <w:t>whole multiple of the number of elements in (</w:t>
+            </w:r>
+            <w:proofErr w:type="spellStart"/>
+            <w:r>
+              <w:t>sprifVars</w:t>
+            </w:r>
+            <w:proofErr w:type="spellEnd"/>
+            <w:r>
+              <w:t xml:space="preserve"> + 1)</w:t>
             </w:r>
             <w:r>
               <w:t>. This indicates that trials in the task produced different numbers of variables.</w:t>
@@ -3421,6 +3817,8 @@
                 <w:numId w:val="8"/>
               </w:numPr>
             </w:pPr>
+            <w:proofErr w:type="spellStart"/>
+            <w:proofErr w:type="gramStart"/>
             <w:r>
               <w:rPr>
                 <w:b/>
@@ -3437,7 +3835,15 @@
               <w:rPr>
                 <w:b/>
               </w:rPr>
-              <w:t>sep.</w:t>
+              <w:t>sep</w:t>
+            </w:r>
+            <w:proofErr w:type="spellEnd"/>
+            <w:proofErr w:type="gramEnd"/>
+            <w:r>
+              <w:rPr>
+                <w:b/>
+              </w:rPr>
+              <w:t>.</w:t>
             </w:r>
             <w:r>
               <w:t xml:space="preserve"> One of the rows of SPRIF data did not start with a SPRIF row separator. This indicates that trials in the task produced different numbers of variables.</w:t>
@@ -3451,6 +3857,8 @@
                 <w:numId w:val="8"/>
               </w:numPr>
             </w:pPr>
+            <w:proofErr w:type="spellStart"/>
+            <w:proofErr w:type="gramStart"/>
             <w:r>
               <w:rPr>
                 <w:b/>
@@ -3463,6 +3871,8 @@
               </w:rPr>
               <w:t>r</w:t>
             </w:r>
+            <w:proofErr w:type="spellEnd"/>
+            <w:proofErr w:type="gramEnd"/>
             <w:r>
               <w:rPr>
                 <w:b/>
@@ -3481,11 +3891,19 @@
                 <w:numId w:val="8"/>
               </w:numPr>
             </w:pPr>
+            <w:proofErr w:type="gramStart"/>
             <w:r>
               <w:rPr>
                 <w:b/>
               </w:rPr>
-              <w:t>invalid.</w:t>
+              <w:t>invalid</w:t>
+            </w:r>
+            <w:proofErr w:type="gramEnd"/>
+            <w:r>
+              <w:rPr>
+                <w:b/>
+              </w:rPr>
+              <w:t>.</w:t>
             </w:r>
             <w:r>
               <w:t xml:space="preserve"> Task produced invalid (or no) data. This can happen when the participant did not complete any trials.</w:t>
@@ -3503,9 +3921,11 @@
             </w:tcBorders>
           </w:tcPr>
           <w:p>
+            <w:proofErr w:type="spellStart"/>
             <w:r>
               <w:t>taskName</w:t>
             </w:r>
+            <w:proofErr w:type="spellEnd"/>
           </w:p>
         </w:tc>
         <w:tc>
@@ -3637,7 +4057,56 @@
     </w:p>
     <w:p>
       <w:r>
-        <w:t>My gratitude goes to many researchers that provided help. In particular, I would like to thank Joeri van Wijngaarden for co-developing tutorial materials, and Marilisa Boffo and Ruby Smits for testing tutorials and providing feedback</w:t>
+        <w:t xml:space="preserve">My gratitude goes to many researchers that provided help. In particular, I would like to thank </w:t>
+      </w:r>
+      <w:proofErr w:type="spellStart"/>
+      <w:r>
+        <w:t>Joeri</w:t>
+      </w:r>
+      <w:proofErr w:type="spellEnd"/>
+      <w:r>
+        <w:t xml:space="preserve"> van </w:t>
+      </w:r>
+      <w:proofErr w:type="spellStart"/>
+      <w:r>
+        <w:t>Wijngaarden</w:t>
+      </w:r>
+      <w:proofErr w:type="spellEnd"/>
+      <w:r>
+        <w:t xml:space="preserve"> for co-developing tutoria</w:t>
+      </w:r>
+      <w:r>
+        <w:t xml:space="preserve">l materials, and </w:t>
+      </w:r>
+      <w:proofErr w:type="spellStart"/>
+      <w:r>
+        <w:t>Marilisa</w:t>
+      </w:r>
+      <w:proofErr w:type="spellEnd"/>
+      <w:r>
+        <w:t xml:space="preserve"> </w:t>
+      </w:r>
+      <w:proofErr w:type="spellStart"/>
+      <w:r>
+        <w:t>Boffo</w:t>
+      </w:r>
+      <w:proofErr w:type="spellEnd"/>
+      <w:r>
+        <w:t xml:space="preserve">, </w:t>
+      </w:r>
+      <w:r>
+        <w:t>Ruby Smits</w:t>
+      </w:r>
+      <w:r>
+        <w:t xml:space="preserve">, and Mae </w:t>
+      </w:r>
+      <w:proofErr w:type="spellStart"/>
+      <w:r>
+        <w:t>Nuijs</w:t>
+      </w:r>
+      <w:proofErr w:type="spellEnd"/>
+      <w:r>
+        <w:t xml:space="preserve"> for testing tutorials and providing feedback</w:t>
       </w:r>
       <w:r>
         <w:t xml:space="preserve"> on usability</w:t>
@@ -3680,7 +4149,7 @@
         <w:ind w:left="1440" w:hanging="360"/>
       </w:pPr>
     </w:lvl>
-    <w:lvl w:ilvl="2" w:tplc="0809001B" w:tentative="1">
+    <w:lvl w:ilvl="2" w:tplc="0809001B">
       <w:start w:val="1"/>
       <w:numFmt w:val="lowerRoman"/>
       <w:lvlText w:val="%3."/>
@@ -6944,7 +7413,7 @@
 </file>
 
 <file path=customXml/itemProps1.xml><?xml version="1.0" encoding="utf-8"?>
-<ds:datastoreItem xmlns:ds="http://schemas.openxmlformats.org/officeDocument/2006/customXml" ds:itemID="{B692682C-9B9C-4EB7-94E3-139A2B6DDC39}">
+<ds:datastoreItem xmlns:ds="http://schemas.openxmlformats.org/officeDocument/2006/customXml" ds:itemID="{E9FE0954-6A57-40A7-874E-77D21BA54A09}">
   <ds:schemaRefs>
     <ds:schemaRef ds:uri="http://schemas.openxmlformats.org/officeDocument/2006/bibliography"/>
   </ds:schemaRefs>

--- a/tutorials/2. Decoding Trial Data, Scoring Tasks, and Widening.docx
+++ b/tutorials/2. Decoding Trial Data, Scoring Tasks, and Widening.docx
@@ -77,7 +77,7 @@
           <w:i/>
         </w:rPr>
       </w:pPr>
-      <w:hyperlink r:id="rId6" w:history="1">
+      <w:hyperlink r:id="rId8" w:history="1">
         <w:r>
           <w:rPr>
             <w:rStyle w:val="Hyperlink"/>
@@ -107,8 +107,6 @@
         </w:rPr>
         <w:t>8</w:t>
       </w:r>
-      <w:bookmarkStart w:id="0" w:name="_GoBack"/>
-      <w:bookmarkEnd w:id="0"/>
       <w:r>
         <w:rPr>
           <w:i/>
@@ -410,7 +408,7 @@
                     </pic:cNvPicPr>
                   </pic:nvPicPr>
                   <pic:blipFill>
-                    <a:blip r:embed="rId7">
+                    <a:blip r:embed="rId9">
                       <a:extLst>
                         <a:ext uri="{28A0092B-C50C-407E-A947-70E740481C1C}">
                           <a14:useLocalDpi xmlns:a14="http://schemas.microsoft.com/office/drawing/2010/main" val="0"/>
@@ -497,19 +495,32 @@
                                 <w:noProof/>
                               </w:rPr>
                             </w:pPr>
-                            <w:bookmarkStart w:id="1" w:name="_Ref462845480"/>
+                            <w:bookmarkStart w:id="0" w:name="_Ref462845480"/>
                             <w:r>
                               <w:t xml:space="preserve">Figure </w:t>
                             </w:r>
-                            <w:fldSimple w:instr=" SEQ Figure \* ARABIC ">
-                              <w:r>
-                                <w:rPr>
-                                  <w:noProof/>
-                                </w:rPr>
-                                <w:t>2</w:t>
-                              </w:r>
-                            </w:fldSimple>
-                            <w:bookmarkEnd w:id="1"/>
+                            <w:r>
+                              <w:fldChar w:fldCharType="begin"/>
+                            </w:r>
+                            <w:r>
+                              <w:instrText xml:space="preserve"> SEQ Figure \* ARABIC </w:instrText>
+                            </w:r>
+                            <w:r>
+                              <w:fldChar w:fldCharType="separate"/>
+                            </w:r>
+                            <w:r>
+                              <w:rPr>
+                                <w:noProof/>
+                              </w:rPr>
+                              <w:t>2</w:t>
+                            </w:r>
+                            <w:r>
+                              <w:rPr>
+                                <w:noProof/>
+                              </w:rPr>
+                              <w:fldChar w:fldCharType="end"/>
+                            </w:r>
+                            <w:bookmarkEnd w:id="0"/>
                             <w:r>
                               <w:t>. Screenshot of the SANDRA repository, showing where the "Download ZIP" button can be found.</w:t>
                             </w:r>
@@ -544,19 +555,32 @@
                           <w:noProof/>
                         </w:rPr>
                       </w:pPr>
-                      <w:bookmarkStart w:id="2" w:name="_Ref462845480"/>
+                      <w:bookmarkStart w:id="1" w:name="_Ref462845480"/>
                       <w:r>
                         <w:t xml:space="preserve">Figure </w:t>
                       </w:r>
-                      <w:fldSimple w:instr=" SEQ Figure \* ARABIC ">
-                        <w:r>
-                          <w:rPr>
-                            <w:noProof/>
-                          </w:rPr>
-                          <w:t>2</w:t>
-                        </w:r>
-                      </w:fldSimple>
-                      <w:bookmarkEnd w:id="2"/>
+                      <w:r>
+                        <w:fldChar w:fldCharType="begin"/>
+                      </w:r>
+                      <w:r>
+                        <w:instrText xml:space="preserve"> SEQ Figure \* ARABIC </w:instrText>
+                      </w:r>
+                      <w:r>
+                        <w:fldChar w:fldCharType="separate"/>
+                      </w:r>
+                      <w:r>
+                        <w:rPr>
+                          <w:noProof/>
+                        </w:rPr>
+                        <w:t>2</w:t>
+                      </w:r>
+                      <w:r>
+                        <w:rPr>
+                          <w:noProof/>
+                        </w:rPr>
+                        <w:fldChar w:fldCharType="end"/>
+                      </w:r>
+                      <w:bookmarkEnd w:id="1"/>
                       <w:r>
                         <w:t>. Screenshot of the SANDRA repository, showing where the "Download ZIP" button can be found.</w:t>
                       </w:r>
@@ -603,7 +627,7 @@
       <w:r>
         <w:t xml:space="preserve"> in a ZIP via this URL: </w:t>
       </w:r>
-      <w:hyperlink r:id="rId8" w:history="1">
+      <w:hyperlink r:id="rId10" w:history="1">
         <w:r>
           <w:rPr>
             <w:rStyle w:val="Hyperlink"/>
@@ -2948,6 +2972,11 @@
       </w:r>
     </w:p>
     <w:p>
+      <w:pPr>
+        <w:rPr>
+          <w:b/>
+        </w:rPr>
+      </w:pPr>
       <w:r>
         <w:t>J</w:t>
       </w:r>
@@ -3106,24 +3135,10 @@
       </w:r>
     </w:p>
     <w:p>
-      <w:pPr>
-        <w:rPr>
-          <w:b/>
-        </w:rPr>
-      </w:pPr>
-      <w:r>
-        <w:rPr>
-          <w:b/>
-        </w:rPr>
-        <w:br w:type="page"/>
-      </w:r>
-    </w:p>
-    <w:p>
-      <w:r>
-        <w:rPr>
-          <w:b/>
-        </w:rPr>
-        <w:lastRenderedPageBreak/>
+      <w:r>
+        <w:rPr>
+          <w:b/>
+        </w:rPr>
         <w:t>T</w:t>
       </w:r>
       <w:r>
@@ -3480,7 +3495,7 @@
             <w:r>
               <w:t xml:space="preserve">Contains information about the browser used by the participant in order to take part. For more information, see: </w:t>
             </w:r>
-            <w:hyperlink r:id="rId9" w:anchor="Use_in_HTTP" w:history="1">
+            <w:hyperlink r:id="rId11" w:anchor="Use_in_HTTP" w:history="1">
               <w:r>
                 <w:rPr>
                   <w:rStyle w:val="Hyperlink"/>
@@ -3959,6 +3974,7 @@
           <w:b/>
           <w:bCs/>
         </w:rPr>
+        <w:lastRenderedPageBreak/>
         <w:t xml:space="preserve">Part </w:t>
       </w:r>
       <w:r>
@@ -4051,9 +4067,10 @@
           <w:b/>
           <w:bCs/>
         </w:rPr>
-        <w:lastRenderedPageBreak/>
         <w:t>Acknowledgements</w:t>
       </w:r>
+      <w:bookmarkStart w:id="2" w:name="_GoBack"/>
+      <w:bookmarkEnd w:id="2"/>
     </w:p>
     <w:p>
       <w:r>
@@ -4116,6 +4133,7 @@
       </w:r>
     </w:p>
     <w:sectPr>
+      <w:footerReference w:type="default" r:id="rId12"/>
       <w:pgSz w:w="11906" w:h="16838"/>
       <w:pgMar w:top="1440" w:right="1440" w:bottom="1440" w:left="1440" w:header="708" w:footer="708" w:gutter="0"/>
       <w:cols w:space="708"/>
@@ -4123,6 +4141,109 @@
     </w:sectPr>
   </w:body>
 </w:document>
+</file>
+
+<file path=word/endnotes.xml><?xml version="1.0" encoding="utf-8"?>
+<w:endnotes xmlns:wpc="http://schemas.microsoft.com/office/word/2010/wordprocessingCanvas" xmlns:mc="http://schemas.openxmlformats.org/markup-compatibility/2006" xmlns:o="urn:schemas-microsoft-com:office:office" xmlns:r="http://schemas.openxmlformats.org/officeDocument/2006/relationships" xmlns:m="http://schemas.openxmlformats.org/officeDocument/2006/math" xmlns:v="urn:schemas-microsoft-com:vml" xmlns:wp14="http://schemas.microsoft.com/office/word/2010/wordprocessingDrawing" xmlns:wp="http://schemas.openxmlformats.org/drawingml/2006/wordprocessingDrawing" xmlns:w10="urn:schemas-microsoft-com:office:word" xmlns:w="http://schemas.openxmlformats.org/wordprocessingml/2006/main" xmlns:w14="http://schemas.microsoft.com/office/word/2010/wordml" xmlns:w15="http://schemas.microsoft.com/office/word/2012/wordml" xmlns:wpg="http://schemas.microsoft.com/office/word/2010/wordprocessingGroup" xmlns:wpi="http://schemas.microsoft.com/office/word/2010/wordprocessingInk" xmlns:wne="http://schemas.microsoft.com/office/word/2006/wordml" xmlns:wps="http://schemas.microsoft.com/office/word/2010/wordprocessingShape" mc:Ignorable="w14 w15 wp14">
+  <w:endnote w:type="separator" w:id="-1">
+    <w:p>
+      <w:pPr>
+        <w:spacing w:after="0" w:line="240" w:lineRule="auto"/>
+      </w:pPr>
+      <w:r>
+        <w:separator/>
+      </w:r>
+    </w:p>
+  </w:endnote>
+  <w:endnote w:type="continuationSeparator" w:id="0">
+    <w:p>
+      <w:pPr>
+        <w:spacing w:after="0" w:line="240" w:lineRule="auto"/>
+      </w:pPr>
+      <w:r>
+        <w:continuationSeparator/>
+      </w:r>
+    </w:p>
+  </w:endnote>
+</w:endnotes>
+</file>
+
+<file path=word/footer1.xml><?xml version="1.0" encoding="utf-8"?>
+<w:ftr xmlns:wpc="http://schemas.microsoft.com/office/word/2010/wordprocessingCanvas" xmlns:mc="http://schemas.openxmlformats.org/markup-compatibility/2006" xmlns:o="urn:schemas-microsoft-com:office:office" xmlns:r="http://schemas.openxmlformats.org/officeDocument/2006/relationships" xmlns:m="http://schemas.openxmlformats.org/officeDocument/2006/math" xmlns:v="urn:schemas-microsoft-com:vml" xmlns:wp14="http://schemas.microsoft.com/office/word/2010/wordprocessingDrawing" xmlns:wp="http://schemas.openxmlformats.org/drawingml/2006/wordprocessingDrawing" xmlns:w10="urn:schemas-microsoft-com:office:word" xmlns:w="http://schemas.openxmlformats.org/wordprocessingml/2006/main" xmlns:w14="http://schemas.microsoft.com/office/word/2010/wordml" xmlns:w15="http://schemas.microsoft.com/office/word/2012/wordml" xmlns:wpg="http://schemas.microsoft.com/office/word/2010/wordprocessingGroup" xmlns:wpi="http://schemas.microsoft.com/office/word/2010/wordprocessingInk" xmlns:wne="http://schemas.microsoft.com/office/word/2006/wordml" xmlns:wps="http://schemas.microsoft.com/office/word/2010/wordprocessingShape" mc:Ignorable="w14 w15 wp14">
+  <w:sdt>
+    <w:sdtPr>
+      <w:id w:val="1850290302"/>
+      <w:docPartObj>
+        <w:docPartGallery w:val="Page Numbers (Bottom of Page)"/>
+        <w:docPartUnique/>
+      </w:docPartObj>
+    </w:sdtPr>
+    <w:sdtEndPr>
+      <w:rPr>
+        <w:noProof/>
+      </w:rPr>
+    </w:sdtEndPr>
+    <w:sdtContent>
+      <w:p>
+        <w:pPr>
+          <w:pStyle w:val="Footer"/>
+          <w:jc w:val="right"/>
+        </w:pPr>
+        <w:r>
+          <w:fldChar w:fldCharType="begin"/>
+        </w:r>
+        <w:r>
+          <w:instrText xml:space="preserve"> PAGE   \* MERGEFORMAT </w:instrText>
+        </w:r>
+        <w:r>
+          <w:fldChar w:fldCharType="separate"/>
+        </w:r>
+        <w:r>
+          <w:rPr>
+            <w:noProof/>
+          </w:rPr>
+          <w:t>6</w:t>
+        </w:r>
+        <w:r>
+          <w:rPr>
+            <w:noProof/>
+          </w:rPr>
+          <w:fldChar w:fldCharType="end"/>
+        </w:r>
+      </w:p>
+    </w:sdtContent>
+  </w:sdt>
+  <w:p>
+    <w:pPr>
+      <w:pStyle w:val="Footer"/>
+    </w:pPr>
+  </w:p>
+</w:ftr>
+</file>
+
+<file path=word/footnotes.xml><?xml version="1.0" encoding="utf-8"?>
+<w:footnotes xmlns:wpc="http://schemas.microsoft.com/office/word/2010/wordprocessingCanvas" xmlns:mc="http://schemas.openxmlformats.org/markup-compatibility/2006" xmlns:o="urn:schemas-microsoft-com:office:office" xmlns:r="http://schemas.openxmlformats.org/officeDocument/2006/relationships" xmlns:m="http://schemas.openxmlformats.org/officeDocument/2006/math" xmlns:v="urn:schemas-microsoft-com:vml" xmlns:wp14="http://schemas.microsoft.com/office/word/2010/wordprocessingDrawing" xmlns:wp="http://schemas.openxmlformats.org/drawingml/2006/wordprocessingDrawing" xmlns:w10="urn:schemas-microsoft-com:office:word" xmlns:w="http://schemas.openxmlformats.org/wordprocessingml/2006/main" xmlns:w14="http://schemas.microsoft.com/office/word/2010/wordml" xmlns:w15="http://schemas.microsoft.com/office/word/2012/wordml" xmlns:wpg="http://schemas.microsoft.com/office/word/2010/wordprocessingGroup" xmlns:wpi="http://schemas.microsoft.com/office/word/2010/wordprocessingInk" xmlns:wne="http://schemas.microsoft.com/office/word/2006/wordml" xmlns:wps="http://schemas.microsoft.com/office/word/2010/wordprocessingShape" mc:Ignorable="w14 w15 wp14">
+  <w:footnote w:type="separator" w:id="-1">
+    <w:p>
+      <w:pPr>
+        <w:spacing w:after="0" w:line="240" w:lineRule="auto"/>
+      </w:pPr>
+      <w:r>
+        <w:separator/>
+      </w:r>
+    </w:p>
+  </w:footnote>
+  <w:footnote w:type="continuationSeparator" w:id="0">
+    <w:p>
+      <w:pPr>
+        <w:spacing w:after="0" w:line="240" w:lineRule="auto"/>
+      </w:pPr>
+      <w:r>
+        <w:continuationSeparator/>
+      </w:r>
+    </w:p>
+  </w:footnote>
+</w:footnotes>
 </file>
 
 <file path=word/numbering.xml><?xml version="1.0" encoding="utf-8"?>
@@ -7120,6 +7241,50 @@
       <w:szCs w:val="18"/>
     </w:rPr>
   </w:style>
+  <w:style w:type="paragraph" w:styleId="Header">
+    <w:name w:val="header"/>
+    <w:basedOn w:val="Normal"/>
+    <w:link w:val="HeaderChar"/>
+    <w:uiPriority w:val="99"/>
+    <w:unhideWhenUsed/>
+    <w:rsid w:val="00750941"/>
+    <w:pPr>
+      <w:tabs>
+        <w:tab w:val="center" w:pos="4680"/>
+        <w:tab w:val="right" w:pos="9360"/>
+      </w:tabs>
+      <w:spacing w:after="0" w:line="240" w:lineRule="auto"/>
+    </w:pPr>
+  </w:style>
+  <w:style w:type="character" w:customStyle="1" w:styleId="HeaderChar">
+    <w:name w:val="Header Char"/>
+    <w:basedOn w:val="DefaultParagraphFont"/>
+    <w:link w:val="Header"/>
+    <w:uiPriority w:val="99"/>
+    <w:rsid w:val="00750941"/>
+  </w:style>
+  <w:style w:type="paragraph" w:styleId="Footer">
+    <w:name w:val="footer"/>
+    <w:basedOn w:val="Normal"/>
+    <w:link w:val="FooterChar"/>
+    <w:uiPriority w:val="99"/>
+    <w:unhideWhenUsed/>
+    <w:rsid w:val="00750941"/>
+    <w:pPr>
+      <w:tabs>
+        <w:tab w:val="center" w:pos="4680"/>
+        <w:tab w:val="right" w:pos="9360"/>
+      </w:tabs>
+      <w:spacing w:after="0" w:line="240" w:lineRule="auto"/>
+    </w:pPr>
+  </w:style>
+  <w:style w:type="character" w:customStyle="1" w:styleId="FooterChar">
+    <w:name w:val="Footer Char"/>
+    <w:basedOn w:val="DefaultParagraphFont"/>
+    <w:link w:val="Footer"/>
+    <w:uiPriority w:val="99"/>
+    <w:rsid w:val="00750941"/>
+  </w:style>
 </w:styles>
 </file>
 
@@ -7413,7 +7578,7 @@
 </file>
 
 <file path=customXml/itemProps1.xml><?xml version="1.0" encoding="utf-8"?>
-<ds:datastoreItem xmlns:ds="http://schemas.openxmlformats.org/officeDocument/2006/customXml" ds:itemID="{E9FE0954-6A57-40A7-874E-77D21BA54A09}">
+<ds:datastoreItem xmlns:ds="http://schemas.openxmlformats.org/officeDocument/2006/customXml" ds:itemID="{7A082DAA-DC1D-4398-A5FE-EF8D0EBCB486}">
   <ds:schemaRefs>
     <ds:schemaRef ds:uri="http://schemas.openxmlformats.org/officeDocument/2006/bibliography"/>
   </ds:schemaRefs>

--- a/tutorials/2. Decoding Trial Data, Scoring Tasks, and Widening.docx
+++ b/tutorials/2. Decoding Trial Data, Scoring Tasks, and Widening.docx
@@ -58,16 +58,8 @@
         <w:rPr>
           <w:i/>
         </w:rPr>
-        <w:t xml:space="preserve">Thomas </w:t>
-      </w:r>
-      <w:proofErr w:type="spellStart"/>
-      <w:r>
-        <w:rPr>
-          <w:i/>
-        </w:rPr>
-        <w:t>Pronk</w:t>
-      </w:r>
-      <w:proofErr w:type="spellEnd"/>
+        <w:t>Thomas Pronk</w:t>
+      </w:r>
     </w:p>
     <w:p>
       <w:pPr>
@@ -105,7 +97,7 @@
         <w:rPr>
           <w:i/>
         </w:rPr>
-        <w:t>8</w:t>
+        <w:t>9</w:t>
       </w:r>
       <w:r>
         <w:rPr>
@@ -117,14 +109,16 @@
         <w:rPr>
           <w:i/>
         </w:rPr>
-        <w:t>7-0</w:t>
+        <w:t>7-</w:t>
       </w:r>
       <w:r>
         <w:rPr>
           <w:i/>
         </w:rPr>
-        <w:t>3-02</w:t>
-      </w:r>
+        <w:t>10-09</w:t>
+      </w:r>
+      <w:bookmarkStart w:id="0" w:name="_GoBack"/>
+      <w:bookmarkEnd w:id="0"/>
     </w:p>
     <w:p/>
     <w:p>
@@ -135,15 +129,7 @@
         <w:t>,</w:t>
       </w:r>
       <w:r>
-        <w:t xml:space="preserve"> and a </w:t>
-      </w:r>
-      <w:proofErr w:type="spellStart"/>
-      <w:r>
-        <w:t>FileIO</w:t>
-      </w:r>
-      <w:proofErr w:type="spellEnd"/>
-      <w:r>
-        <w:t xml:space="preserve"> object was setup</w:t>
+        <w:t xml:space="preserve"> and a FileIO object was setup</w:t>
       </w:r>
       <w:r>
         <w:t xml:space="preserve"> for those folders. However, th</w:t>
@@ -495,32 +481,19 @@
                                 <w:noProof/>
                               </w:rPr>
                             </w:pPr>
-                            <w:bookmarkStart w:id="0" w:name="_Ref462845480"/>
+                            <w:bookmarkStart w:id="1" w:name="_Ref462845480"/>
                             <w:r>
                               <w:t xml:space="preserve">Figure </w:t>
                             </w:r>
-                            <w:r>
-                              <w:fldChar w:fldCharType="begin"/>
-                            </w:r>
-                            <w:r>
-                              <w:instrText xml:space="preserve"> SEQ Figure \* ARABIC </w:instrText>
-                            </w:r>
-                            <w:r>
-                              <w:fldChar w:fldCharType="separate"/>
-                            </w:r>
-                            <w:r>
-                              <w:rPr>
-                                <w:noProof/>
-                              </w:rPr>
-                              <w:t>2</w:t>
-                            </w:r>
-                            <w:r>
-                              <w:rPr>
-                                <w:noProof/>
-                              </w:rPr>
-                              <w:fldChar w:fldCharType="end"/>
-                            </w:r>
-                            <w:bookmarkEnd w:id="0"/>
+                            <w:fldSimple w:instr=" SEQ Figure \* ARABIC ">
+                              <w:r>
+                                <w:rPr>
+                                  <w:noProof/>
+                                </w:rPr>
+                                <w:t>2</w:t>
+                              </w:r>
+                            </w:fldSimple>
+                            <w:bookmarkEnd w:id="1"/>
                             <w:r>
                               <w:t>. Screenshot of the SANDRA repository, showing where the "Download ZIP" button can be found.</w:t>
                             </w:r>
@@ -555,32 +528,19 @@
                           <w:noProof/>
                         </w:rPr>
                       </w:pPr>
-                      <w:bookmarkStart w:id="1" w:name="_Ref462845480"/>
+                      <w:bookmarkStart w:id="2" w:name="_Ref462845480"/>
                       <w:r>
                         <w:t xml:space="preserve">Figure </w:t>
                       </w:r>
-                      <w:r>
-                        <w:fldChar w:fldCharType="begin"/>
-                      </w:r>
-                      <w:r>
-                        <w:instrText xml:space="preserve"> SEQ Figure \* ARABIC </w:instrText>
-                      </w:r>
-                      <w:r>
-                        <w:fldChar w:fldCharType="separate"/>
-                      </w:r>
-                      <w:r>
-                        <w:rPr>
-                          <w:noProof/>
-                        </w:rPr>
-                        <w:t>2</w:t>
-                      </w:r>
-                      <w:r>
-                        <w:rPr>
-                          <w:noProof/>
-                        </w:rPr>
-                        <w:fldChar w:fldCharType="end"/>
-                      </w:r>
-                      <w:bookmarkEnd w:id="1"/>
+                      <w:fldSimple w:instr=" SEQ Figure \* ARABIC ">
+                        <w:r>
+                          <w:rPr>
+                            <w:noProof/>
+                          </w:rPr>
+                          <w:t>2</w:t>
+                        </w:r>
+                      </w:fldSimple>
+                      <w:bookmarkEnd w:id="2"/>
                       <w:r>
                         <w:t>. Screenshot of the SANDRA repository, showing where the "Download ZIP" button can be found.</w:t>
                       </w:r>
@@ -761,15 +721,7 @@
         <w:t>, then run “Install SANDRA</w:t>
       </w:r>
       <w:r>
-        <w:t xml:space="preserve"> (from </w:t>
-      </w:r>
-      <w:proofErr w:type="spellStart"/>
-      <w:r>
-        <w:t>GitHub</w:t>
-      </w:r>
-      <w:proofErr w:type="spellEnd"/>
-      <w:r>
-        <w:t>)</w:t>
+        <w:t xml:space="preserve"> (from GitHub)</w:t>
       </w:r>
       <w:r>
         <w:t xml:space="preserve">.R” to set up the </w:t>
@@ -842,70 +794,14 @@
         </w:rPr>
         <w:t xml:space="preserve"> </w:t>
       </w:r>
-      <w:proofErr w:type="spellStart"/>
       <w:r>
         <w:rPr>
           <w:rFonts w:ascii="Lucida Console" w:hAnsi="Lucida Console"/>
           <w:sz w:val="20"/>
           <w:szCs w:val="20"/>
         </w:rPr>
-        <w:t>sandra</w:t>
-      </w:r>
-      <w:proofErr w:type="spellEnd"/>
-      <w:r>
-        <w:rPr>
-          <w:rFonts w:ascii="Lucida Console" w:hAnsi="Lucida Console"/>
-          <w:sz w:val="20"/>
-          <w:szCs w:val="20"/>
-        </w:rPr>
-        <w:t>::</w:t>
-      </w:r>
-      <w:proofErr w:type="spellStart"/>
-      <w:r>
-        <w:rPr>
-          <w:rFonts w:ascii="Lucida Console" w:hAnsi="Lucida Console"/>
-          <w:sz w:val="20"/>
-          <w:szCs w:val="20"/>
-        </w:rPr>
-        <w:t>FrameworkFileIO</w:t>
-      </w:r>
-      <w:proofErr w:type="spellEnd"/>
-      <w:r>
-        <w:rPr>
-          <w:rFonts w:ascii="Lucida Console" w:hAnsi="Lucida Console"/>
-          <w:sz w:val="20"/>
-          <w:szCs w:val="20"/>
-        </w:rPr>
-        <w:t xml:space="preserve">. </w:t>
-      </w:r>
-      <w:proofErr w:type="spellStart"/>
-      <w:r>
-        <w:rPr>
-          <w:rFonts w:ascii="Lucida Console" w:hAnsi="Lucida Console"/>
-          <w:sz w:val="20"/>
-          <w:szCs w:val="20"/>
-        </w:rPr>
-        <w:t>Succesfully</w:t>
-      </w:r>
-      <w:proofErr w:type="spellEnd"/>
-      <w:r>
-        <w:rPr>
-          <w:rFonts w:ascii="Lucida Console" w:hAnsi="Lucida Console"/>
-          <w:sz w:val="20"/>
-          <w:szCs w:val="20"/>
-        </w:rPr>
-        <w:t xml:space="preserve"> constructed </w:t>
-      </w:r>
-      <w:proofErr w:type="spellStart"/>
-      <w:r>
-        <w:rPr>
-          <w:rFonts w:ascii="Lucida Console" w:hAnsi="Lucida Console"/>
-          <w:sz w:val="20"/>
-          <w:szCs w:val="20"/>
-        </w:rPr>
-        <w:t>FileIO</w:t>
-      </w:r>
-      <w:proofErr w:type="spellEnd"/>
+        <w:t>sandra::FrameworkFileIO. Succesfully constructed FileIO</w:t>
+      </w:r>
     </w:p>
     <w:p>
       <w:pPr>
@@ -991,7 +887,6 @@
           <w:numId w:val="18"/>
         </w:numPr>
       </w:pPr>
-      <w:proofErr w:type="gramStart"/>
       <w:r>
         <w:rPr>
           <w:b/>
@@ -1004,7 +899,6 @@
         </w:rPr>
         <w:t>a</w:t>
       </w:r>
-      <w:proofErr w:type="gramEnd"/>
       <w:r>
         <w:rPr>
           <w:b/>
@@ -1038,14 +932,12 @@
       <w:r>
         <w:t xml:space="preserve"> or </w:t>
       </w:r>
-      <w:proofErr w:type="spellStart"/>
       <w:r>
         <w:rPr>
           <w:i/>
         </w:rPr>
         <w:t>task_data</w:t>
       </w:r>
-      <w:proofErr w:type="spellEnd"/>
       <w:r>
         <w:t xml:space="preserve"> table is produced which contains general information about each participation.</w:t>
       </w:r>
@@ -1058,7 +950,6 @@
           <w:numId w:val="18"/>
         </w:numPr>
       </w:pPr>
-      <w:proofErr w:type="gramStart"/>
       <w:r>
         <w:rPr>
           <w:b/>
@@ -1071,7 +962,6 @@
         </w:rPr>
         <w:t>.a</w:t>
       </w:r>
-      <w:proofErr w:type="gramEnd"/>
       <w:r>
         <w:rPr>
           <w:b/>
@@ -1099,7 +989,6 @@
           <w:numId w:val="18"/>
         </w:numPr>
       </w:pPr>
-      <w:proofErr w:type="gramStart"/>
       <w:r>
         <w:rPr>
           <w:b/>
@@ -1112,7 +1001,6 @@
         </w:rPr>
         <w:t>b</w:t>
       </w:r>
-      <w:proofErr w:type="gramEnd"/>
       <w:r>
         <w:rPr>
           <w:b/>
@@ -1140,7 +1028,6 @@
           <w:numId w:val="18"/>
         </w:numPr>
       </w:pPr>
-      <w:proofErr w:type="gramStart"/>
       <w:r>
         <w:rPr>
           <w:b/>
@@ -1153,7 +1040,6 @@
         </w:rPr>
         <w:t>3</w:t>
       </w:r>
-      <w:proofErr w:type="gramEnd"/>
       <w:r>
         <w:rPr>
           <w:b/>
@@ -1400,21 +1286,7 @@
         <w:rPr>
           <w:i/>
         </w:rPr>
-        <w:t xml:space="preserve"> </w:t>
-      </w:r>
-      <w:proofErr w:type="spellStart"/>
-      <w:r>
-        <w:rPr>
-          <w:i/>
-        </w:rPr>
-        <w:t>Participants</w:t>
-      </w:r>
-      <w:proofErr w:type="spellEnd"/>
-      <w:r>
-        <w:rPr>
-          <w:i/>
-        </w:rPr>
-        <w:t xml:space="preserve"> </w:t>
+        <w:t xml:space="preserve"> Participants </w:t>
       </w:r>
       <w:r>
         <w:rPr>
@@ -1695,21 +1567,18 @@
       <w:r>
         <w:t xml:space="preserve"> of a filename (the part after the dot, which is </w:t>
       </w:r>
-      <w:proofErr w:type="spellStart"/>
       <w:r>
         <w:rPr>
           <w:i/>
         </w:rPr>
         <w:t>csv</w:t>
       </w:r>
-      <w:proofErr w:type="spellEnd"/>
       <w:r>
         <w:t xml:space="preserve"> in the example. </w:t>
       </w:r>
       <w:r>
         <w:t xml:space="preserve">In that case, you don’t need to enter the extension when renaming the file; just name it </w:t>
       </w:r>
-      <w:proofErr w:type="spellStart"/>
       <w:r>
         <w:rPr>
           <w:i/>
@@ -1722,7 +1591,6 @@
         </w:rPr>
         <w:t>alcohol</w:t>
       </w:r>
-      <w:proofErr w:type="spellEnd"/>
       <w:r>
         <w:t xml:space="preserve">. </w:t>
       </w:r>
@@ -1732,28 +1600,24 @@
       <w:r>
         <w:t xml:space="preserve">, when adjusting </w:t>
       </w:r>
-      <w:proofErr w:type="spellStart"/>
       <w:r>
         <w:rPr>
           <w:i/>
         </w:rPr>
         <w:t>fileSource</w:t>
       </w:r>
-      <w:proofErr w:type="spellEnd"/>
       <w:r>
         <w:t xml:space="preserve"> in the proces</w:t>
       </w:r>
       <w:r>
         <w:t xml:space="preserve">sing script, this extension needs to be specified. To summarize, in Explorer your file could be displayed as </w:t>
       </w:r>
-      <w:proofErr w:type="spellStart"/>
       <w:r>
         <w:rPr>
           <w:i/>
         </w:rPr>
         <w:t>pretest_alcohol</w:t>
       </w:r>
-      <w:proofErr w:type="spellEnd"/>
       <w:r>
         <w:t>, but in</w:t>
       </w:r>
@@ -1849,21 +1713,7 @@
         <w:rPr>
           <w:i/>
         </w:rPr>
-        <w:t xml:space="preserve"> </w:t>
-      </w:r>
-      <w:proofErr w:type="spellStart"/>
-      <w:r>
-        <w:rPr>
-          <w:i/>
-        </w:rPr>
-        <w:t>Participants</w:t>
-      </w:r>
-      <w:proofErr w:type="spellEnd"/>
-      <w:r>
-        <w:rPr>
-          <w:i/>
-        </w:rPr>
-        <w:t xml:space="preserve"> </w:t>
+        <w:t xml:space="preserve"> Participants </w:t>
       </w:r>
       <w:r>
         <w:rPr>
@@ -2102,18 +1952,15 @@
       <w:r>
         <w:t xml:space="preserve"> of a filename (the part after the dot, which is </w:t>
       </w:r>
-      <w:proofErr w:type="spellStart"/>
       <w:r>
         <w:rPr>
           <w:i/>
         </w:rPr>
         <w:t>csv</w:t>
       </w:r>
-      <w:proofErr w:type="spellEnd"/>
       <w:r>
         <w:t xml:space="preserve"> in the example. In that case, you don’t need to enter the extension when renaming the file; just name it </w:t>
       </w:r>
-      <w:proofErr w:type="spellStart"/>
       <w:r>
         <w:rPr>
           <w:i/>
@@ -2126,7 +1973,6 @@
         </w:rPr>
         <w:t>alcohol</w:t>
       </w:r>
-      <w:proofErr w:type="spellEnd"/>
       <w:r>
         <w:t xml:space="preserve">. </w:t>
       </w:r>
@@ -2136,25 +1982,21 @@
       <w:r>
         <w:t xml:space="preserve">, when adjusting </w:t>
       </w:r>
-      <w:proofErr w:type="spellStart"/>
       <w:r>
         <w:rPr>
           <w:i/>
         </w:rPr>
         <w:t>fileSource</w:t>
       </w:r>
-      <w:proofErr w:type="spellEnd"/>
       <w:r>
         <w:t xml:space="preserve"> in the processing script, this extension needs to be specified. To summarize, in Explorer your file could be displayed as </w:t>
       </w:r>
-      <w:proofErr w:type="spellStart"/>
       <w:r>
         <w:rPr>
           <w:i/>
         </w:rPr>
         <w:t>pretest_alcohol</w:t>
       </w:r>
-      <w:proofErr w:type="spellEnd"/>
       <w:r>
         <w:t>, but in</w:t>
       </w:r>
@@ -2289,34 +2131,10 @@
         <w:t xml:space="preserve"> file containing general information. </w:t>
       </w:r>
       <w:r>
-        <w:t xml:space="preserve">A </w:t>
-      </w:r>
-      <w:proofErr w:type="spellStart"/>
-      <w:r>
-        <w:t>set_id</w:t>
-      </w:r>
-      <w:proofErr w:type="spellEnd"/>
-      <w:r>
-        <w:t xml:space="preserve"> variable identifies participations across tables. </w:t>
-      </w:r>
-      <w:r>
-        <w:t xml:space="preserve">Each task data file can be joined with the metadata file on </w:t>
-      </w:r>
-      <w:proofErr w:type="spellStart"/>
-      <w:r>
-        <w:t>set_id</w:t>
-      </w:r>
-      <w:proofErr w:type="spellEnd"/>
-      <w:r>
-        <w:t xml:space="preserve">, wherein each value of </w:t>
-      </w:r>
-      <w:proofErr w:type="spellStart"/>
-      <w:r>
-        <w:t>set_id</w:t>
-      </w:r>
-      <w:proofErr w:type="spellEnd"/>
-      <w:r>
-        <w:t xml:space="preserve"> </w:t>
+        <w:t xml:space="preserve">A set_id variable identifies participations across tables. </w:t>
+      </w:r>
+      <w:r>
+        <w:t xml:space="preserve">Each task data file can be joined with the metadata file on set_id, wherein each value of set_id </w:t>
       </w:r>
       <w:r>
         <w:t xml:space="preserve">that is </w:t>
@@ -2477,14 +2295,12 @@
             </w:tcBorders>
           </w:tcPr>
           <w:p>
-            <w:proofErr w:type="spellStart"/>
             <w:r>
               <w:t>task</w:t>
             </w:r>
             <w:r>
               <w:t>Type</w:t>
             </w:r>
-            <w:proofErr w:type="spellEnd"/>
           </w:p>
         </w:tc>
         <w:tc>
@@ -2510,14 +2326,12 @@
             </w:tcBorders>
           </w:tcPr>
           <w:p>
-            <w:proofErr w:type="spellStart"/>
             <w:r>
               <w:t>task</w:t>
             </w:r>
             <w:r>
               <w:t>_name</w:t>
             </w:r>
-            <w:proofErr w:type="spellEnd"/>
           </w:p>
         </w:tc>
         <w:tc>
@@ -2543,11 +2357,9 @@
             </w:tcBorders>
           </w:tcPr>
           <w:p>
-            <w:proofErr w:type="spellStart"/>
             <w:r>
               <w:t>run_from</w:t>
             </w:r>
-            <w:proofErr w:type="spellEnd"/>
           </w:p>
         </w:tc>
         <w:tc>
@@ -2559,15 +2371,7 @@
           </w:tcPr>
           <w:p>
             <w:r>
-              <w:t xml:space="preserve">Earliest </w:t>
-            </w:r>
-            <w:proofErr w:type="spellStart"/>
-            <w:r>
-              <w:t>RunID</w:t>
-            </w:r>
-            <w:proofErr w:type="spellEnd"/>
-            <w:r>
-              <w:t xml:space="preserve"> in results file with data for this participation</w:t>
+              <w:t>Earliest RunID in results file with data for this participation</w:t>
             </w:r>
           </w:p>
         </w:tc>
@@ -2582,11 +2386,9 @@
             </w:tcBorders>
           </w:tcPr>
           <w:p>
-            <w:proofErr w:type="spellStart"/>
             <w:r>
               <w:t>run_to</w:t>
             </w:r>
-            <w:proofErr w:type="spellEnd"/>
           </w:p>
         </w:tc>
         <w:tc>
@@ -2599,15 +2401,7 @@
           </w:tcPr>
           <w:p>
             <w:r>
-              <w:t xml:space="preserve">Latest </w:t>
-            </w:r>
-            <w:proofErr w:type="spellStart"/>
-            <w:r>
-              <w:t>RunID</w:t>
-            </w:r>
-            <w:proofErr w:type="spellEnd"/>
-            <w:r>
-              <w:t xml:space="preserve"> results file with data for this participation</w:t>
+              <w:t>Latest RunID results file with data for this participation</w:t>
             </w:r>
           </w:p>
         </w:tc>
@@ -2622,11 +2416,9 @@
             </w:tcBorders>
           </w:tcPr>
           <w:p>
-            <w:proofErr w:type="spellStart"/>
             <w:r>
               <w:t>lotus_says</w:t>
             </w:r>
-            <w:proofErr w:type="spellEnd"/>
           </w:p>
         </w:tc>
         <w:tc>
@@ -2641,13 +2433,8 @@
             <w:r>
               <w:t xml:space="preserve">Tells you how the task ended. There is only </w:t>
             </w:r>
-            <w:proofErr w:type="spellStart"/>
-            <w:r>
-              <w:t>trialdata</w:t>
-            </w:r>
-            <w:proofErr w:type="spellEnd"/>
-            <w:r>
-              <w:t xml:space="preserve"> </w:t>
+            <w:r>
+              <w:t xml:space="preserve">trialdata </w:t>
             </w:r>
             <w:r>
               <w:t>produced if the task completed successfully. Possible values:</w:t>
@@ -2662,14 +2449,12 @@
               </w:numPr>
               <w:ind w:left="720"/>
             </w:pPr>
-            <w:proofErr w:type="spellStart"/>
             <w:r>
               <w:rPr>
                 <w:b/>
               </w:rPr>
               <w:t>task_done</w:t>
             </w:r>
-            <w:proofErr w:type="spellEnd"/>
             <w:r>
               <w:t>. Task completed successfully</w:t>
             </w:r>
@@ -2683,14 +2468,12 @@
               </w:numPr>
               <w:ind w:left="720"/>
             </w:pPr>
-            <w:proofErr w:type="spellStart"/>
             <w:r>
               <w:rPr>
                 <w:b/>
               </w:rPr>
               <w:t>task_start</w:t>
             </w:r>
-            <w:proofErr w:type="spellEnd"/>
             <w:r>
               <w:t>. Task was restarted before it completed</w:t>
             </w:r>
@@ -2704,14 +2487,12 @@
               </w:numPr>
               <w:ind w:left="720"/>
             </w:pPr>
-            <w:proofErr w:type="spellStart"/>
             <w:r>
               <w:rPr>
                 <w:b/>
               </w:rPr>
               <w:t>task_error</w:t>
             </w:r>
-            <w:proofErr w:type="spellEnd"/>
             <w:r>
               <w:t>. Task reported that an error occurred</w:t>
             </w:r>
@@ -2724,11 +2505,9 @@
             <w:tcW w:w="1998" w:type="dxa"/>
           </w:tcPr>
           <w:p>
-            <w:proofErr w:type="spellStart"/>
             <w:r>
               <w:t>event_count</w:t>
             </w:r>
-            <w:proofErr w:type="spellEnd"/>
           </w:p>
         </w:tc>
         <w:tc>
@@ -2737,15 +2516,7 @@
           </w:tcPr>
           <w:p>
             <w:r>
-              <w:t xml:space="preserve">The number of events logged during the task, may vary depending on participant </w:t>
-            </w:r>
-            <w:proofErr w:type="spellStart"/>
-            <w:r>
-              <w:t>behavior</w:t>
-            </w:r>
-            <w:proofErr w:type="spellEnd"/>
-            <w:r>
-              <w:t>.</w:t>
+              <w:t>The number of events logged during the task, may vary depending on participant behavior.</w:t>
             </w:r>
           </w:p>
         </w:tc>
@@ -2760,11 +2531,9 @@
             </w:tcBorders>
           </w:tcPr>
           <w:p>
-            <w:proofErr w:type="spellStart"/>
             <w:r>
               <w:t>sequence_report</w:t>
             </w:r>
-            <w:proofErr w:type="spellEnd"/>
           </w:p>
         </w:tc>
         <w:tc>
@@ -2800,19 +2569,11 @@
                 <w:numId w:val="8"/>
               </w:numPr>
             </w:pPr>
-            <w:proofErr w:type="gramStart"/>
             <w:r>
               <w:rPr>
                 <w:b/>
               </w:rPr>
-              <w:t>inconsistent</w:t>
-            </w:r>
-            <w:proofErr w:type="gramEnd"/>
-            <w:r>
-              <w:rPr>
-                <w:b/>
-              </w:rPr>
-              <w:t>.</w:t>
+              <w:t>inconsistent.</w:t>
             </w:r>
             <w:r>
               <w:t xml:space="preserve"> Events with the same sequence number but different data</w:t>
@@ -2829,19 +2590,11 @@
                 <w:numId w:val="8"/>
               </w:numPr>
             </w:pPr>
-            <w:proofErr w:type="gramStart"/>
             <w:r>
               <w:rPr>
                 <w:b/>
               </w:rPr>
-              <w:t>missing</w:t>
-            </w:r>
-            <w:proofErr w:type="gramEnd"/>
-            <w:r>
-              <w:rPr>
-                <w:b/>
-              </w:rPr>
-              <w:t>.</w:t>
+              <w:t>missing.</w:t>
             </w:r>
             <w:r>
               <w:t xml:space="preserve"> Sequence numbers missing. This indicates that certain task data was not received by LOTUS. </w:t>
@@ -2855,21 +2608,11 @@
                 <w:numId w:val="8"/>
               </w:numPr>
             </w:pPr>
-            <w:proofErr w:type="spellStart"/>
-            <w:proofErr w:type="gramStart"/>
             <w:r>
               <w:rPr>
                 <w:b/>
               </w:rPr>
-              <w:t>negtime</w:t>
-            </w:r>
-            <w:proofErr w:type="spellEnd"/>
-            <w:proofErr w:type="gramEnd"/>
-            <w:r>
-              <w:rPr>
-                <w:b/>
-              </w:rPr>
-              <w:t>.</w:t>
+              <w:t>negtime.</w:t>
             </w:r>
             <w:r>
               <w:t xml:space="preserve"> Client time decreased with successive sequence numbers</w:t>
@@ -2886,19 +2629,11 @@
                 <w:numId w:val="8"/>
               </w:numPr>
             </w:pPr>
-            <w:proofErr w:type="gramStart"/>
             <w:r>
               <w:rPr>
                 <w:b/>
               </w:rPr>
-              <w:t>invalid</w:t>
-            </w:r>
-            <w:proofErr w:type="gramEnd"/>
-            <w:r>
-              <w:rPr>
-                <w:b/>
-              </w:rPr>
-              <w:t>.</w:t>
+              <w:t>invalid.</w:t>
             </w:r>
             <w:r>
               <w:t xml:space="preserve"> Task produced invalid (or no) data. This can happen when the participant did not complete any trials.</w:t>
@@ -3010,14 +2745,12 @@
       <w:r>
         <w:t xml:space="preserve"> data; and </w:t>
       </w:r>
-      <w:proofErr w:type="spellStart"/>
       <w:r>
         <w:rPr>
           <w:b/>
         </w:rPr>
         <w:t>task_start</w:t>
       </w:r>
-      <w:proofErr w:type="spellEnd"/>
       <w:r>
         <w:t xml:space="preserve">, which contains </w:t>
       </w:r>
@@ -3027,14 +2760,12 @@
       <w:r>
         <w:t xml:space="preserve">A </w:t>
       </w:r>
-      <w:proofErr w:type="spellStart"/>
       <w:r>
         <w:rPr>
           <w:b/>
         </w:rPr>
         <w:t>participation_id</w:t>
       </w:r>
-      <w:proofErr w:type="spellEnd"/>
       <w:r>
         <w:t xml:space="preserve"> variable identifies participations across tables.</w:t>
       </w:r>
@@ -3047,11 +2778,9 @@
       <w:r>
         <w:t xml:space="preserve">slideshow, screen, and </w:t>
       </w:r>
-      <w:proofErr w:type="spellStart"/>
       <w:r>
         <w:t>task_start</w:t>
       </w:r>
-      <w:proofErr w:type="spellEnd"/>
       <w:r>
         <w:t xml:space="preserve"> </w:t>
       </w:r>
@@ -3064,33 +2793,24 @@
       <w:r>
         <w:t xml:space="preserve"> on </w:t>
       </w:r>
-      <w:proofErr w:type="spellStart"/>
       <w:r>
         <w:t>participation_id</w:t>
       </w:r>
-      <w:proofErr w:type="spellEnd"/>
       <w:r>
         <w:t xml:space="preserve">, wherein </w:t>
       </w:r>
       <w:r>
         <w:t xml:space="preserve">each value of </w:t>
       </w:r>
-      <w:proofErr w:type="spellStart"/>
-      <w:r>
-        <w:t>participation_id</w:t>
-      </w:r>
-      <w:proofErr w:type="spellEnd"/>
-      <w:r>
-        <w:t xml:space="preserve"> that is</w:t>
+      <w:r>
+        <w:t>participation_id that is</w:t>
       </w:r>
       <w:r>
         <w:t xml:space="preserve"> present in </w:t>
       </w:r>
-      <w:proofErr w:type="spellStart"/>
       <w:r>
         <w:t>task_start</w:t>
       </w:r>
-      <w:proofErr w:type="spellEnd"/>
       <w:r>
         <w:t>, slideshow, and screen</w:t>
       </w:r>
@@ -3125,11 +2845,9 @@
       <w:r>
         <w:t xml:space="preserve"> contains an explanations of columns in the </w:t>
       </w:r>
-      <w:proofErr w:type="spellStart"/>
       <w:r>
         <w:t>task_start</w:t>
       </w:r>
-      <w:proofErr w:type="spellEnd"/>
       <w:r>
         <w:t xml:space="preserve"> file.</w:t>
       </w:r>
@@ -3168,11 +2886,9 @@
       <w:r>
         <w:t xml:space="preserve"> </w:t>
       </w:r>
-      <w:proofErr w:type="spellStart"/>
       <w:r>
         <w:t>task_start</w:t>
       </w:r>
-      <w:proofErr w:type="spellEnd"/>
       <w:r>
         <w:t xml:space="preserve"> variables</w:t>
       </w:r>
@@ -3253,11 +2969,9 @@
             </w:tcBorders>
           </w:tcPr>
           <w:p>
-            <w:proofErr w:type="spellStart"/>
             <w:r>
               <w:t>taskType</w:t>
             </w:r>
-            <w:proofErr w:type="spellEnd"/>
           </w:p>
         </w:tc>
         <w:tc>
@@ -3285,11 +2999,9 @@
             </w:tcBorders>
           </w:tcPr>
           <w:p>
-            <w:proofErr w:type="spellStart"/>
             <w:r>
               <w:t>task_name</w:t>
             </w:r>
-            <w:proofErr w:type="spellEnd"/>
           </w:p>
         </w:tc>
         <w:tc>
@@ -3320,11 +3032,9 @@
             </w:tcBorders>
           </w:tcPr>
           <w:p>
-            <w:proofErr w:type="spellStart"/>
             <w:r>
               <w:t>sequence_report</w:t>
             </w:r>
-            <w:proofErr w:type="spellEnd"/>
           </w:p>
         </w:tc>
         <w:tc>
@@ -3360,19 +3070,11 @@
                 <w:numId w:val="8"/>
               </w:numPr>
             </w:pPr>
-            <w:proofErr w:type="gramStart"/>
             <w:r>
               <w:rPr>
                 <w:b/>
               </w:rPr>
-              <w:t>inconsistent</w:t>
-            </w:r>
-            <w:proofErr w:type="gramEnd"/>
-            <w:r>
-              <w:rPr>
-                <w:b/>
-              </w:rPr>
-              <w:t>.</w:t>
+              <w:t>inconsistent.</w:t>
             </w:r>
             <w:r>
               <w:t xml:space="preserve"> Events with the same sequence number but different data</w:t>
@@ -3389,19 +3091,11 @@
                 <w:numId w:val="8"/>
               </w:numPr>
             </w:pPr>
-            <w:proofErr w:type="gramStart"/>
             <w:r>
               <w:rPr>
                 <w:b/>
               </w:rPr>
-              <w:t>missing</w:t>
-            </w:r>
-            <w:proofErr w:type="gramEnd"/>
-            <w:r>
-              <w:rPr>
-                <w:b/>
-              </w:rPr>
-              <w:t>.</w:t>
+              <w:t>missing.</w:t>
             </w:r>
             <w:r>
               <w:t xml:space="preserve"> Sequence numbers missing. This indicates that certain task data was not received by LOTUS. </w:t>
@@ -3415,21 +3109,11 @@
                 <w:numId w:val="8"/>
               </w:numPr>
             </w:pPr>
-            <w:proofErr w:type="spellStart"/>
-            <w:proofErr w:type="gramStart"/>
             <w:r>
               <w:rPr>
                 <w:b/>
               </w:rPr>
-              <w:t>negtime</w:t>
-            </w:r>
-            <w:proofErr w:type="spellEnd"/>
-            <w:proofErr w:type="gramEnd"/>
-            <w:r>
-              <w:rPr>
-                <w:b/>
-              </w:rPr>
-              <w:t>.</w:t>
+              <w:t>negtime.</w:t>
             </w:r>
             <w:r>
               <w:t xml:space="preserve"> Client time decreased with successive sequence numbers</w:t>
@@ -3446,19 +3130,11 @@
                 <w:numId w:val="8"/>
               </w:numPr>
             </w:pPr>
-            <w:proofErr w:type="gramStart"/>
             <w:r>
               <w:rPr>
                 <w:b/>
               </w:rPr>
-              <w:t>invalid</w:t>
-            </w:r>
-            <w:proofErr w:type="gramEnd"/>
-            <w:r>
-              <w:rPr>
-                <w:b/>
-              </w:rPr>
-              <w:t>.</w:t>
+              <w:t>invalid.</w:t>
             </w:r>
             <w:r>
               <w:t xml:space="preserve"> Task produced invalid (or no) data. This can happen when the participant did not complete any trials.</w:t>
@@ -3476,11 +3152,9 @@
             </w:tcBorders>
           </w:tcPr>
           <w:p>
-            <w:proofErr w:type="spellStart"/>
             <w:r>
               <w:t>userAgent</w:t>
             </w:r>
-            <w:proofErr w:type="spellEnd"/>
           </w:p>
         </w:tc>
         <w:tc>
@@ -3580,31 +3254,7 @@
         <w:t>metadata</w:t>
       </w:r>
       <w:r>
-        <w:t xml:space="preserve"> file containing general information. A </w:t>
-      </w:r>
-      <w:proofErr w:type="spellStart"/>
-      <w:r>
-        <w:t>set_id</w:t>
-      </w:r>
-      <w:proofErr w:type="spellEnd"/>
-      <w:r>
-        <w:t xml:space="preserve"> variable identifies participations across tables. Each task data file can be joined with the metadata file on </w:t>
-      </w:r>
-      <w:proofErr w:type="spellStart"/>
-      <w:r>
-        <w:t>set_id</w:t>
-      </w:r>
-      <w:proofErr w:type="spellEnd"/>
-      <w:r>
-        <w:t xml:space="preserve">, wherein each value of </w:t>
-      </w:r>
-      <w:proofErr w:type="spellStart"/>
-      <w:r>
-        <w:t>set_id</w:t>
-      </w:r>
-      <w:proofErr w:type="spellEnd"/>
-      <w:r>
-        <w:t xml:space="preserve"> that is present in metadata is present in one of the task data files. </w:t>
+        <w:t xml:space="preserve"> file containing general information. A set_id variable identifies participations across tables. Each task data file can be joined with the metadata file on set_id, wherein each value of set_id that is present in metadata is present in one of the task data files. </w:t>
       </w:r>
       <w:r>
         <w:t>Table 3 contains an explanations of columns in the metadata file.</w:t>
@@ -3720,11 +3370,9 @@
             </w:tcBorders>
           </w:tcPr>
           <w:p>
-            <w:proofErr w:type="spellStart"/>
             <w:r>
               <w:t>sequence_report</w:t>
             </w:r>
-            <w:proofErr w:type="spellEnd"/>
           </w:p>
         </w:tc>
         <w:tc>
@@ -3759,7 +3407,6 @@
                 <w:numId w:val="8"/>
               </w:numPr>
             </w:pPr>
-            <w:proofErr w:type="gramStart"/>
             <w:r>
               <w:rPr>
                 <w:b/>
@@ -3772,7 +3419,6 @@
               </w:rPr>
               <w:t>mplete</w:t>
             </w:r>
-            <w:proofErr w:type="gramEnd"/>
             <w:r>
               <w:rPr>
                 <w:b/>
@@ -3810,15 +3456,7 @@
               <w:t xml:space="preserve">a </w:t>
             </w:r>
             <w:r>
-              <w:t>whole multiple of the number of elements in (</w:t>
-            </w:r>
-            <w:proofErr w:type="spellStart"/>
-            <w:r>
-              <w:t>sprifVars</w:t>
-            </w:r>
-            <w:proofErr w:type="spellEnd"/>
-            <w:r>
-              <w:t xml:space="preserve"> + 1)</w:t>
+              <w:t>whole multiple of the number of elements in (sprifVars + 1)</w:t>
             </w:r>
             <w:r>
               <w:t>. This indicates that trials in the task produced different numbers of variables.</w:t>
@@ -3832,8 +3470,6 @@
                 <w:numId w:val="8"/>
               </w:numPr>
             </w:pPr>
-            <w:proofErr w:type="spellStart"/>
-            <w:proofErr w:type="gramStart"/>
             <w:r>
               <w:rPr>
                 <w:b/>
@@ -3850,15 +3486,7 @@
               <w:rPr>
                 <w:b/>
               </w:rPr>
-              <w:t>sep</w:t>
-            </w:r>
-            <w:proofErr w:type="spellEnd"/>
-            <w:proofErr w:type="gramEnd"/>
-            <w:r>
-              <w:rPr>
-                <w:b/>
-              </w:rPr>
-              <w:t>.</w:t>
+              <w:t>sep.</w:t>
             </w:r>
             <w:r>
               <w:t xml:space="preserve"> One of the rows of SPRIF data did not start with a SPRIF row separator. This indicates that trials in the task produced different numbers of variables.</w:t>
@@ -3872,8 +3500,6 @@
                 <w:numId w:val="8"/>
               </w:numPr>
             </w:pPr>
-            <w:proofErr w:type="spellStart"/>
-            <w:proofErr w:type="gramStart"/>
             <w:r>
               <w:rPr>
                 <w:b/>
@@ -3886,8 +3512,6 @@
               </w:rPr>
               <w:t>r</w:t>
             </w:r>
-            <w:proofErr w:type="spellEnd"/>
-            <w:proofErr w:type="gramEnd"/>
             <w:r>
               <w:rPr>
                 <w:b/>
@@ -3906,19 +3530,11 @@
                 <w:numId w:val="8"/>
               </w:numPr>
             </w:pPr>
-            <w:proofErr w:type="gramStart"/>
             <w:r>
               <w:rPr>
                 <w:b/>
               </w:rPr>
-              <w:t>invalid</w:t>
-            </w:r>
-            <w:proofErr w:type="gramEnd"/>
-            <w:r>
-              <w:rPr>
-                <w:b/>
-              </w:rPr>
-              <w:t>.</w:t>
+              <w:t>invalid.</w:t>
             </w:r>
             <w:r>
               <w:t xml:space="preserve"> Task produced invalid (or no) data. This can happen when the participant did not complete any trials.</w:t>
@@ -3936,11 +3552,9 @@
             </w:tcBorders>
           </w:tcPr>
           <w:p>
-            <w:proofErr w:type="spellStart"/>
             <w:r>
               <w:t>taskName</w:t>
             </w:r>
-            <w:proofErr w:type="spellEnd"/>
           </w:p>
         </w:tc>
         <w:tc>
@@ -4069,59 +3683,26 @@
         </w:rPr>
         <w:t>Acknowledgements</w:t>
       </w:r>
-      <w:bookmarkStart w:id="2" w:name="_GoBack"/>
-      <w:bookmarkEnd w:id="2"/>
     </w:p>
     <w:p>
       <w:r>
-        <w:t xml:space="preserve">My gratitude goes to many researchers that provided help. In particular, I would like to thank </w:t>
-      </w:r>
-      <w:proofErr w:type="spellStart"/>
-      <w:r>
-        <w:t>Joeri</w:t>
-      </w:r>
-      <w:proofErr w:type="spellEnd"/>
-      <w:r>
-        <w:t xml:space="preserve"> van </w:t>
-      </w:r>
-      <w:proofErr w:type="spellStart"/>
-      <w:r>
-        <w:t>Wijngaarden</w:t>
-      </w:r>
-      <w:proofErr w:type="spellEnd"/>
-      <w:r>
-        <w:t xml:space="preserve"> for co-developing tutoria</w:t>
-      </w:r>
-      <w:r>
-        <w:t xml:space="preserve">l materials, and </w:t>
-      </w:r>
-      <w:proofErr w:type="spellStart"/>
-      <w:r>
-        <w:t>Marilisa</w:t>
-      </w:r>
-      <w:proofErr w:type="spellEnd"/>
-      <w:r>
-        <w:t xml:space="preserve"> </w:t>
-      </w:r>
-      <w:proofErr w:type="spellStart"/>
-      <w:r>
-        <w:t>Boffo</w:t>
-      </w:r>
-      <w:proofErr w:type="spellEnd"/>
-      <w:r>
-        <w:t xml:space="preserve">, </w:t>
+        <w:t>My gratitude goes to many researchers that provided help. In particular, I would like to thank Joeri van Wijngaarden for co-developing tutoria</w:t>
+      </w:r>
+      <w:r>
+        <w:t xml:space="preserve">l materials, and Marilisa Boffo, </w:t>
+      </w:r>
+      <w:r>
+        <w:t xml:space="preserve">Anne Kroon, </w:t>
+      </w:r>
+      <w:r>
+        <w:t>Mae Nuijs</w:t>
+      </w:r>
+      <w:r>
+        <w:t xml:space="preserve">, and </w:t>
       </w:r>
       <w:r>
         <w:t>Ruby Smits</w:t>
       </w:r>
-      <w:r>
-        <w:t xml:space="preserve">, and Mae </w:t>
-      </w:r>
-      <w:proofErr w:type="spellStart"/>
-      <w:r>
-        <w:t>Nuijs</w:t>
-      </w:r>
-      <w:proofErr w:type="spellEnd"/>
       <w:r>
         <w:t xml:space="preserve"> for testing tutorials and providing feedback</w:t>
       </w:r>
@@ -7578,7 +7159,7 @@
 </file>
 
 <file path=customXml/itemProps1.xml><?xml version="1.0" encoding="utf-8"?>
-<ds:datastoreItem xmlns:ds="http://schemas.openxmlformats.org/officeDocument/2006/customXml" ds:itemID="{7A082DAA-DC1D-4398-A5FE-EF8D0EBCB486}">
+<ds:datastoreItem xmlns:ds="http://schemas.openxmlformats.org/officeDocument/2006/customXml" ds:itemID="{9B98CCC6-B2EA-47E2-BBE1-69C424F6A67D}">
   <ds:schemaRefs>
     <ds:schemaRef ds:uri="http://schemas.openxmlformats.org/officeDocument/2006/bibliography"/>
   </ds:schemaRefs>

--- a/tutorials/2. Decoding Trial Data, Scoring Tasks, and Widening.docx
+++ b/tutorials/2. Decoding Trial Data, Scoring Tasks, and Widening.docx
@@ -9,6 +9,8 @@
           <w:rFonts w:asciiTheme="minorHAnsi" w:hAnsiTheme="minorHAnsi"/>
         </w:rPr>
       </w:pPr>
+      <w:bookmarkStart w:id="0" w:name="_GoBack"/>
+      <w:bookmarkEnd w:id="0"/>
       <w:r>
         <w:rPr>
           <w:rFonts w:asciiTheme="minorHAnsi" w:hAnsiTheme="minorHAnsi"/>
@@ -58,8 +60,16 @@
         <w:rPr>
           <w:i/>
         </w:rPr>
-        <w:t>Thomas Pronk</w:t>
-      </w:r>
+        <w:t xml:space="preserve">Thomas </w:t>
+      </w:r>
+      <w:proofErr w:type="spellStart"/>
+      <w:r>
+        <w:rPr>
+          <w:i/>
+        </w:rPr>
+        <w:t>Pronk</w:t>
+      </w:r>
+      <w:proofErr w:type="spellEnd"/>
     </w:p>
     <w:p>
       <w:pPr>
@@ -97,7 +107,7 @@
         <w:rPr>
           <w:i/>
         </w:rPr>
-        <w:t>9</w:t>
+        <w:t>10</w:t>
       </w:r>
       <w:r>
         <w:rPr>
@@ -115,10 +125,20 @@
         <w:rPr>
           <w:i/>
         </w:rPr>
-        <w:t>10-09</w:t>
-      </w:r>
-      <w:bookmarkStart w:id="0" w:name="_GoBack"/>
-      <w:bookmarkEnd w:id="0"/>
+        <w:t>11</w:t>
+      </w:r>
+      <w:r>
+        <w:rPr>
+          <w:i/>
+        </w:rPr>
+        <w:t>-</w:t>
+      </w:r>
+      <w:r>
+        <w:rPr>
+          <w:i/>
+        </w:rPr>
+        <w:t>18</w:t>
+      </w:r>
     </w:p>
     <w:p/>
     <w:p>
@@ -129,7 +149,15 @@
         <w:t>,</w:t>
       </w:r>
       <w:r>
-        <w:t xml:space="preserve"> and a FileIO object was setup</w:t>
+        <w:t xml:space="preserve"> and a </w:t>
+      </w:r>
+      <w:proofErr w:type="spellStart"/>
+      <w:r>
+        <w:t>FileIO</w:t>
+      </w:r>
+      <w:proofErr w:type="spellEnd"/>
+      <w:r>
+        <w:t xml:space="preserve"> object was setup</w:t>
       </w:r>
       <w:r>
         <w:t xml:space="preserve"> for those folders. However, th</w:t>
@@ -485,14 +513,27 @@
                             <w:r>
                               <w:t xml:space="preserve">Figure </w:t>
                             </w:r>
-                            <w:fldSimple w:instr=" SEQ Figure \* ARABIC ">
-                              <w:r>
-                                <w:rPr>
-                                  <w:noProof/>
-                                </w:rPr>
-                                <w:t>2</w:t>
-                              </w:r>
-                            </w:fldSimple>
+                            <w:r>
+                              <w:fldChar w:fldCharType="begin"/>
+                            </w:r>
+                            <w:r>
+                              <w:instrText xml:space="preserve"> SEQ Figure \* ARABIC </w:instrText>
+                            </w:r>
+                            <w:r>
+                              <w:fldChar w:fldCharType="separate"/>
+                            </w:r>
+                            <w:r>
+                              <w:rPr>
+                                <w:noProof/>
+                              </w:rPr>
+                              <w:t>2</w:t>
+                            </w:r>
+                            <w:r>
+                              <w:rPr>
+                                <w:noProof/>
+                              </w:rPr>
+                              <w:fldChar w:fldCharType="end"/>
+                            </w:r>
                             <w:bookmarkEnd w:id="1"/>
                             <w:r>
                               <w:t>. Screenshot of the SANDRA repository, showing where the "Download ZIP" button can be found.</w:t>
@@ -532,14 +573,27 @@
                       <w:r>
                         <w:t xml:space="preserve">Figure </w:t>
                       </w:r>
-                      <w:fldSimple w:instr=" SEQ Figure \* ARABIC ">
-                        <w:r>
-                          <w:rPr>
-                            <w:noProof/>
-                          </w:rPr>
-                          <w:t>2</w:t>
-                        </w:r>
-                      </w:fldSimple>
+                      <w:r>
+                        <w:fldChar w:fldCharType="begin"/>
+                      </w:r>
+                      <w:r>
+                        <w:instrText xml:space="preserve"> SEQ Figure \* ARABIC </w:instrText>
+                      </w:r>
+                      <w:r>
+                        <w:fldChar w:fldCharType="separate"/>
+                      </w:r>
+                      <w:r>
+                        <w:rPr>
+                          <w:noProof/>
+                        </w:rPr>
+                        <w:t>2</w:t>
+                      </w:r>
+                      <w:r>
+                        <w:rPr>
+                          <w:noProof/>
+                        </w:rPr>
+                        <w:fldChar w:fldCharType="end"/>
+                      </w:r>
                       <w:bookmarkEnd w:id="2"/>
                       <w:r>
                         <w:t>. Screenshot of the SANDRA repository, showing where the "Download ZIP" button can be found.</w:t>
@@ -721,7 +775,15 @@
         <w:t>, then run “Install SANDRA</w:t>
       </w:r>
       <w:r>
-        <w:t xml:space="preserve"> (from GitHub)</w:t>
+        <w:t xml:space="preserve"> (from </w:t>
+      </w:r>
+      <w:proofErr w:type="spellStart"/>
+      <w:r>
+        <w:t>GitHub</w:t>
+      </w:r>
+      <w:proofErr w:type="spellEnd"/>
+      <w:r>
+        <w:t>)</w:t>
       </w:r>
       <w:r>
         <w:t xml:space="preserve">.R” to set up the </w:t>
@@ -794,14 +856,70 @@
         </w:rPr>
         <w:t xml:space="preserve"> </w:t>
       </w:r>
+      <w:proofErr w:type="spellStart"/>
       <w:r>
         <w:rPr>
           <w:rFonts w:ascii="Lucida Console" w:hAnsi="Lucida Console"/>
           <w:sz w:val="20"/>
           <w:szCs w:val="20"/>
         </w:rPr>
-        <w:t>sandra::FrameworkFileIO. Succesfully constructed FileIO</w:t>
-      </w:r>
+        <w:t>sandra</w:t>
+      </w:r>
+      <w:proofErr w:type="spellEnd"/>
+      <w:r>
+        <w:rPr>
+          <w:rFonts w:ascii="Lucida Console" w:hAnsi="Lucida Console"/>
+          <w:sz w:val="20"/>
+          <w:szCs w:val="20"/>
+        </w:rPr>
+        <w:t>::</w:t>
+      </w:r>
+      <w:proofErr w:type="spellStart"/>
+      <w:r>
+        <w:rPr>
+          <w:rFonts w:ascii="Lucida Console" w:hAnsi="Lucida Console"/>
+          <w:sz w:val="20"/>
+          <w:szCs w:val="20"/>
+        </w:rPr>
+        <w:t>FrameworkFileIO</w:t>
+      </w:r>
+      <w:proofErr w:type="spellEnd"/>
+      <w:r>
+        <w:rPr>
+          <w:rFonts w:ascii="Lucida Console" w:hAnsi="Lucida Console"/>
+          <w:sz w:val="20"/>
+          <w:szCs w:val="20"/>
+        </w:rPr>
+        <w:t xml:space="preserve">. </w:t>
+      </w:r>
+      <w:proofErr w:type="spellStart"/>
+      <w:r>
+        <w:rPr>
+          <w:rFonts w:ascii="Lucida Console" w:hAnsi="Lucida Console"/>
+          <w:sz w:val="20"/>
+          <w:szCs w:val="20"/>
+        </w:rPr>
+        <w:t>Succesfully</w:t>
+      </w:r>
+      <w:proofErr w:type="spellEnd"/>
+      <w:r>
+        <w:rPr>
+          <w:rFonts w:ascii="Lucida Console" w:hAnsi="Lucida Console"/>
+          <w:sz w:val="20"/>
+          <w:szCs w:val="20"/>
+        </w:rPr>
+        <w:t xml:space="preserve"> constructed </w:t>
+      </w:r>
+      <w:proofErr w:type="spellStart"/>
+      <w:r>
+        <w:rPr>
+          <w:rFonts w:ascii="Lucida Console" w:hAnsi="Lucida Console"/>
+          <w:sz w:val="20"/>
+          <w:szCs w:val="20"/>
+        </w:rPr>
+        <w:t>FileIO</w:t>
+      </w:r>
+      <w:proofErr w:type="spellEnd"/>
     </w:p>
     <w:p>
       <w:pPr>
@@ -887,6 +1005,7 @@
           <w:numId w:val="18"/>
         </w:numPr>
       </w:pPr>
+      <w:proofErr w:type="gramStart"/>
       <w:r>
         <w:rPr>
           <w:b/>
@@ -899,6 +1018,7 @@
         </w:rPr>
         <w:t>a</w:t>
       </w:r>
+      <w:proofErr w:type="gramEnd"/>
       <w:r>
         <w:rPr>
           <w:b/>
@@ -932,12 +1052,14 @@
       <w:r>
         <w:t xml:space="preserve"> or </w:t>
       </w:r>
+      <w:proofErr w:type="spellStart"/>
       <w:r>
         <w:rPr>
           <w:i/>
         </w:rPr>
         <w:t>task_data</w:t>
       </w:r>
+      <w:proofErr w:type="spellEnd"/>
       <w:r>
         <w:t xml:space="preserve"> table is produced which contains general information about each participation.</w:t>
       </w:r>
@@ -950,6 +1072,7 @@
           <w:numId w:val="18"/>
         </w:numPr>
       </w:pPr>
+      <w:proofErr w:type="gramStart"/>
       <w:r>
         <w:rPr>
           <w:b/>
@@ -962,6 +1085,7 @@
         </w:rPr>
         <w:t>.a</w:t>
       </w:r>
+      <w:proofErr w:type="gramEnd"/>
       <w:r>
         <w:rPr>
           <w:b/>
@@ -989,6 +1113,7 @@
           <w:numId w:val="18"/>
         </w:numPr>
       </w:pPr>
+      <w:proofErr w:type="gramStart"/>
       <w:r>
         <w:rPr>
           <w:b/>
@@ -1001,6 +1126,7 @@
         </w:rPr>
         <w:t>b</w:t>
       </w:r>
+      <w:proofErr w:type="gramEnd"/>
       <w:r>
         <w:rPr>
           <w:b/>
@@ -1028,6 +1154,7 @@
           <w:numId w:val="18"/>
         </w:numPr>
       </w:pPr>
+      <w:proofErr w:type="gramStart"/>
       <w:r>
         <w:rPr>
           <w:b/>
@@ -1040,6 +1167,7 @@
         </w:rPr>
         <w:t>3</w:t>
       </w:r>
+      <w:proofErr w:type="gramEnd"/>
       <w:r>
         <w:rPr>
           <w:b/>
@@ -1286,7 +1414,21 @@
         <w:rPr>
           <w:i/>
         </w:rPr>
-        <w:t xml:space="preserve"> Participants </w:t>
+        <w:t xml:space="preserve"> </w:t>
+      </w:r>
+      <w:proofErr w:type="spellStart"/>
+      <w:r>
+        <w:rPr>
+          <w:i/>
+        </w:rPr>
+        <w:t>Participants</w:t>
+      </w:r>
+      <w:proofErr w:type="spellEnd"/>
+      <w:r>
+        <w:rPr>
+          <w:i/>
+        </w:rPr>
+        <w:t xml:space="preserve"> </w:t>
       </w:r>
       <w:r>
         <w:rPr>
@@ -1567,18 +1709,21 @@
       <w:r>
         <w:t xml:space="preserve"> of a filename (the part after the dot, which is </w:t>
       </w:r>
+      <w:proofErr w:type="spellStart"/>
       <w:r>
         <w:rPr>
           <w:i/>
         </w:rPr>
         <w:t>csv</w:t>
       </w:r>
+      <w:proofErr w:type="spellEnd"/>
       <w:r>
         <w:t xml:space="preserve"> in the example. </w:t>
       </w:r>
       <w:r>
         <w:t xml:space="preserve">In that case, you don’t need to enter the extension when renaming the file; just name it </w:t>
       </w:r>
+      <w:proofErr w:type="spellStart"/>
       <w:r>
         <w:rPr>
           <w:i/>
@@ -1591,6 +1736,7 @@
         </w:rPr>
         <w:t>alcohol</w:t>
       </w:r>
+      <w:proofErr w:type="spellEnd"/>
       <w:r>
         <w:t xml:space="preserve">. </w:t>
       </w:r>
@@ -1600,24 +1746,28 @@
       <w:r>
         <w:t xml:space="preserve">, when adjusting </w:t>
       </w:r>
+      <w:proofErr w:type="spellStart"/>
       <w:r>
         <w:rPr>
           <w:i/>
         </w:rPr>
         <w:t>fileSource</w:t>
       </w:r>
+      <w:proofErr w:type="spellEnd"/>
       <w:r>
         <w:t xml:space="preserve"> in the proces</w:t>
       </w:r>
       <w:r>
         <w:t xml:space="preserve">sing script, this extension needs to be specified. To summarize, in Explorer your file could be displayed as </w:t>
       </w:r>
+      <w:proofErr w:type="spellStart"/>
       <w:r>
         <w:rPr>
           <w:i/>
         </w:rPr>
         <w:t>pretest_alcohol</w:t>
       </w:r>
+      <w:proofErr w:type="spellEnd"/>
       <w:r>
         <w:t>, but in</w:t>
       </w:r>
@@ -1713,7 +1863,21 @@
         <w:rPr>
           <w:i/>
         </w:rPr>
-        <w:t xml:space="preserve"> Participants </w:t>
+        <w:t xml:space="preserve"> </w:t>
+      </w:r>
+      <w:proofErr w:type="spellStart"/>
+      <w:r>
+        <w:rPr>
+          <w:i/>
+        </w:rPr>
+        <w:t>Participants</w:t>
+      </w:r>
+      <w:proofErr w:type="spellEnd"/>
+      <w:r>
+        <w:rPr>
+          <w:i/>
+        </w:rPr>
+        <w:t xml:space="preserve"> </w:t>
       </w:r>
       <w:r>
         <w:rPr>
@@ -1952,15 +2116,18 @@
       <w:r>
         <w:t xml:space="preserve"> of a filename (the part after the dot, which is </w:t>
       </w:r>
+      <w:proofErr w:type="spellStart"/>
       <w:r>
         <w:rPr>
           <w:i/>
         </w:rPr>
         <w:t>csv</w:t>
       </w:r>
+      <w:proofErr w:type="spellEnd"/>
       <w:r>
         <w:t xml:space="preserve"> in the example. In that case, you don’t need to enter the extension when renaming the file; just name it </w:t>
       </w:r>
+      <w:proofErr w:type="spellStart"/>
       <w:r>
         <w:rPr>
           <w:i/>
@@ -1973,6 +2140,7 @@
         </w:rPr>
         <w:t>alcohol</w:t>
       </w:r>
+      <w:proofErr w:type="spellEnd"/>
       <w:r>
         <w:t xml:space="preserve">. </w:t>
       </w:r>
@@ -1982,21 +2150,25 @@
       <w:r>
         <w:t xml:space="preserve">, when adjusting </w:t>
       </w:r>
+      <w:proofErr w:type="spellStart"/>
       <w:r>
         <w:rPr>
           <w:i/>
         </w:rPr>
         <w:t>fileSource</w:t>
       </w:r>
+      <w:proofErr w:type="spellEnd"/>
       <w:r>
         <w:t xml:space="preserve"> in the processing script, this extension needs to be specified. To summarize, in Explorer your file could be displayed as </w:t>
       </w:r>
+      <w:proofErr w:type="spellStart"/>
       <w:r>
         <w:rPr>
           <w:i/>
         </w:rPr>
         <w:t>pretest_alcohol</w:t>
       </w:r>
+      <w:proofErr w:type="spellEnd"/>
       <w:r>
         <w:t>, but in</w:t>
       </w:r>
@@ -2131,10 +2303,34 @@
         <w:t xml:space="preserve"> file containing general information. </w:t>
       </w:r>
       <w:r>
-        <w:t xml:space="preserve">A set_id variable identifies participations across tables. </w:t>
-      </w:r>
-      <w:r>
-        <w:t xml:space="preserve">Each task data file can be joined with the metadata file on set_id, wherein each value of set_id </w:t>
+        <w:t xml:space="preserve">A </w:t>
+      </w:r>
+      <w:proofErr w:type="spellStart"/>
+      <w:r>
+        <w:t>set_id</w:t>
+      </w:r>
+      <w:proofErr w:type="spellEnd"/>
+      <w:r>
+        <w:t xml:space="preserve"> variable identifies participations across tables. </w:t>
+      </w:r>
+      <w:r>
+        <w:t xml:space="preserve">Each task data file can be joined with the metadata file on </w:t>
+      </w:r>
+      <w:proofErr w:type="spellStart"/>
+      <w:r>
+        <w:t>set_id</w:t>
+      </w:r>
+      <w:proofErr w:type="spellEnd"/>
+      <w:r>
+        <w:t xml:space="preserve">, wherein each value of </w:t>
+      </w:r>
+      <w:proofErr w:type="spellStart"/>
+      <w:r>
+        <w:t>set_id</w:t>
+      </w:r>
+      <w:proofErr w:type="spellEnd"/>
+      <w:r>
+        <w:t xml:space="preserve"> </w:t>
       </w:r>
       <w:r>
         <w:t xml:space="preserve">that is </w:t>
@@ -2295,12 +2491,14 @@
             </w:tcBorders>
           </w:tcPr>
           <w:p>
+            <w:proofErr w:type="spellStart"/>
             <w:r>
               <w:t>task</w:t>
             </w:r>
             <w:r>
               <w:t>Type</w:t>
             </w:r>
+            <w:proofErr w:type="spellEnd"/>
           </w:p>
         </w:tc>
         <w:tc>
@@ -2326,12 +2524,14 @@
             </w:tcBorders>
           </w:tcPr>
           <w:p>
+            <w:proofErr w:type="spellStart"/>
             <w:r>
               <w:t>task</w:t>
             </w:r>
             <w:r>
               <w:t>_name</w:t>
             </w:r>
+            <w:proofErr w:type="spellEnd"/>
           </w:p>
         </w:tc>
         <w:tc>
@@ -2358,7 +2558,7 @@
           </w:tcPr>
           <w:p>
             <w:r>
-              <w:t>run_from</w:t>
+              <w:t>duration</w:t>
             </w:r>
           </w:p>
         </w:tc>
@@ -2371,7 +2571,53 @@
           </w:tcPr>
           <w:p>
             <w:r>
-              <w:t>Earliest RunID in results file with data for this participation</w:t>
+              <w:t xml:space="preserve">Number of </w:t>
+            </w:r>
+            <w:proofErr w:type="spellStart"/>
+            <w:r>
+              <w:t>ms</w:t>
+            </w:r>
+            <w:proofErr w:type="spellEnd"/>
+            <w:r>
+              <w:t xml:space="preserve"> between the start of the task and the end of the task. Note that difficult trial randomizations may cause a period of </w:t>
+            </w:r>
+          </w:p>
+        </w:tc>
+      </w:tr>
+      <w:tr>
+        <w:tc>
+          <w:tcPr>
+            <w:tcW w:w="1998" w:type="dxa"/>
+            <w:tcBorders>
+              <w:bottom w:val="single" w:sz="4" w:space="0" w:color="BFBFBF" w:themeColor="background1" w:themeShade="BF"/>
+            </w:tcBorders>
+          </w:tcPr>
+          <w:p>
+            <w:proofErr w:type="spellStart"/>
+            <w:r>
+              <w:t>run_from</w:t>
+            </w:r>
+            <w:proofErr w:type="spellEnd"/>
+          </w:p>
+        </w:tc>
+        <w:tc>
+          <w:tcPr>
+            <w:tcW w:w="7244" w:type="dxa"/>
+            <w:tcBorders>
+              <w:bottom w:val="single" w:sz="4" w:space="0" w:color="BFBFBF" w:themeColor="background1" w:themeShade="BF"/>
+            </w:tcBorders>
+          </w:tcPr>
+          <w:p>
+            <w:r>
+              <w:t xml:space="preserve">Earliest </w:t>
+            </w:r>
+            <w:proofErr w:type="spellStart"/>
+            <w:r>
+              <w:t>RunID</w:t>
+            </w:r>
+            <w:proofErr w:type="spellEnd"/>
+            <w:r>
+              <w:t xml:space="preserve"> in results file with data for this participation</w:t>
             </w:r>
           </w:p>
         </w:tc>
@@ -2386,9 +2632,11 @@
             </w:tcBorders>
           </w:tcPr>
           <w:p>
+            <w:proofErr w:type="spellStart"/>
             <w:r>
               <w:t>run_to</w:t>
             </w:r>
+            <w:proofErr w:type="spellEnd"/>
           </w:p>
         </w:tc>
         <w:tc>
@@ -2401,7 +2649,15 @@
           </w:tcPr>
           <w:p>
             <w:r>
-              <w:t>Latest RunID results file with data for this participation</w:t>
+              <w:t xml:space="preserve">Latest </w:t>
+            </w:r>
+            <w:proofErr w:type="spellStart"/>
+            <w:r>
+              <w:t>RunID</w:t>
+            </w:r>
+            <w:proofErr w:type="spellEnd"/>
+            <w:r>
+              <w:t xml:space="preserve"> results file with data for this participation</w:t>
             </w:r>
           </w:p>
         </w:tc>
@@ -2416,9 +2672,11 @@
             </w:tcBorders>
           </w:tcPr>
           <w:p>
+            <w:proofErr w:type="spellStart"/>
             <w:r>
               <w:t>lotus_says</w:t>
             </w:r>
+            <w:proofErr w:type="spellEnd"/>
           </w:p>
         </w:tc>
         <w:tc>
@@ -2433,8 +2691,13 @@
             <w:r>
               <w:t xml:space="preserve">Tells you how the task ended. There is only </w:t>
             </w:r>
-            <w:r>
-              <w:t xml:space="preserve">trialdata </w:t>
+            <w:proofErr w:type="spellStart"/>
+            <w:r>
+              <w:t>trialdata</w:t>
+            </w:r>
+            <w:proofErr w:type="spellEnd"/>
+            <w:r>
+              <w:t xml:space="preserve"> </w:t>
             </w:r>
             <w:r>
               <w:t>produced if the task completed successfully. Possible values:</w:t>
@@ -2449,12 +2712,14 @@
               </w:numPr>
               <w:ind w:left="720"/>
             </w:pPr>
+            <w:proofErr w:type="spellStart"/>
             <w:r>
               <w:rPr>
                 <w:b/>
               </w:rPr>
               <w:t>task_done</w:t>
             </w:r>
+            <w:proofErr w:type="spellEnd"/>
             <w:r>
               <w:t>. Task completed successfully</w:t>
             </w:r>
@@ -2468,12 +2733,14 @@
               </w:numPr>
               <w:ind w:left="720"/>
             </w:pPr>
+            <w:proofErr w:type="spellStart"/>
             <w:r>
               <w:rPr>
                 <w:b/>
               </w:rPr>
               <w:t>task_start</w:t>
             </w:r>
+            <w:proofErr w:type="spellEnd"/>
             <w:r>
               <w:t>. Task was restarted before it completed</w:t>
             </w:r>
@@ -2487,12 +2754,14 @@
               </w:numPr>
               <w:ind w:left="720"/>
             </w:pPr>
+            <w:proofErr w:type="spellStart"/>
             <w:r>
               <w:rPr>
                 <w:b/>
               </w:rPr>
               <w:t>task_error</w:t>
             </w:r>
+            <w:proofErr w:type="spellEnd"/>
             <w:r>
               <w:t>. Task reported that an error occurred</w:t>
             </w:r>
@@ -2505,9 +2774,11 @@
             <w:tcW w:w="1998" w:type="dxa"/>
           </w:tcPr>
           <w:p>
+            <w:proofErr w:type="spellStart"/>
             <w:r>
               <w:t>event_count</w:t>
             </w:r>
+            <w:proofErr w:type="spellEnd"/>
           </w:p>
         </w:tc>
         <w:tc>
@@ -2516,7 +2787,15 @@
           </w:tcPr>
           <w:p>
             <w:r>
-              <w:t>The number of events logged during the task, may vary depending on participant behavior.</w:t>
+              <w:t xml:space="preserve">The number of events logged during the task, may vary depending on participant </w:t>
+            </w:r>
+            <w:proofErr w:type="spellStart"/>
+            <w:r>
+              <w:t>behavior</w:t>
+            </w:r>
+            <w:proofErr w:type="spellEnd"/>
+            <w:r>
+              <w:t>.</w:t>
             </w:r>
           </w:p>
         </w:tc>
@@ -2531,9 +2810,11 @@
             </w:tcBorders>
           </w:tcPr>
           <w:p>
+            <w:proofErr w:type="spellStart"/>
             <w:r>
               <w:t>sequence_report</w:t>
             </w:r>
+            <w:proofErr w:type="spellEnd"/>
           </w:p>
         </w:tc>
         <w:tc>
@@ -2569,11 +2850,19 @@
                 <w:numId w:val="8"/>
               </w:numPr>
             </w:pPr>
+            <w:proofErr w:type="gramStart"/>
             <w:r>
               <w:rPr>
                 <w:b/>
               </w:rPr>
-              <w:t>inconsistent.</w:t>
+              <w:t>inconsistent</w:t>
+            </w:r>
+            <w:proofErr w:type="gramEnd"/>
+            <w:r>
+              <w:rPr>
+                <w:b/>
+              </w:rPr>
+              <w:t>.</w:t>
             </w:r>
             <w:r>
               <w:t xml:space="preserve"> Events with the same sequence number but different data</w:t>
@@ -2590,11 +2879,19 @@
                 <w:numId w:val="8"/>
               </w:numPr>
             </w:pPr>
+            <w:proofErr w:type="gramStart"/>
             <w:r>
               <w:rPr>
                 <w:b/>
               </w:rPr>
-              <w:t>missing.</w:t>
+              <w:t>missing</w:t>
+            </w:r>
+            <w:proofErr w:type="gramEnd"/>
+            <w:r>
+              <w:rPr>
+                <w:b/>
+              </w:rPr>
+              <w:t>.</w:t>
             </w:r>
             <w:r>
               <w:t xml:space="preserve"> Sequence numbers missing. This indicates that certain task data was not received by LOTUS. </w:t>
@@ -2608,11 +2905,21 @@
                 <w:numId w:val="8"/>
               </w:numPr>
             </w:pPr>
+            <w:proofErr w:type="spellStart"/>
+            <w:proofErr w:type="gramStart"/>
             <w:r>
               <w:rPr>
                 <w:b/>
               </w:rPr>
-              <w:t>negtime.</w:t>
+              <w:t>negtime</w:t>
+            </w:r>
+            <w:proofErr w:type="spellEnd"/>
+            <w:proofErr w:type="gramEnd"/>
+            <w:r>
+              <w:rPr>
+                <w:b/>
+              </w:rPr>
+              <w:t>.</w:t>
             </w:r>
             <w:r>
               <w:t xml:space="preserve"> Client time decreased with successive sequence numbers</w:t>
@@ -2629,11 +2936,19 @@
                 <w:numId w:val="8"/>
               </w:numPr>
             </w:pPr>
+            <w:proofErr w:type="gramStart"/>
             <w:r>
               <w:rPr>
                 <w:b/>
               </w:rPr>
-              <w:t>invalid.</w:t>
+              <w:t>invalid</w:t>
+            </w:r>
+            <w:proofErr w:type="gramEnd"/>
+            <w:r>
+              <w:rPr>
+                <w:b/>
+              </w:rPr>
+              <w:t>.</w:t>
             </w:r>
             <w:r>
               <w:t xml:space="preserve"> Task produced invalid (or no) data. This can happen when the participant did not complete any trials.</w:t>
@@ -2745,12 +3060,14 @@
       <w:r>
         <w:t xml:space="preserve"> data; and </w:t>
       </w:r>
+      <w:proofErr w:type="spellStart"/>
       <w:r>
         <w:rPr>
           <w:b/>
         </w:rPr>
         <w:t>task_start</w:t>
       </w:r>
+      <w:proofErr w:type="spellEnd"/>
       <w:r>
         <w:t xml:space="preserve">, which contains </w:t>
       </w:r>
@@ -2760,12 +3077,14 @@
       <w:r>
         <w:t xml:space="preserve">A </w:t>
       </w:r>
+      <w:proofErr w:type="spellStart"/>
       <w:r>
         <w:rPr>
           <w:b/>
         </w:rPr>
         <w:t>participation_id</w:t>
       </w:r>
+      <w:proofErr w:type="spellEnd"/>
       <w:r>
         <w:t xml:space="preserve"> variable identifies participations across tables.</w:t>
       </w:r>
@@ -2778,9 +3097,11 @@
       <w:r>
         <w:t xml:space="preserve">slideshow, screen, and </w:t>
       </w:r>
+      <w:proofErr w:type="spellStart"/>
       <w:r>
         <w:t>task_start</w:t>
       </w:r>
+      <w:proofErr w:type="spellEnd"/>
       <w:r>
         <w:t xml:space="preserve"> </w:t>
       </w:r>
@@ -2793,24 +3114,33 @@
       <w:r>
         <w:t xml:space="preserve"> on </w:t>
       </w:r>
+      <w:proofErr w:type="spellStart"/>
       <w:r>
         <w:t>participation_id</w:t>
       </w:r>
+      <w:proofErr w:type="spellEnd"/>
       <w:r>
         <w:t xml:space="preserve">, wherein </w:t>
       </w:r>
       <w:r>
         <w:t xml:space="preserve">each value of </w:t>
       </w:r>
-      <w:r>
-        <w:t>participation_id that is</w:t>
+      <w:proofErr w:type="spellStart"/>
+      <w:r>
+        <w:t>participation_id</w:t>
+      </w:r>
+      <w:proofErr w:type="spellEnd"/>
+      <w:r>
+        <w:t xml:space="preserve"> that is</w:t>
       </w:r>
       <w:r>
         <w:t xml:space="preserve"> present in </w:t>
       </w:r>
+      <w:proofErr w:type="spellStart"/>
       <w:r>
         <w:t>task_start</w:t>
       </w:r>
+      <w:proofErr w:type="spellEnd"/>
       <w:r>
         <w:t>, slideshow, and screen</w:t>
       </w:r>
@@ -2824,14 +3154,17 @@
         <w:rPr>
           <w:b/>
         </w:rPr>
-        <w:t>JASMIN2 Data Manual.docx</w:t>
-      </w:r>
-      <w:r>
-        <w:t xml:space="preserve"> provides more information about JASMIN1 trial data. You can find this document </w:t>
-      </w:r>
-      <w:r>
+        <w:t xml:space="preserve">JASMIN2 </w:t>
+      </w:r>
+      <w:r>
+        <w:rPr>
+          <w:b/>
+        </w:rPr>
         <w:lastRenderedPageBreak/>
-        <w:t>in ADAPT Shared/Documentation/</w:t>
+        <w:t>Data Manual.docx</w:t>
+      </w:r>
+      <w:r>
+        <w:t xml:space="preserve"> provides more information about JASMIN1 trial data. You can find this document in ADAPT Shared/Documentation/</w:t>
       </w:r>
       <w:r>
         <w:t>RT</w:t>
@@ -2845,9 +3178,11 @@
       <w:r>
         <w:t xml:space="preserve"> contains an explanations of columns in the </w:t>
       </w:r>
+      <w:proofErr w:type="spellStart"/>
       <w:r>
         <w:t>task_start</w:t>
       </w:r>
+      <w:proofErr w:type="spellEnd"/>
       <w:r>
         <w:t xml:space="preserve"> file.</w:t>
       </w:r>
@@ -2886,9 +3221,11 @@
       <w:r>
         <w:t xml:space="preserve"> </w:t>
       </w:r>
+      <w:proofErr w:type="spellStart"/>
       <w:r>
         <w:t>task_start</w:t>
       </w:r>
+      <w:proofErr w:type="spellEnd"/>
       <w:r>
         <w:t xml:space="preserve"> variables</w:t>
       </w:r>
@@ -2969,9 +3306,11 @@
             </w:tcBorders>
           </w:tcPr>
           <w:p>
+            <w:proofErr w:type="spellStart"/>
             <w:r>
               <w:t>taskType</w:t>
             </w:r>
+            <w:proofErr w:type="spellEnd"/>
           </w:p>
         </w:tc>
         <w:tc>
@@ -2999,9 +3338,11 @@
             </w:tcBorders>
           </w:tcPr>
           <w:p>
+            <w:proofErr w:type="spellStart"/>
             <w:r>
               <w:t>task_name</w:t>
             </w:r>
+            <w:proofErr w:type="spellEnd"/>
           </w:p>
         </w:tc>
         <w:tc>
@@ -3032,9 +3373,11 @@
             </w:tcBorders>
           </w:tcPr>
           <w:p>
+            <w:proofErr w:type="spellStart"/>
             <w:r>
               <w:t>sequence_report</w:t>
             </w:r>
+            <w:proofErr w:type="spellEnd"/>
           </w:p>
         </w:tc>
         <w:tc>
@@ -3070,11 +3413,19 @@
                 <w:numId w:val="8"/>
               </w:numPr>
             </w:pPr>
+            <w:proofErr w:type="gramStart"/>
             <w:r>
               <w:rPr>
                 <w:b/>
               </w:rPr>
-              <w:t>inconsistent.</w:t>
+              <w:t>inconsistent</w:t>
+            </w:r>
+            <w:proofErr w:type="gramEnd"/>
+            <w:r>
+              <w:rPr>
+                <w:b/>
+              </w:rPr>
+              <w:t>.</w:t>
             </w:r>
             <w:r>
               <w:t xml:space="preserve"> Events with the same sequence number but different data</w:t>
@@ -3091,11 +3442,19 @@
                 <w:numId w:val="8"/>
               </w:numPr>
             </w:pPr>
+            <w:proofErr w:type="gramStart"/>
             <w:r>
               <w:rPr>
                 <w:b/>
               </w:rPr>
-              <w:t>missing.</w:t>
+              <w:t>missing</w:t>
+            </w:r>
+            <w:proofErr w:type="gramEnd"/>
+            <w:r>
+              <w:rPr>
+                <w:b/>
+              </w:rPr>
+              <w:t>.</w:t>
             </w:r>
             <w:r>
               <w:t xml:space="preserve"> Sequence numbers missing. This indicates that certain task data was not received by LOTUS. </w:t>
@@ -3109,11 +3468,21 @@
                 <w:numId w:val="8"/>
               </w:numPr>
             </w:pPr>
+            <w:proofErr w:type="spellStart"/>
+            <w:proofErr w:type="gramStart"/>
             <w:r>
               <w:rPr>
                 <w:b/>
               </w:rPr>
-              <w:t>negtime.</w:t>
+              <w:t>negtime</w:t>
+            </w:r>
+            <w:proofErr w:type="spellEnd"/>
+            <w:proofErr w:type="gramEnd"/>
+            <w:r>
+              <w:rPr>
+                <w:b/>
+              </w:rPr>
+              <w:t>.</w:t>
             </w:r>
             <w:r>
               <w:t xml:space="preserve"> Client time decreased with successive sequence numbers</w:t>
@@ -3130,11 +3499,19 @@
                 <w:numId w:val="8"/>
               </w:numPr>
             </w:pPr>
+            <w:proofErr w:type="gramStart"/>
             <w:r>
               <w:rPr>
                 <w:b/>
               </w:rPr>
-              <w:t>invalid.</w:t>
+              <w:t>invalid</w:t>
+            </w:r>
+            <w:proofErr w:type="gramEnd"/>
+            <w:r>
+              <w:rPr>
+                <w:b/>
+              </w:rPr>
+              <w:t>.</w:t>
             </w:r>
             <w:r>
               <w:t xml:space="preserve"> Task produced invalid (or no) data. This can happen when the participant did not complete any trials.</w:t>
@@ -3152,9 +3529,11 @@
             </w:tcBorders>
           </w:tcPr>
           <w:p>
+            <w:proofErr w:type="spellStart"/>
             <w:r>
               <w:t>userAgent</w:t>
             </w:r>
+            <w:proofErr w:type="spellEnd"/>
           </w:p>
         </w:tc>
         <w:tc>
@@ -3254,7 +3633,31 @@
         <w:t>metadata</w:t>
       </w:r>
       <w:r>
-        <w:t xml:space="preserve"> file containing general information. A set_id variable identifies participations across tables. Each task data file can be joined with the metadata file on set_id, wherein each value of set_id that is present in metadata is present in one of the task data files. </w:t>
+        <w:t xml:space="preserve"> file containing general information. A </w:t>
+      </w:r>
+      <w:proofErr w:type="spellStart"/>
+      <w:r>
+        <w:t>set_id</w:t>
+      </w:r>
+      <w:proofErr w:type="spellEnd"/>
+      <w:r>
+        <w:t xml:space="preserve"> variable identifies participations across tables. Each task data file can be joined with the metadata file on </w:t>
+      </w:r>
+      <w:proofErr w:type="spellStart"/>
+      <w:r>
+        <w:t>set_id</w:t>
+      </w:r>
+      <w:proofErr w:type="spellEnd"/>
+      <w:r>
+        <w:t xml:space="preserve">, wherein each value of </w:t>
+      </w:r>
+      <w:proofErr w:type="spellStart"/>
+      <w:r>
+        <w:t>set_id</w:t>
+      </w:r>
+      <w:proofErr w:type="spellEnd"/>
+      <w:r>
+        <w:t xml:space="preserve"> that is present in metadata is present in one of the task data files. </w:t>
       </w:r>
       <w:r>
         <w:t>Table 3 contains an explanations of columns in the metadata file.</w:t>
@@ -3370,9 +3773,11 @@
             </w:tcBorders>
           </w:tcPr>
           <w:p>
+            <w:proofErr w:type="spellStart"/>
             <w:r>
               <w:t>sequence_report</w:t>
             </w:r>
+            <w:proofErr w:type="spellEnd"/>
           </w:p>
         </w:tc>
         <w:tc>
@@ -3407,6 +3812,7 @@
                 <w:numId w:val="8"/>
               </w:numPr>
             </w:pPr>
+            <w:proofErr w:type="gramStart"/>
             <w:r>
               <w:rPr>
                 <w:b/>
@@ -3419,6 +3825,7 @@
               </w:rPr>
               <w:t>mplete</w:t>
             </w:r>
+            <w:proofErr w:type="gramEnd"/>
             <w:r>
               <w:rPr>
                 <w:b/>
@@ -3456,7 +3863,15 @@
               <w:t xml:space="preserve">a </w:t>
             </w:r>
             <w:r>
-              <w:t>whole multiple of the number of elements in (sprifVars + 1)</w:t>
+              <w:t>whole multiple of the number of elements in (</w:t>
+            </w:r>
+            <w:proofErr w:type="spellStart"/>
+            <w:r>
+              <w:t>sprifVars</w:t>
+            </w:r>
+            <w:proofErr w:type="spellEnd"/>
+            <w:r>
+              <w:t xml:space="preserve"> + 1)</w:t>
             </w:r>
             <w:r>
               <w:t>. This indicates that trials in the task produced different numbers of variables.</w:t>
@@ -3470,6 +3885,8 @@
                 <w:numId w:val="8"/>
               </w:numPr>
             </w:pPr>
+            <w:proofErr w:type="spellStart"/>
+            <w:proofErr w:type="gramStart"/>
             <w:r>
               <w:rPr>
                 <w:b/>
@@ -3486,7 +3903,15 @@
               <w:rPr>
                 <w:b/>
               </w:rPr>
-              <w:t>sep.</w:t>
+              <w:t>sep</w:t>
+            </w:r>
+            <w:proofErr w:type="spellEnd"/>
+            <w:proofErr w:type="gramEnd"/>
+            <w:r>
+              <w:rPr>
+                <w:b/>
+              </w:rPr>
+              <w:t>.</w:t>
             </w:r>
             <w:r>
               <w:t xml:space="preserve"> One of the rows of SPRIF data did not start with a SPRIF row separator. This indicates that trials in the task produced different numbers of variables.</w:t>
@@ -3500,6 +3925,8 @@
                 <w:numId w:val="8"/>
               </w:numPr>
             </w:pPr>
+            <w:proofErr w:type="spellStart"/>
+            <w:proofErr w:type="gramStart"/>
             <w:r>
               <w:rPr>
                 <w:b/>
@@ -3512,6 +3939,8 @@
               </w:rPr>
               <w:t>r</w:t>
             </w:r>
+            <w:proofErr w:type="spellEnd"/>
+            <w:proofErr w:type="gramEnd"/>
             <w:r>
               <w:rPr>
                 <w:b/>
@@ -3530,11 +3959,19 @@
                 <w:numId w:val="8"/>
               </w:numPr>
             </w:pPr>
+            <w:proofErr w:type="gramStart"/>
             <w:r>
               <w:rPr>
                 <w:b/>
               </w:rPr>
-              <w:t>invalid.</w:t>
+              <w:t>invalid</w:t>
+            </w:r>
+            <w:proofErr w:type="gramEnd"/>
+            <w:r>
+              <w:rPr>
+                <w:b/>
+              </w:rPr>
+              <w:t>.</w:t>
             </w:r>
             <w:r>
               <w:t xml:space="preserve"> Task produced invalid (or no) data. This can happen when the participant did not complete any trials.</w:t>
@@ -3552,9 +3989,11 @@
             </w:tcBorders>
           </w:tcPr>
           <w:p>
+            <w:proofErr w:type="spellStart"/>
             <w:r>
               <w:t>taskName</w:t>
             </w:r>
+            <w:proofErr w:type="spellEnd"/>
           </w:p>
         </w:tc>
         <w:tc>
@@ -3686,22 +4125,59 @@
     </w:p>
     <w:p>
       <w:r>
-        <w:t>My gratitude goes to many researchers that provided help. In particular, I would like to thank Joeri van Wijngaarden for co-developing tutoria</w:t>
-      </w:r>
-      <w:r>
-        <w:t xml:space="preserve">l materials, and Marilisa Boffo, </w:t>
+        <w:t xml:space="preserve">My gratitude goes to many researchers that provided help. In particular, I would like to thank </w:t>
+      </w:r>
+      <w:proofErr w:type="spellStart"/>
+      <w:r>
+        <w:t>Joeri</w:t>
+      </w:r>
+      <w:proofErr w:type="spellEnd"/>
+      <w:r>
+        <w:t xml:space="preserve"> van </w:t>
+      </w:r>
+      <w:proofErr w:type="spellStart"/>
+      <w:r>
+        <w:t>Wijngaarden</w:t>
+      </w:r>
+      <w:proofErr w:type="spellEnd"/>
+      <w:r>
+        <w:t xml:space="preserve"> for co-developing tutoria</w:t>
+      </w:r>
+      <w:r>
+        <w:t xml:space="preserve">l materials, and </w:t>
+      </w:r>
+      <w:proofErr w:type="spellStart"/>
+      <w:r>
+        <w:t>Marilisa</w:t>
+      </w:r>
+      <w:proofErr w:type="spellEnd"/>
+      <w:r>
+        <w:t xml:space="preserve"> </w:t>
+      </w:r>
+      <w:proofErr w:type="spellStart"/>
+      <w:r>
+        <w:t>Boffo</w:t>
+      </w:r>
+      <w:proofErr w:type="spellEnd"/>
+      <w:r>
+        <w:t xml:space="preserve">, </w:t>
       </w:r>
       <w:r>
         <w:t xml:space="preserve">Anne Kroon, </w:t>
       </w:r>
       <w:r>
-        <w:t>Mae Nuijs</w:t>
-      </w:r>
-      <w:r>
-        <w:t xml:space="preserve">, and </w:t>
-      </w:r>
-      <w:r>
-        <w:t>Ruby Smits</w:t>
+        <w:t xml:space="preserve">Mae </w:t>
+      </w:r>
+      <w:proofErr w:type="spellStart"/>
+      <w:r>
+        <w:t>Nuijs</w:t>
+      </w:r>
+      <w:proofErr w:type="spellEnd"/>
+      <w:r>
+        <w:t>, Ruby Smits</w:t>
+      </w:r>
+      <w:r>
+        <w:t>, and Si Wen,</w:t>
       </w:r>
       <w:r>
         <w:t xml:space="preserve"> for testing tutorials and providing feedback</w:t>
@@ -3783,7 +4259,7 @@
           <w:rPr>
             <w:noProof/>
           </w:rPr>
-          <w:t>6</w:t>
+          <w:t>1</w:t>
         </w:r>
         <w:r>
           <w:rPr>
@@ -7159,7 +7635,7 @@
 </file>
 
 <file path=customXml/itemProps1.xml><?xml version="1.0" encoding="utf-8"?>
-<ds:datastoreItem xmlns:ds="http://schemas.openxmlformats.org/officeDocument/2006/customXml" ds:itemID="{9B98CCC6-B2EA-47E2-BBE1-69C424F6A67D}">
+<ds:datastoreItem xmlns:ds="http://schemas.openxmlformats.org/officeDocument/2006/customXml" ds:itemID="{BACDCACD-657D-429F-9684-DCF00BB78CB5}">
   <ds:schemaRefs>
     <ds:schemaRef ds:uri="http://schemas.openxmlformats.org/officeDocument/2006/bibliography"/>
   </ds:schemaRefs>
